--- a/docs/Dokumentation.docx
+++ b/docs/Dokumentation.docx
@@ -23,7 +23,7 @@
       <w:pPr>
         <w:pStyle w:val="Titel"/>
       </w:pPr>
-      <w:bookmarkStart w:id="0" w:name="_Toc6984899"/>
+      <w:bookmarkStart w:id="0" w:name="_Toc6990484"/>
       <w:r>
         <w:t>Personalplanung</w:t>
       </w:r>
@@ -115,7 +115,7 @@
             </w:rPr>
             <w:fldChar w:fldCharType="separate"/>
           </w:r>
-          <w:hyperlink w:anchor="_Toc6984899" w:history="1">
+          <w:hyperlink w:anchor="_Toc6990484" w:history="1">
             <w:r>
               <w:rPr>
                 <w:rStyle w:val="Hyperlink"/>
@@ -142,7 +142,7 @@
                 <w:noProof/>
                 <w:webHidden/>
               </w:rPr>
-              <w:instrText xml:space="preserve"> PAGEREF _Toc6984899 \h </w:instrText>
+              <w:instrText xml:space="preserve"> PAGEREF _Toc6990484 \h </w:instrText>
             </w:r>
             <w:r>
               <w:rPr>
@@ -163,6 +163,1809 @@
                 <w:webHidden/>
               </w:rPr>
               <w:t>1</w:t>
+            </w:r>
+            <w:r>
+              <w:rPr>
+                <w:noProof/>
+                <w:webHidden/>
+              </w:rPr>
+              <w:fldChar w:fldCharType="end"/>
+            </w:r>
+          </w:hyperlink>
+        </w:p>
+        <w:p>
+          <w:pPr>
+            <w:pStyle w:val="Verzeichnis2"/>
+            <w:tabs>
+              <w:tab w:val="left" w:pos="567"/>
+              <w:tab w:val="right" w:leader="dot" w:pos="9062"/>
+            </w:tabs>
+            <w:rPr>
+              <w:rFonts w:asciiTheme="minorHAnsi" w:eastAsiaTheme="minorEastAsia" w:hAnsiTheme="minorHAnsi"/>
+              <w:noProof/>
+              <w:lang w:eastAsia="de-CH"/>
+            </w:rPr>
+          </w:pPr>
+          <w:hyperlink w:anchor="_Toc6990485" w:history="1">
+            <w:r>
+              <w:rPr>
+                <w:rStyle w:val="Hyperlink"/>
+                <w:noProof/>
+                <w:lang w:eastAsia="de-CH"/>
+              </w:rPr>
+              <w:t>1</w:t>
+            </w:r>
+            <w:r>
+              <w:rPr>
+                <w:rFonts w:asciiTheme="minorHAnsi" w:eastAsiaTheme="minorEastAsia" w:hAnsiTheme="minorHAnsi"/>
+                <w:noProof/>
+                <w:lang w:eastAsia="de-CH"/>
+              </w:rPr>
+              <w:tab/>
+            </w:r>
+            <w:r>
+              <w:rPr>
+                <w:rStyle w:val="Hyperlink"/>
+                <w:noProof/>
+                <w:lang w:eastAsia="de-CH"/>
+              </w:rPr>
+              <w:t>Kurzfassung</w:t>
+            </w:r>
+            <w:r>
+              <w:rPr>
+                <w:noProof/>
+                <w:webHidden/>
+              </w:rPr>
+              <w:tab/>
+            </w:r>
+            <w:r>
+              <w:rPr>
+                <w:noProof/>
+                <w:webHidden/>
+              </w:rPr>
+              <w:fldChar w:fldCharType="begin"/>
+            </w:r>
+            <w:r>
+              <w:rPr>
+                <w:noProof/>
+                <w:webHidden/>
+              </w:rPr>
+              <w:instrText xml:space="preserve"> PAGEREF _Toc6990485 \h </w:instrText>
+            </w:r>
+            <w:r>
+              <w:rPr>
+                <w:noProof/>
+                <w:webHidden/>
+              </w:rPr>
+            </w:r>
+            <w:r>
+              <w:rPr>
+                <w:noProof/>
+                <w:webHidden/>
+              </w:rPr>
+              <w:fldChar w:fldCharType="separate"/>
+            </w:r>
+            <w:r>
+              <w:rPr>
+                <w:noProof/>
+                <w:webHidden/>
+              </w:rPr>
+              <w:t>4</w:t>
+            </w:r>
+            <w:r>
+              <w:rPr>
+                <w:noProof/>
+                <w:webHidden/>
+              </w:rPr>
+              <w:fldChar w:fldCharType="end"/>
+            </w:r>
+          </w:hyperlink>
+        </w:p>
+        <w:p>
+          <w:pPr>
+            <w:pStyle w:val="Verzeichnis1"/>
+            <w:rPr>
+              <w:rFonts w:asciiTheme="minorHAnsi" w:eastAsiaTheme="minorEastAsia" w:hAnsiTheme="minorHAnsi"/>
+              <w:noProof/>
+              <w:color w:val="auto"/>
+              <w:lang w:eastAsia="de-CH"/>
+            </w:rPr>
+          </w:pPr>
+          <w:hyperlink w:anchor="_Toc6990486" w:history="1">
+            <w:r>
+              <w:rPr>
+                <w:rStyle w:val="Hyperlink"/>
+                <w:noProof/>
+                <w:lang w:eastAsia="de-CH"/>
+              </w:rPr>
+              <w:t>Teil 1: Ablauf und Umfeld</w:t>
+            </w:r>
+            <w:r>
+              <w:rPr>
+                <w:noProof/>
+                <w:webHidden/>
+              </w:rPr>
+              <w:tab/>
+            </w:r>
+            <w:r>
+              <w:rPr>
+                <w:noProof/>
+                <w:webHidden/>
+              </w:rPr>
+              <w:fldChar w:fldCharType="begin"/>
+            </w:r>
+            <w:r>
+              <w:rPr>
+                <w:noProof/>
+                <w:webHidden/>
+              </w:rPr>
+              <w:instrText xml:space="preserve"> PAGEREF _Toc6990486 \h </w:instrText>
+            </w:r>
+            <w:r>
+              <w:rPr>
+                <w:noProof/>
+                <w:webHidden/>
+              </w:rPr>
+            </w:r>
+            <w:r>
+              <w:rPr>
+                <w:noProof/>
+                <w:webHidden/>
+              </w:rPr>
+              <w:fldChar w:fldCharType="separate"/>
+            </w:r>
+            <w:r>
+              <w:rPr>
+                <w:noProof/>
+                <w:webHidden/>
+              </w:rPr>
+              <w:t>5</w:t>
+            </w:r>
+            <w:r>
+              <w:rPr>
+                <w:noProof/>
+                <w:webHidden/>
+              </w:rPr>
+              <w:fldChar w:fldCharType="end"/>
+            </w:r>
+          </w:hyperlink>
+        </w:p>
+        <w:p>
+          <w:pPr>
+            <w:pStyle w:val="Verzeichnis2"/>
+            <w:tabs>
+              <w:tab w:val="left" w:pos="567"/>
+              <w:tab w:val="right" w:leader="dot" w:pos="9062"/>
+            </w:tabs>
+            <w:rPr>
+              <w:rFonts w:asciiTheme="minorHAnsi" w:eastAsiaTheme="minorEastAsia" w:hAnsiTheme="minorHAnsi"/>
+              <w:noProof/>
+              <w:lang w:eastAsia="de-CH"/>
+            </w:rPr>
+          </w:pPr>
+          <w:hyperlink w:anchor="_Toc6990487" w:history="1">
+            <w:r>
+              <w:rPr>
+                <w:rStyle w:val="Hyperlink"/>
+                <w:noProof/>
+                <w:lang w:eastAsia="de-CH"/>
+              </w:rPr>
+              <w:t>2</w:t>
+            </w:r>
+            <w:r>
+              <w:rPr>
+                <w:rFonts w:asciiTheme="minorHAnsi" w:eastAsiaTheme="minorEastAsia" w:hAnsiTheme="minorHAnsi"/>
+                <w:noProof/>
+                <w:lang w:eastAsia="de-CH"/>
+              </w:rPr>
+              <w:tab/>
+            </w:r>
+            <w:r>
+              <w:rPr>
+                <w:rStyle w:val="Hyperlink"/>
+                <w:noProof/>
+                <w:lang w:eastAsia="de-CH"/>
+              </w:rPr>
+              <w:t>Aufgabenstellung</w:t>
+            </w:r>
+            <w:r>
+              <w:rPr>
+                <w:noProof/>
+                <w:webHidden/>
+              </w:rPr>
+              <w:tab/>
+            </w:r>
+            <w:r>
+              <w:rPr>
+                <w:noProof/>
+                <w:webHidden/>
+              </w:rPr>
+              <w:fldChar w:fldCharType="begin"/>
+            </w:r>
+            <w:r>
+              <w:rPr>
+                <w:noProof/>
+                <w:webHidden/>
+              </w:rPr>
+              <w:instrText xml:space="preserve"> PAGEREF _Toc6990487 \h </w:instrText>
+            </w:r>
+            <w:r>
+              <w:rPr>
+                <w:noProof/>
+                <w:webHidden/>
+              </w:rPr>
+            </w:r>
+            <w:r>
+              <w:rPr>
+                <w:noProof/>
+                <w:webHidden/>
+              </w:rPr>
+              <w:fldChar w:fldCharType="separate"/>
+            </w:r>
+            <w:r>
+              <w:rPr>
+                <w:noProof/>
+                <w:webHidden/>
+              </w:rPr>
+              <w:t>5</w:t>
+            </w:r>
+            <w:r>
+              <w:rPr>
+                <w:noProof/>
+                <w:webHidden/>
+              </w:rPr>
+              <w:fldChar w:fldCharType="end"/>
+            </w:r>
+          </w:hyperlink>
+        </w:p>
+        <w:p>
+          <w:pPr>
+            <w:pStyle w:val="Verzeichnis2"/>
+            <w:tabs>
+              <w:tab w:val="left" w:pos="567"/>
+              <w:tab w:val="right" w:leader="dot" w:pos="9062"/>
+            </w:tabs>
+            <w:rPr>
+              <w:rFonts w:asciiTheme="minorHAnsi" w:eastAsiaTheme="minorEastAsia" w:hAnsiTheme="minorHAnsi"/>
+              <w:noProof/>
+              <w:lang w:eastAsia="de-CH"/>
+            </w:rPr>
+          </w:pPr>
+          <w:hyperlink w:anchor="_Toc6990488" w:history="1">
+            <w:r>
+              <w:rPr>
+                <w:rStyle w:val="Hyperlink"/>
+                <w:noProof/>
+                <w:lang w:eastAsia="de-CH"/>
+              </w:rPr>
+              <w:t>3</w:t>
+            </w:r>
+            <w:r>
+              <w:rPr>
+                <w:rFonts w:asciiTheme="minorHAnsi" w:eastAsiaTheme="minorEastAsia" w:hAnsiTheme="minorHAnsi"/>
+                <w:noProof/>
+                <w:lang w:eastAsia="de-CH"/>
+              </w:rPr>
+              <w:tab/>
+            </w:r>
+            <w:r>
+              <w:rPr>
+                <w:rStyle w:val="Hyperlink"/>
+                <w:noProof/>
+                <w:lang w:eastAsia="de-CH"/>
+              </w:rPr>
+              <w:t>Projektmanagement und Planung</w:t>
+            </w:r>
+            <w:r>
+              <w:rPr>
+                <w:noProof/>
+                <w:webHidden/>
+              </w:rPr>
+              <w:tab/>
+            </w:r>
+            <w:r>
+              <w:rPr>
+                <w:noProof/>
+                <w:webHidden/>
+              </w:rPr>
+              <w:fldChar w:fldCharType="begin"/>
+            </w:r>
+            <w:r>
+              <w:rPr>
+                <w:noProof/>
+                <w:webHidden/>
+              </w:rPr>
+              <w:instrText xml:space="preserve"> PAGEREF _Toc6990488 \h </w:instrText>
+            </w:r>
+            <w:r>
+              <w:rPr>
+                <w:noProof/>
+                <w:webHidden/>
+              </w:rPr>
+            </w:r>
+            <w:r>
+              <w:rPr>
+                <w:noProof/>
+                <w:webHidden/>
+              </w:rPr>
+              <w:fldChar w:fldCharType="separate"/>
+            </w:r>
+            <w:r>
+              <w:rPr>
+                <w:noProof/>
+                <w:webHidden/>
+              </w:rPr>
+              <w:t>5</w:t>
+            </w:r>
+            <w:r>
+              <w:rPr>
+                <w:noProof/>
+                <w:webHidden/>
+              </w:rPr>
+              <w:fldChar w:fldCharType="end"/>
+            </w:r>
+          </w:hyperlink>
+        </w:p>
+        <w:p>
+          <w:pPr>
+            <w:pStyle w:val="Verzeichnis2"/>
+            <w:tabs>
+              <w:tab w:val="left" w:pos="567"/>
+              <w:tab w:val="right" w:leader="dot" w:pos="9062"/>
+            </w:tabs>
+            <w:rPr>
+              <w:rFonts w:asciiTheme="minorHAnsi" w:eastAsiaTheme="minorEastAsia" w:hAnsiTheme="minorHAnsi"/>
+              <w:noProof/>
+              <w:lang w:eastAsia="de-CH"/>
+            </w:rPr>
+          </w:pPr>
+          <w:hyperlink w:anchor="_Toc6990489" w:history="1">
+            <w:r>
+              <w:rPr>
+                <w:rStyle w:val="Hyperlink"/>
+                <w:noProof/>
+                <w:lang w:eastAsia="de-CH"/>
+              </w:rPr>
+              <w:t>4</w:t>
+            </w:r>
+            <w:r>
+              <w:rPr>
+                <w:rFonts w:asciiTheme="minorHAnsi" w:eastAsiaTheme="minorEastAsia" w:hAnsiTheme="minorHAnsi"/>
+                <w:noProof/>
+                <w:lang w:eastAsia="de-CH"/>
+              </w:rPr>
+              <w:tab/>
+            </w:r>
+            <w:r>
+              <w:rPr>
+                <w:rStyle w:val="Hyperlink"/>
+                <w:noProof/>
+                <w:lang w:eastAsia="de-CH"/>
+              </w:rPr>
+              <w:t>Firmenstandards</w:t>
+            </w:r>
+            <w:r>
+              <w:rPr>
+                <w:noProof/>
+                <w:webHidden/>
+              </w:rPr>
+              <w:tab/>
+            </w:r>
+            <w:r>
+              <w:rPr>
+                <w:noProof/>
+                <w:webHidden/>
+              </w:rPr>
+              <w:fldChar w:fldCharType="begin"/>
+            </w:r>
+            <w:r>
+              <w:rPr>
+                <w:noProof/>
+                <w:webHidden/>
+              </w:rPr>
+              <w:instrText xml:space="preserve"> PAGEREF _Toc6990489 \h </w:instrText>
+            </w:r>
+            <w:r>
+              <w:rPr>
+                <w:noProof/>
+                <w:webHidden/>
+              </w:rPr>
+            </w:r>
+            <w:r>
+              <w:rPr>
+                <w:noProof/>
+                <w:webHidden/>
+              </w:rPr>
+              <w:fldChar w:fldCharType="separate"/>
+            </w:r>
+            <w:r>
+              <w:rPr>
+                <w:noProof/>
+                <w:webHidden/>
+              </w:rPr>
+              <w:t>5</w:t>
+            </w:r>
+            <w:r>
+              <w:rPr>
+                <w:noProof/>
+                <w:webHidden/>
+              </w:rPr>
+              <w:fldChar w:fldCharType="end"/>
+            </w:r>
+          </w:hyperlink>
+        </w:p>
+        <w:p>
+          <w:pPr>
+            <w:pStyle w:val="Verzeichnis2"/>
+            <w:tabs>
+              <w:tab w:val="left" w:pos="567"/>
+              <w:tab w:val="right" w:leader="dot" w:pos="9062"/>
+            </w:tabs>
+            <w:rPr>
+              <w:rFonts w:asciiTheme="minorHAnsi" w:eastAsiaTheme="minorEastAsia" w:hAnsiTheme="minorHAnsi"/>
+              <w:noProof/>
+              <w:lang w:eastAsia="de-CH"/>
+            </w:rPr>
+          </w:pPr>
+          <w:hyperlink w:anchor="_Toc6990490" w:history="1">
+            <w:r>
+              <w:rPr>
+                <w:rStyle w:val="Hyperlink"/>
+                <w:noProof/>
+                <w:lang w:eastAsia="de-CH"/>
+              </w:rPr>
+              <w:t>5</w:t>
+            </w:r>
+            <w:r>
+              <w:rPr>
+                <w:rFonts w:asciiTheme="minorHAnsi" w:eastAsiaTheme="minorEastAsia" w:hAnsiTheme="minorHAnsi"/>
+                <w:noProof/>
+                <w:lang w:eastAsia="de-CH"/>
+              </w:rPr>
+              <w:tab/>
+            </w:r>
+            <w:r>
+              <w:rPr>
+                <w:rStyle w:val="Hyperlink"/>
+                <w:noProof/>
+                <w:lang w:eastAsia="de-CH"/>
+              </w:rPr>
+              <w:t>Arbeitsjournal</w:t>
+            </w:r>
+            <w:r>
+              <w:rPr>
+                <w:noProof/>
+                <w:webHidden/>
+              </w:rPr>
+              <w:tab/>
+            </w:r>
+            <w:r>
+              <w:rPr>
+                <w:noProof/>
+                <w:webHidden/>
+              </w:rPr>
+              <w:fldChar w:fldCharType="begin"/>
+            </w:r>
+            <w:r>
+              <w:rPr>
+                <w:noProof/>
+                <w:webHidden/>
+              </w:rPr>
+              <w:instrText xml:space="preserve"> PAGEREF _Toc6990490 \h </w:instrText>
+            </w:r>
+            <w:r>
+              <w:rPr>
+                <w:noProof/>
+                <w:webHidden/>
+              </w:rPr>
+            </w:r>
+            <w:r>
+              <w:rPr>
+                <w:noProof/>
+                <w:webHidden/>
+              </w:rPr>
+              <w:fldChar w:fldCharType="separate"/>
+            </w:r>
+            <w:r>
+              <w:rPr>
+                <w:noProof/>
+                <w:webHidden/>
+              </w:rPr>
+              <w:t>6</w:t>
+            </w:r>
+            <w:r>
+              <w:rPr>
+                <w:noProof/>
+                <w:webHidden/>
+              </w:rPr>
+              <w:fldChar w:fldCharType="end"/>
+            </w:r>
+          </w:hyperlink>
+        </w:p>
+        <w:p>
+          <w:pPr>
+            <w:pStyle w:val="Verzeichnis3"/>
+            <w:tabs>
+              <w:tab w:val="left" w:pos="880"/>
+              <w:tab w:val="right" w:leader="dot" w:pos="9062"/>
+            </w:tabs>
+            <w:rPr>
+              <w:rFonts w:asciiTheme="minorHAnsi" w:eastAsiaTheme="minorEastAsia" w:hAnsiTheme="minorHAnsi"/>
+              <w:noProof/>
+              <w:sz w:val="22"/>
+              <w:lang w:eastAsia="de-CH"/>
+            </w:rPr>
+          </w:pPr>
+          <w:hyperlink w:anchor="_Toc6990491" w:history="1">
+            <w:r>
+              <w:rPr>
+                <w:rStyle w:val="Hyperlink"/>
+                <w:noProof/>
+                <w:lang w:eastAsia="de-CH"/>
+              </w:rPr>
+              <w:t>5.1</w:t>
+            </w:r>
+            <w:r>
+              <w:rPr>
+                <w:rFonts w:asciiTheme="minorHAnsi" w:eastAsiaTheme="minorEastAsia" w:hAnsiTheme="minorHAnsi"/>
+                <w:noProof/>
+                <w:sz w:val="22"/>
+                <w:lang w:eastAsia="de-CH"/>
+              </w:rPr>
+              <w:tab/>
+            </w:r>
+            <w:r>
+              <w:rPr>
+                <w:rStyle w:val="Hyperlink"/>
+                <w:noProof/>
+                <w:lang w:eastAsia="de-CH"/>
+              </w:rPr>
+              <w:t>Tag 1 – 24.04.2019</w:t>
+            </w:r>
+            <w:r>
+              <w:rPr>
+                <w:noProof/>
+                <w:webHidden/>
+              </w:rPr>
+              <w:tab/>
+            </w:r>
+            <w:r>
+              <w:rPr>
+                <w:noProof/>
+                <w:webHidden/>
+              </w:rPr>
+              <w:fldChar w:fldCharType="begin"/>
+            </w:r>
+            <w:r>
+              <w:rPr>
+                <w:noProof/>
+                <w:webHidden/>
+              </w:rPr>
+              <w:instrText xml:space="preserve"> PAGEREF _Toc6990491 \h </w:instrText>
+            </w:r>
+            <w:r>
+              <w:rPr>
+                <w:noProof/>
+                <w:webHidden/>
+              </w:rPr>
+            </w:r>
+            <w:r>
+              <w:rPr>
+                <w:noProof/>
+                <w:webHidden/>
+              </w:rPr>
+              <w:fldChar w:fldCharType="separate"/>
+            </w:r>
+            <w:r>
+              <w:rPr>
+                <w:noProof/>
+                <w:webHidden/>
+              </w:rPr>
+              <w:t>6</w:t>
+            </w:r>
+            <w:r>
+              <w:rPr>
+                <w:noProof/>
+                <w:webHidden/>
+              </w:rPr>
+              <w:fldChar w:fldCharType="end"/>
+            </w:r>
+          </w:hyperlink>
+        </w:p>
+        <w:p>
+          <w:pPr>
+            <w:pStyle w:val="Verzeichnis3"/>
+            <w:tabs>
+              <w:tab w:val="left" w:pos="880"/>
+              <w:tab w:val="right" w:leader="dot" w:pos="9062"/>
+            </w:tabs>
+            <w:rPr>
+              <w:rFonts w:asciiTheme="minorHAnsi" w:eastAsiaTheme="minorEastAsia" w:hAnsiTheme="minorHAnsi"/>
+              <w:noProof/>
+              <w:sz w:val="22"/>
+              <w:lang w:eastAsia="de-CH"/>
+            </w:rPr>
+          </w:pPr>
+          <w:hyperlink w:anchor="_Toc6990492" w:history="1">
+            <w:r>
+              <w:rPr>
+                <w:rStyle w:val="Hyperlink"/>
+                <w:noProof/>
+                <w:lang w:eastAsia="de-CH"/>
+              </w:rPr>
+              <w:t>5.2</w:t>
+            </w:r>
+            <w:r>
+              <w:rPr>
+                <w:rFonts w:asciiTheme="minorHAnsi" w:eastAsiaTheme="minorEastAsia" w:hAnsiTheme="minorHAnsi"/>
+                <w:noProof/>
+                <w:sz w:val="22"/>
+                <w:lang w:eastAsia="de-CH"/>
+              </w:rPr>
+              <w:tab/>
+            </w:r>
+            <w:r>
+              <w:rPr>
+                <w:rStyle w:val="Hyperlink"/>
+                <w:noProof/>
+                <w:lang w:eastAsia="de-CH"/>
+              </w:rPr>
+              <w:t>Tag 2 – 25.04.2019</w:t>
+            </w:r>
+            <w:r>
+              <w:rPr>
+                <w:noProof/>
+                <w:webHidden/>
+              </w:rPr>
+              <w:tab/>
+            </w:r>
+            <w:r>
+              <w:rPr>
+                <w:noProof/>
+                <w:webHidden/>
+              </w:rPr>
+              <w:fldChar w:fldCharType="begin"/>
+            </w:r>
+            <w:r>
+              <w:rPr>
+                <w:noProof/>
+                <w:webHidden/>
+              </w:rPr>
+              <w:instrText xml:space="preserve"> PAGEREF _Toc6990492 \h </w:instrText>
+            </w:r>
+            <w:r>
+              <w:rPr>
+                <w:noProof/>
+                <w:webHidden/>
+              </w:rPr>
+              <w:fldChar w:fldCharType="separate"/>
+            </w:r>
+            <w:r>
+              <w:rPr>
+                <w:b/>
+                <w:bCs/>
+                <w:noProof/>
+                <w:webHidden/>
+                <w:lang w:val="de-DE"/>
+              </w:rPr>
+              <w:t>Fehler! Textmarke nicht definiert.</w:t>
+            </w:r>
+            <w:r>
+              <w:rPr>
+                <w:noProof/>
+                <w:webHidden/>
+              </w:rPr>
+              <w:fldChar w:fldCharType="end"/>
+            </w:r>
+          </w:hyperlink>
+        </w:p>
+        <w:p>
+          <w:pPr>
+            <w:pStyle w:val="Verzeichnis3"/>
+            <w:tabs>
+              <w:tab w:val="left" w:pos="880"/>
+              <w:tab w:val="right" w:leader="dot" w:pos="9062"/>
+            </w:tabs>
+            <w:rPr>
+              <w:rFonts w:asciiTheme="minorHAnsi" w:eastAsiaTheme="minorEastAsia" w:hAnsiTheme="minorHAnsi"/>
+              <w:noProof/>
+              <w:sz w:val="22"/>
+              <w:lang w:eastAsia="de-CH"/>
+            </w:rPr>
+          </w:pPr>
+          <w:hyperlink w:anchor="_Toc6990493" w:history="1">
+            <w:r>
+              <w:rPr>
+                <w:rStyle w:val="Hyperlink"/>
+                <w:noProof/>
+                <w:lang w:eastAsia="de-CH"/>
+              </w:rPr>
+              <w:t>5.3</w:t>
+            </w:r>
+            <w:r>
+              <w:rPr>
+                <w:rFonts w:asciiTheme="minorHAnsi" w:eastAsiaTheme="minorEastAsia" w:hAnsiTheme="minorHAnsi"/>
+                <w:noProof/>
+                <w:sz w:val="22"/>
+                <w:lang w:eastAsia="de-CH"/>
+              </w:rPr>
+              <w:tab/>
+            </w:r>
+            <w:r>
+              <w:rPr>
+                <w:rStyle w:val="Hyperlink"/>
+                <w:noProof/>
+                <w:lang w:eastAsia="de-CH"/>
+              </w:rPr>
+              <w:t>Tag 3 – 26.04.2019</w:t>
+            </w:r>
+            <w:r>
+              <w:rPr>
+                <w:noProof/>
+                <w:webHidden/>
+              </w:rPr>
+              <w:tab/>
+            </w:r>
+            <w:r>
+              <w:rPr>
+                <w:noProof/>
+                <w:webHidden/>
+              </w:rPr>
+              <w:fldChar w:fldCharType="begin"/>
+            </w:r>
+            <w:r>
+              <w:rPr>
+                <w:noProof/>
+                <w:webHidden/>
+              </w:rPr>
+              <w:instrText xml:space="preserve"> PAGEREF _Toc6990493 \h </w:instrText>
+            </w:r>
+            <w:r>
+              <w:rPr>
+                <w:noProof/>
+                <w:webHidden/>
+              </w:rPr>
+              <w:fldChar w:fldCharType="separate"/>
+            </w:r>
+            <w:r>
+              <w:rPr>
+                <w:b/>
+                <w:bCs/>
+                <w:noProof/>
+                <w:webHidden/>
+                <w:lang w:val="de-DE"/>
+              </w:rPr>
+              <w:t>Fehler! Textmarke nicht definiert.</w:t>
+            </w:r>
+            <w:r>
+              <w:rPr>
+                <w:noProof/>
+                <w:webHidden/>
+              </w:rPr>
+              <w:fldChar w:fldCharType="end"/>
+            </w:r>
+          </w:hyperlink>
+        </w:p>
+        <w:p>
+          <w:pPr>
+            <w:pStyle w:val="Verzeichnis3"/>
+            <w:tabs>
+              <w:tab w:val="left" w:pos="880"/>
+              <w:tab w:val="right" w:leader="dot" w:pos="9062"/>
+            </w:tabs>
+            <w:rPr>
+              <w:rFonts w:asciiTheme="minorHAnsi" w:eastAsiaTheme="minorEastAsia" w:hAnsiTheme="minorHAnsi"/>
+              <w:noProof/>
+              <w:sz w:val="22"/>
+              <w:lang w:eastAsia="de-CH"/>
+            </w:rPr>
+          </w:pPr>
+          <w:hyperlink w:anchor="_Toc6990494" w:history="1">
+            <w:r>
+              <w:rPr>
+                <w:rStyle w:val="Hyperlink"/>
+                <w:noProof/>
+                <w:lang w:eastAsia="de-CH"/>
+              </w:rPr>
+              <w:t>5.4</w:t>
+            </w:r>
+            <w:r>
+              <w:rPr>
+                <w:rFonts w:asciiTheme="minorHAnsi" w:eastAsiaTheme="minorEastAsia" w:hAnsiTheme="minorHAnsi"/>
+                <w:noProof/>
+                <w:sz w:val="22"/>
+                <w:lang w:eastAsia="de-CH"/>
+              </w:rPr>
+              <w:tab/>
+            </w:r>
+            <w:r>
+              <w:rPr>
+                <w:rStyle w:val="Hyperlink"/>
+                <w:noProof/>
+                <w:lang w:eastAsia="de-CH"/>
+              </w:rPr>
+              <w:t>Tag 4 – 30.04.2019</w:t>
+            </w:r>
+            <w:r>
+              <w:rPr>
+                <w:noProof/>
+                <w:webHidden/>
+              </w:rPr>
+              <w:tab/>
+            </w:r>
+            <w:r>
+              <w:rPr>
+                <w:noProof/>
+                <w:webHidden/>
+              </w:rPr>
+              <w:fldChar w:fldCharType="begin"/>
+            </w:r>
+            <w:r>
+              <w:rPr>
+                <w:noProof/>
+                <w:webHidden/>
+              </w:rPr>
+              <w:instrText xml:space="preserve"> PAGEREF _Toc6990494 \h </w:instrText>
+            </w:r>
+            <w:r>
+              <w:rPr>
+                <w:noProof/>
+                <w:webHidden/>
+              </w:rPr>
+              <w:fldChar w:fldCharType="separate"/>
+            </w:r>
+            <w:r>
+              <w:rPr>
+                <w:b/>
+                <w:bCs/>
+                <w:noProof/>
+                <w:webHidden/>
+                <w:lang w:val="de-DE"/>
+              </w:rPr>
+              <w:t>Fehler! Textmarke nicht definiert.</w:t>
+            </w:r>
+            <w:r>
+              <w:rPr>
+                <w:noProof/>
+                <w:webHidden/>
+              </w:rPr>
+              <w:fldChar w:fldCharType="end"/>
+            </w:r>
+          </w:hyperlink>
+        </w:p>
+        <w:p>
+          <w:pPr>
+            <w:pStyle w:val="Verzeichnis3"/>
+            <w:tabs>
+              <w:tab w:val="left" w:pos="880"/>
+              <w:tab w:val="right" w:leader="dot" w:pos="9062"/>
+            </w:tabs>
+            <w:rPr>
+              <w:rFonts w:asciiTheme="minorHAnsi" w:eastAsiaTheme="minorEastAsia" w:hAnsiTheme="minorHAnsi"/>
+              <w:noProof/>
+              <w:sz w:val="22"/>
+              <w:lang w:eastAsia="de-CH"/>
+            </w:rPr>
+          </w:pPr>
+          <w:hyperlink w:anchor="_Toc6990495" w:history="1">
+            <w:r>
+              <w:rPr>
+                <w:rStyle w:val="Hyperlink"/>
+                <w:noProof/>
+                <w:lang w:eastAsia="de-CH"/>
+              </w:rPr>
+              <w:t>5.5</w:t>
+            </w:r>
+            <w:r>
+              <w:rPr>
+                <w:rFonts w:asciiTheme="minorHAnsi" w:eastAsiaTheme="minorEastAsia" w:hAnsiTheme="minorHAnsi"/>
+                <w:noProof/>
+                <w:sz w:val="22"/>
+                <w:lang w:eastAsia="de-CH"/>
+              </w:rPr>
+              <w:tab/>
+            </w:r>
+            <w:r>
+              <w:rPr>
+                <w:rStyle w:val="Hyperlink"/>
+                <w:noProof/>
+                <w:lang w:eastAsia="de-CH"/>
+              </w:rPr>
+              <w:t>Tag 5 – 02.05.2019</w:t>
+            </w:r>
+            <w:r>
+              <w:rPr>
+                <w:noProof/>
+                <w:webHidden/>
+              </w:rPr>
+              <w:tab/>
+            </w:r>
+            <w:r>
+              <w:rPr>
+                <w:noProof/>
+                <w:webHidden/>
+              </w:rPr>
+              <w:fldChar w:fldCharType="begin"/>
+            </w:r>
+            <w:r>
+              <w:rPr>
+                <w:noProof/>
+                <w:webHidden/>
+              </w:rPr>
+              <w:instrText xml:space="preserve"> PAGEREF _Toc6990495 \h </w:instrText>
+            </w:r>
+            <w:r>
+              <w:rPr>
+                <w:noProof/>
+                <w:webHidden/>
+              </w:rPr>
+              <w:fldChar w:fldCharType="separate"/>
+            </w:r>
+            <w:r>
+              <w:rPr>
+                <w:b/>
+                <w:bCs/>
+                <w:noProof/>
+                <w:webHidden/>
+                <w:lang w:val="de-DE"/>
+              </w:rPr>
+              <w:t>Fehler! Textmarke nicht definiert.</w:t>
+            </w:r>
+            <w:r>
+              <w:rPr>
+                <w:noProof/>
+                <w:webHidden/>
+              </w:rPr>
+              <w:fldChar w:fldCharType="end"/>
+            </w:r>
+          </w:hyperlink>
+        </w:p>
+        <w:p>
+          <w:pPr>
+            <w:pStyle w:val="Verzeichnis3"/>
+            <w:tabs>
+              <w:tab w:val="left" w:pos="880"/>
+              <w:tab w:val="right" w:leader="dot" w:pos="9062"/>
+            </w:tabs>
+            <w:rPr>
+              <w:rFonts w:asciiTheme="minorHAnsi" w:eastAsiaTheme="minorEastAsia" w:hAnsiTheme="minorHAnsi"/>
+              <w:noProof/>
+              <w:sz w:val="22"/>
+              <w:lang w:eastAsia="de-CH"/>
+            </w:rPr>
+          </w:pPr>
+          <w:hyperlink w:anchor="_Toc6990496" w:history="1">
+            <w:r>
+              <w:rPr>
+                <w:rStyle w:val="Hyperlink"/>
+                <w:noProof/>
+                <w:lang w:eastAsia="de-CH"/>
+              </w:rPr>
+              <w:t>5.6</w:t>
+            </w:r>
+            <w:r>
+              <w:rPr>
+                <w:rFonts w:asciiTheme="minorHAnsi" w:eastAsiaTheme="minorEastAsia" w:hAnsiTheme="minorHAnsi"/>
+                <w:noProof/>
+                <w:sz w:val="22"/>
+                <w:lang w:eastAsia="de-CH"/>
+              </w:rPr>
+              <w:tab/>
+            </w:r>
+            <w:r>
+              <w:rPr>
+                <w:rStyle w:val="Hyperlink"/>
+                <w:noProof/>
+                <w:lang w:eastAsia="de-CH"/>
+              </w:rPr>
+              <w:t>Tag 6 – 03.05.2019</w:t>
+            </w:r>
+            <w:r>
+              <w:rPr>
+                <w:noProof/>
+                <w:webHidden/>
+              </w:rPr>
+              <w:tab/>
+            </w:r>
+            <w:r>
+              <w:rPr>
+                <w:noProof/>
+                <w:webHidden/>
+              </w:rPr>
+              <w:fldChar w:fldCharType="begin"/>
+            </w:r>
+            <w:r>
+              <w:rPr>
+                <w:noProof/>
+                <w:webHidden/>
+              </w:rPr>
+              <w:instrText xml:space="preserve"> PAGEREF _Toc6990496 \h </w:instrText>
+            </w:r>
+            <w:r>
+              <w:rPr>
+                <w:noProof/>
+                <w:webHidden/>
+              </w:rPr>
+              <w:fldChar w:fldCharType="separate"/>
+            </w:r>
+            <w:r>
+              <w:rPr>
+                <w:b/>
+                <w:bCs/>
+                <w:noProof/>
+                <w:webHidden/>
+                <w:lang w:val="de-DE"/>
+              </w:rPr>
+              <w:t>Fehler! Textmarke nicht definiert.</w:t>
+            </w:r>
+            <w:r>
+              <w:rPr>
+                <w:noProof/>
+                <w:webHidden/>
+              </w:rPr>
+              <w:fldChar w:fldCharType="end"/>
+            </w:r>
+          </w:hyperlink>
+        </w:p>
+        <w:p>
+          <w:pPr>
+            <w:pStyle w:val="Verzeichnis3"/>
+            <w:tabs>
+              <w:tab w:val="left" w:pos="880"/>
+              <w:tab w:val="right" w:leader="dot" w:pos="9062"/>
+            </w:tabs>
+            <w:rPr>
+              <w:rFonts w:asciiTheme="minorHAnsi" w:eastAsiaTheme="minorEastAsia" w:hAnsiTheme="minorHAnsi"/>
+              <w:noProof/>
+              <w:sz w:val="22"/>
+              <w:lang w:eastAsia="de-CH"/>
+            </w:rPr>
+          </w:pPr>
+          <w:hyperlink w:anchor="_Toc6990497" w:history="1">
+            <w:r>
+              <w:rPr>
+                <w:rStyle w:val="Hyperlink"/>
+                <w:noProof/>
+                <w:lang w:eastAsia="de-CH"/>
+              </w:rPr>
+              <w:t>5.7</w:t>
+            </w:r>
+            <w:r>
+              <w:rPr>
+                <w:rFonts w:asciiTheme="minorHAnsi" w:eastAsiaTheme="minorEastAsia" w:hAnsiTheme="minorHAnsi"/>
+                <w:noProof/>
+                <w:sz w:val="22"/>
+                <w:lang w:eastAsia="de-CH"/>
+              </w:rPr>
+              <w:tab/>
+            </w:r>
+            <w:r>
+              <w:rPr>
+                <w:rStyle w:val="Hyperlink"/>
+                <w:noProof/>
+                <w:lang w:eastAsia="de-CH"/>
+              </w:rPr>
+              <w:t>Tag 7 – 07.05.2019</w:t>
+            </w:r>
+            <w:r>
+              <w:rPr>
+                <w:noProof/>
+                <w:webHidden/>
+              </w:rPr>
+              <w:tab/>
+            </w:r>
+            <w:r>
+              <w:rPr>
+                <w:noProof/>
+                <w:webHidden/>
+              </w:rPr>
+              <w:fldChar w:fldCharType="begin"/>
+            </w:r>
+            <w:r>
+              <w:rPr>
+                <w:noProof/>
+                <w:webHidden/>
+              </w:rPr>
+              <w:instrText xml:space="preserve"> PAGEREF _Toc6990497 \h </w:instrText>
+            </w:r>
+            <w:r>
+              <w:rPr>
+                <w:noProof/>
+                <w:webHidden/>
+              </w:rPr>
+              <w:fldChar w:fldCharType="separate"/>
+            </w:r>
+            <w:r>
+              <w:rPr>
+                <w:b/>
+                <w:bCs/>
+                <w:noProof/>
+                <w:webHidden/>
+                <w:lang w:val="de-DE"/>
+              </w:rPr>
+              <w:t>Fehler! Textmarke nicht definiert.</w:t>
+            </w:r>
+            <w:r>
+              <w:rPr>
+                <w:noProof/>
+                <w:webHidden/>
+              </w:rPr>
+              <w:fldChar w:fldCharType="end"/>
+            </w:r>
+          </w:hyperlink>
+        </w:p>
+        <w:p>
+          <w:pPr>
+            <w:pStyle w:val="Verzeichnis3"/>
+            <w:tabs>
+              <w:tab w:val="left" w:pos="880"/>
+              <w:tab w:val="right" w:leader="dot" w:pos="9062"/>
+            </w:tabs>
+            <w:rPr>
+              <w:rFonts w:asciiTheme="minorHAnsi" w:eastAsiaTheme="minorEastAsia" w:hAnsiTheme="minorHAnsi"/>
+              <w:noProof/>
+              <w:sz w:val="22"/>
+              <w:lang w:eastAsia="de-CH"/>
+            </w:rPr>
+          </w:pPr>
+          <w:hyperlink w:anchor="_Toc6990498" w:history="1">
+            <w:r>
+              <w:rPr>
+                <w:rStyle w:val="Hyperlink"/>
+                <w:noProof/>
+                <w:lang w:eastAsia="de-CH"/>
+              </w:rPr>
+              <w:t>5.8</w:t>
+            </w:r>
+            <w:r>
+              <w:rPr>
+                <w:rFonts w:asciiTheme="minorHAnsi" w:eastAsiaTheme="minorEastAsia" w:hAnsiTheme="minorHAnsi"/>
+                <w:noProof/>
+                <w:sz w:val="22"/>
+                <w:lang w:eastAsia="de-CH"/>
+              </w:rPr>
+              <w:tab/>
+            </w:r>
+            <w:r>
+              <w:rPr>
+                <w:rStyle w:val="Hyperlink"/>
+                <w:noProof/>
+                <w:lang w:eastAsia="de-CH"/>
+              </w:rPr>
+              <w:t>Tag 8 – 08.05.2019</w:t>
+            </w:r>
+            <w:r>
+              <w:rPr>
+                <w:noProof/>
+                <w:webHidden/>
+              </w:rPr>
+              <w:tab/>
+            </w:r>
+            <w:r>
+              <w:rPr>
+                <w:noProof/>
+                <w:webHidden/>
+              </w:rPr>
+              <w:fldChar w:fldCharType="begin"/>
+            </w:r>
+            <w:r>
+              <w:rPr>
+                <w:noProof/>
+                <w:webHidden/>
+              </w:rPr>
+              <w:instrText xml:space="preserve"> PAGEREF _Toc6990498 \h </w:instrText>
+            </w:r>
+            <w:r>
+              <w:rPr>
+                <w:noProof/>
+                <w:webHidden/>
+              </w:rPr>
+              <w:fldChar w:fldCharType="separate"/>
+            </w:r>
+            <w:r>
+              <w:rPr>
+                <w:b/>
+                <w:bCs/>
+                <w:noProof/>
+                <w:webHidden/>
+                <w:lang w:val="de-DE"/>
+              </w:rPr>
+              <w:t>Fehler! Textmarke nicht definiert.</w:t>
+            </w:r>
+            <w:r>
+              <w:rPr>
+                <w:noProof/>
+                <w:webHidden/>
+              </w:rPr>
+              <w:fldChar w:fldCharType="end"/>
+            </w:r>
+          </w:hyperlink>
+        </w:p>
+        <w:p>
+          <w:pPr>
+            <w:pStyle w:val="Verzeichnis3"/>
+            <w:tabs>
+              <w:tab w:val="left" w:pos="880"/>
+              <w:tab w:val="right" w:leader="dot" w:pos="9062"/>
+            </w:tabs>
+            <w:rPr>
+              <w:rFonts w:asciiTheme="minorHAnsi" w:eastAsiaTheme="minorEastAsia" w:hAnsiTheme="minorHAnsi"/>
+              <w:noProof/>
+              <w:sz w:val="22"/>
+              <w:lang w:eastAsia="de-CH"/>
+            </w:rPr>
+          </w:pPr>
+          <w:hyperlink w:anchor="_Toc6990499" w:history="1">
+            <w:r>
+              <w:rPr>
+                <w:rStyle w:val="Hyperlink"/>
+                <w:noProof/>
+                <w:lang w:eastAsia="de-CH"/>
+              </w:rPr>
+              <w:t>5.9</w:t>
+            </w:r>
+            <w:r>
+              <w:rPr>
+                <w:rFonts w:asciiTheme="minorHAnsi" w:eastAsiaTheme="minorEastAsia" w:hAnsiTheme="minorHAnsi"/>
+                <w:noProof/>
+                <w:sz w:val="22"/>
+                <w:lang w:eastAsia="de-CH"/>
+              </w:rPr>
+              <w:tab/>
+            </w:r>
+            <w:r>
+              <w:rPr>
+                <w:rStyle w:val="Hyperlink"/>
+                <w:noProof/>
+                <w:lang w:eastAsia="de-CH"/>
+              </w:rPr>
+              <w:t>Tag 9 – 09.05.2019</w:t>
+            </w:r>
+            <w:r>
+              <w:rPr>
+                <w:noProof/>
+                <w:webHidden/>
+              </w:rPr>
+              <w:tab/>
+            </w:r>
+            <w:r>
+              <w:rPr>
+                <w:noProof/>
+                <w:webHidden/>
+              </w:rPr>
+              <w:fldChar w:fldCharType="begin"/>
+            </w:r>
+            <w:r>
+              <w:rPr>
+                <w:noProof/>
+                <w:webHidden/>
+              </w:rPr>
+              <w:instrText xml:space="preserve"> PAGEREF _Toc6990499 \h </w:instrText>
+            </w:r>
+            <w:r>
+              <w:rPr>
+                <w:noProof/>
+                <w:webHidden/>
+              </w:rPr>
+              <w:fldChar w:fldCharType="separate"/>
+            </w:r>
+            <w:r>
+              <w:rPr>
+                <w:b/>
+                <w:bCs/>
+                <w:noProof/>
+                <w:webHidden/>
+                <w:lang w:val="de-DE"/>
+              </w:rPr>
+              <w:t>Fehler! Textmarke nicht definiert.</w:t>
+            </w:r>
+            <w:r>
+              <w:rPr>
+                <w:noProof/>
+                <w:webHidden/>
+              </w:rPr>
+              <w:fldChar w:fldCharType="end"/>
+            </w:r>
+          </w:hyperlink>
+        </w:p>
+        <w:p>
+          <w:pPr>
+            <w:pStyle w:val="Verzeichnis3"/>
+            <w:tabs>
+              <w:tab w:val="left" w:pos="880"/>
+              <w:tab w:val="right" w:leader="dot" w:pos="9062"/>
+            </w:tabs>
+            <w:rPr>
+              <w:rFonts w:asciiTheme="minorHAnsi" w:eastAsiaTheme="minorEastAsia" w:hAnsiTheme="minorHAnsi"/>
+              <w:noProof/>
+              <w:sz w:val="22"/>
+              <w:lang w:eastAsia="de-CH"/>
+            </w:rPr>
+          </w:pPr>
+          <w:hyperlink w:anchor="_Toc6990500" w:history="1">
+            <w:r>
+              <w:rPr>
+                <w:rStyle w:val="Hyperlink"/>
+                <w:noProof/>
+                <w:lang w:eastAsia="de-CH"/>
+              </w:rPr>
+              <w:t>5.10</w:t>
+            </w:r>
+            <w:r>
+              <w:rPr>
+                <w:rFonts w:asciiTheme="minorHAnsi" w:eastAsiaTheme="minorEastAsia" w:hAnsiTheme="minorHAnsi"/>
+                <w:noProof/>
+                <w:sz w:val="22"/>
+                <w:lang w:eastAsia="de-CH"/>
+              </w:rPr>
+              <w:tab/>
+            </w:r>
+            <w:r>
+              <w:rPr>
+                <w:rStyle w:val="Hyperlink"/>
+                <w:noProof/>
+                <w:lang w:eastAsia="de-CH"/>
+              </w:rPr>
+              <w:t>Tag 10 – 10.05.2019</w:t>
+            </w:r>
+            <w:r>
+              <w:rPr>
+                <w:noProof/>
+                <w:webHidden/>
+              </w:rPr>
+              <w:tab/>
+            </w:r>
+            <w:r>
+              <w:rPr>
+                <w:noProof/>
+                <w:webHidden/>
+              </w:rPr>
+              <w:fldChar w:fldCharType="begin"/>
+            </w:r>
+            <w:r>
+              <w:rPr>
+                <w:noProof/>
+                <w:webHidden/>
+              </w:rPr>
+              <w:instrText xml:space="preserve"> PAGEREF _Toc6990500 \h </w:instrText>
+            </w:r>
+            <w:r>
+              <w:rPr>
+                <w:noProof/>
+                <w:webHidden/>
+              </w:rPr>
+              <w:fldChar w:fldCharType="separate"/>
+            </w:r>
+            <w:r>
+              <w:rPr>
+                <w:b/>
+                <w:bCs/>
+                <w:noProof/>
+                <w:webHidden/>
+                <w:lang w:val="de-DE"/>
+              </w:rPr>
+              <w:t>Fehler! Textmarke nicht definiert.</w:t>
+            </w:r>
+            <w:r>
+              <w:rPr>
+                <w:noProof/>
+                <w:webHidden/>
+              </w:rPr>
+              <w:fldChar w:fldCharType="end"/>
+            </w:r>
+          </w:hyperlink>
+        </w:p>
+        <w:p>
+          <w:pPr>
+            <w:pStyle w:val="Verzeichnis2"/>
+            <w:tabs>
+              <w:tab w:val="left" w:pos="567"/>
+              <w:tab w:val="right" w:leader="dot" w:pos="9062"/>
+            </w:tabs>
+            <w:rPr>
+              <w:rFonts w:asciiTheme="minorHAnsi" w:eastAsiaTheme="minorEastAsia" w:hAnsiTheme="minorHAnsi"/>
+              <w:noProof/>
+              <w:lang w:eastAsia="de-CH"/>
+            </w:rPr>
+          </w:pPr>
+          <w:hyperlink w:anchor="_Toc6990501" w:history="1">
+            <w:r>
+              <w:rPr>
+                <w:rStyle w:val="Hyperlink"/>
+                <w:noProof/>
+                <w:lang w:eastAsia="de-CH"/>
+              </w:rPr>
+              <w:t>6</w:t>
+            </w:r>
+            <w:r>
+              <w:rPr>
+                <w:rFonts w:asciiTheme="minorHAnsi" w:eastAsiaTheme="minorEastAsia" w:hAnsiTheme="minorHAnsi"/>
+                <w:noProof/>
+                <w:lang w:eastAsia="de-CH"/>
+              </w:rPr>
+              <w:tab/>
+            </w:r>
+            <w:r>
+              <w:rPr>
+                <w:rStyle w:val="Hyperlink"/>
+                <w:noProof/>
+                <w:lang w:eastAsia="de-CH"/>
+              </w:rPr>
+              <w:t>Abschlussbericht</w:t>
+            </w:r>
+            <w:r>
+              <w:rPr>
+                <w:noProof/>
+                <w:webHidden/>
+              </w:rPr>
+              <w:tab/>
+            </w:r>
+            <w:r>
+              <w:rPr>
+                <w:noProof/>
+                <w:webHidden/>
+              </w:rPr>
+              <w:fldChar w:fldCharType="begin"/>
+            </w:r>
+            <w:r>
+              <w:rPr>
+                <w:noProof/>
+                <w:webHidden/>
+              </w:rPr>
+              <w:instrText xml:space="preserve"> PAGEREF _Toc6990501 \h </w:instrText>
+            </w:r>
+            <w:r>
+              <w:rPr>
+                <w:noProof/>
+                <w:webHidden/>
+              </w:rPr>
+            </w:r>
+            <w:r>
+              <w:rPr>
+                <w:noProof/>
+                <w:webHidden/>
+              </w:rPr>
+              <w:fldChar w:fldCharType="separate"/>
+            </w:r>
+            <w:r>
+              <w:rPr>
+                <w:noProof/>
+                <w:webHidden/>
+              </w:rPr>
+              <w:t>16</w:t>
+            </w:r>
+            <w:r>
+              <w:rPr>
+                <w:noProof/>
+                <w:webHidden/>
+              </w:rPr>
+              <w:fldChar w:fldCharType="end"/>
+            </w:r>
+          </w:hyperlink>
+        </w:p>
+        <w:p>
+          <w:pPr>
+            <w:pStyle w:val="Verzeichnis1"/>
+            <w:rPr>
+              <w:rFonts w:asciiTheme="minorHAnsi" w:eastAsiaTheme="minorEastAsia" w:hAnsiTheme="minorHAnsi"/>
+              <w:noProof/>
+              <w:color w:val="auto"/>
+              <w:lang w:eastAsia="de-CH"/>
+            </w:rPr>
+          </w:pPr>
+          <w:hyperlink w:anchor="_Toc6990502" w:history="1">
+            <w:r>
+              <w:rPr>
+                <w:rStyle w:val="Hyperlink"/>
+                <w:noProof/>
+                <w:lang w:eastAsia="de-CH"/>
+              </w:rPr>
+              <w:t>Teil 2: Dokumentation und Umsetzung</w:t>
+            </w:r>
+            <w:r>
+              <w:rPr>
+                <w:noProof/>
+                <w:webHidden/>
+              </w:rPr>
+              <w:tab/>
+            </w:r>
+            <w:r>
+              <w:rPr>
+                <w:noProof/>
+                <w:webHidden/>
+              </w:rPr>
+              <w:fldChar w:fldCharType="begin"/>
+            </w:r>
+            <w:r>
+              <w:rPr>
+                <w:noProof/>
+                <w:webHidden/>
+              </w:rPr>
+              <w:instrText xml:space="preserve"> PAGEREF _Toc6990502 \h </w:instrText>
+            </w:r>
+            <w:r>
+              <w:rPr>
+                <w:noProof/>
+                <w:webHidden/>
+              </w:rPr>
+            </w:r>
+            <w:r>
+              <w:rPr>
+                <w:noProof/>
+                <w:webHidden/>
+              </w:rPr>
+              <w:fldChar w:fldCharType="separate"/>
+            </w:r>
+            <w:r>
+              <w:rPr>
+                <w:noProof/>
+                <w:webHidden/>
+              </w:rPr>
+              <w:t>16</w:t>
+            </w:r>
+            <w:r>
+              <w:rPr>
+                <w:noProof/>
+                <w:webHidden/>
+              </w:rPr>
+              <w:fldChar w:fldCharType="end"/>
+            </w:r>
+          </w:hyperlink>
+        </w:p>
+        <w:p>
+          <w:pPr>
+            <w:pStyle w:val="Verzeichnis2"/>
+            <w:tabs>
+              <w:tab w:val="left" w:pos="567"/>
+              <w:tab w:val="right" w:leader="dot" w:pos="9062"/>
+            </w:tabs>
+            <w:rPr>
+              <w:rFonts w:asciiTheme="minorHAnsi" w:eastAsiaTheme="minorEastAsia" w:hAnsiTheme="minorHAnsi"/>
+              <w:noProof/>
+              <w:lang w:eastAsia="de-CH"/>
+            </w:rPr>
+          </w:pPr>
+          <w:hyperlink w:anchor="_Toc6990503" w:history="1">
+            <w:r>
+              <w:rPr>
+                <w:rStyle w:val="Hyperlink"/>
+                <w:noProof/>
+                <w:lang w:eastAsia="de-CH"/>
+              </w:rPr>
+              <w:t>7</w:t>
+            </w:r>
+            <w:r>
+              <w:rPr>
+                <w:rFonts w:asciiTheme="minorHAnsi" w:eastAsiaTheme="minorEastAsia" w:hAnsiTheme="minorHAnsi"/>
+                <w:noProof/>
+                <w:lang w:eastAsia="de-CH"/>
+              </w:rPr>
+              <w:tab/>
+            </w:r>
+            <w:r>
+              <w:rPr>
+                <w:rStyle w:val="Hyperlink"/>
+                <w:noProof/>
+                <w:lang w:eastAsia="de-CH"/>
+              </w:rPr>
+              <w:t>Initialisierung</w:t>
+            </w:r>
+            <w:r>
+              <w:rPr>
+                <w:noProof/>
+                <w:webHidden/>
+              </w:rPr>
+              <w:tab/>
+            </w:r>
+            <w:r>
+              <w:rPr>
+                <w:noProof/>
+                <w:webHidden/>
+              </w:rPr>
+              <w:fldChar w:fldCharType="begin"/>
+            </w:r>
+            <w:r>
+              <w:rPr>
+                <w:noProof/>
+                <w:webHidden/>
+              </w:rPr>
+              <w:instrText xml:space="preserve"> PAGEREF _Toc6990503 \h </w:instrText>
+            </w:r>
+            <w:r>
+              <w:rPr>
+                <w:noProof/>
+                <w:webHidden/>
+              </w:rPr>
+            </w:r>
+            <w:r>
+              <w:rPr>
+                <w:noProof/>
+                <w:webHidden/>
+              </w:rPr>
+              <w:fldChar w:fldCharType="separate"/>
+            </w:r>
+            <w:r>
+              <w:rPr>
+                <w:noProof/>
+                <w:webHidden/>
+              </w:rPr>
+              <w:t>16</w:t>
+            </w:r>
+            <w:r>
+              <w:rPr>
+                <w:noProof/>
+                <w:webHidden/>
+              </w:rPr>
+              <w:fldChar w:fldCharType="end"/>
+            </w:r>
+          </w:hyperlink>
+        </w:p>
+        <w:p>
+          <w:pPr>
+            <w:pStyle w:val="Verzeichnis2"/>
+            <w:tabs>
+              <w:tab w:val="left" w:pos="567"/>
+              <w:tab w:val="right" w:leader="dot" w:pos="9062"/>
+            </w:tabs>
+            <w:rPr>
+              <w:rFonts w:asciiTheme="minorHAnsi" w:eastAsiaTheme="minorEastAsia" w:hAnsiTheme="minorHAnsi"/>
+              <w:noProof/>
+              <w:lang w:eastAsia="de-CH"/>
+            </w:rPr>
+          </w:pPr>
+          <w:hyperlink w:anchor="_Toc6990504" w:history="1">
+            <w:r>
+              <w:rPr>
+                <w:rStyle w:val="Hyperlink"/>
+                <w:noProof/>
+                <w:lang w:eastAsia="de-CH"/>
+              </w:rPr>
+              <w:t>8</w:t>
+            </w:r>
+            <w:r>
+              <w:rPr>
+                <w:rFonts w:asciiTheme="minorHAnsi" w:eastAsiaTheme="minorEastAsia" w:hAnsiTheme="minorHAnsi"/>
+                <w:noProof/>
+                <w:lang w:eastAsia="de-CH"/>
+              </w:rPr>
+              <w:tab/>
+            </w:r>
+            <w:r>
+              <w:rPr>
+                <w:rStyle w:val="Hyperlink"/>
+                <w:noProof/>
+                <w:lang w:eastAsia="de-CH"/>
+              </w:rPr>
+              <w:t>Realisierung</w:t>
+            </w:r>
+            <w:r>
+              <w:rPr>
+                <w:noProof/>
+                <w:webHidden/>
+              </w:rPr>
+              <w:tab/>
+            </w:r>
+            <w:r>
+              <w:rPr>
+                <w:noProof/>
+                <w:webHidden/>
+              </w:rPr>
+              <w:fldChar w:fldCharType="begin"/>
+            </w:r>
+            <w:r>
+              <w:rPr>
+                <w:noProof/>
+                <w:webHidden/>
+              </w:rPr>
+              <w:instrText xml:space="preserve"> PAGEREF _Toc6990504 \h </w:instrText>
+            </w:r>
+            <w:r>
+              <w:rPr>
+                <w:noProof/>
+                <w:webHidden/>
+              </w:rPr>
+            </w:r>
+            <w:r>
+              <w:rPr>
+                <w:noProof/>
+                <w:webHidden/>
+              </w:rPr>
+              <w:fldChar w:fldCharType="separate"/>
+            </w:r>
+            <w:r>
+              <w:rPr>
+                <w:noProof/>
+                <w:webHidden/>
+              </w:rPr>
+              <w:t>16</w:t>
+            </w:r>
+            <w:r>
+              <w:rPr>
+                <w:noProof/>
+                <w:webHidden/>
+              </w:rPr>
+              <w:fldChar w:fldCharType="end"/>
+            </w:r>
+          </w:hyperlink>
+        </w:p>
+        <w:p>
+          <w:pPr>
+            <w:pStyle w:val="Verzeichnis2"/>
+            <w:tabs>
+              <w:tab w:val="left" w:pos="567"/>
+              <w:tab w:val="right" w:leader="dot" w:pos="9062"/>
+            </w:tabs>
+            <w:rPr>
+              <w:rFonts w:asciiTheme="minorHAnsi" w:eastAsiaTheme="minorEastAsia" w:hAnsiTheme="minorHAnsi"/>
+              <w:noProof/>
+              <w:lang w:eastAsia="de-CH"/>
+            </w:rPr>
+          </w:pPr>
+          <w:hyperlink w:anchor="_Toc6990505" w:history="1">
+            <w:r>
+              <w:rPr>
+                <w:rStyle w:val="Hyperlink"/>
+                <w:noProof/>
+                <w:lang w:eastAsia="de-CH"/>
+              </w:rPr>
+              <w:t>9</w:t>
+            </w:r>
+            <w:r>
+              <w:rPr>
+                <w:rFonts w:asciiTheme="minorHAnsi" w:eastAsiaTheme="minorEastAsia" w:hAnsiTheme="minorHAnsi"/>
+                <w:noProof/>
+                <w:lang w:eastAsia="de-CH"/>
+              </w:rPr>
+              <w:tab/>
+            </w:r>
+            <w:r>
+              <w:rPr>
+                <w:rStyle w:val="Hyperlink"/>
+                <w:noProof/>
+                <w:lang w:eastAsia="de-CH"/>
+              </w:rPr>
+              <w:t>Anhang</w:t>
+            </w:r>
+            <w:r>
+              <w:rPr>
+                <w:noProof/>
+                <w:webHidden/>
+              </w:rPr>
+              <w:tab/>
+            </w:r>
+            <w:r>
+              <w:rPr>
+                <w:noProof/>
+                <w:webHidden/>
+              </w:rPr>
+              <w:fldChar w:fldCharType="begin"/>
+            </w:r>
+            <w:r>
+              <w:rPr>
+                <w:noProof/>
+                <w:webHidden/>
+              </w:rPr>
+              <w:instrText xml:space="preserve"> PAGEREF _Toc6990505 \h </w:instrText>
+            </w:r>
+            <w:r>
+              <w:rPr>
+                <w:noProof/>
+                <w:webHidden/>
+              </w:rPr>
+            </w:r>
+            <w:r>
+              <w:rPr>
+                <w:noProof/>
+                <w:webHidden/>
+              </w:rPr>
+              <w:fldChar w:fldCharType="separate"/>
+            </w:r>
+            <w:r>
+              <w:rPr>
+                <w:noProof/>
+                <w:webHidden/>
+              </w:rPr>
+              <w:t>16</w:t>
             </w:r>
             <w:r>
               <w:rPr>
@@ -544,6 +2347,7 @@
           <w:lang w:eastAsia="de-CH"/>
         </w:rPr>
       </w:pPr>
+      <w:bookmarkStart w:id="1" w:name="_Toc6990485"/>
       <w:r>
         <w:rPr>
           <w:lang w:eastAsia="de-CH"/>
@@ -551,6 +2355,7 @@
         <w:lastRenderedPageBreak/>
         <w:t>Kurzfassung</w:t>
       </w:r>
+      <w:bookmarkEnd w:id="1"/>
     </w:p>
     <w:p>
       <w:pPr>
@@ -572,6 +2377,7 @@
           <w:lang w:eastAsia="de-CH"/>
         </w:rPr>
       </w:pPr>
+      <w:bookmarkStart w:id="2" w:name="_Toc6990486"/>
       <w:r>
         <w:rPr>
           <w:lang w:eastAsia="de-CH"/>
@@ -579,6 +2385,7 @@
         <w:lastRenderedPageBreak/>
         <w:t>Teil 1: Ablauf und Umfeld</w:t>
       </w:r>
+      <w:bookmarkEnd w:id="2"/>
     </w:p>
     <w:p>
       <w:pPr>
@@ -587,12 +2394,14 @@
           <w:lang w:eastAsia="de-CH"/>
         </w:rPr>
       </w:pPr>
+      <w:bookmarkStart w:id="3" w:name="_Toc6990487"/>
       <w:r>
         <w:rPr>
           <w:lang w:eastAsia="de-CH"/>
         </w:rPr>
         <w:t>Aufgabenstellung</w:t>
       </w:r>
+      <w:bookmarkEnd w:id="3"/>
     </w:p>
     <w:p>
       <w:pPr>
@@ -608,12 +2417,14 @@
           <w:lang w:eastAsia="de-CH"/>
         </w:rPr>
       </w:pPr>
+      <w:bookmarkStart w:id="4" w:name="_Toc6990488"/>
       <w:r>
         <w:rPr>
           <w:lang w:eastAsia="de-CH"/>
         </w:rPr>
         <w:t>Projektmanagement und Planung</w:t>
       </w:r>
+      <w:bookmarkEnd w:id="4"/>
     </w:p>
     <w:p>
       <w:pPr>
@@ -629,12 +2440,14 @@
           <w:lang w:eastAsia="de-CH"/>
         </w:rPr>
       </w:pPr>
+      <w:bookmarkStart w:id="5" w:name="_Toc6990489"/>
       <w:r>
         <w:rPr>
           <w:lang w:eastAsia="de-CH"/>
         </w:rPr>
         <w:t>Firmenstandards</w:t>
       </w:r>
+      <w:bookmarkEnd w:id="5"/>
     </w:p>
     <w:p>
       <w:pPr>
@@ -667,6 +2480,7 @@
           <w:lang w:eastAsia="de-CH"/>
         </w:rPr>
       </w:pPr>
+      <w:bookmarkStart w:id="6" w:name="_Toc6990490"/>
       <w:r>
         <w:rPr>
           <w:lang w:eastAsia="de-CH"/>
@@ -674,6 +2488,7 @@
         <w:lastRenderedPageBreak/>
         <w:t>Arbeitsjournal</w:t>
       </w:r>
+      <w:bookmarkEnd w:id="6"/>
     </w:p>
     <w:p>
       <w:pPr>
@@ -682,12 +2497,14 @@
           <w:lang w:eastAsia="de-CH"/>
         </w:rPr>
       </w:pPr>
+      <w:bookmarkStart w:id="7" w:name="_Toc6990491"/>
       <w:r>
         <w:rPr>
           <w:lang w:eastAsia="de-CH"/>
         </w:rPr>
         <w:t>Tag 1 – 24.04.2019</w:t>
       </w:r>
+      <w:bookmarkEnd w:id="7"/>
     </w:p>
     <w:tbl>
       <w:tblPr>
@@ -824,7 +2641,19 @@
               <w:rPr>
                 <w:lang w:eastAsia="de-CH"/>
               </w:rPr>
-              <w:t>07:30</w:t>
+              <w:t>07:</w:t>
+            </w:r>
+            <w:r>
+              <w:rPr>
+                <w:lang w:eastAsia="de-CH"/>
+              </w:rPr>
+              <w:t>0</w:t>
+            </w:r>
+            <w:r>
+              <w:rPr>
+                <w:lang w:eastAsia="de-CH"/>
+              </w:rPr>
+              <w:t>0</w:t>
             </w:r>
           </w:p>
         </w:tc>
@@ -846,6 +2675,12 @@
               </w:rPr>
               <w:t>Dokument erstellt/formatiert</w:t>
             </w:r>
+            <w:r>
+              <w:rPr>
+                <w:lang w:eastAsia="de-CH"/>
+              </w:rPr>
+              <w:t>, Vue-Projekt auf GitHub initialisiert.</w:t>
+            </w:r>
           </w:p>
         </w:tc>
         <w:tc>
@@ -906,7 +2741,31 @@
               <w:rPr>
                 <w:lang w:eastAsia="de-CH"/>
               </w:rPr>
-              <w:t>00:50:00</w:t>
+              <w:t>0</w:t>
+            </w:r>
+            <w:r>
+              <w:rPr>
+                <w:lang w:eastAsia="de-CH"/>
+              </w:rPr>
+              <w:t>1</w:t>
+            </w:r>
+            <w:r>
+              <w:rPr>
+                <w:lang w:eastAsia="de-CH"/>
+              </w:rPr>
+              <w:t>:</w:t>
+            </w:r>
+            <w:r>
+              <w:rPr>
+                <w:lang w:eastAsia="de-CH"/>
+              </w:rPr>
+              <w:t>3</w:t>
+            </w:r>
+            <w:r>
+              <w:rPr>
+                <w:lang w:eastAsia="de-CH"/>
+              </w:rPr>
+              <w:t>0:00</w:t>
             </w:r>
           </w:p>
         </w:tc>
@@ -927,6 +2786,36 @@
                 <w:lang w:eastAsia="de-CH"/>
               </w:rPr>
             </w:pPr>
+            <w:r>
+              <w:rPr>
+                <w:lang w:eastAsia="de-CH"/>
+              </w:rPr>
+              <w:t>0</w:t>
+            </w:r>
+            <w:r>
+              <w:rPr>
+                <w:lang w:eastAsia="de-CH"/>
+              </w:rPr>
+              <w:t>8</w:t>
+            </w:r>
+            <w:r>
+              <w:rPr>
+                <w:lang w:eastAsia="de-CH"/>
+              </w:rPr>
+              <w:t>:</w:t>
+            </w:r>
+            <w:r>
+              <w:rPr>
+                <w:lang w:eastAsia="de-CH"/>
+              </w:rPr>
+              <w:t>3</w:t>
+            </w:r>
+            <w:r>
+              <w:rPr>
+                <w:lang w:eastAsia="de-CH"/>
+              </w:rPr>
+              <w:t>0</w:t>
+            </w:r>
           </w:p>
         </w:tc>
         <w:tc>
@@ -941,6 +2830,24 @@
                 <w:lang w:eastAsia="de-CH"/>
               </w:rPr>
             </w:pPr>
+            <w:r>
+              <w:rPr>
+                <w:lang w:eastAsia="de-CH"/>
+              </w:rPr>
+              <w:t>Konfigurationen vorgenommen</w:t>
+            </w:r>
+            <w:r>
+              <w:rPr>
+                <w:lang w:eastAsia="de-CH"/>
+              </w:rPr>
+              <w:t xml:space="preserve"> (Design, i18n, PWA, Vue, Routing)</w:t>
+            </w:r>
+            <w:r>
+              <w:rPr>
+                <w:lang w:eastAsia="de-CH"/>
+              </w:rPr>
+              <w:t>.</w:t>
+            </w:r>
           </w:p>
         </w:tc>
         <w:tc>
@@ -955,6 +2862,12 @@
                 <w:lang w:eastAsia="de-CH"/>
               </w:rPr>
             </w:pPr>
+            <w:r>
+              <w:rPr>
+                <w:lang w:eastAsia="de-CH"/>
+              </w:rPr>
+              <w:t>Elia Reutlinger</w:t>
+            </w:r>
           </w:p>
         </w:tc>
         <w:tc>
@@ -970,6 +2883,24 @@
                 <w:lang w:eastAsia="de-CH"/>
               </w:rPr>
             </w:pPr>
+            <w:r>
+              <w:rPr>
+                <w:lang w:eastAsia="de-CH"/>
+              </w:rPr>
+              <w:t>0</w:t>
+            </w:r>
+            <w:r>
+              <w:rPr>
+                <w:lang w:eastAsia="de-CH"/>
+              </w:rPr>
+              <w:t>4</w:t>
+            </w:r>
+            <w:r>
+              <w:rPr>
+                <w:lang w:eastAsia="de-CH"/>
+              </w:rPr>
+              <w:t>:00:00</w:t>
+            </w:r>
           </w:p>
         </w:tc>
         <w:tc>
@@ -985,6 +2916,36 @@
                 <w:lang w:eastAsia="de-CH"/>
               </w:rPr>
             </w:pPr>
+            <w:r>
+              <w:rPr>
+                <w:lang w:eastAsia="de-CH"/>
+              </w:rPr>
+              <w:t>0</w:t>
+            </w:r>
+            <w:r>
+              <w:rPr>
+                <w:lang w:eastAsia="de-CH"/>
+              </w:rPr>
+              <w:t>2</w:t>
+            </w:r>
+            <w:r>
+              <w:rPr>
+                <w:lang w:eastAsia="de-CH"/>
+              </w:rPr>
+              <w:t>:</w:t>
+            </w:r>
+            <w:r>
+              <w:rPr>
+                <w:lang w:eastAsia="de-CH"/>
+              </w:rPr>
+              <w:t>3</w:t>
+            </w:r>
+            <w:r>
+              <w:rPr>
+                <w:lang w:eastAsia="de-CH"/>
+              </w:rPr>
+              <w:t>0:00</w:t>
+            </w:r>
           </w:p>
         </w:tc>
       </w:tr>
@@ -1004,6 +2965,24 @@
                 <w:lang w:eastAsia="de-CH"/>
               </w:rPr>
             </w:pPr>
+            <w:r>
+              <w:rPr>
+                <w:lang w:eastAsia="de-CH"/>
+              </w:rPr>
+              <w:t>12:</w:t>
+            </w:r>
+            <w:r>
+              <w:rPr>
+                <w:lang w:eastAsia="de-CH"/>
+              </w:rPr>
+              <w:t>0</w:t>
+            </w:r>
+            <w:r>
+              <w:rPr>
+                <w:lang w:eastAsia="de-CH"/>
+              </w:rPr>
+              <w:t>0</w:t>
+            </w:r>
           </w:p>
         </w:tc>
         <w:tc>
@@ -1018,6 +2997,18 @@
                 <w:lang w:eastAsia="de-CH"/>
               </w:rPr>
             </w:pPr>
+            <w:r>
+              <w:rPr>
+                <w:lang w:eastAsia="de-CH"/>
+              </w:rPr>
+              <w:t>Authentifizierung implementiert</w:t>
+            </w:r>
+            <w:r>
+              <w:rPr>
+                <w:lang w:eastAsia="de-CH"/>
+              </w:rPr>
+              <w:t xml:space="preserve"> + kleinere Optimierungen.</w:t>
+            </w:r>
           </w:p>
         </w:tc>
         <w:tc>
@@ -1032,6 +3023,12 @@
                 <w:lang w:eastAsia="de-CH"/>
               </w:rPr>
             </w:pPr>
+            <w:r>
+              <w:rPr>
+                <w:lang w:eastAsia="de-CH"/>
+              </w:rPr>
+              <w:t>Elia Reutlinger</w:t>
+            </w:r>
           </w:p>
         </w:tc>
         <w:tc>
@@ -1047,6 +3044,12 @@
                 <w:lang w:eastAsia="de-CH"/>
               </w:rPr>
             </w:pPr>
+            <w:r>
+              <w:rPr>
+                <w:lang w:eastAsia="de-CH"/>
+              </w:rPr>
+              <w:t>02:00:00</w:t>
+            </w:r>
           </w:p>
         </w:tc>
         <w:tc>
@@ -1062,45 +3065,109 @@
                 <w:lang w:eastAsia="de-CH"/>
               </w:rPr>
             </w:pPr>
+            <w:r>
+              <w:rPr>
+                <w:lang w:eastAsia="de-CH"/>
+              </w:rPr>
+              <w:t>0</w:t>
+            </w:r>
+            <w:r>
+              <w:rPr>
+                <w:lang w:eastAsia="de-CH"/>
+              </w:rPr>
+              <w:t>3</w:t>
+            </w:r>
+            <w:r>
+              <w:rPr>
+                <w:lang w:eastAsia="de-CH"/>
+              </w:rPr>
+              <w:t>:</w:t>
+            </w:r>
+            <w:r>
+              <w:rPr>
+                <w:lang w:eastAsia="de-CH"/>
+              </w:rPr>
+              <w:t>3</w:t>
+            </w:r>
+            <w:r>
+              <w:rPr>
+                <w:lang w:eastAsia="de-CH"/>
+              </w:rPr>
+              <w:t>0:00</w:t>
+            </w:r>
+          </w:p>
+        </w:tc>
+      </w:tr>
+      <w:tr>
+        <w:trPr>
+          <w:cnfStyle w:val="000000010000" w:firstRow="0" w:lastRow="0" w:firstColumn="0" w:lastColumn="0" w:oddVBand="0" w:evenVBand="0" w:oddHBand="0" w:evenHBand="1" w:firstRowFirstColumn="0" w:firstRowLastColumn="0" w:lastRowFirstColumn="0" w:lastRowLastColumn="0"/>
+        </w:trPr>
+        <w:tc>
+          <w:tcPr>
+            <w:cnfStyle w:val="001000000000" w:firstRow="0" w:lastRow="0" w:firstColumn="1" w:lastColumn="0" w:oddVBand="0" w:evenVBand="0" w:oddHBand="0" w:evenHBand="0" w:firstRowFirstColumn="0" w:firstRowLastColumn="0" w:lastRowFirstColumn="0" w:lastRowLastColumn="0"/>
+            <w:tcW w:w="5812" w:type="dxa"/>
+            <w:gridSpan w:val="3"/>
+            <w:vAlign w:val="center"/>
+          </w:tcPr>
+          <w:p>
+            <w:pPr>
+              <w:rPr>
+                <w:lang w:eastAsia="de-CH"/>
+              </w:rPr>
+            </w:pPr>
+          </w:p>
+        </w:tc>
+        <w:tc>
+          <w:tcPr>
+            <w:tcW w:w="1701" w:type="dxa"/>
+            <w:vAlign w:val="center"/>
+          </w:tcPr>
+          <w:p>
+            <w:pPr>
+              <w:jc w:val="center"/>
+              <w:cnfStyle w:val="000000010000" w:firstRow="0" w:lastRow="0" w:firstColumn="0" w:lastColumn="0" w:oddVBand="0" w:evenVBand="0" w:oddHBand="0" w:evenHBand="1" w:firstRowFirstColumn="0" w:firstRowLastColumn="0" w:lastRowFirstColumn="0" w:lastRowLastColumn="0"/>
+              <w:rPr>
+                <w:lang w:eastAsia="de-CH"/>
+              </w:rPr>
+            </w:pPr>
+            <w:r>
+              <w:rPr>
+                <w:lang w:eastAsia="de-CH"/>
+              </w:rPr>
+              <w:t>08:00:00</w:t>
+            </w:r>
+          </w:p>
+        </w:tc>
+        <w:tc>
+          <w:tcPr>
+            <w:tcW w:w="1549" w:type="dxa"/>
+            <w:vAlign w:val="center"/>
+          </w:tcPr>
+          <w:p>
+            <w:pPr>
+              <w:jc w:val="center"/>
+              <w:cnfStyle w:val="000000010000" w:firstRow="0" w:lastRow="0" w:firstColumn="0" w:lastColumn="0" w:oddVBand="0" w:evenVBand="0" w:oddHBand="0" w:evenHBand="1" w:firstRowFirstColumn="0" w:firstRowLastColumn="0" w:lastRowFirstColumn="0" w:lastRowLastColumn="0"/>
+              <w:rPr>
+                <w:lang w:eastAsia="de-CH"/>
+              </w:rPr>
+            </w:pPr>
+            <w:r>
+              <w:rPr>
+                <w:lang w:eastAsia="de-CH"/>
+              </w:rPr>
+              <w:t>07:30:00</w:t>
+            </w:r>
           </w:p>
         </w:tc>
       </w:tr>
     </w:tbl>
     <w:p>
       <w:pPr>
-        <w:rPr>
-          <w:lang w:eastAsia="de-CH"/>
-        </w:rPr>
-      </w:pPr>
-    </w:p>
-    <w:p>
-      <w:pPr>
         <w:pStyle w:val="Untertitel"/>
         <w:rPr>
           <w:lang w:eastAsia="de-CH"/>
         </w:rPr>
       </w:pPr>
-      <w:r>
-        <w:rPr>
-          <w:lang w:eastAsia="de-CH"/>
-        </w:rPr>
-        <w:t>Tagesablauf</w:t>
-      </w:r>
-    </w:p>
-    <w:p>
-      <w:pPr>
-        <w:rPr>
-          <w:lang w:eastAsia="de-CH"/>
-        </w:rPr>
-      </w:pPr>
-      <w:r>
-        <w:rPr>
-          <w:lang w:eastAsia="de-CH"/>
-        </w:rPr>
-        <w:t>…</w:t>
-      </w:r>
-      <w:bookmarkStart w:id="1" w:name="_GoBack"/>
-      <w:bookmarkEnd w:id="1"/>
     </w:p>
     <w:p>
       <w:pPr>
@@ -1113,6 +3180,59 @@
         <w:rPr>
           <w:lang w:eastAsia="de-CH"/>
         </w:rPr>
+        <w:t>Tages</w:t>
+      </w:r>
+      <w:r>
+        <w:rPr>
+          <w:lang w:eastAsia="de-CH"/>
+        </w:rPr>
+        <w:t>themen</w:t>
+      </w:r>
+    </w:p>
+    <w:p>
+      <w:pPr>
+        <w:rPr>
+          <w:lang w:eastAsia="de-CH"/>
+        </w:rPr>
+      </w:pPr>
+      <w:r>
+        <w:rPr>
+          <w:lang w:eastAsia="de-CH"/>
+        </w:rPr>
+        <w:t>Mit Beginn der IPA stand heute die grundlegende Konfiguration des Vue-Projekts sowie die Implementierung der Authentifizierung mit der API auf dem Plan. Nachdem ich das neue Projekt initialisiert und die Doku erstellt habe</w:t>
+      </w:r>
+      <w:bookmarkStart w:id="8" w:name="_GoBack"/>
+      <w:bookmarkEnd w:id="8"/>
+      <w:r>
+        <w:rPr>
+          <w:lang w:eastAsia="de-CH"/>
+        </w:rPr>
+        <w:t xml:space="preserve">, nahm ich einige Einstellungen an Abhängigkeiten vor, damit ich weiterhin problemlos arbeiten kann.  </w:t>
+      </w:r>
+      <w:r>
+        <w:rPr>
+          <w:lang w:eastAsia="de-CH"/>
+        </w:rPr>
+        <w:t>Die meisten Einstellungen konnte ich aus meinen alten Projekten übernehmen</w:t>
+      </w:r>
+      <w:r>
+        <w:rPr>
+          <w:lang w:eastAsia="de-CH"/>
+        </w:rPr>
+        <w:t>, wobei ich schneller fertig war als erwartet. Die Authentifizierung dauerte dafür länger, da ich mich etwas länger mit dem Routing nach Berechtigungen auseinandersetzen musste.</w:t>
+      </w:r>
+    </w:p>
+    <w:p>
+      <w:pPr>
+        <w:pStyle w:val="Untertitel"/>
+        <w:rPr>
+          <w:lang w:eastAsia="de-CH"/>
+        </w:rPr>
+      </w:pPr>
+      <w:r>
+        <w:rPr>
+          <w:lang w:eastAsia="de-CH"/>
+        </w:rPr>
         <w:t>Hilfestellungen</w:t>
       </w:r>
     </w:p>
@@ -1126,7 +3246,7 @@
         <w:rPr>
           <w:lang w:eastAsia="de-CH"/>
         </w:rPr>
-        <w:t>…</w:t>
+        <w:t>Stackoverflow.com, Github.com, vuejs.org</w:t>
       </w:r>
     </w:p>
     <w:p>
@@ -1153,7 +3273,13 @@
         <w:rPr>
           <w:lang w:eastAsia="de-CH"/>
         </w:rPr>
-        <w:t>…</w:t>
+        <w:t xml:space="preserve">Ich </w:t>
+      </w:r>
+      <w:r>
+        <w:rPr>
+          <w:lang w:eastAsia="de-CH"/>
+        </w:rPr>
+        <w:t xml:space="preserve">konnte alle Ziele des Tages erreichen und war sogar etwas schneller fertig als geplant. Deshalb konnte ich noch einige Verbesserungen am Design und der Performance der App vornehmen. Insgesamt bin ich mit der heutigen Arbeit sehr zufrieden, da ich mir durch diese Grundlagen nun ein besseres Bild vom Endprodukt machen kann.  </w:t>
       </w:r>
     </w:p>
     <w:p>
@@ -1180,7 +3306,7 @@
         <w:rPr>
           <w:lang w:eastAsia="de-CH"/>
         </w:rPr>
-        <w:t>…</w:t>
+        <w:t>Ich habe mich im Zeitplan mit den heutigen Aufwänden ein wenig verschätzt, da ich dabei zu sehr von meinen bisherigen Projekten ausgegangen bin. Ich denke aber, dass sich das auf heute beschränken wird.</w:t>
       </w:r>
     </w:p>
     <w:p>
@@ -1207,9 +3333,165 @@
         <w:rPr>
           <w:lang w:eastAsia="de-CH"/>
         </w:rPr>
-        <w:t>…</w:t>
-      </w:r>
-    </w:p>
+        <w:t>Ich habe eine bessere Umsetzung fürs Routing nach Berechtigungen gefunden als in meinen bisherigen Projekten. Wahrscheinlich werde ich d</w:t>
+      </w:r>
+      <w:r>
+        <w:rPr>
+          <w:lang w:eastAsia="de-CH"/>
+        </w:rPr>
+        <w:t xml:space="preserve">as </w:t>
+      </w:r>
+      <w:r>
+        <w:rPr>
+          <w:lang w:eastAsia="de-CH"/>
+        </w:rPr>
+        <w:t>irgendwann</w:t>
+      </w:r>
+      <w:r>
+        <w:rPr>
+          <w:lang w:eastAsia="de-CH"/>
+        </w:rPr>
+        <w:t xml:space="preserve"> auch </w:t>
+      </w:r>
+      <w:r>
+        <w:rPr>
+          <w:lang w:eastAsia="de-CH"/>
+        </w:rPr>
+        <w:t>da</w:t>
+      </w:r>
+      <w:r>
+        <w:rPr>
+          <w:lang w:eastAsia="de-CH"/>
+        </w:rPr>
+        <w:t xml:space="preserve"> verbessern.</w:t>
+      </w:r>
+    </w:p>
+    <w:tbl>
+      <w:tblPr>
+        <w:tblStyle w:val="Tabellenraster"/>
+        <w:tblW w:w="0" w:type="auto"/>
+        <w:tblLook w:val="04A0" w:firstRow="1" w:lastRow="0" w:firstColumn="1" w:lastColumn="0" w:noHBand="0" w:noVBand="1"/>
+      </w:tblPr>
+      <w:tblGrid>
+        <w:gridCol w:w="9062"/>
+      </w:tblGrid>
+      <w:tr>
+        <w:tc>
+          <w:tcPr>
+            <w:tcW w:w="9062" w:type="dxa"/>
+          </w:tcPr>
+          <w:p>
+            <w:pPr>
+              <w:rPr>
+                <w:lang w:eastAsia="de-CH"/>
+              </w:rPr>
+            </w:pPr>
+          </w:p>
+          <w:p>
+            <w:pPr>
+              <w:rPr>
+                <w:lang w:eastAsia="de-CH"/>
+              </w:rPr>
+            </w:pPr>
+            <w:r>
+              <w:rPr>
+                <w:lang w:eastAsia="de-CH"/>
+              </w:rPr>
+              <w:t xml:space="preserve"> </w:t>
+            </w:r>
+            <w:r>
+              <w:rPr>
+                <w:lang w:eastAsia="de-CH"/>
+              </w:rPr>
+              <w:t>Ort, Datum</w:t>
+            </w:r>
+            <w:r>
+              <w:rPr>
+                <w:lang w:eastAsia="de-CH"/>
+              </w:rPr>
+              <w:tab/>
+              <w:t>Kandidat</w:t>
+            </w:r>
+            <w:r>
+              <w:rPr>
+                <w:lang w:eastAsia="de-CH"/>
+              </w:rPr>
+              <w:tab/>
+            </w:r>
+            <w:r>
+              <w:rPr>
+                <w:lang w:eastAsia="de-CH"/>
+              </w:rPr>
+              <w:tab/>
+            </w:r>
+            <w:r>
+              <w:rPr>
+                <w:lang w:eastAsia="de-CH"/>
+              </w:rPr>
+              <w:tab/>
+            </w:r>
+            <w:r>
+              <w:rPr>
+                <w:lang w:eastAsia="de-CH"/>
+              </w:rPr>
+              <w:tab/>
+              <w:t xml:space="preserve"> Fachverantwortlicher</w:t>
+            </w:r>
+          </w:p>
+          <w:p>
+            <w:pPr>
+              <w:rPr>
+                <w:lang w:eastAsia="de-CH"/>
+              </w:rPr>
+            </w:pPr>
+            <w:r>
+              <w:rPr>
+                <w:lang w:eastAsia="de-CH"/>
+              </w:rPr>
+              <w:t xml:space="preserve"> </w:t>
+            </w:r>
+            <w:r>
+              <w:rPr>
+                <w:lang w:eastAsia="de-CH"/>
+              </w:rPr>
+              <w:t>24.04.2019</w:t>
+            </w:r>
+          </w:p>
+          <w:p>
+            <w:pPr>
+              <w:rPr>
+                <w:lang w:eastAsia="de-CH"/>
+              </w:rPr>
+            </w:pPr>
+            <w:r>
+              <w:rPr>
+                <w:lang w:eastAsia="de-CH"/>
+              </w:rPr>
+              <w:tab/>
+            </w:r>
+            <w:r>
+              <w:rPr>
+                <w:lang w:eastAsia="de-CH"/>
+              </w:rPr>
+              <w:tab/>
+            </w:r>
+            <w:r>
+              <w:rPr>
+                <w:lang w:eastAsia="de-CH"/>
+              </w:rPr>
+              <w:t>________________________________  __________________________________</w:t>
+            </w:r>
+          </w:p>
+          <w:p>
+            <w:pPr>
+              <w:rPr>
+                <w:lang w:eastAsia="de-CH"/>
+              </w:rPr>
+            </w:pPr>
+          </w:p>
+        </w:tc>
+      </w:tr>
+    </w:tbl>
     <w:p>
       <w:pPr>
         <w:rPr>
@@ -1269,11 +3551,11 @@
         <w:tblLook w:val="04A0" w:firstRow="1" w:lastRow="0" w:firstColumn="1" w:lastColumn="0" w:noHBand="0" w:noVBand="1"/>
       </w:tblPr>
       <w:tblGrid>
-        <w:gridCol w:w="1812"/>
-        <w:gridCol w:w="1812"/>
-        <w:gridCol w:w="1812"/>
-        <w:gridCol w:w="1813"/>
-        <w:gridCol w:w="1813"/>
+        <w:gridCol w:w="851"/>
+        <w:gridCol w:w="3402"/>
+        <w:gridCol w:w="1559"/>
+        <w:gridCol w:w="1701"/>
+        <w:gridCol w:w="1549"/>
       </w:tblGrid>
       <w:tr>
         <w:trPr>
@@ -1282,7 +3564,7 @@
         <w:tc>
           <w:tcPr>
             <w:cnfStyle w:val="001000000100" w:firstRow="0" w:lastRow="0" w:firstColumn="1" w:lastColumn="0" w:oddVBand="0" w:evenVBand="0" w:oddHBand="0" w:evenHBand="0" w:firstRowFirstColumn="1" w:firstRowLastColumn="0" w:lastRowFirstColumn="0" w:lastRowLastColumn="0"/>
-            <w:tcW w:w="1812" w:type="dxa"/>
+            <w:tcW w:w="851" w:type="dxa"/>
           </w:tcPr>
           <w:p>
             <w:pPr>
@@ -1300,7 +3582,7 @@
         </w:tc>
         <w:tc>
           <w:tcPr>
-            <w:tcW w:w="1812" w:type="dxa"/>
+            <w:tcW w:w="3402" w:type="dxa"/>
           </w:tcPr>
           <w:p>
             <w:pPr>
@@ -1319,7 +3601,7 @@
         </w:tc>
         <w:tc>
           <w:tcPr>
-            <w:tcW w:w="1812" w:type="dxa"/>
+            <w:tcW w:w="1559" w:type="dxa"/>
           </w:tcPr>
           <w:p>
             <w:pPr>
@@ -1338,10 +3620,11 @@
         </w:tc>
         <w:tc>
           <w:tcPr>
-            <w:tcW w:w="1813" w:type="dxa"/>
-          </w:tcPr>
-          <w:p>
-            <w:pPr>
+            <w:tcW w:w="1701" w:type="dxa"/>
+          </w:tcPr>
+          <w:p>
+            <w:pPr>
+              <w:jc w:val="center"/>
               <w:cnfStyle w:val="100000000000" w:firstRow="1" w:lastRow="0" w:firstColumn="0" w:lastColumn="0" w:oddVBand="0" w:evenVBand="0" w:oddHBand="0" w:evenHBand="0" w:firstRowFirstColumn="0" w:firstRowLastColumn="0" w:lastRowFirstColumn="0" w:lastRowLastColumn="0"/>
               <w:rPr>
                 <w:lang w:eastAsia="de-CH"/>
@@ -1357,10 +3640,11 @@
         </w:tc>
         <w:tc>
           <w:tcPr>
-            <w:tcW w:w="1813" w:type="dxa"/>
-          </w:tcPr>
-          <w:p>
-            <w:pPr>
+            <w:tcW w:w="1549" w:type="dxa"/>
+          </w:tcPr>
+          <w:p>
+            <w:pPr>
+              <w:jc w:val="center"/>
               <w:cnfStyle w:val="100000000000" w:firstRow="1" w:lastRow="0" w:firstColumn="0" w:lastColumn="0" w:oddVBand="0" w:evenVBand="0" w:oddHBand="0" w:evenHBand="0" w:firstRowFirstColumn="0" w:firstRowLastColumn="0" w:lastRowFirstColumn="0" w:lastRowLastColumn="0"/>
               <w:rPr>
                 <w:lang w:eastAsia="de-CH"/>
@@ -1382,19 +3666,27 @@
         <w:tc>
           <w:tcPr>
             <w:cnfStyle w:val="001000000000" w:firstRow="0" w:lastRow="0" w:firstColumn="1" w:lastColumn="0" w:oddVBand="0" w:evenVBand="0" w:oddHBand="0" w:evenHBand="0" w:firstRowFirstColumn="0" w:firstRowLastColumn="0" w:lastRowFirstColumn="0" w:lastRowLastColumn="0"/>
-            <w:tcW w:w="1812" w:type="dxa"/>
-          </w:tcPr>
-          <w:p>
-            <w:pPr>
-              <w:rPr>
-                <w:lang w:eastAsia="de-CH"/>
-              </w:rPr>
-            </w:pPr>
-          </w:p>
-        </w:tc>
-        <w:tc>
-          <w:tcPr>
-            <w:tcW w:w="1812" w:type="dxa"/>
+            <w:tcW w:w="851" w:type="dxa"/>
+            <w:vAlign w:val="center"/>
+          </w:tcPr>
+          <w:p>
+            <w:pPr>
+              <w:rPr>
+                <w:lang w:eastAsia="de-CH"/>
+              </w:rPr>
+            </w:pPr>
+            <w:r>
+              <w:rPr>
+                <w:lang w:eastAsia="de-CH"/>
+              </w:rPr>
+              <w:t>00:00</w:t>
+            </w:r>
+          </w:p>
+        </w:tc>
+        <w:tc>
+          <w:tcPr>
+            <w:tcW w:w="3402" w:type="dxa"/>
+            <w:vAlign w:val="center"/>
           </w:tcPr>
           <w:p>
             <w:pPr>
@@ -1407,7 +3699,8 @@
         </w:tc>
         <w:tc>
           <w:tcPr>
-            <w:tcW w:w="1812" w:type="dxa"/>
+            <w:tcW w:w="1559" w:type="dxa"/>
+            <w:vAlign w:val="center"/>
           </w:tcPr>
           <w:p>
             <w:pPr>
@@ -1416,32 +3709,54 @@
                 <w:lang w:eastAsia="de-CH"/>
               </w:rPr>
             </w:pPr>
-          </w:p>
-        </w:tc>
-        <w:tc>
-          <w:tcPr>
-            <w:tcW w:w="1813" w:type="dxa"/>
-          </w:tcPr>
-          <w:p>
-            <w:pPr>
+            <w:r>
+              <w:rPr>
+                <w:lang w:eastAsia="de-CH"/>
+              </w:rPr>
+              <w:t>Elia Reutlinger</w:t>
+            </w:r>
+          </w:p>
+        </w:tc>
+        <w:tc>
+          <w:tcPr>
+            <w:tcW w:w="1701" w:type="dxa"/>
+            <w:vAlign w:val="center"/>
+          </w:tcPr>
+          <w:p>
+            <w:pPr>
+              <w:jc w:val="center"/>
               <w:cnfStyle w:val="000000100000" w:firstRow="0" w:lastRow="0" w:firstColumn="0" w:lastColumn="0" w:oddVBand="0" w:evenVBand="0" w:oddHBand="1" w:evenHBand="0" w:firstRowFirstColumn="0" w:firstRowLastColumn="0" w:lastRowFirstColumn="0" w:lastRowLastColumn="0"/>
               <w:rPr>
                 <w:lang w:eastAsia="de-CH"/>
               </w:rPr>
             </w:pPr>
-          </w:p>
-        </w:tc>
-        <w:tc>
-          <w:tcPr>
-            <w:tcW w:w="1813" w:type="dxa"/>
-          </w:tcPr>
-          <w:p>
-            <w:pPr>
+            <w:r>
+              <w:rPr>
+                <w:lang w:eastAsia="de-CH"/>
+              </w:rPr>
+              <w:t>00:00:00</w:t>
+            </w:r>
+          </w:p>
+        </w:tc>
+        <w:tc>
+          <w:tcPr>
+            <w:tcW w:w="1549" w:type="dxa"/>
+            <w:vAlign w:val="center"/>
+          </w:tcPr>
+          <w:p>
+            <w:pPr>
+              <w:jc w:val="center"/>
               <w:cnfStyle w:val="000000100000" w:firstRow="0" w:lastRow="0" w:firstColumn="0" w:lastColumn="0" w:oddVBand="0" w:evenVBand="0" w:oddHBand="1" w:evenHBand="0" w:firstRowFirstColumn="0" w:firstRowLastColumn="0" w:lastRowFirstColumn="0" w:lastRowLastColumn="0"/>
               <w:rPr>
                 <w:lang w:eastAsia="de-CH"/>
               </w:rPr>
             </w:pPr>
+            <w:r>
+              <w:rPr>
+                <w:lang w:eastAsia="de-CH"/>
+              </w:rPr>
+              <w:t>00:00:00</w:t>
+            </w:r>
           </w:p>
         </w:tc>
       </w:tr>
@@ -1452,19 +3767,27 @@
         <w:tc>
           <w:tcPr>
             <w:cnfStyle w:val="001000000000" w:firstRow="0" w:lastRow="0" w:firstColumn="1" w:lastColumn="0" w:oddVBand="0" w:evenVBand="0" w:oddHBand="0" w:evenHBand="0" w:firstRowFirstColumn="0" w:firstRowLastColumn="0" w:lastRowFirstColumn="0" w:lastRowLastColumn="0"/>
-            <w:tcW w:w="1812" w:type="dxa"/>
-          </w:tcPr>
-          <w:p>
-            <w:pPr>
-              <w:rPr>
-                <w:lang w:eastAsia="de-CH"/>
-              </w:rPr>
-            </w:pPr>
-          </w:p>
-        </w:tc>
-        <w:tc>
-          <w:tcPr>
-            <w:tcW w:w="1812" w:type="dxa"/>
+            <w:tcW w:w="851" w:type="dxa"/>
+            <w:vAlign w:val="center"/>
+          </w:tcPr>
+          <w:p>
+            <w:pPr>
+              <w:rPr>
+                <w:lang w:eastAsia="de-CH"/>
+              </w:rPr>
+            </w:pPr>
+            <w:r>
+              <w:rPr>
+                <w:lang w:eastAsia="de-CH"/>
+              </w:rPr>
+              <w:t>00:00</w:t>
+            </w:r>
+          </w:p>
+        </w:tc>
+        <w:tc>
+          <w:tcPr>
+            <w:tcW w:w="3402" w:type="dxa"/>
+            <w:vAlign w:val="center"/>
           </w:tcPr>
           <w:p>
             <w:pPr>
@@ -1477,7 +3800,8 @@
         </w:tc>
         <w:tc>
           <w:tcPr>
-            <w:tcW w:w="1812" w:type="dxa"/>
+            <w:tcW w:w="1559" w:type="dxa"/>
+            <w:vAlign w:val="center"/>
           </w:tcPr>
           <w:p>
             <w:pPr>
@@ -1486,32 +3810,54 @@
                 <w:lang w:eastAsia="de-CH"/>
               </w:rPr>
             </w:pPr>
-          </w:p>
-        </w:tc>
-        <w:tc>
-          <w:tcPr>
-            <w:tcW w:w="1813" w:type="dxa"/>
-          </w:tcPr>
-          <w:p>
-            <w:pPr>
+            <w:r>
+              <w:rPr>
+                <w:lang w:eastAsia="de-CH"/>
+              </w:rPr>
+              <w:t>Elia Reutlinger</w:t>
+            </w:r>
+          </w:p>
+        </w:tc>
+        <w:tc>
+          <w:tcPr>
+            <w:tcW w:w="1701" w:type="dxa"/>
+            <w:vAlign w:val="center"/>
+          </w:tcPr>
+          <w:p>
+            <w:pPr>
+              <w:jc w:val="center"/>
               <w:cnfStyle w:val="000000010000" w:firstRow="0" w:lastRow="0" w:firstColumn="0" w:lastColumn="0" w:oddVBand="0" w:evenVBand="0" w:oddHBand="0" w:evenHBand="1" w:firstRowFirstColumn="0" w:firstRowLastColumn="0" w:lastRowFirstColumn="0" w:lastRowLastColumn="0"/>
               <w:rPr>
                 <w:lang w:eastAsia="de-CH"/>
               </w:rPr>
             </w:pPr>
-          </w:p>
-        </w:tc>
-        <w:tc>
-          <w:tcPr>
-            <w:tcW w:w="1813" w:type="dxa"/>
-          </w:tcPr>
-          <w:p>
-            <w:pPr>
+            <w:r>
+              <w:rPr>
+                <w:lang w:eastAsia="de-CH"/>
+              </w:rPr>
+              <w:t>00:00:00</w:t>
+            </w:r>
+          </w:p>
+        </w:tc>
+        <w:tc>
+          <w:tcPr>
+            <w:tcW w:w="1549" w:type="dxa"/>
+            <w:vAlign w:val="center"/>
+          </w:tcPr>
+          <w:p>
+            <w:pPr>
+              <w:jc w:val="center"/>
               <w:cnfStyle w:val="000000010000" w:firstRow="0" w:lastRow="0" w:firstColumn="0" w:lastColumn="0" w:oddVBand="0" w:evenVBand="0" w:oddHBand="0" w:evenHBand="1" w:firstRowFirstColumn="0" w:firstRowLastColumn="0" w:lastRowFirstColumn="0" w:lastRowLastColumn="0"/>
               <w:rPr>
                 <w:lang w:eastAsia="de-CH"/>
               </w:rPr>
             </w:pPr>
+            <w:r>
+              <w:rPr>
+                <w:lang w:eastAsia="de-CH"/>
+              </w:rPr>
+              <w:t>00:00:00</w:t>
+            </w:r>
           </w:p>
         </w:tc>
       </w:tr>
@@ -1522,19 +3868,27 @@
         <w:tc>
           <w:tcPr>
             <w:cnfStyle w:val="001000000000" w:firstRow="0" w:lastRow="0" w:firstColumn="1" w:lastColumn="0" w:oddVBand="0" w:evenVBand="0" w:oddHBand="0" w:evenHBand="0" w:firstRowFirstColumn="0" w:firstRowLastColumn="0" w:lastRowFirstColumn="0" w:lastRowLastColumn="0"/>
-            <w:tcW w:w="1812" w:type="dxa"/>
-          </w:tcPr>
-          <w:p>
-            <w:pPr>
-              <w:rPr>
-                <w:lang w:eastAsia="de-CH"/>
-              </w:rPr>
-            </w:pPr>
-          </w:p>
-        </w:tc>
-        <w:tc>
-          <w:tcPr>
-            <w:tcW w:w="1812" w:type="dxa"/>
+            <w:tcW w:w="851" w:type="dxa"/>
+            <w:vAlign w:val="center"/>
+          </w:tcPr>
+          <w:p>
+            <w:pPr>
+              <w:rPr>
+                <w:lang w:eastAsia="de-CH"/>
+              </w:rPr>
+            </w:pPr>
+            <w:r>
+              <w:rPr>
+                <w:lang w:eastAsia="de-CH"/>
+              </w:rPr>
+              <w:t>00:00</w:t>
+            </w:r>
+          </w:p>
+        </w:tc>
+        <w:tc>
+          <w:tcPr>
+            <w:tcW w:w="3402" w:type="dxa"/>
+            <w:vAlign w:val="center"/>
           </w:tcPr>
           <w:p>
             <w:pPr>
@@ -1547,7 +3901,8 @@
         </w:tc>
         <w:tc>
           <w:tcPr>
-            <w:tcW w:w="1812" w:type="dxa"/>
+            <w:tcW w:w="1559" w:type="dxa"/>
+            <w:vAlign w:val="center"/>
           </w:tcPr>
           <w:p>
             <w:pPr>
@@ -1556,32 +3911,54 @@
                 <w:lang w:eastAsia="de-CH"/>
               </w:rPr>
             </w:pPr>
-          </w:p>
-        </w:tc>
-        <w:tc>
-          <w:tcPr>
-            <w:tcW w:w="1813" w:type="dxa"/>
-          </w:tcPr>
-          <w:p>
-            <w:pPr>
+            <w:r>
+              <w:rPr>
+                <w:lang w:eastAsia="de-CH"/>
+              </w:rPr>
+              <w:t>Elia Reutlinger</w:t>
+            </w:r>
+          </w:p>
+        </w:tc>
+        <w:tc>
+          <w:tcPr>
+            <w:tcW w:w="1701" w:type="dxa"/>
+            <w:vAlign w:val="center"/>
+          </w:tcPr>
+          <w:p>
+            <w:pPr>
+              <w:jc w:val="center"/>
               <w:cnfStyle w:val="000000100000" w:firstRow="0" w:lastRow="0" w:firstColumn="0" w:lastColumn="0" w:oddVBand="0" w:evenVBand="0" w:oddHBand="1" w:evenHBand="0" w:firstRowFirstColumn="0" w:firstRowLastColumn="0" w:lastRowFirstColumn="0" w:lastRowLastColumn="0"/>
               <w:rPr>
                 <w:lang w:eastAsia="de-CH"/>
               </w:rPr>
             </w:pPr>
-          </w:p>
-        </w:tc>
-        <w:tc>
-          <w:tcPr>
-            <w:tcW w:w="1813" w:type="dxa"/>
-          </w:tcPr>
-          <w:p>
-            <w:pPr>
+            <w:r>
+              <w:rPr>
+                <w:lang w:eastAsia="de-CH"/>
+              </w:rPr>
+              <w:t>00:00:00</w:t>
+            </w:r>
+          </w:p>
+        </w:tc>
+        <w:tc>
+          <w:tcPr>
+            <w:tcW w:w="1549" w:type="dxa"/>
+            <w:vAlign w:val="center"/>
+          </w:tcPr>
+          <w:p>
+            <w:pPr>
+              <w:jc w:val="center"/>
               <w:cnfStyle w:val="000000100000" w:firstRow="0" w:lastRow="0" w:firstColumn="0" w:lastColumn="0" w:oddVBand="0" w:evenVBand="0" w:oddHBand="1" w:evenHBand="0" w:firstRowFirstColumn="0" w:firstRowLastColumn="0" w:lastRowFirstColumn="0" w:lastRowLastColumn="0"/>
               <w:rPr>
                 <w:lang w:eastAsia="de-CH"/>
               </w:rPr>
             </w:pPr>
+            <w:r>
+              <w:rPr>
+                <w:lang w:eastAsia="de-CH"/>
+              </w:rPr>
+              <w:t>00:00:00</w:t>
+            </w:r>
           </w:p>
         </w:tc>
       </w:tr>
@@ -1604,7 +3981,7 @@
         <w:rPr>
           <w:lang w:eastAsia="de-CH"/>
         </w:rPr>
-        <w:t>Tagesablauf</w:t>
+        <w:t>Tagesthemen</w:t>
       </w:r>
     </w:p>
     <w:p>
@@ -1734,6 +4111,195 @@
           <w:lang w:eastAsia="de-CH"/>
         </w:rPr>
       </w:pPr>
+    </w:p>
+    <w:p>
+      <w:pPr>
+        <w:rPr>
+          <w:lang w:eastAsia="de-CH"/>
+        </w:rPr>
+      </w:pPr>
+    </w:p>
+    <w:p>
+      <w:pPr>
+        <w:rPr>
+          <w:lang w:eastAsia="de-CH"/>
+        </w:rPr>
+      </w:pPr>
+    </w:p>
+    <w:p>
+      <w:pPr>
+        <w:rPr>
+          <w:lang w:eastAsia="de-CH"/>
+        </w:rPr>
+      </w:pPr>
+    </w:p>
+    <w:p>
+      <w:pPr>
+        <w:rPr>
+          <w:lang w:eastAsia="de-CH"/>
+        </w:rPr>
+      </w:pPr>
+    </w:p>
+    <w:p>
+      <w:pPr>
+        <w:rPr>
+          <w:lang w:eastAsia="de-CH"/>
+        </w:rPr>
+      </w:pPr>
+    </w:p>
+    <w:p>
+      <w:pPr>
+        <w:rPr>
+          <w:lang w:eastAsia="de-CH"/>
+        </w:rPr>
+      </w:pPr>
+    </w:p>
+    <w:p>
+      <w:pPr>
+        <w:rPr>
+          <w:lang w:eastAsia="de-CH"/>
+        </w:rPr>
+      </w:pPr>
+    </w:p>
+    <w:p>
+      <w:pPr>
+        <w:rPr>
+          <w:lang w:eastAsia="de-CH"/>
+        </w:rPr>
+      </w:pPr>
+    </w:p>
+    <w:tbl>
+      <w:tblPr>
+        <w:tblStyle w:val="Tabellenraster"/>
+        <w:tblW w:w="0" w:type="auto"/>
+        <w:tblLook w:val="04A0" w:firstRow="1" w:lastRow="0" w:firstColumn="1" w:lastColumn="0" w:noHBand="0" w:noVBand="1"/>
+      </w:tblPr>
+      <w:tblGrid>
+        <w:gridCol w:w="9062"/>
+      </w:tblGrid>
+      <w:tr>
+        <w:tc>
+          <w:tcPr>
+            <w:tcW w:w="9062" w:type="dxa"/>
+          </w:tcPr>
+          <w:p>
+            <w:pPr>
+              <w:rPr>
+                <w:lang w:eastAsia="de-CH"/>
+              </w:rPr>
+            </w:pPr>
+          </w:p>
+          <w:p>
+            <w:pPr>
+              <w:rPr>
+                <w:lang w:eastAsia="de-CH"/>
+              </w:rPr>
+            </w:pPr>
+            <w:r>
+              <w:rPr>
+                <w:lang w:eastAsia="de-CH"/>
+              </w:rPr>
+              <w:t xml:space="preserve"> Ort, Datum</w:t>
+            </w:r>
+            <w:r>
+              <w:rPr>
+                <w:lang w:eastAsia="de-CH"/>
+              </w:rPr>
+              <w:tab/>
+              <w:t>Kandidat</w:t>
+            </w:r>
+            <w:r>
+              <w:rPr>
+                <w:lang w:eastAsia="de-CH"/>
+              </w:rPr>
+              <w:tab/>
+            </w:r>
+            <w:r>
+              <w:rPr>
+                <w:lang w:eastAsia="de-CH"/>
+              </w:rPr>
+              <w:tab/>
+            </w:r>
+            <w:r>
+              <w:rPr>
+                <w:lang w:eastAsia="de-CH"/>
+              </w:rPr>
+              <w:tab/>
+            </w:r>
+            <w:r>
+              <w:rPr>
+                <w:lang w:eastAsia="de-CH"/>
+              </w:rPr>
+              <w:tab/>
+              <w:t xml:space="preserve"> Fachverantwortlicher</w:t>
+            </w:r>
+          </w:p>
+          <w:p>
+            <w:pPr>
+              <w:rPr>
+                <w:lang w:eastAsia="de-CH"/>
+              </w:rPr>
+            </w:pPr>
+            <w:r>
+              <w:rPr>
+                <w:lang w:eastAsia="de-CH"/>
+              </w:rPr>
+              <w:t xml:space="preserve"> 2</w:t>
+            </w:r>
+            <w:r>
+              <w:rPr>
+                <w:lang w:eastAsia="de-CH"/>
+              </w:rPr>
+              <w:t>5</w:t>
+            </w:r>
+            <w:r>
+              <w:rPr>
+                <w:lang w:eastAsia="de-CH"/>
+              </w:rPr>
+              <w:t>.04.2019</w:t>
+            </w:r>
+          </w:p>
+          <w:p>
+            <w:pPr>
+              <w:rPr>
+                <w:lang w:eastAsia="de-CH"/>
+              </w:rPr>
+            </w:pPr>
+            <w:r>
+              <w:rPr>
+                <w:lang w:eastAsia="de-CH"/>
+              </w:rPr>
+              <w:tab/>
+            </w:r>
+            <w:r>
+              <w:rPr>
+                <w:lang w:eastAsia="de-CH"/>
+              </w:rPr>
+              <w:tab/>
+            </w:r>
+            <w:r>
+              <w:rPr>
+                <w:lang w:eastAsia="de-CH"/>
+              </w:rPr>
+              <w:t>________________________________  __________________________________</w:t>
+            </w:r>
+          </w:p>
+          <w:p>
+            <w:pPr>
+              <w:rPr>
+                <w:lang w:eastAsia="de-CH"/>
+              </w:rPr>
+            </w:pPr>
+          </w:p>
+        </w:tc>
+      </w:tr>
+    </w:tbl>
+    <w:p>
+      <w:pPr>
+        <w:rPr>
+          <w:lang w:eastAsia="de-CH"/>
+        </w:rPr>
+      </w:pPr>
       <w:r>
         <w:rPr>
           <w:lang w:eastAsia="de-CH"/>
@@ -1753,31 +4319,7 @@
           <w:lang w:eastAsia="de-CH"/>
         </w:rPr>
         <w:lastRenderedPageBreak/>
-        <w:t xml:space="preserve">Tag </w:t>
-      </w:r>
-      <w:r>
-        <w:rPr>
-          <w:lang w:eastAsia="de-CH"/>
-        </w:rPr>
-        <w:t>3</w:t>
-      </w:r>
-      <w:r>
-        <w:rPr>
-          <w:lang w:eastAsia="de-CH"/>
-        </w:rPr>
-        <w:t xml:space="preserve"> – 2</w:t>
-      </w:r>
-      <w:r>
-        <w:rPr>
-          <w:lang w:eastAsia="de-CH"/>
-        </w:rPr>
-        <w:t>6</w:t>
-      </w:r>
-      <w:r>
-        <w:rPr>
-          <w:lang w:eastAsia="de-CH"/>
-        </w:rPr>
-        <w:t>.04.2019</w:t>
+        <w:t>Tag 3 – 26.04.2019</w:t>
       </w:r>
     </w:p>
     <w:tbl>
@@ -1787,11 +4329,11 @@
         <w:tblLook w:val="04A0" w:firstRow="1" w:lastRow="0" w:firstColumn="1" w:lastColumn="0" w:noHBand="0" w:noVBand="1"/>
       </w:tblPr>
       <w:tblGrid>
-        <w:gridCol w:w="1812"/>
-        <w:gridCol w:w="1812"/>
-        <w:gridCol w:w="1812"/>
-        <w:gridCol w:w="1813"/>
-        <w:gridCol w:w="1813"/>
+        <w:gridCol w:w="851"/>
+        <w:gridCol w:w="3402"/>
+        <w:gridCol w:w="1559"/>
+        <w:gridCol w:w="1701"/>
+        <w:gridCol w:w="1549"/>
       </w:tblGrid>
       <w:tr>
         <w:trPr>
@@ -1800,7 +4342,7 @@
         <w:tc>
           <w:tcPr>
             <w:cnfStyle w:val="001000000100" w:firstRow="0" w:lastRow="0" w:firstColumn="1" w:lastColumn="0" w:oddVBand="0" w:evenVBand="0" w:oddHBand="0" w:evenHBand="0" w:firstRowFirstColumn="1" w:firstRowLastColumn="0" w:lastRowFirstColumn="0" w:lastRowLastColumn="0"/>
-            <w:tcW w:w="1812" w:type="dxa"/>
+            <w:tcW w:w="851" w:type="dxa"/>
           </w:tcPr>
           <w:p>
             <w:pPr>
@@ -1818,7 +4360,7 @@
         </w:tc>
         <w:tc>
           <w:tcPr>
-            <w:tcW w:w="1812" w:type="dxa"/>
+            <w:tcW w:w="3402" w:type="dxa"/>
           </w:tcPr>
           <w:p>
             <w:pPr>
@@ -1837,7 +4379,7 @@
         </w:tc>
         <w:tc>
           <w:tcPr>
-            <w:tcW w:w="1812" w:type="dxa"/>
+            <w:tcW w:w="1559" w:type="dxa"/>
           </w:tcPr>
           <w:p>
             <w:pPr>
@@ -1856,10 +4398,11 @@
         </w:tc>
         <w:tc>
           <w:tcPr>
-            <w:tcW w:w="1813" w:type="dxa"/>
-          </w:tcPr>
-          <w:p>
-            <w:pPr>
+            <w:tcW w:w="1701" w:type="dxa"/>
+          </w:tcPr>
+          <w:p>
+            <w:pPr>
+              <w:jc w:val="center"/>
               <w:cnfStyle w:val="100000000000" w:firstRow="1" w:lastRow="0" w:firstColumn="0" w:lastColumn="0" w:oddVBand="0" w:evenVBand="0" w:oddHBand="0" w:evenHBand="0" w:firstRowFirstColumn="0" w:firstRowLastColumn="0" w:lastRowFirstColumn="0" w:lastRowLastColumn="0"/>
               <w:rPr>
                 <w:lang w:eastAsia="de-CH"/>
@@ -1875,10 +4418,11 @@
         </w:tc>
         <w:tc>
           <w:tcPr>
-            <w:tcW w:w="1813" w:type="dxa"/>
-          </w:tcPr>
-          <w:p>
-            <w:pPr>
+            <w:tcW w:w="1549" w:type="dxa"/>
+          </w:tcPr>
+          <w:p>
+            <w:pPr>
+              <w:jc w:val="center"/>
               <w:cnfStyle w:val="100000000000" w:firstRow="1" w:lastRow="0" w:firstColumn="0" w:lastColumn="0" w:oddVBand="0" w:evenVBand="0" w:oddHBand="0" w:evenHBand="0" w:firstRowFirstColumn="0" w:firstRowLastColumn="0" w:lastRowFirstColumn="0" w:lastRowLastColumn="0"/>
               <w:rPr>
                 <w:lang w:eastAsia="de-CH"/>
@@ -1900,19 +4444,27 @@
         <w:tc>
           <w:tcPr>
             <w:cnfStyle w:val="001000000000" w:firstRow="0" w:lastRow="0" w:firstColumn="1" w:lastColumn="0" w:oddVBand="0" w:evenVBand="0" w:oddHBand="0" w:evenHBand="0" w:firstRowFirstColumn="0" w:firstRowLastColumn="0" w:lastRowFirstColumn="0" w:lastRowLastColumn="0"/>
-            <w:tcW w:w="1812" w:type="dxa"/>
-          </w:tcPr>
-          <w:p>
-            <w:pPr>
-              <w:rPr>
-                <w:lang w:eastAsia="de-CH"/>
-              </w:rPr>
-            </w:pPr>
-          </w:p>
-        </w:tc>
-        <w:tc>
-          <w:tcPr>
-            <w:tcW w:w="1812" w:type="dxa"/>
+            <w:tcW w:w="851" w:type="dxa"/>
+            <w:vAlign w:val="center"/>
+          </w:tcPr>
+          <w:p>
+            <w:pPr>
+              <w:rPr>
+                <w:lang w:eastAsia="de-CH"/>
+              </w:rPr>
+            </w:pPr>
+            <w:r>
+              <w:rPr>
+                <w:lang w:eastAsia="de-CH"/>
+              </w:rPr>
+              <w:t>00:00</w:t>
+            </w:r>
+          </w:p>
+        </w:tc>
+        <w:tc>
+          <w:tcPr>
+            <w:tcW w:w="3402" w:type="dxa"/>
+            <w:vAlign w:val="center"/>
           </w:tcPr>
           <w:p>
             <w:pPr>
@@ -1925,7 +4477,8 @@
         </w:tc>
         <w:tc>
           <w:tcPr>
-            <w:tcW w:w="1812" w:type="dxa"/>
+            <w:tcW w:w="1559" w:type="dxa"/>
+            <w:vAlign w:val="center"/>
           </w:tcPr>
           <w:p>
             <w:pPr>
@@ -1934,32 +4487,54 @@
                 <w:lang w:eastAsia="de-CH"/>
               </w:rPr>
             </w:pPr>
-          </w:p>
-        </w:tc>
-        <w:tc>
-          <w:tcPr>
-            <w:tcW w:w="1813" w:type="dxa"/>
-          </w:tcPr>
-          <w:p>
-            <w:pPr>
+            <w:r>
+              <w:rPr>
+                <w:lang w:eastAsia="de-CH"/>
+              </w:rPr>
+              <w:t>Elia Reutlinger</w:t>
+            </w:r>
+          </w:p>
+        </w:tc>
+        <w:tc>
+          <w:tcPr>
+            <w:tcW w:w="1701" w:type="dxa"/>
+            <w:vAlign w:val="center"/>
+          </w:tcPr>
+          <w:p>
+            <w:pPr>
+              <w:jc w:val="center"/>
               <w:cnfStyle w:val="000000100000" w:firstRow="0" w:lastRow="0" w:firstColumn="0" w:lastColumn="0" w:oddVBand="0" w:evenVBand="0" w:oddHBand="1" w:evenHBand="0" w:firstRowFirstColumn="0" w:firstRowLastColumn="0" w:lastRowFirstColumn="0" w:lastRowLastColumn="0"/>
               <w:rPr>
                 <w:lang w:eastAsia="de-CH"/>
               </w:rPr>
             </w:pPr>
-          </w:p>
-        </w:tc>
-        <w:tc>
-          <w:tcPr>
-            <w:tcW w:w="1813" w:type="dxa"/>
-          </w:tcPr>
-          <w:p>
-            <w:pPr>
+            <w:r>
+              <w:rPr>
+                <w:lang w:eastAsia="de-CH"/>
+              </w:rPr>
+              <w:t>00:00:00</w:t>
+            </w:r>
+          </w:p>
+        </w:tc>
+        <w:tc>
+          <w:tcPr>
+            <w:tcW w:w="1549" w:type="dxa"/>
+            <w:vAlign w:val="center"/>
+          </w:tcPr>
+          <w:p>
+            <w:pPr>
+              <w:jc w:val="center"/>
               <w:cnfStyle w:val="000000100000" w:firstRow="0" w:lastRow="0" w:firstColumn="0" w:lastColumn="0" w:oddVBand="0" w:evenVBand="0" w:oddHBand="1" w:evenHBand="0" w:firstRowFirstColumn="0" w:firstRowLastColumn="0" w:lastRowFirstColumn="0" w:lastRowLastColumn="0"/>
               <w:rPr>
                 <w:lang w:eastAsia="de-CH"/>
               </w:rPr>
             </w:pPr>
+            <w:r>
+              <w:rPr>
+                <w:lang w:eastAsia="de-CH"/>
+              </w:rPr>
+              <w:t>00:00:00</w:t>
+            </w:r>
           </w:p>
         </w:tc>
       </w:tr>
@@ -1970,19 +4545,27 @@
         <w:tc>
           <w:tcPr>
             <w:cnfStyle w:val="001000000000" w:firstRow="0" w:lastRow="0" w:firstColumn="1" w:lastColumn="0" w:oddVBand="0" w:evenVBand="0" w:oddHBand="0" w:evenHBand="0" w:firstRowFirstColumn="0" w:firstRowLastColumn="0" w:lastRowFirstColumn="0" w:lastRowLastColumn="0"/>
-            <w:tcW w:w="1812" w:type="dxa"/>
-          </w:tcPr>
-          <w:p>
-            <w:pPr>
-              <w:rPr>
-                <w:lang w:eastAsia="de-CH"/>
-              </w:rPr>
-            </w:pPr>
-          </w:p>
-        </w:tc>
-        <w:tc>
-          <w:tcPr>
-            <w:tcW w:w="1812" w:type="dxa"/>
+            <w:tcW w:w="851" w:type="dxa"/>
+            <w:vAlign w:val="center"/>
+          </w:tcPr>
+          <w:p>
+            <w:pPr>
+              <w:rPr>
+                <w:lang w:eastAsia="de-CH"/>
+              </w:rPr>
+            </w:pPr>
+            <w:r>
+              <w:rPr>
+                <w:lang w:eastAsia="de-CH"/>
+              </w:rPr>
+              <w:t>00:00</w:t>
+            </w:r>
+          </w:p>
+        </w:tc>
+        <w:tc>
+          <w:tcPr>
+            <w:tcW w:w="3402" w:type="dxa"/>
+            <w:vAlign w:val="center"/>
           </w:tcPr>
           <w:p>
             <w:pPr>
@@ -1995,7 +4578,8 @@
         </w:tc>
         <w:tc>
           <w:tcPr>
-            <w:tcW w:w="1812" w:type="dxa"/>
+            <w:tcW w:w="1559" w:type="dxa"/>
+            <w:vAlign w:val="center"/>
           </w:tcPr>
           <w:p>
             <w:pPr>
@@ -2004,32 +4588,54 @@
                 <w:lang w:eastAsia="de-CH"/>
               </w:rPr>
             </w:pPr>
-          </w:p>
-        </w:tc>
-        <w:tc>
-          <w:tcPr>
-            <w:tcW w:w="1813" w:type="dxa"/>
-          </w:tcPr>
-          <w:p>
-            <w:pPr>
+            <w:r>
+              <w:rPr>
+                <w:lang w:eastAsia="de-CH"/>
+              </w:rPr>
+              <w:t>Elia Reutlinger</w:t>
+            </w:r>
+          </w:p>
+        </w:tc>
+        <w:tc>
+          <w:tcPr>
+            <w:tcW w:w="1701" w:type="dxa"/>
+            <w:vAlign w:val="center"/>
+          </w:tcPr>
+          <w:p>
+            <w:pPr>
+              <w:jc w:val="center"/>
               <w:cnfStyle w:val="000000010000" w:firstRow="0" w:lastRow="0" w:firstColumn="0" w:lastColumn="0" w:oddVBand="0" w:evenVBand="0" w:oddHBand="0" w:evenHBand="1" w:firstRowFirstColumn="0" w:firstRowLastColumn="0" w:lastRowFirstColumn="0" w:lastRowLastColumn="0"/>
               <w:rPr>
                 <w:lang w:eastAsia="de-CH"/>
               </w:rPr>
             </w:pPr>
-          </w:p>
-        </w:tc>
-        <w:tc>
-          <w:tcPr>
-            <w:tcW w:w="1813" w:type="dxa"/>
-          </w:tcPr>
-          <w:p>
-            <w:pPr>
+            <w:r>
+              <w:rPr>
+                <w:lang w:eastAsia="de-CH"/>
+              </w:rPr>
+              <w:t>00:00:00</w:t>
+            </w:r>
+          </w:p>
+        </w:tc>
+        <w:tc>
+          <w:tcPr>
+            <w:tcW w:w="1549" w:type="dxa"/>
+            <w:vAlign w:val="center"/>
+          </w:tcPr>
+          <w:p>
+            <w:pPr>
+              <w:jc w:val="center"/>
               <w:cnfStyle w:val="000000010000" w:firstRow="0" w:lastRow="0" w:firstColumn="0" w:lastColumn="0" w:oddVBand="0" w:evenVBand="0" w:oddHBand="0" w:evenHBand="1" w:firstRowFirstColumn="0" w:firstRowLastColumn="0" w:lastRowFirstColumn="0" w:lastRowLastColumn="0"/>
               <w:rPr>
                 <w:lang w:eastAsia="de-CH"/>
               </w:rPr>
             </w:pPr>
+            <w:r>
+              <w:rPr>
+                <w:lang w:eastAsia="de-CH"/>
+              </w:rPr>
+              <w:t>00:00:00</w:t>
+            </w:r>
           </w:p>
         </w:tc>
       </w:tr>
@@ -2040,19 +4646,27 @@
         <w:tc>
           <w:tcPr>
             <w:cnfStyle w:val="001000000000" w:firstRow="0" w:lastRow="0" w:firstColumn="1" w:lastColumn="0" w:oddVBand="0" w:evenVBand="0" w:oddHBand="0" w:evenHBand="0" w:firstRowFirstColumn="0" w:firstRowLastColumn="0" w:lastRowFirstColumn="0" w:lastRowLastColumn="0"/>
-            <w:tcW w:w="1812" w:type="dxa"/>
-          </w:tcPr>
-          <w:p>
-            <w:pPr>
-              <w:rPr>
-                <w:lang w:eastAsia="de-CH"/>
-              </w:rPr>
-            </w:pPr>
-          </w:p>
-        </w:tc>
-        <w:tc>
-          <w:tcPr>
-            <w:tcW w:w="1812" w:type="dxa"/>
+            <w:tcW w:w="851" w:type="dxa"/>
+            <w:vAlign w:val="center"/>
+          </w:tcPr>
+          <w:p>
+            <w:pPr>
+              <w:rPr>
+                <w:lang w:eastAsia="de-CH"/>
+              </w:rPr>
+            </w:pPr>
+            <w:r>
+              <w:rPr>
+                <w:lang w:eastAsia="de-CH"/>
+              </w:rPr>
+              <w:t>00:00</w:t>
+            </w:r>
+          </w:p>
+        </w:tc>
+        <w:tc>
+          <w:tcPr>
+            <w:tcW w:w="3402" w:type="dxa"/>
+            <w:vAlign w:val="center"/>
           </w:tcPr>
           <w:p>
             <w:pPr>
@@ -2065,7 +4679,8 @@
         </w:tc>
         <w:tc>
           <w:tcPr>
-            <w:tcW w:w="1812" w:type="dxa"/>
+            <w:tcW w:w="1559" w:type="dxa"/>
+            <w:vAlign w:val="center"/>
           </w:tcPr>
           <w:p>
             <w:pPr>
@@ -2074,32 +4689,54 @@
                 <w:lang w:eastAsia="de-CH"/>
               </w:rPr>
             </w:pPr>
-          </w:p>
-        </w:tc>
-        <w:tc>
-          <w:tcPr>
-            <w:tcW w:w="1813" w:type="dxa"/>
-          </w:tcPr>
-          <w:p>
-            <w:pPr>
+            <w:r>
+              <w:rPr>
+                <w:lang w:eastAsia="de-CH"/>
+              </w:rPr>
+              <w:t>Elia Reutlinger</w:t>
+            </w:r>
+          </w:p>
+        </w:tc>
+        <w:tc>
+          <w:tcPr>
+            <w:tcW w:w="1701" w:type="dxa"/>
+            <w:vAlign w:val="center"/>
+          </w:tcPr>
+          <w:p>
+            <w:pPr>
+              <w:jc w:val="center"/>
               <w:cnfStyle w:val="000000100000" w:firstRow="0" w:lastRow="0" w:firstColumn="0" w:lastColumn="0" w:oddVBand="0" w:evenVBand="0" w:oddHBand="1" w:evenHBand="0" w:firstRowFirstColumn="0" w:firstRowLastColumn="0" w:lastRowFirstColumn="0" w:lastRowLastColumn="0"/>
               <w:rPr>
                 <w:lang w:eastAsia="de-CH"/>
               </w:rPr>
             </w:pPr>
-          </w:p>
-        </w:tc>
-        <w:tc>
-          <w:tcPr>
-            <w:tcW w:w="1813" w:type="dxa"/>
-          </w:tcPr>
-          <w:p>
-            <w:pPr>
+            <w:r>
+              <w:rPr>
+                <w:lang w:eastAsia="de-CH"/>
+              </w:rPr>
+              <w:t>00:00:00</w:t>
+            </w:r>
+          </w:p>
+        </w:tc>
+        <w:tc>
+          <w:tcPr>
+            <w:tcW w:w="1549" w:type="dxa"/>
+            <w:vAlign w:val="center"/>
+          </w:tcPr>
+          <w:p>
+            <w:pPr>
+              <w:jc w:val="center"/>
               <w:cnfStyle w:val="000000100000" w:firstRow="0" w:lastRow="0" w:firstColumn="0" w:lastColumn="0" w:oddVBand="0" w:evenVBand="0" w:oddHBand="1" w:evenHBand="0" w:firstRowFirstColumn="0" w:firstRowLastColumn="0" w:lastRowFirstColumn="0" w:lastRowLastColumn="0"/>
               <w:rPr>
                 <w:lang w:eastAsia="de-CH"/>
               </w:rPr>
             </w:pPr>
+            <w:r>
+              <w:rPr>
+                <w:lang w:eastAsia="de-CH"/>
+              </w:rPr>
+              <w:t>00:00:00</w:t>
+            </w:r>
           </w:p>
         </w:tc>
       </w:tr>
@@ -2122,7 +4759,7 @@
         <w:rPr>
           <w:lang w:eastAsia="de-CH"/>
         </w:rPr>
-        <w:t>Tagesablauf</w:t>
+        <w:t>Tagesthemen</w:t>
       </w:r>
     </w:p>
     <w:p>
@@ -2249,10 +4886,183 @@
     <w:p>
       <w:pPr>
         <w:rPr>
-          <w:rFonts w:ascii="MetaPro-Normal" w:eastAsiaTheme="majorEastAsia" w:hAnsi="MetaPro-Normal" w:cstheme="majorBidi"/>
-          <w:color w:val="003399"/>
-          <w:sz w:val="40"/>
-          <w:szCs w:val="32"/>
+          <w:lang w:eastAsia="de-CH"/>
+        </w:rPr>
+      </w:pPr>
+    </w:p>
+    <w:p>
+      <w:pPr>
+        <w:rPr>
+          <w:lang w:eastAsia="de-CH"/>
+        </w:rPr>
+      </w:pPr>
+    </w:p>
+    <w:p>
+      <w:pPr>
+        <w:rPr>
+          <w:lang w:eastAsia="de-CH"/>
+        </w:rPr>
+      </w:pPr>
+    </w:p>
+    <w:p>
+      <w:pPr>
+        <w:rPr>
+          <w:lang w:eastAsia="de-CH"/>
+        </w:rPr>
+      </w:pPr>
+    </w:p>
+    <w:p>
+      <w:pPr>
+        <w:rPr>
+          <w:lang w:eastAsia="de-CH"/>
+        </w:rPr>
+      </w:pPr>
+    </w:p>
+    <w:p>
+      <w:pPr>
+        <w:rPr>
+          <w:lang w:eastAsia="de-CH"/>
+        </w:rPr>
+      </w:pPr>
+    </w:p>
+    <w:p>
+      <w:pPr>
+        <w:rPr>
+          <w:lang w:eastAsia="de-CH"/>
+        </w:rPr>
+      </w:pPr>
+    </w:p>
+    <w:p>
+      <w:pPr>
+        <w:rPr>
+          <w:lang w:eastAsia="de-CH"/>
+        </w:rPr>
+      </w:pPr>
+    </w:p>
+    <w:p>
+      <w:pPr>
+        <w:rPr>
+          <w:lang w:eastAsia="de-CH"/>
+        </w:rPr>
+      </w:pPr>
+    </w:p>
+    <w:tbl>
+      <w:tblPr>
+        <w:tblStyle w:val="Tabellenraster"/>
+        <w:tblW w:w="0" w:type="auto"/>
+        <w:tblLook w:val="04A0" w:firstRow="1" w:lastRow="0" w:firstColumn="1" w:lastColumn="0" w:noHBand="0" w:noVBand="1"/>
+      </w:tblPr>
+      <w:tblGrid>
+        <w:gridCol w:w="9062"/>
+      </w:tblGrid>
+      <w:tr>
+        <w:tc>
+          <w:tcPr>
+            <w:tcW w:w="9062" w:type="dxa"/>
+          </w:tcPr>
+          <w:p>
+            <w:pPr>
+              <w:rPr>
+                <w:lang w:eastAsia="de-CH"/>
+              </w:rPr>
+            </w:pPr>
+          </w:p>
+          <w:p>
+            <w:pPr>
+              <w:rPr>
+                <w:lang w:eastAsia="de-CH"/>
+              </w:rPr>
+            </w:pPr>
+            <w:r>
+              <w:rPr>
+                <w:lang w:eastAsia="de-CH"/>
+              </w:rPr>
+              <w:t xml:space="preserve"> Ort, Datum</w:t>
+            </w:r>
+            <w:r>
+              <w:rPr>
+                <w:lang w:eastAsia="de-CH"/>
+              </w:rPr>
+              <w:tab/>
+              <w:t>Kandidat</w:t>
+            </w:r>
+            <w:r>
+              <w:rPr>
+                <w:lang w:eastAsia="de-CH"/>
+              </w:rPr>
+              <w:tab/>
+            </w:r>
+            <w:r>
+              <w:rPr>
+                <w:lang w:eastAsia="de-CH"/>
+              </w:rPr>
+              <w:tab/>
+            </w:r>
+            <w:r>
+              <w:rPr>
+                <w:lang w:eastAsia="de-CH"/>
+              </w:rPr>
+              <w:tab/>
+            </w:r>
+            <w:r>
+              <w:rPr>
+                <w:lang w:eastAsia="de-CH"/>
+              </w:rPr>
+              <w:tab/>
+              <w:t xml:space="preserve"> Fachverantwortlicher</w:t>
+            </w:r>
+          </w:p>
+          <w:p>
+            <w:pPr>
+              <w:rPr>
+                <w:lang w:eastAsia="de-CH"/>
+              </w:rPr>
+            </w:pPr>
+            <w:r>
+              <w:rPr>
+                <w:lang w:eastAsia="de-CH"/>
+              </w:rPr>
+              <w:t xml:space="preserve"> 26.04.2019</w:t>
+            </w:r>
+          </w:p>
+          <w:p>
+            <w:pPr>
+              <w:rPr>
+                <w:lang w:eastAsia="de-CH"/>
+              </w:rPr>
+            </w:pPr>
+            <w:r>
+              <w:rPr>
+                <w:lang w:eastAsia="de-CH"/>
+              </w:rPr>
+              <w:tab/>
+            </w:r>
+            <w:r>
+              <w:rPr>
+                <w:lang w:eastAsia="de-CH"/>
+              </w:rPr>
+              <w:tab/>
+            </w:r>
+            <w:r>
+              <w:rPr>
+                <w:lang w:eastAsia="de-CH"/>
+              </w:rPr>
+              <w:t>________________________________  __________________________________</w:t>
+            </w:r>
+          </w:p>
+          <w:p>
+            <w:pPr>
+              <w:rPr>
+                <w:lang w:eastAsia="de-CH"/>
+              </w:rPr>
+            </w:pPr>
+          </w:p>
+        </w:tc>
+      </w:tr>
+    </w:tbl>
+    <w:p>
+      <w:pPr>
+        <w:rPr>
           <w:lang w:eastAsia="de-CH"/>
         </w:rPr>
       </w:pPr>
@@ -2309,11 +5119,11 @@
         <w:tblLook w:val="04A0" w:firstRow="1" w:lastRow="0" w:firstColumn="1" w:lastColumn="0" w:noHBand="0" w:noVBand="1"/>
       </w:tblPr>
       <w:tblGrid>
-        <w:gridCol w:w="1812"/>
-        <w:gridCol w:w="1812"/>
-        <w:gridCol w:w="1812"/>
-        <w:gridCol w:w="1813"/>
-        <w:gridCol w:w="1813"/>
+        <w:gridCol w:w="851"/>
+        <w:gridCol w:w="3402"/>
+        <w:gridCol w:w="1559"/>
+        <w:gridCol w:w="1701"/>
+        <w:gridCol w:w="1549"/>
       </w:tblGrid>
       <w:tr>
         <w:trPr>
@@ -2322,7 +5132,7 @@
         <w:tc>
           <w:tcPr>
             <w:cnfStyle w:val="001000000100" w:firstRow="0" w:lastRow="0" w:firstColumn="1" w:lastColumn="0" w:oddVBand="0" w:evenVBand="0" w:oddHBand="0" w:evenHBand="0" w:firstRowFirstColumn="1" w:firstRowLastColumn="0" w:lastRowFirstColumn="0" w:lastRowLastColumn="0"/>
-            <w:tcW w:w="1812" w:type="dxa"/>
+            <w:tcW w:w="851" w:type="dxa"/>
           </w:tcPr>
           <w:p>
             <w:pPr>
@@ -2340,7 +5150,7 @@
         </w:tc>
         <w:tc>
           <w:tcPr>
-            <w:tcW w:w="1812" w:type="dxa"/>
+            <w:tcW w:w="3402" w:type="dxa"/>
           </w:tcPr>
           <w:p>
             <w:pPr>
@@ -2359,7 +5169,7 @@
         </w:tc>
         <w:tc>
           <w:tcPr>
-            <w:tcW w:w="1812" w:type="dxa"/>
+            <w:tcW w:w="1559" w:type="dxa"/>
           </w:tcPr>
           <w:p>
             <w:pPr>
@@ -2378,10 +5188,11 @@
         </w:tc>
         <w:tc>
           <w:tcPr>
-            <w:tcW w:w="1813" w:type="dxa"/>
-          </w:tcPr>
-          <w:p>
-            <w:pPr>
+            <w:tcW w:w="1701" w:type="dxa"/>
+          </w:tcPr>
+          <w:p>
+            <w:pPr>
+              <w:jc w:val="center"/>
               <w:cnfStyle w:val="100000000000" w:firstRow="1" w:lastRow="0" w:firstColumn="0" w:lastColumn="0" w:oddVBand="0" w:evenVBand="0" w:oddHBand="0" w:evenHBand="0" w:firstRowFirstColumn="0" w:firstRowLastColumn="0" w:lastRowFirstColumn="0" w:lastRowLastColumn="0"/>
               <w:rPr>
                 <w:lang w:eastAsia="de-CH"/>
@@ -2397,10 +5208,11 @@
         </w:tc>
         <w:tc>
           <w:tcPr>
-            <w:tcW w:w="1813" w:type="dxa"/>
-          </w:tcPr>
-          <w:p>
-            <w:pPr>
+            <w:tcW w:w="1549" w:type="dxa"/>
+          </w:tcPr>
+          <w:p>
+            <w:pPr>
+              <w:jc w:val="center"/>
               <w:cnfStyle w:val="100000000000" w:firstRow="1" w:lastRow="0" w:firstColumn="0" w:lastColumn="0" w:oddVBand="0" w:evenVBand="0" w:oddHBand="0" w:evenHBand="0" w:firstRowFirstColumn="0" w:firstRowLastColumn="0" w:lastRowFirstColumn="0" w:lastRowLastColumn="0"/>
               <w:rPr>
                 <w:lang w:eastAsia="de-CH"/>
@@ -2422,19 +5234,27 @@
         <w:tc>
           <w:tcPr>
             <w:cnfStyle w:val="001000000000" w:firstRow="0" w:lastRow="0" w:firstColumn="1" w:lastColumn="0" w:oddVBand="0" w:evenVBand="0" w:oddHBand="0" w:evenHBand="0" w:firstRowFirstColumn="0" w:firstRowLastColumn="0" w:lastRowFirstColumn="0" w:lastRowLastColumn="0"/>
-            <w:tcW w:w="1812" w:type="dxa"/>
-          </w:tcPr>
-          <w:p>
-            <w:pPr>
-              <w:rPr>
-                <w:lang w:eastAsia="de-CH"/>
-              </w:rPr>
-            </w:pPr>
-          </w:p>
-        </w:tc>
-        <w:tc>
-          <w:tcPr>
-            <w:tcW w:w="1812" w:type="dxa"/>
+            <w:tcW w:w="851" w:type="dxa"/>
+            <w:vAlign w:val="center"/>
+          </w:tcPr>
+          <w:p>
+            <w:pPr>
+              <w:rPr>
+                <w:lang w:eastAsia="de-CH"/>
+              </w:rPr>
+            </w:pPr>
+            <w:r>
+              <w:rPr>
+                <w:lang w:eastAsia="de-CH"/>
+              </w:rPr>
+              <w:t>00:00</w:t>
+            </w:r>
+          </w:p>
+        </w:tc>
+        <w:tc>
+          <w:tcPr>
+            <w:tcW w:w="3402" w:type="dxa"/>
+            <w:vAlign w:val="center"/>
           </w:tcPr>
           <w:p>
             <w:pPr>
@@ -2447,7 +5267,8 @@
         </w:tc>
         <w:tc>
           <w:tcPr>
-            <w:tcW w:w="1812" w:type="dxa"/>
+            <w:tcW w:w="1559" w:type="dxa"/>
+            <w:vAlign w:val="center"/>
           </w:tcPr>
           <w:p>
             <w:pPr>
@@ -2456,32 +5277,54 @@
                 <w:lang w:eastAsia="de-CH"/>
               </w:rPr>
             </w:pPr>
-          </w:p>
-        </w:tc>
-        <w:tc>
-          <w:tcPr>
-            <w:tcW w:w="1813" w:type="dxa"/>
-          </w:tcPr>
-          <w:p>
-            <w:pPr>
+            <w:r>
+              <w:rPr>
+                <w:lang w:eastAsia="de-CH"/>
+              </w:rPr>
+              <w:t>Elia Reutlinger</w:t>
+            </w:r>
+          </w:p>
+        </w:tc>
+        <w:tc>
+          <w:tcPr>
+            <w:tcW w:w="1701" w:type="dxa"/>
+            <w:vAlign w:val="center"/>
+          </w:tcPr>
+          <w:p>
+            <w:pPr>
+              <w:jc w:val="center"/>
               <w:cnfStyle w:val="000000100000" w:firstRow="0" w:lastRow="0" w:firstColumn="0" w:lastColumn="0" w:oddVBand="0" w:evenVBand="0" w:oddHBand="1" w:evenHBand="0" w:firstRowFirstColumn="0" w:firstRowLastColumn="0" w:lastRowFirstColumn="0" w:lastRowLastColumn="0"/>
               <w:rPr>
                 <w:lang w:eastAsia="de-CH"/>
               </w:rPr>
             </w:pPr>
-          </w:p>
-        </w:tc>
-        <w:tc>
-          <w:tcPr>
-            <w:tcW w:w="1813" w:type="dxa"/>
-          </w:tcPr>
-          <w:p>
-            <w:pPr>
+            <w:r>
+              <w:rPr>
+                <w:lang w:eastAsia="de-CH"/>
+              </w:rPr>
+              <w:t>00:00:00</w:t>
+            </w:r>
+          </w:p>
+        </w:tc>
+        <w:tc>
+          <w:tcPr>
+            <w:tcW w:w="1549" w:type="dxa"/>
+            <w:vAlign w:val="center"/>
+          </w:tcPr>
+          <w:p>
+            <w:pPr>
+              <w:jc w:val="center"/>
               <w:cnfStyle w:val="000000100000" w:firstRow="0" w:lastRow="0" w:firstColumn="0" w:lastColumn="0" w:oddVBand="0" w:evenVBand="0" w:oddHBand="1" w:evenHBand="0" w:firstRowFirstColumn="0" w:firstRowLastColumn="0" w:lastRowFirstColumn="0" w:lastRowLastColumn="0"/>
               <w:rPr>
                 <w:lang w:eastAsia="de-CH"/>
               </w:rPr>
             </w:pPr>
+            <w:r>
+              <w:rPr>
+                <w:lang w:eastAsia="de-CH"/>
+              </w:rPr>
+              <w:t>00:00:00</w:t>
+            </w:r>
           </w:p>
         </w:tc>
       </w:tr>
@@ -2492,19 +5335,27 @@
         <w:tc>
           <w:tcPr>
             <w:cnfStyle w:val="001000000000" w:firstRow="0" w:lastRow="0" w:firstColumn="1" w:lastColumn="0" w:oddVBand="0" w:evenVBand="0" w:oddHBand="0" w:evenHBand="0" w:firstRowFirstColumn="0" w:firstRowLastColumn="0" w:lastRowFirstColumn="0" w:lastRowLastColumn="0"/>
-            <w:tcW w:w="1812" w:type="dxa"/>
-          </w:tcPr>
-          <w:p>
-            <w:pPr>
-              <w:rPr>
-                <w:lang w:eastAsia="de-CH"/>
-              </w:rPr>
-            </w:pPr>
-          </w:p>
-        </w:tc>
-        <w:tc>
-          <w:tcPr>
-            <w:tcW w:w="1812" w:type="dxa"/>
+            <w:tcW w:w="851" w:type="dxa"/>
+            <w:vAlign w:val="center"/>
+          </w:tcPr>
+          <w:p>
+            <w:pPr>
+              <w:rPr>
+                <w:lang w:eastAsia="de-CH"/>
+              </w:rPr>
+            </w:pPr>
+            <w:r>
+              <w:rPr>
+                <w:lang w:eastAsia="de-CH"/>
+              </w:rPr>
+              <w:t>00:00</w:t>
+            </w:r>
+          </w:p>
+        </w:tc>
+        <w:tc>
+          <w:tcPr>
+            <w:tcW w:w="3402" w:type="dxa"/>
+            <w:vAlign w:val="center"/>
           </w:tcPr>
           <w:p>
             <w:pPr>
@@ -2517,7 +5368,8 @@
         </w:tc>
         <w:tc>
           <w:tcPr>
-            <w:tcW w:w="1812" w:type="dxa"/>
+            <w:tcW w:w="1559" w:type="dxa"/>
+            <w:vAlign w:val="center"/>
           </w:tcPr>
           <w:p>
             <w:pPr>
@@ -2526,32 +5378,54 @@
                 <w:lang w:eastAsia="de-CH"/>
               </w:rPr>
             </w:pPr>
-          </w:p>
-        </w:tc>
-        <w:tc>
-          <w:tcPr>
-            <w:tcW w:w="1813" w:type="dxa"/>
-          </w:tcPr>
-          <w:p>
-            <w:pPr>
+            <w:r>
+              <w:rPr>
+                <w:lang w:eastAsia="de-CH"/>
+              </w:rPr>
+              <w:t>Elia Reutlinger</w:t>
+            </w:r>
+          </w:p>
+        </w:tc>
+        <w:tc>
+          <w:tcPr>
+            <w:tcW w:w="1701" w:type="dxa"/>
+            <w:vAlign w:val="center"/>
+          </w:tcPr>
+          <w:p>
+            <w:pPr>
+              <w:jc w:val="center"/>
               <w:cnfStyle w:val="000000010000" w:firstRow="0" w:lastRow="0" w:firstColumn="0" w:lastColumn="0" w:oddVBand="0" w:evenVBand="0" w:oddHBand="0" w:evenHBand="1" w:firstRowFirstColumn="0" w:firstRowLastColumn="0" w:lastRowFirstColumn="0" w:lastRowLastColumn="0"/>
               <w:rPr>
                 <w:lang w:eastAsia="de-CH"/>
               </w:rPr>
             </w:pPr>
-          </w:p>
-        </w:tc>
-        <w:tc>
-          <w:tcPr>
-            <w:tcW w:w="1813" w:type="dxa"/>
-          </w:tcPr>
-          <w:p>
-            <w:pPr>
+            <w:r>
+              <w:rPr>
+                <w:lang w:eastAsia="de-CH"/>
+              </w:rPr>
+              <w:t>00:00:00</w:t>
+            </w:r>
+          </w:p>
+        </w:tc>
+        <w:tc>
+          <w:tcPr>
+            <w:tcW w:w="1549" w:type="dxa"/>
+            <w:vAlign w:val="center"/>
+          </w:tcPr>
+          <w:p>
+            <w:pPr>
+              <w:jc w:val="center"/>
               <w:cnfStyle w:val="000000010000" w:firstRow="0" w:lastRow="0" w:firstColumn="0" w:lastColumn="0" w:oddVBand="0" w:evenVBand="0" w:oddHBand="0" w:evenHBand="1" w:firstRowFirstColumn="0" w:firstRowLastColumn="0" w:lastRowFirstColumn="0" w:lastRowLastColumn="0"/>
               <w:rPr>
                 <w:lang w:eastAsia="de-CH"/>
               </w:rPr>
             </w:pPr>
+            <w:r>
+              <w:rPr>
+                <w:lang w:eastAsia="de-CH"/>
+              </w:rPr>
+              <w:t>00:00:00</w:t>
+            </w:r>
           </w:p>
         </w:tc>
       </w:tr>
@@ -2562,19 +5436,27 @@
         <w:tc>
           <w:tcPr>
             <w:cnfStyle w:val="001000000000" w:firstRow="0" w:lastRow="0" w:firstColumn="1" w:lastColumn="0" w:oddVBand="0" w:evenVBand="0" w:oddHBand="0" w:evenHBand="0" w:firstRowFirstColumn="0" w:firstRowLastColumn="0" w:lastRowFirstColumn="0" w:lastRowLastColumn="0"/>
-            <w:tcW w:w="1812" w:type="dxa"/>
-          </w:tcPr>
-          <w:p>
-            <w:pPr>
-              <w:rPr>
-                <w:lang w:eastAsia="de-CH"/>
-              </w:rPr>
-            </w:pPr>
-          </w:p>
-        </w:tc>
-        <w:tc>
-          <w:tcPr>
-            <w:tcW w:w="1812" w:type="dxa"/>
+            <w:tcW w:w="851" w:type="dxa"/>
+            <w:vAlign w:val="center"/>
+          </w:tcPr>
+          <w:p>
+            <w:pPr>
+              <w:rPr>
+                <w:lang w:eastAsia="de-CH"/>
+              </w:rPr>
+            </w:pPr>
+            <w:r>
+              <w:rPr>
+                <w:lang w:eastAsia="de-CH"/>
+              </w:rPr>
+              <w:t>00:00</w:t>
+            </w:r>
+          </w:p>
+        </w:tc>
+        <w:tc>
+          <w:tcPr>
+            <w:tcW w:w="3402" w:type="dxa"/>
+            <w:vAlign w:val="center"/>
           </w:tcPr>
           <w:p>
             <w:pPr>
@@ -2587,7 +5469,8 @@
         </w:tc>
         <w:tc>
           <w:tcPr>
-            <w:tcW w:w="1812" w:type="dxa"/>
+            <w:tcW w:w="1559" w:type="dxa"/>
+            <w:vAlign w:val="center"/>
           </w:tcPr>
           <w:p>
             <w:pPr>
@@ -2596,32 +5479,54 @@
                 <w:lang w:eastAsia="de-CH"/>
               </w:rPr>
             </w:pPr>
-          </w:p>
-        </w:tc>
-        <w:tc>
-          <w:tcPr>
-            <w:tcW w:w="1813" w:type="dxa"/>
-          </w:tcPr>
-          <w:p>
-            <w:pPr>
+            <w:r>
+              <w:rPr>
+                <w:lang w:eastAsia="de-CH"/>
+              </w:rPr>
+              <w:t>Elia Reutlinger</w:t>
+            </w:r>
+          </w:p>
+        </w:tc>
+        <w:tc>
+          <w:tcPr>
+            <w:tcW w:w="1701" w:type="dxa"/>
+            <w:vAlign w:val="center"/>
+          </w:tcPr>
+          <w:p>
+            <w:pPr>
+              <w:jc w:val="center"/>
               <w:cnfStyle w:val="000000100000" w:firstRow="0" w:lastRow="0" w:firstColumn="0" w:lastColumn="0" w:oddVBand="0" w:evenVBand="0" w:oddHBand="1" w:evenHBand="0" w:firstRowFirstColumn="0" w:firstRowLastColumn="0" w:lastRowFirstColumn="0" w:lastRowLastColumn="0"/>
               <w:rPr>
                 <w:lang w:eastAsia="de-CH"/>
               </w:rPr>
             </w:pPr>
-          </w:p>
-        </w:tc>
-        <w:tc>
-          <w:tcPr>
-            <w:tcW w:w="1813" w:type="dxa"/>
-          </w:tcPr>
-          <w:p>
-            <w:pPr>
+            <w:r>
+              <w:rPr>
+                <w:lang w:eastAsia="de-CH"/>
+              </w:rPr>
+              <w:t>00:00:00</w:t>
+            </w:r>
+          </w:p>
+        </w:tc>
+        <w:tc>
+          <w:tcPr>
+            <w:tcW w:w="1549" w:type="dxa"/>
+            <w:vAlign w:val="center"/>
+          </w:tcPr>
+          <w:p>
+            <w:pPr>
+              <w:jc w:val="center"/>
               <w:cnfStyle w:val="000000100000" w:firstRow="0" w:lastRow="0" w:firstColumn="0" w:lastColumn="0" w:oddVBand="0" w:evenVBand="0" w:oddHBand="1" w:evenHBand="0" w:firstRowFirstColumn="0" w:firstRowLastColumn="0" w:lastRowFirstColumn="0" w:lastRowLastColumn="0"/>
               <w:rPr>
                 <w:lang w:eastAsia="de-CH"/>
               </w:rPr>
             </w:pPr>
+            <w:r>
+              <w:rPr>
+                <w:lang w:eastAsia="de-CH"/>
+              </w:rPr>
+              <w:t>00:00:00</w:t>
+            </w:r>
           </w:p>
         </w:tc>
       </w:tr>
@@ -2644,7 +5549,7 @@
         <w:rPr>
           <w:lang w:eastAsia="de-CH"/>
         </w:rPr>
-        <w:t>Tagesablauf</w:t>
+        <w:t>Tagesthemen</w:t>
       </w:r>
     </w:p>
     <w:p>
@@ -2771,10 +5676,195 @@
     <w:p>
       <w:pPr>
         <w:rPr>
-          <w:rFonts w:ascii="MetaPro-Normal" w:eastAsiaTheme="majorEastAsia" w:hAnsi="MetaPro-Normal" w:cstheme="majorBidi"/>
-          <w:color w:val="003399"/>
-          <w:sz w:val="40"/>
-          <w:szCs w:val="32"/>
+          <w:lang w:eastAsia="de-CH"/>
+        </w:rPr>
+      </w:pPr>
+    </w:p>
+    <w:p>
+      <w:pPr>
+        <w:rPr>
+          <w:lang w:eastAsia="de-CH"/>
+        </w:rPr>
+      </w:pPr>
+    </w:p>
+    <w:p>
+      <w:pPr>
+        <w:rPr>
+          <w:lang w:eastAsia="de-CH"/>
+        </w:rPr>
+      </w:pPr>
+    </w:p>
+    <w:p>
+      <w:pPr>
+        <w:rPr>
+          <w:lang w:eastAsia="de-CH"/>
+        </w:rPr>
+      </w:pPr>
+    </w:p>
+    <w:p>
+      <w:pPr>
+        <w:rPr>
+          <w:lang w:eastAsia="de-CH"/>
+        </w:rPr>
+      </w:pPr>
+    </w:p>
+    <w:p>
+      <w:pPr>
+        <w:rPr>
+          <w:lang w:eastAsia="de-CH"/>
+        </w:rPr>
+      </w:pPr>
+    </w:p>
+    <w:p>
+      <w:pPr>
+        <w:rPr>
+          <w:lang w:eastAsia="de-CH"/>
+        </w:rPr>
+      </w:pPr>
+    </w:p>
+    <w:p>
+      <w:pPr>
+        <w:rPr>
+          <w:lang w:eastAsia="de-CH"/>
+        </w:rPr>
+      </w:pPr>
+    </w:p>
+    <w:p>
+      <w:pPr>
+        <w:rPr>
+          <w:lang w:eastAsia="de-CH"/>
+        </w:rPr>
+      </w:pPr>
+    </w:p>
+    <w:tbl>
+      <w:tblPr>
+        <w:tblStyle w:val="Tabellenraster"/>
+        <w:tblW w:w="0" w:type="auto"/>
+        <w:tblLook w:val="04A0" w:firstRow="1" w:lastRow="0" w:firstColumn="1" w:lastColumn="0" w:noHBand="0" w:noVBand="1"/>
+      </w:tblPr>
+      <w:tblGrid>
+        <w:gridCol w:w="9062"/>
+      </w:tblGrid>
+      <w:tr>
+        <w:tc>
+          <w:tcPr>
+            <w:tcW w:w="9062" w:type="dxa"/>
+          </w:tcPr>
+          <w:p>
+            <w:pPr>
+              <w:rPr>
+                <w:lang w:eastAsia="de-CH"/>
+              </w:rPr>
+            </w:pPr>
+          </w:p>
+          <w:p>
+            <w:pPr>
+              <w:rPr>
+                <w:lang w:eastAsia="de-CH"/>
+              </w:rPr>
+            </w:pPr>
+            <w:r>
+              <w:rPr>
+                <w:lang w:eastAsia="de-CH"/>
+              </w:rPr>
+              <w:t xml:space="preserve"> Ort, Datum</w:t>
+            </w:r>
+            <w:r>
+              <w:rPr>
+                <w:lang w:eastAsia="de-CH"/>
+              </w:rPr>
+              <w:tab/>
+              <w:t>Kandidat</w:t>
+            </w:r>
+            <w:r>
+              <w:rPr>
+                <w:lang w:eastAsia="de-CH"/>
+              </w:rPr>
+              <w:tab/>
+            </w:r>
+            <w:r>
+              <w:rPr>
+                <w:lang w:eastAsia="de-CH"/>
+              </w:rPr>
+              <w:tab/>
+            </w:r>
+            <w:r>
+              <w:rPr>
+                <w:lang w:eastAsia="de-CH"/>
+              </w:rPr>
+              <w:tab/>
+            </w:r>
+            <w:r>
+              <w:rPr>
+                <w:lang w:eastAsia="de-CH"/>
+              </w:rPr>
+              <w:tab/>
+              <w:t xml:space="preserve"> Fachverantwortlicher</w:t>
+            </w:r>
+          </w:p>
+          <w:p>
+            <w:pPr>
+              <w:rPr>
+                <w:lang w:eastAsia="de-CH"/>
+              </w:rPr>
+            </w:pPr>
+            <w:r>
+              <w:rPr>
+                <w:lang w:eastAsia="de-CH"/>
+              </w:rPr>
+              <w:t xml:space="preserve"> </w:t>
+            </w:r>
+            <w:r>
+              <w:rPr>
+                <w:lang w:eastAsia="de-CH"/>
+              </w:rPr>
+              <w:t>30</w:t>
+            </w:r>
+            <w:r>
+              <w:rPr>
+                <w:lang w:eastAsia="de-CH"/>
+              </w:rPr>
+              <w:t>.04.2019</w:t>
+            </w:r>
+          </w:p>
+          <w:p>
+            <w:pPr>
+              <w:rPr>
+                <w:lang w:eastAsia="de-CH"/>
+              </w:rPr>
+            </w:pPr>
+            <w:r>
+              <w:rPr>
+                <w:lang w:eastAsia="de-CH"/>
+              </w:rPr>
+              <w:tab/>
+            </w:r>
+            <w:r>
+              <w:rPr>
+                <w:lang w:eastAsia="de-CH"/>
+              </w:rPr>
+              <w:tab/>
+            </w:r>
+            <w:r>
+              <w:rPr>
+                <w:lang w:eastAsia="de-CH"/>
+              </w:rPr>
+              <w:t>________________________________  __________________________________</w:t>
+            </w:r>
+          </w:p>
+          <w:p>
+            <w:pPr>
+              <w:rPr>
+                <w:lang w:eastAsia="de-CH"/>
+              </w:rPr>
+            </w:pPr>
+          </w:p>
+        </w:tc>
+      </w:tr>
+    </w:tbl>
+    <w:p>
+      <w:pPr>
+        <w:rPr>
           <w:lang w:eastAsia="de-CH"/>
         </w:rPr>
       </w:pPr>
@@ -2843,11 +5933,11 @@
         <w:tblLook w:val="04A0" w:firstRow="1" w:lastRow="0" w:firstColumn="1" w:lastColumn="0" w:noHBand="0" w:noVBand="1"/>
       </w:tblPr>
       <w:tblGrid>
-        <w:gridCol w:w="1812"/>
-        <w:gridCol w:w="1812"/>
-        <w:gridCol w:w="1812"/>
-        <w:gridCol w:w="1813"/>
-        <w:gridCol w:w="1813"/>
+        <w:gridCol w:w="851"/>
+        <w:gridCol w:w="3402"/>
+        <w:gridCol w:w="1559"/>
+        <w:gridCol w:w="1701"/>
+        <w:gridCol w:w="1549"/>
       </w:tblGrid>
       <w:tr>
         <w:trPr>
@@ -2856,7 +5946,7 @@
         <w:tc>
           <w:tcPr>
             <w:cnfStyle w:val="001000000100" w:firstRow="0" w:lastRow="0" w:firstColumn="1" w:lastColumn="0" w:oddVBand="0" w:evenVBand="0" w:oddHBand="0" w:evenHBand="0" w:firstRowFirstColumn="1" w:firstRowLastColumn="0" w:lastRowFirstColumn="0" w:lastRowLastColumn="0"/>
-            <w:tcW w:w="1812" w:type="dxa"/>
+            <w:tcW w:w="851" w:type="dxa"/>
           </w:tcPr>
           <w:p>
             <w:pPr>
@@ -2874,7 +5964,7 @@
         </w:tc>
         <w:tc>
           <w:tcPr>
-            <w:tcW w:w="1812" w:type="dxa"/>
+            <w:tcW w:w="3402" w:type="dxa"/>
           </w:tcPr>
           <w:p>
             <w:pPr>
@@ -2893,7 +5983,7 @@
         </w:tc>
         <w:tc>
           <w:tcPr>
-            <w:tcW w:w="1812" w:type="dxa"/>
+            <w:tcW w:w="1559" w:type="dxa"/>
           </w:tcPr>
           <w:p>
             <w:pPr>
@@ -2912,10 +6002,11 @@
         </w:tc>
         <w:tc>
           <w:tcPr>
-            <w:tcW w:w="1813" w:type="dxa"/>
-          </w:tcPr>
-          <w:p>
-            <w:pPr>
+            <w:tcW w:w="1701" w:type="dxa"/>
+          </w:tcPr>
+          <w:p>
+            <w:pPr>
+              <w:jc w:val="center"/>
               <w:cnfStyle w:val="100000000000" w:firstRow="1" w:lastRow="0" w:firstColumn="0" w:lastColumn="0" w:oddVBand="0" w:evenVBand="0" w:oddHBand="0" w:evenHBand="0" w:firstRowFirstColumn="0" w:firstRowLastColumn="0" w:lastRowFirstColumn="0" w:lastRowLastColumn="0"/>
               <w:rPr>
                 <w:lang w:eastAsia="de-CH"/>
@@ -2931,10 +6022,11 @@
         </w:tc>
         <w:tc>
           <w:tcPr>
-            <w:tcW w:w="1813" w:type="dxa"/>
-          </w:tcPr>
-          <w:p>
-            <w:pPr>
+            <w:tcW w:w="1549" w:type="dxa"/>
+          </w:tcPr>
+          <w:p>
+            <w:pPr>
+              <w:jc w:val="center"/>
               <w:cnfStyle w:val="100000000000" w:firstRow="1" w:lastRow="0" w:firstColumn="0" w:lastColumn="0" w:oddVBand="0" w:evenVBand="0" w:oddHBand="0" w:evenHBand="0" w:firstRowFirstColumn="0" w:firstRowLastColumn="0" w:lastRowFirstColumn="0" w:lastRowLastColumn="0"/>
               <w:rPr>
                 <w:lang w:eastAsia="de-CH"/>
@@ -2956,19 +6048,27 @@
         <w:tc>
           <w:tcPr>
             <w:cnfStyle w:val="001000000000" w:firstRow="0" w:lastRow="0" w:firstColumn="1" w:lastColumn="0" w:oddVBand="0" w:evenVBand="0" w:oddHBand="0" w:evenHBand="0" w:firstRowFirstColumn="0" w:firstRowLastColumn="0" w:lastRowFirstColumn="0" w:lastRowLastColumn="0"/>
-            <w:tcW w:w="1812" w:type="dxa"/>
-          </w:tcPr>
-          <w:p>
-            <w:pPr>
-              <w:rPr>
-                <w:lang w:eastAsia="de-CH"/>
-              </w:rPr>
-            </w:pPr>
-          </w:p>
-        </w:tc>
-        <w:tc>
-          <w:tcPr>
-            <w:tcW w:w="1812" w:type="dxa"/>
+            <w:tcW w:w="851" w:type="dxa"/>
+            <w:vAlign w:val="center"/>
+          </w:tcPr>
+          <w:p>
+            <w:pPr>
+              <w:rPr>
+                <w:lang w:eastAsia="de-CH"/>
+              </w:rPr>
+            </w:pPr>
+            <w:r>
+              <w:rPr>
+                <w:lang w:eastAsia="de-CH"/>
+              </w:rPr>
+              <w:t>00:00</w:t>
+            </w:r>
+          </w:p>
+        </w:tc>
+        <w:tc>
+          <w:tcPr>
+            <w:tcW w:w="3402" w:type="dxa"/>
+            <w:vAlign w:val="center"/>
           </w:tcPr>
           <w:p>
             <w:pPr>
@@ -2981,7 +6081,8 @@
         </w:tc>
         <w:tc>
           <w:tcPr>
-            <w:tcW w:w="1812" w:type="dxa"/>
+            <w:tcW w:w="1559" w:type="dxa"/>
+            <w:vAlign w:val="center"/>
           </w:tcPr>
           <w:p>
             <w:pPr>
@@ -2990,32 +6091,54 @@
                 <w:lang w:eastAsia="de-CH"/>
               </w:rPr>
             </w:pPr>
-          </w:p>
-        </w:tc>
-        <w:tc>
-          <w:tcPr>
-            <w:tcW w:w="1813" w:type="dxa"/>
-          </w:tcPr>
-          <w:p>
-            <w:pPr>
+            <w:r>
+              <w:rPr>
+                <w:lang w:eastAsia="de-CH"/>
+              </w:rPr>
+              <w:t>Elia Reutlinger</w:t>
+            </w:r>
+          </w:p>
+        </w:tc>
+        <w:tc>
+          <w:tcPr>
+            <w:tcW w:w="1701" w:type="dxa"/>
+            <w:vAlign w:val="center"/>
+          </w:tcPr>
+          <w:p>
+            <w:pPr>
+              <w:jc w:val="center"/>
               <w:cnfStyle w:val="000000100000" w:firstRow="0" w:lastRow="0" w:firstColumn="0" w:lastColumn="0" w:oddVBand="0" w:evenVBand="0" w:oddHBand="1" w:evenHBand="0" w:firstRowFirstColumn="0" w:firstRowLastColumn="0" w:lastRowFirstColumn="0" w:lastRowLastColumn="0"/>
               <w:rPr>
                 <w:lang w:eastAsia="de-CH"/>
               </w:rPr>
             </w:pPr>
-          </w:p>
-        </w:tc>
-        <w:tc>
-          <w:tcPr>
-            <w:tcW w:w="1813" w:type="dxa"/>
-          </w:tcPr>
-          <w:p>
-            <w:pPr>
+            <w:r>
+              <w:rPr>
+                <w:lang w:eastAsia="de-CH"/>
+              </w:rPr>
+              <w:t>00:00:00</w:t>
+            </w:r>
+          </w:p>
+        </w:tc>
+        <w:tc>
+          <w:tcPr>
+            <w:tcW w:w="1549" w:type="dxa"/>
+            <w:vAlign w:val="center"/>
+          </w:tcPr>
+          <w:p>
+            <w:pPr>
+              <w:jc w:val="center"/>
               <w:cnfStyle w:val="000000100000" w:firstRow="0" w:lastRow="0" w:firstColumn="0" w:lastColumn="0" w:oddVBand="0" w:evenVBand="0" w:oddHBand="1" w:evenHBand="0" w:firstRowFirstColumn="0" w:firstRowLastColumn="0" w:lastRowFirstColumn="0" w:lastRowLastColumn="0"/>
               <w:rPr>
                 <w:lang w:eastAsia="de-CH"/>
               </w:rPr>
             </w:pPr>
+            <w:r>
+              <w:rPr>
+                <w:lang w:eastAsia="de-CH"/>
+              </w:rPr>
+              <w:t>00:00:00</w:t>
+            </w:r>
           </w:p>
         </w:tc>
       </w:tr>
@@ -3026,19 +6149,27 @@
         <w:tc>
           <w:tcPr>
             <w:cnfStyle w:val="001000000000" w:firstRow="0" w:lastRow="0" w:firstColumn="1" w:lastColumn="0" w:oddVBand="0" w:evenVBand="0" w:oddHBand="0" w:evenHBand="0" w:firstRowFirstColumn="0" w:firstRowLastColumn="0" w:lastRowFirstColumn="0" w:lastRowLastColumn="0"/>
-            <w:tcW w:w="1812" w:type="dxa"/>
-          </w:tcPr>
-          <w:p>
-            <w:pPr>
-              <w:rPr>
-                <w:lang w:eastAsia="de-CH"/>
-              </w:rPr>
-            </w:pPr>
-          </w:p>
-        </w:tc>
-        <w:tc>
-          <w:tcPr>
-            <w:tcW w:w="1812" w:type="dxa"/>
+            <w:tcW w:w="851" w:type="dxa"/>
+            <w:vAlign w:val="center"/>
+          </w:tcPr>
+          <w:p>
+            <w:pPr>
+              <w:rPr>
+                <w:lang w:eastAsia="de-CH"/>
+              </w:rPr>
+            </w:pPr>
+            <w:r>
+              <w:rPr>
+                <w:lang w:eastAsia="de-CH"/>
+              </w:rPr>
+              <w:t>00:00</w:t>
+            </w:r>
+          </w:p>
+        </w:tc>
+        <w:tc>
+          <w:tcPr>
+            <w:tcW w:w="3402" w:type="dxa"/>
+            <w:vAlign w:val="center"/>
           </w:tcPr>
           <w:p>
             <w:pPr>
@@ -3051,7 +6182,8 @@
         </w:tc>
         <w:tc>
           <w:tcPr>
-            <w:tcW w:w="1812" w:type="dxa"/>
+            <w:tcW w:w="1559" w:type="dxa"/>
+            <w:vAlign w:val="center"/>
           </w:tcPr>
           <w:p>
             <w:pPr>
@@ -3060,32 +6192,54 @@
                 <w:lang w:eastAsia="de-CH"/>
               </w:rPr>
             </w:pPr>
-          </w:p>
-        </w:tc>
-        <w:tc>
-          <w:tcPr>
-            <w:tcW w:w="1813" w:type="dxa"/>
-          </w:tcPr>
-          <w:p>
-            <w:pPr>
+            <w:r>
+              <w:rPr>
+                <w:lang w:eastAsia="de-CH"/>
+              </w:rPr>
+              <w:t>Elia Reutlinger</w:t>
+            </w:r>
+          </w:p>
+        </w:tc>
+        <w:tc>
+          <w:tcPr>
+            <w:tcW w:w="1701" w:type="dxa"/>
+            <w:vAlign w:val="center"/>
+          </w:tcPr>
+          <w:p>
+            <w:pPr>
+              <w:jc w:val="center"/>
               <w:cnfStyle w:val="000000010000" w:firstRow="0" w:lastRow="0" w:firstColumn="0" w:lastColumn="0" w:oddVBand="0" w:evenVBand="0" w:oddHBand="0" w:evenHBand="1" w:firstRowFirstColumn="0" w:firstRowLastColumn="0" w:lastRowFirstColumn="0" w:lastRowLastColumn="0"/>
               <w:rPr>
                 <w:lang w:eastAsia="de-CH"/>
               </w:rPr>
             </w:pPr>
-          </w:p>
-        </w:tc>
-        <w:tc>
-          <w:tcPr>
-            <w:tcW w:w="1813" w:type="dxa"/>
-          </w:tcPr>
-          <w:p>
-            <w:pPr>
+            <w:r>
+              <w:rPr>
+                <w:lang w:eastAsia="de-CH"/>
+              </w:rPr>
+              <w:t>00:00:00</w:t>
+            </w:r>
+          </w:p>
+        </w:tc>
+        <w:tc>
+          <w:tcPr>
+            <w:tcW w:w="1549" w:type="dxa"/>
+            <w:vAlign w:val="center"/>
+          </w:tcPr>
+          <w:p>
+            <w:pPr>
+              <w:jc w:val="center"/>
               <w:cnfStyle w:val="000000010000" w:firstRow="0" w:lastRow="0" w:firstColumn="0" w:lastColumn="0" w:oddVBand="0" w:evenVBand="0" w:oddHBand="0" w:evenHBand="1" w:firstRowFirstColumn="0" w:firstRowLastColumn="0" w:lastRowFirstColumn="0" w:lastRowLastColumn="0"/>
               <w:rPr>
                 <w:lang w:eastAsia="de-CH"/>
               </w:rPr>
             </w:pPr>
+            <w:r>
+              <w:rPr>
+                <w:lang w:eastAsia="de-CH"/>
+              </w:rPr>
+              <w:t>00:00:00</w:t>
+            </w:r>
           </w:p>
         </w:tc>
       </w:tr>
@@ -3096,19 +6250,27 @@
         <w:tc>
           <w:tcPr>
             <w:cnfStyle w:val="001000000000" w:firstRow="0" w:lastRow="0" w:firstColumn="1" w:lastColumn="0" w:oddVBand="0" w:evenVBand="0" w:oddHBand="0" w:evenHBand="0" w:firstRowFirstColumn="0" w:firstRowLastColumn="0" w:lastRowFirstColumn="0" w:lastRowLastColumn="0"/>
-            <w:tcW w:w="1812" w:type="dxa"/>
-          </w:tcPr>
-          <w:p>
-            <w:pPr>
-              <w:rPr>
-                <w:lang w:eastAsia="de-CH"/>
-              </w:rPr>
-            </w:pPr>
-          </w:p>
-        </w:tc>
-        <w:tc>
-          <w:tcPr>
-            <w:tcW w:w="1812" w:type="dxa"/>
+            <w:tcW w:w="851" w:type="dxa"/>
+            <w:vAlign w:val="center"/>
+          </w:tcPr>
+          <w:p>
+            <w:pPr>
+              <w:rPr>
+                <w:lang w:eastAsia="de-CH"/>
+              </w:rPr>
+            </w:pPr>
+            <w:r>
+              <w:rPr>
+                <w:lang w:eastAsia="de-CH"/>
+              </w:rPr>
+              <w:t>00:00</w:t>
+            </w:r>
+          </w:p>
+        </w:tc>
+        <w:tc>
+          <w:tcPr>
+            <w:tcW w:w="3402" w:type="dxa"/>
+            <w:vAlign w:val="center"/>
           </w:tcPr>
           <w:p>
             <w:pPr>
@@ -3121,7 +6283,8 @@
         </w:tc>
         <w:tc>
           <w:tcPr>
-            <w:tcW w:w="1812" w:type="dxa"/>
+            <w:tcW w:w="1559" w:type="dxa"/>
+            <w:vAlign w:val="center"/>
           </w:tcPr>
           <w:p>
             <w:pPr>
@@ -3130,32 +6293,54 @@
                 <w:lang w:eastAsia="de-CH"/>
               </w:rPr>
             </w:pPr>
-          </w:p>
-        </w:tc>
-        <w:tc>
-          <w:tcPr>
-            <w:tcW w:w="1813" w:type="dxa"/>
-          </w:tcPr>
-          <w:p>
-            <w:pPr>
+            <w:r>
+              <w:rPr>
+                <w:lang w:eastAsia="de-CH"/>
+              </w:rPr>
+              <w:t>Elia Reutlinger</w:t>
+            </w:r>
+          </w:p>
+        </w:tc>
+        <w:tc>
+          <w:tcPr>
+            <w:tcW w:w="1701" w:type="dxa"/>
+            <w:vAlign w:val="center"/>
+          </w:tcPr>
+          <w:p>
+            <w:pPr>
+              <w:jc w:val="center"/>
               <w:cnfStyle w:val="000000100000" w:firstRow="0" w:lastRow="0" w:firstColumn="0" w:lastColumn="0" w:oddVBand="0" w:evenVBand="0" w:oddHBand="1" w:evenHBand="0" w:firstRowFirstColumn="0" w:firstRowLastColumn="0" w:lastRowFirstColumn="0" w:lastRowLastColumn="0"/>
               <w:rPr>
                 <w:lang w:eastAsia="de-CH"/>
               </w:rPr>
             </w:pPr>
-          </w:p>
-        </w:tc>
-        <w:tc>
-          <w:tcPr>
-            <w:tcW w:w="1813" w:type="dxa"/>
-          </w:tcPr>
-          <w:p>
-            <w:pPr>
+            <w:r>
+              <w:rPr>
+                <w:lang w:eastAsia="de-CH"/>
+              </w:rPr>
+              <w:t>00:00:00</w:t>
+            </w:r>
+          </w:p>
+        </w:tc>
+        <w:tc>
+          <w:tcPr>
+            <w:tcW w:w="1549" w:type="dxa"/>
+            <w:vAlign w:val="center"/>
+          </w:tcPr>
+          <w:p>
+            <w:pPr>
+              <w:jc w:val="center"/>
               <w:cnfStyle w:val="000000100000" w:firstRow="0" w:lastRow="0" w:firstColumn="0" w:lastColumn="0" w:oddVBand="0" w:evenVBand="0" w:oddHBand="1" w:evenHBand="0" w:firstRowFirstColumn="0" w:firstRowLastColumn="0" w:lastRowFirstColumn="0" w:lastRowLastColumn="0"/>
               <w:rPr>
                 <w:lang w:eastAsia="de-CH"/>
               </w:rPr>
             </w:pPr>
+            <w:r>
+              <w:rPr>
+                <w:lang w:eastAsia="de-CH"/>
+              </w:rPr>
+              <w:t>00:00:00</w:t>
+            </w:r>
           </w:p>
         </w:tc>
       </w:tr>
@@ -3178,7 +6363,7 @@
         <w:rPr>
           <w:lang w:eastAsia="de-CH"/>
         </w:rPr>
-        <w:t>Tagesablauf</w:t>
+        <w:t>Tagesthemen</w:t>
       </w:r>
     </w:p>
     <w:p>
@@ -3305,10 +6490,207 @@
     <w:p>
       <w:pPr>
         <w:rPr>
-          <w:rFonts w:ascii="MetaPro-Normal" w:eastAsiaTheme="majorEastAsia" w:hAnsi="MetaPro-Normal" w:cstheme="majorBidi"/>
-          <w:color w:val="003399"/>
-          <w:sz w:val="40"/>
-          <w:szCs w:val="32"/>
+          <w:lang w:eastAsia="de-CH"/>
+        </w:rPr>
+      </w:pPr>
+    </w:p>
+    <w:p>
+      <w:pPr>
+        <w:rPr>
+          <w:lang w:eastAsia="de-CH"/>
+        </w:rPr>
+      </w:pPr>
+    </w:p>
+    <w:p>
+      <w:pPr>
+        <w:rPr>
+          <w:lang w:eastAsia="de-CH"/>
+        </w:rPr>
+      </w:pPr>
+    </w:p>
+    <w:p>
+      <w:pPr>
+        <w:rPr>
+          <w:lang w:eastAsia="de-CH"/>
+        </w:rPr>
+      </w:pPr>
+    </w:p>
+    <w:p>
+      <w:pPr>
+        <w:rPr>
+          <w:lang w:eastAsia="de-CH"/>
+        </w:rPr>
+      </w:pPr>
+    </w:p>
+    <w:p>
+      <w:pPr>
+        <w:rPr>
+          <w:lang w:eastAsia="de-CH"/>
+        </w:rPr>
+      </w:pPr>
+    </w:p>
+    <w:p>
+      <w:pPr>
+        <w:rPr>
+          <w:lang w:eastAsia="de-CH"/>
+        </w:rPr>
+      </w:pPr>
+    </w:p>
+    <w:p>
+      <w:pPr>
+        <w:rPr>
+          <w:lang w:eastAsia="de-CH"/>
+        </w:rPr>
+      </w:pPr>
+    </w:p>
+    <w:p>
+      <w:pPr>
+        <w:rPr>
+          <w:lang w:eastAsia="de-CH"/>
+        </w:rPr>
+      </w:pPr>
+    </w:p>
+    <w:tbl>
+      <w:tblPr>
+        <w:tblStyle w:val="Tabellenraster"/>
+        <w:tblW w:w="0" w:type="auto"/>
+        <w:tblLook w:val="04A0" w:firstRow="1" w:lastRow="0" w:firstColumn="1" w:lastColumn="0" w:noHBand="0" w:noVBand="1"/>
+      </w:tblPr>
+      <w:tblGrid>
+        <w:gridCol w:w="9062"/>
+      </w:tblGrid>
+      <w:tr>
+        <w:tc>
+          <w:tcPr>
+            <w:tcW w:w="9062" w:type="dxa"/>
+          </w:tcPr>
+          <w:p>
+            <w:pPr>
+              <w:rPr>
+                <w:lang w:eastAsia="de-CH"/>
+              </w:rPr>
+            </w:pPr>
+          </w:p>
+          <w:p>
+            <w:pPr>
+              <w:rPr>
+                <w:lang w:eastAsia="de-CH"/>
+              </w:rPr>
+            </w:pPr>
+            <w:r>
+              <w:rPr>
+                <w:lang w:eastAsia="de-CH"/>
+              </w:rPr>
+              <w:t xml:space="preserve"> Ort, Datum</w:t>
+            </w:r>
+            <w:r>
+              <w:rPr>
+                <w:lang w:eastAsia="de-CH"/>
+              </w:rPr>
+              <w:tab/>
+              <w:t>Kandidat</w:t>
+            </w:r>
+            <w:r>
+              <w:rPr>
+                <w:lang w:eastAsia="de-CH"/>
+              </w:rPr>
+              <w:tab/>
+            </w:r>
+            <w:r>
+              <w:rPr>
+                <w:lang w:eastAsia="de-CH"/>
+              </w:rPr>
+              <w:tab/>
+            </w:r>
+            <w:r>
+              <w:rPr>
+                <w:lang w:eastAsia="de-CH"/>
+              </w:rPr>
+              <w:tab/>
+            </w:r>
+            <w:r>
+              <w:rPr>
+                <w:lang w:eastAsia="de-CH"/>
+              </w:rPr>
+              <w:tab/>
+              <w:t xml:space="preserve"> Fachverantwortlicher</w:t>
+            </w:r>
+          </w:p>
+          <w:p>
+            <w:pPr>
+              <w:rPr>
+                <w:lang w:eastAsia="de-CH"/>
+              </w:rPr>
+            </w:pPr>
+            <w:r>
+              <w:rPr>
+                <w:lang w:eastAsia="de-CH"/>
+              </w:rPr>
+              <w:t xml:space="preserve"> </w:t>
+            </w:r>
+            <w:r>
+              <w:rPr>
+                <w:lang w:eastAsia="de-CH"/>
+              </w:rPr>
+              <w:t>02</w:t>
+            </w:r>
+            <w:r>
+              <w:rPr>
+                <w:lang w:eastAsia="de-CH"/>
+              </w:rPr>
+              <w:t>.0</w:t>
+            </w:r>
+            <w:r>
+              <w:rPr>
+                <w:lang w:eastAsia="de-CH"/>
+              </w:rPr>
+              <w:t>5</w:t>
+            </w:r>
+            <w:r>
+              <w:rPr>
+                <w:lang w:eastAsia="de-CH"/>
+              </w:rPr>
+              <w:t>.2019</w:t>
+            </w:r>
+          </w:p>
+          <w:p>
+            <w:pPr>
+              <w:rPr>
+                <w:lang w:eastAsia="de-CH"/>
+              </w:rPr>
+            </w:pPr>
+            <w:r>
+              <w:rPr>
+                <w:lang w:eastAsia="de-CH"/>
+              </w:rPr>
+              <w:tab/>
+            </w:r>
+            <w:r>
+              <w:rPr>
+                <w:lang w:eastAsia="de-CH"/>
+              </w:rPr>
+              <w:tab/>
+            </w:r>
+            <w:r>
+              <w:rPr>
+                <w:lang w:eastAsia="de-CH"/>
+              </w:rPr>
+              <w:t>________________________________  __________________________________</w:t>
+            </w:r>
+          </w:p>
+          <w:p>
+            <w:pPr>
+              <w:rPr>
+                <w:lang w:eastAsia="de-CH"/>
+              </w:rPr>
+            </w:pPr>
+          </w:p>
+        </w:tc>
+      </w:tr>
+    </w:tbl>
+    <w:p>
+      <w:pPr>
+        <w:rPr>
           <w:lang w:eastAsia="de-CH"/>
         </w:rPr>
       </w:pPr>
@@ -3343,19 +6725,31 @@
         <w:rPr>
           <w:lang w:eastAsia="de-CH"/>
         </w:rPr>
-        <w:t xml:space="preserve"> – 0</w:t>
-      </w:r>
-      <w:r>
-        <w:rPr>
-          <w:lang w:eastAsia="de-CH"/>
-        </w:rPr>
-        <w:t>3</w:t>
-      </w:r>
-      <w:r>
-        <w:rPr>
-          <w:lang w:eastAsia="de-CH"/>
-        </w:rPr>
-        <w:t>.05.2019</w:t>
+        <w:t xml:space="preserve"> – </w:t>
+      </w:r>
+      <w:r>
+        <w:rPr>
+          <w:lang w:eastAsia="de-CH"/>
+        </w:rPr>
+        <w:t>03</w:t>
+      </w:r>
+      <w:r>
+        <w:rPr>
+          <w:lang w:eastAsia="de-CH"/>
+        </w:rPr>
+        <w:t>.0</w:t>
+      </w:r>
+      <w:r>
+        <w:rPr>
+          <w:lang w:eastAsia="de-CH"/>
+        </w:rPr>
+        <w:t>5</w:t>
+      </w:r>
+      <w:r>
+        <w:rPr>
+          <w:lang w:eastAsia="de-CH"/>
+        </w:rPr>
+        <w:t>.2019</w:t>
       </w:r>
     </w:p>
     <w:tbl>
@@ -3365,11 +6759,11 @@
         <w:tblLook w:val="04A0" w:firstRow="1" w:lastRow="0" w:firstColumn="1" w:lastColumn="0" w:noHBand="0" w:noVBand="1"/>
       </w:tblPr>
       <w:tblGrid>
-        <w:gridCol w:w="1812"/>
-        <w:gridCol w:w="1812"/>
-        <w:gridCol w:w="1812"/>
-        <w:gridCol w:w="1813"/>
-        <w:gridCol w:w="1813"/>
+        <w:gridCol w:w="851"/>
+        <w:gridCol w:w="3402"/>
+        <w:gridCol w:w="1559"/>
+        <w:gridCol w:w="1701"/>
+        <w:gridCol w:w="1549"/>
       </w:tblGrid>
       <w:tr>
         <w:trPr>
@@ -3378,7 +6772,7 @@
         <w:tc>
           <w:tcPr>
             <w:cnfStyle w:val="001000000100" w:firstRow="0" w:lastRow="0" w:firstColumn="1" w:lastColumn="0" w:oddVBand="0" w:evenVBand="0" w:oddHBand="0" w:evenHBand="0" w:firstRowFirstColumn="1" w:firstRowLastColumn="0" w:lastRowFirstColumn="0" w:lastRowLastColumn="0"/>
-            <w:tcW w:w="1812" w:type="dxa"/>
+            <w:tcW w:w="851" w:type="dxa"/>
           </w:tcPr>
           <w:p>
             <w:pPr>
@@ -3396,7 +6790,7 @@
         </w:tc>
         <w:tc>
           <w:tcPr>
-            <w:tcW w:w="1812" w:type="dxa"/>
+            <w:tcW w:w="3402" w:type="dxa"/>
           </w:tcPr>
           <w:p>
             <w:pPr>
@@ -3415,7 +6809,7 @@
         </w:tc>
         <w:tc>
           <w:tcPr>
-            <w:tcW w:w="1812" w:type="dxa"/>
+            <w:tcW w:w="1559" w:type="dxa"/>
           </w:tcPr>
           <w:p>
             <w:pPr>
@@ -3434,10 +6828,11 @@
         </w:tc>
         <w:tc>
           <w:tcPr>
-            <w:tcW w:w="1813" w:type="dxa"/>
-          </w:tcPr>
-          <w:p>
-            <w:pPr>
+            <w:tcW w:w="1701" w:type="dxa"/>
+          </w:tcPr>
+          <w:p>
+            <w:pPr>
+              <w:jc w:val="center"/>
               <w:cnfStyle w:val="100000000000" w:firstRow="1" w:lastRow="0" w:firstColumn="0" w:lastColumn="0" w:oddVBand="0" w:evenVBand="0" w:oddHBand="0" w:evenHBand="0" w:firstRowFirstColumn="0" w:firstRowLastColumn="0" w:lastRowFirstColumn="0" w:lastRowLastColumn="0"/>
               <w:rPr>
                 <w:lang w:eastAsia="de-CH"/>
@@ -3453,10 +6848,11 @@
         </w:tc>
         <w:tc>
           <w:tcPr>
-            <w:tcW w:w="1813" w:type="dxa"/>
-          </w:tcPr>
-          <w:p>
-            <w:pPr>
+            <w:tcW w:w="1549" w:type="dxa"/>
+          </w:tcPr>
+          <w:p>
+            <w:pPr>
+              <w:jc w:val="center"/>
               <w:cnfStyle w:val="100000000000" w:firstRow="1" w:lastRow="0" w:firstColumn="0" w:lastColumn="0" w:oddVBand="0" w:evenVBand="0" w:oddHBand="0" w:evenHBand="0" w:firstRowFirstColumn="0" w:firstRowLastColumn="0" w:lastRowFirstColumn="0" w:lastRowLastColumn="0"/>
               <w:rPr>
                 <w:lang w:eastAsia="de-CH"/>
@@ -3478,19 +6874,27 @@
         <w:tc>
           <w:tcPr>
             <w:cnfStyle w:val="001000000000" w:firstRow="0" w:lastRow="0" w:firstColumn="1" w:lastColumn="0" w:oddVBand="0" w:evenVBand="0" w:oddHBand="0" w:evenHBand="0" w:firstRowFirstColumn="0" w:firstRowLastColumn="0" w:lastRowFirstColumn="0" w:lastRowLastColumn="0"/>
-            <w:tcW w:w="1812" w:type="dxa"/>
-          </w:tcPr>
-          <w:p>
-            <w:pPr>
-              <w:rPr>
-                <w:lang w:eastAsia="de-CH"/>
-              </w:rPr>
-            </w:pPr>
-          </w:p>
-        </w:tc>
-        <w:tc>
-          <w:tcPr>
-            <w:tcW w:w="1812" w:type="dxa"/>
+            <w:tcW w:w="851" w:type="dxa"/>
+            <w:vAlign w:val="center"/>
+          </w:tcPr>
+          <w:p>
+            <w:pPr>
+              <w:rPr>
+                <w:lang w:eastAsia="de-CH"/>
+              </w:rPr>
+            </w:pPr>
+            <w:r>
+              <w:rPr>
+                <w:lang w:eastAsia="de-CH"/>
+              </w:rPr>
+              <w:t>00:00</w:t>
+            </w:r>
+          </w:p>
+        </w:tc>
+        <w:tc>
+          <w:tcPr>
+            <w:tcW w:w="3402" w:type="dxa"/>
+            <w:vAlign w:val="center"/>
           </w:tcPr>
           <w:p>
             <w:pPr>
@@ -3503,7 +6907,8 @@
         </w:tc>
         <w:tc>
           <w:tcPr>
-            <w:tcW w:w="1812" w:type="dxa"/>
+            <w:tcW w:w="1559" w:type="dxa"/>
+            <w:vAlign w:val="center"/>
           </w:tcPr>
           <w:p>
             <w:pPr>
@@ -3512,32 +6917,54 @@
                 <w:lang w:eastAsia="de-CH"/>
               </w:rPr>
             </w:pPr>
-          </w:p>
-        </w:tc>
-        <w:tc>
-          <w:tcPr>
-            <w:tcW w:w="1813" w:type="dxa"/>
-          </w:tcPr>
-          <w:p>
-            <w:pPr>
+            <w:r>
+              <w:rPr>
+                <w:lang w:eastAsia="de-CH"/>
+              </w:rPr>
+              <w:t>Elia Reutlinger</w:t>
+            </w:r>
+          </w:p>
+        </w:tc>
+        <w:tc>
+          <w:tcPr>
+            <w:tcW w:w="1701" w:type="dxa"/>
+            <w:vAlign w:val="center"/>
+          </w:tcPr>
+          <w:p>
+            <w:pPr>
+              <w:jc w:val="center"/>
               <w:cnfStyle w:val="000000100000" w:firstRow="0" w:lastRow="0" w:firstColumn="0" w:lastColumn="0" w:oddVBand="0" w:evenVBand="0" w:oddHBand="1" w:evenHBand="0" w:firstRowFirstColumn="0" w:firstRowLastColumn="0" w:lastRowFirstColumn="0" w:lastRowLastColumn="0"/>
               <w:rPr>
                 <w:lang w:eastAsia="de-CH"/>
               </w:rPr>
             </w:pPr>
-          </w:p>
-        </w:tc>
-        <w:tc>
-          <w:tcPr>
-            <w:tcW w:w="1813" w:type="dxa"/>
-          </w:tcPr>
-          <w:p>
-            <w:pPr>
+            <w:r>
+              <w:rPr>
+                <w:lang w:eastAsia="de-CH"/>
+              </w:rPr>
+              <w:t>00:00:00</w:t>
+            </w:r>
+          </w:p>
+        </w:tc>
+        <w:tc>
+          <w:tcPr>
+            <w:tcW w:w="1549" w:type="dxa"/>
+            <w:vAlign w:val="center"/>
+          </w:tcPr>
+          <w:p>
+            <w:pPr>
+              <w:jc w:val="center"/>
               <w:cnfStyle w:val="000000100000" w:firstRow="0" w:lastRow="0" w:firstColumn="0" w:lastColumn="0" w:oddVBand="0" w:evenVBand="0" w:oddHBand="1" w:evenHBand="0" w:firstRowFirstColumn="0" w:firstRowLastColumn="0" w:lastRowFirstColumn="0" w:lastRowLastColumn="0"/>
               <w:rPr>
                 <w:lang w:eastAsia="de-CH"/>
               </w:rPr>
             </w:pPr>
+            <w:r>
+              <w:rPr>
+                <w:lang w:eastAsia="de-CH"/>
+              </w:rPr>
+              <w:t>00:00:00</w:t>
+            </w:r>
           </w:p>
         </w:tc>
       </w:tr>
@@ -3548,19 +6975,27 @@
         <w:tc>
           <w:tcPr>
             <w:cnfStyle w:val="001000000000" w:firstRow="0" w:lastRow="0" w:firstColumn="1" w:lastColumn="0" w:oddVBand="0" w:evenVBand="0" w:oddHBand="0" w:evenHBand="0" w:firstRowFirstColumn="0" w:firstRowLastColumn="0" w:lastRowFirstColumn="0" w:lastRowLastColumn="0"/>
-            <w:tcW w:w="1812" w:type="dxa"/>
-          </w:tcPr>
-          <w:p>
-            <w:pPr>
-              <w:rPr>
-                <w:lang w:eastAsia="de-CH"/>
-              </w:rPr>
-            </w:pPr>
-          </w:p>
-        </w:tc>
-        <w:tc>
-          <w:tcPr>
-            <w:tcW w:w="1812" w:type="dxa"/>
+            <w:tcW w:w="851" w:type="dxa"/>
+            <w:vAlign w:val="center"/>
+          </w:tcPr>
+          <w:p>
+            <w:pPr>
+              <w:rPr>
+                <w:lang w:eastAsia="de-CH"/>
+              </w:rPr>
+            </w:pPr>
+            <w:r>
+              <w:rPr>
+                <w:lang w:eastAsia="de-CH"/>
+              </w:rPr>
+              <w:t>00:00</w:t>
+            </w:r>
+          </w:p>
+        </w:tc>
+        <w:tc>
+          <w:tcPr>
+            <w:tcW w:w="3402" w:type="dxa"/>
+            <w:vAlign w:val="center"/>
           </w:tcPr>
           <w:p>
             <w:pPr>
@@ -3573,7 +7008,8 @@
         </w:tc>
         <w:tc>
           <w:tcPr>
-            <w:tcW w:w="1812" w:type="dxa"/>
+            <w:tcW w:w="1559" w:type="dxa"/>
+            <w:vAlign w:val="center"/>
           </w:tcPr>
           <w:p>
             <w:pPr>
@@ -3582,32 +7018,54 @@
                 <w:lang w:eastAsia="de-CH"/>
               </w:rPr>
             </w:pPr>
-          </w:p>
-        </w:tc>
-        <w:tc>
-          <w:tcPr>
-            <w:tcW w:w="1813" w:type="dxa"/>
-          </w:tcPr>
-          <w:p>
-            <w:pPr>
+            <w:r>
+              <w:rPr>
+                <w:lang w:eastAsia="de-CH"/>
+              </w:rPr>
+              <w:t>Elia Reutlinger</w:t>
+            </w:r>
+          </w:p>
+        </w:tc>
+        <w:tc>
+          <w:tcPr>
+            <w:tcW w:w="1701" w:type="dxa"/>
+            <w:vAlign w:val="center"/>
+          </w:tcPr>
+          <w:p>
+            <w:pPr>
+              <w:jc w:val="center"/>
               <w:cnfStyle w:val="000000010000" w:firstRow="0" w:lastRow="0" w:firstColumn="0" w:lastColumn="0" w:oddVBand="0" w:evenVBand="0" w:oddHBand="0" w:evenHBand="1" w:firstRowFirstColumn="0" w:firstRowLastColumn="0" w:lastRowFirstColumn="0" w:lastRowLastColumn="0"/>
               <w:rPr>
                 <w:lang w:eastAsia="de-CH"/>
               </w:rPr>
             </w:pPr>
-          </w:p>
-        </w:tc>
-        <w:tc>
-          <w:tcPr>
-            <w:tcW w:w="1813" w:type="dxa"/>
-          </w:tcPr>
-          <w:p>
-            <w:pPr>
+            <w:r>
+              <w:rPr>
+                <w:lang w:eastAsia="de-CH"/>
+              </w:rPr>
+              <w:t>00:00:00</w:t>
+            </w:r>
+          </w:p>
+        </w:tc>
+        <w:tc>
+          <w:tcPr>
+            <w:tcW w:w="1549" w:type="dxa"/>
+            <w:vAlign w:val="center"/>
+          </w:tcPr>
+          <w:p>
+            <w:pPr>
+              <w:jc w:val="center"/>
               <w:cnfStyle w:val="000000010000" w:firstRow="0" w:lastRow="0" w:firstColumn="0" w:lastColumn="0" w:oddVBand="0" w:evenVBand="0" w:oddHBand="0" w:evenHBand="1" w:firstRowFirstColumn="0" w:firstRowLastColumn="0" w:lastRowFirstColumn="0" w:lastRowLastColumn="0"/>
               <w:rPr>
                 <w:lang w:eastAsia="de-CH"/>
               </w:rPr>
             </w:pPr>
+            <w:r>
+              <w:rPr>
+                <w:lang w:eastAsia="de-CH"/>
+              </w:rPr>
+              <w:t>00:00:00</w:t>
+            </w:r>
           </w:p>
         </w:tc>
       </w:tr>
@@ -3618,19 +7076,27 @@
         <w:tc>
           <w:tcPr>
             <w:cnfStyle w:val="001000000000" w:firstRow="0" w:lastRow="0" w:firstColumn="1" w:lastColumn="0" w:oddVBand="0" w:evenVBand="0" w:oddHBand="0" w:evenHBand="0" w:firstRowFirstColumn="0" w:firstRowLastColumn="0" w:lastRowFirstColumn="0" w:lastRowLastColumn="0"/>
-            <w:tcW w:w="1812" w:type="dxa"/>
-          </w:tcPr>
-          <w:p>
-            <w:pPr>
-              <w:rPr>
-                <w:lang w:eastAsia="de-CH"/>
-              </w:rPr>
-            </w:pPr>
-          </w:p>
-        </w:tc>
-        <w:tc>
-          <w:tcPr>
-            <w:tcW w:w="1812" w:type="dxa"/>
+            <w:tcW w:w="851" w:type="dxa"/>
+            <w:vAlign w:val="center"/>
+          </w:tcPr>
+          <w:p>
+            <w:pPr>
+              <w:rPr>
+                <w:lang w:eastAsia="de-CH"/>
+              </w:rPr>
+            </w:pPr>
+            <w:r>
+              <w:rPr>
+                <w:lang w:eastAsia="de-CH"/>
+              </w:rPr>
+              <w:t>00:00</w:t>
+            </w:r>
+          </w:p>
+        </w:tc>
+        <w:tc>
+          <w:tcPr>
+            <w:tcW w:w="3402" w:type="dxa"/>
+            <w:vAlign w:val="center"/>
           </w:tcPr>
           <w:p>
             <w:pPr>
@@ -3643,7 +7109,8 @@
         </w:tc>
         <w:tc>
           <w:tcPr>
-            <w:tcW w:w="1812" w:type="dxa"/>
+            <w:tcW w:w="1559" w:type="dxa"/>
+            <w:vAlign w:val="center"/>
           </w:tcPr>
           <w:p>
             <w:pPr>
@@ -3652,32 +7119,54 @@
                 <w:lang w:eastAsia="de-CH"/>
               </w:rPr>
             </w:pPr>
-          </w:p>
-        </w:tc>
-        <w:tc>
-          <w:tcPr>
-            <w:tcW w:w="1813" w:type="dxa"/>
-          </w:tcPr>
-          <w:p>
-            <w:pPr>
+            <w:r>
+              <w:rPr>
+                <w:lang w:eastAsia="de-CH"/>
+              </w:rPr>
+              <w:t>Elia Reutlinger</w:t>
+            </w:r>
+          </w:p>
+        </w:tc>
+        <w:tc>
+          <w:tcPr>
+            <w:tcW w:w="1701" w:type="dxa"/>
+            <w:vAlign w:val="center"/>
+          </w:tcPr>
+          <w:p>
+            <w:pPr>
+              <w:jc w:val="center"/>
               <w:cnfStyle w:val="000000100000" w:firstRow="0" w:lastRow="0" w:firstColumn="0" w:lastColumn="0" w:oddVBand="0" w:evenVBand="0" w:oddHBand="1" w:evenHBand="0" w:firstRowFirstColumn="0" w:firstRowLastColumn="0" w:lastRowFirstColumn="0" w:lastRowLastColumn="0"/>
               <w:rPr>
                 <w:lang w:eastAsia="de-CH"/>
               </w:rPr>
             </w:pPr>
-          </w:p>
-        </w:tc>
-        <w:tc>
-          <w:tcPr>
-            <w:tcW w:w="1813" w:type="dxa"/>
-          </w:tcPr>
-          <w:p>
-            <w:pPr>
+            <w:r>
+              <w:rPr>
+                <w:lang w:eastAsia="de-CH"/>
+              </w:rPr>
+              <w:t>00:00:00</w:t>
+            </w:r>
+          </w:p>
+        </w:tc>
+        <w:tc>
+          <w:tcPr>
+            <w:tcW w:w="1549" w:type="dxa"/>
+            <w:vAlign w:val="center"/>
+          </w:tcPr>
+          <w:p>
+            <w:pPr>
+              <w:jc w:val="center"/>
               <w:cnfStyle w:val="000000100000" w:firstRow="0" w:lastRow="0" w:firstColumn="0" w:lastColumn="0" w:oddVBand="0" w:evenVBand="0" w:oddHBand="1" w:evenHBand="0" w:firstRowFirstColumn="0" w:firstRowLastColumn="0" w:lastRowFirstColumn="0" w:lastRowLastColumn="0"/>
               <w:rPr>
                 <w:lang w:eastAsia="de-CH"/>
               </w:rPr>
             </w:pPr>
+            <w:r>
+              <w:rPr>
+                <w:lang w:eastAsia="de-CH"/>
+              </w:rPr>
+              <w:t>00:00:00</w:t>
+            </w:r>
           </w:p>
         </w:tc>
       </w:tr>
@@ -3700,7 +7189,7 @@
         <w:rPr>
           <w:lang w:eastAsia="de-CH"/>
         </w:rPr>
-        <w:t>Tagesablauf</w:t>
+        <w:t>Tagesthemen</w:t>
       </w:r>
     </w:p>
     <w:p>
@@ -3827,10 +7316,207 @@
     <w:p>
       <w:pPr>
         <w:rPr>
-          <w:rFonts w:ascii="MetaPro-Normal" w:eastAsiaTheme="majorEastAsia" w:hAnsi="MetaPro-Normal" w:cstheme="majorBidi"/>
-          <w:color w:val="003399"/>
-          <w:sz w:val="40"/>
-          <w:szCs w:val="32"/>
+          <w:lang w:eastAsia="de-CH"/>
+        </w:rPr>
+      </w:pPr>
+    </w:p>
+    <w:p>
+      <w:pPr>
+        <w:rPr>
+          <w:lang w:eastAsia="de-CH"/>
+        </w:rPr>
+      </w:pPr>
+    </w:p>
+    <w:p>
+      <w:pPr>
+        <w:rPr>
+          <w:lang w:eastAsia="de-CH"/>
+        </w:rPr>
+      </w:pPr>
+    </w:p>
+    <w:p>
+      <w:pPr>
+        <w:rPr>
+          <w:lang w:eastAsia="de-CH"/>
+        </w:rPr>
+      </w:pPr>
+    </w:p>
+    <w:p>
+      <w:pPr>
+        <w:rPr>
+          <w:lang w:eastAsia="de-CH"/>
+        </w:rPr>
+      </w:pPr>
+    </w:p>
+    <w:p>
+      <w:pPr>
+        <w:rPr>
+          <w:lang w:eastAsia="de-CH"/>
+        </w:rPr>
+      </w:pPr>
+    </w:p>
+    <w:p>
+      <w:pPr>
+        <w:rPr>
+          <w:lang w:eastAsia="de-CH"/>
+        </w:rPr>
+      </w:pPr>
+    </w:p>
+    <w:p>
+      <w:pPr>
+        <w:rPr>
+          <w:lang w:eastAsia="de-CH"/>
+        </w:rPr>
+      </w:pPr>
+    </w:p>
+    <w:p>
+      <w:pPr>
+        <w:rPr>
+          <w:lang w:eastAsia="de-CH"/>
+        </w:rPr>
+      </w:pPr>
+    </w:p>
+    <w:tbl>
+      <w:tblPr>
+        <w:tblStyle w:val="Tabellenraster"/>
+        <w:tblW w:w="0" w:type="auto"/>
+        <w:tblLook w:val="04A0" w:firstRow="1" w:lastRow="0" w:firstColumn="1" w:lastColumn="0" w:noHBand="0" w:noVBand="1"/>
+      </w:tblPr>
+      <w:tblGrid>
+        <w:gridCol w:w="9062"/>
+      </w:tblGrid>
+      <w:tr>
+        <w:tc>
+          <w:tcPr>
+            <w:tcW w:w="9062" w:type="dxa"/>
+          </w:tcPr>
+          <w:p>
+            <w:pPr>
+              <w:rPr>
+                <w:lang w:eastAsia="de-CH"/>
+              </w:rPr>
+            </w:pPr>
+          </w:p>
+          <w:p>
+            <w:pPr>
+              <w:rPr>
+                <w:lang w:eastAsia="de-CH"/>
+              </w:rPr>
+            </w:pPr>
+            <w:r>
+              <w:rPr>
+                <w:lang w:eastAsia="de-CH"/>
+              </w:rPr>
+              <w:t xml:space="preserve"> Ort, Datum</w:t>
+            </w:r>
+            <w:r>
+              <w:rPr>
+                <w:lang w:eastAsia="de-CH"/>
+              </w:rPr>
+              <w:tab/>
+              <w:t>Kandidat</w:t>
+            </w:r>
+            <w:r>
+              <w:rPr>
+                <w:lang w:eastAsia="de-CH"/>
+              </w:rPr>
+              <w:tab/>
+            </w:r>
+            <w:r>
+              <w:rPr>
+                <w:lang w:eastAsia="de-CH"/>
+              </w:rPr>
+              <w:tab/>
+            </w:r>
+            <w:r>
+              <w:rPr>
+                <w:lang w:eastAsia="de-CH"/>
+              </w:rPr>
+              <w:tab/>
+            </w:r>
+            <w:r>
+              <w:rPr>
+                <w:lang w:eastAsia="de-CH"/>
+              </w:rPr>
+              <w:tab/>
+              <w:t xml:space="preserve"> Fachverantwortlicher</w:t>
+            </w:r>
+          </w:p>
+          <w:p>
+            <w:pPr>
+              <w:rPr>
+                <w:lang w:eastAsia="de-CH"/>
+              </w:rPr>
+            </w:pPr>
+            <w:r>
+              <w:rPr>
+                <w:lang w:eastAsia="de-CH"/>
+              </w:rPr>
+              <w:t xml:space="preserve"> </w:t>
+            </w:r>
+            <w:r>
+              <w:rPr>
+                <w:lang w:eastAsia="de-CH"/>
+              </w:rPr>
+              <w:t>03</w:t>
+            </w:r>
+            <w:r>
+              <w:rPr>
+                <w:lang w:eastAsia="de-CH"/>
+              </w:rPr>
+              <w:t>.0</w:t>
+            </w:r>
+            <w:r>
+              <w:rPr>
+                <w:lang w:eastAsia="de-CH"/>
+              </w:rPr>
+              <w:t>5</w:t>
+            </w:r>
+            <w:r>
+              <w:rPr>
+                <w:lang w:eastAsia="de-CH"/>
+              </w:rPr>
+              <w:t>.2019</w:t>
+            </w:r>
+          </w:p>
+          <w:p>
+            <w:pPr>
+              <w:rPr>
+                <w:lang w:eastAsia="de-CH"/>
+              </w:rPr>
+            </w:pPr>
+            <w:r>
+              <w:rPr>
+                <w:lang w:eastAsia="de-CH"/>
+              </w:rPr>
+              <w:tab/>
+            </w:r>
+            <w:r>
+              <w:rPr>
+                <w:lang w:eastAsia="de-CH"/>
+              </w:rPr>
+              <w:tab/>
+            </w:r>
+            <w:r>
+              <w:rPr>
+                <w:lang w:eastAsia="de-CH"/>
+              </w:rPr>
+              <w:t>________________________________  __________________________________</w:t>
+            </w:r>
+          </w:p>
+          <w:p>
+            <w:pPr>
+              <w:rPr>
+                <w:lang w:eastAsia="de-CH"/>
+              </w:rPr>
+            </w:pPr>
+          </w:p>
+        </w:tc>
+      </w:tr>
+    </w:tbl>
+    <w:p>
+      <w:pPr>
+        <w:rPr>
           <w:lang w:eastAsia="de-CH"/>
         </w:rPr>
       </w:pPr>
@@ -3865,19 +7551,31 @@
         <w:rPr>
           <w:lang w:eastAsia="de-CH"/>
         </w:rPr>
-        <w:t xml:space="preserve"> – 0</w:t>
-      </w:r>
-      <w:r>
-        <w:rPr>
-          <w:lang w:eastAsia="de-CH"/>
-        </w:rPr>
-        <w:t>7</w:t>
-      </w:r>
-      <w:r>
-        <w:rPr>
-          <w:lang w:eastAsia="de-CH"/>
-        </w:rPr>
-        <w:t>.05.2019</w:t>
+        <w:t xml:space="preserve"> – </w:t>
+      </w:r>
+      <w:r>
+        <w:rPr>
+          <w:lang w:eastAsia="de-CH"/>
+        </w:rPr>
+        <w:t>07</w:t>
+      </w:r>
+      <w:r>
+        <w:rPr>
+          <w:lang w:eastAsia="de-CH"/>
+        </w:rPr>
+        <w:t>.0</w:t>
+      </w:r>
+      <w:r>
+        <w:rPr>
+          <w:lang w:eastAsia="de-CH"/>
+        </w:rPr>
+        <w:t>5</w:t>
+      </w:r>
+      <w:r>
+        <w:rPr>
+          <w:lang w:eastAsia="de-CH"/>
+        </w:rPr>
+        <w:t>.2019</w:t>
       </w:r>
     </w:p>
     <w:tbl>
@@ -3887,11 +7585,11 @@
         <w:tblLook w:val="04A0" w:firstRow="1" w:lastRow="0" w:firstColumn="1" w:lastColumn="0" w:noHBand="0" w:noVBand="1"/>
       </w:tblPr>
       <w:tblGrid>
-        <w:gridCol w:w="1812"/>
-        <w:gridCol w:w="1812"/>
-        <w:gridCol w:w="1812"/>
-        <w:gridCol w:w="1813"/>
-        <w:gridCol w:w="1813"/>
+        <w:gridCol w:w="851"/>
+        <w:gridCol w:w="3402"/>
+        <w:gridCol w:w="1559"/>
+        <w:gridCol w:w="1701"/>
+        <w:gridCol w:w="1549"/>
       </w:tblGrid>
       <w:tr>
         <w:trPr>
@@ -3900,7 +7598,7 @@
         <w:tc>
           <w:tcPr>
             <w:cnfStyle w:val="001000000100" w:firstRow="0" w:lastRow="0" w:firstColumn="1" w:lastColumn="0" w:oddVBand="0" w:evenVBand="0" w:oddHBand="0" w:evenHBand="0" w:firstRowFirstColumn="1" w:firstRowLastColumn="0" w:lastRowFirstColumn="0" w:lastRowLastColumn="0"/>
-            <w:tcW w:w="1812" w:type="dxa"/>
+            <w:tcW w:w="851" w:type="dxa"/>
           </w:tcPr>
           <w:p>
             <w:pPr>
@@ -3918,7 +7616,7 @@
         </w:tc>
         <w:tc>
           <w:tcPr>
-            <w:tcW w:w="1812" w:type="dxa"/>
+            <w:tcW w:w="3402" w:type="dxa"/>
           </w:tcPr>
           <w:p>
             <w:pPr>
@@ -3937,7 +7635,7 @@
         </w:tc>
         <w:tc>
           <w:tcPr>
-            <w:tcW w:w="1812" w:type="dxa"/>
+            <w:tcW w:w="1559" w:type="dxa"/>
           </w:tcPr>
           <w:p>
             <w:pPr>
@@ -3956,10 +7654,11 @@
         </w:tc>
         <w:tc>
           <w:tcPr>
-            <w:tcW w:w="1813" w:type="dxa"/>
-          </w:tcPr>
-          <w:p>
-            <w:pPr>
+            <w:tcW w:w="1701" w:type="dxa"/>
+          </w:tcPr>
+          <w:p>
+            <w:pPr>
+              <w:jc w:val="center"/>
               <w:cnfStyle w:val="100000000000" w:firstRow="1" w:lastRow="0" w:firstColumn="0" w:lastColumn="0" w:oddVBand="0" w:evenVBand="0" w:oddHBand="0" w:evenHBand="0" w:firstRowFirstColumn="0" w:firstRowLastColumn="0" w:lastRowFirstColumn="0" w:lastRowLastColumn="0"/>
               <w:rPr>
                 <w:lang w:eastAsia="de-CH"/>
@@ -3975,10 +7674,11 @@
         </w:tc>
         <w:tc>
           <w:tcPr>
-            <w:tcW w:w="1813" w:type="dxa"/>
-          </w:tcPr>
-          <w:p>
-            <w:pPr>
+            <w:tcW w:w="1549" w:type="dxa"/>
+          </w:tcPr>
+          <w:p>
+            <w:pPr>
+              <w:jc w:val="center"/>
               <w:cnfStyle w:val="100000000000" w:firstRow="1" w:lastRow="0" w:firstColumn="0" w:lastColumn="0" w:oddVBand="0" w:evenVBand="0" w:oddHBand="0" w:evenHBand="0" w:firstRowFirstColumn="0" w:firstRowLastColumn="0" w:lastRowFirstColumn="0" w:lastRowLastColumn="0"/>
               <w:rPr>
                 <w:lang w:eastAsia="de-CH"/>
@@ -4000,19 +7700,27 @@
         <w:tc>
           <w:tcPr>
             <w:cnfStyle w:val="001000000000" w:firstRow="0" w:lastRow="0" w:firstColumn="1" w:lastColumn="0" w:oddVBand="0" w:evenVBand="0" w:oddHBand="0" w:evenHBand="0" w:firstRowFirstColumn="0" w:firstRowLastColumn="0" w:lastRowFirstColumn="0" w:lastRowLastColumn="0"/>
-            <w:tcW w:w="1812" w:type="dxa"/>
-          </w:tcPr>
-          <w:p>
-            <w:pPr>
-              <w:rPr>
-                <w:lang w:eastAsia="de-CH"/>
-              </w:rPr>
-            </w:pPr>
-          </w:p>
-        </w:tc>
-        <w:tc>
-          <w:tcPr>
-            <w:tcW w:w="1812" w:type="dxa"/>
+            <w:tcW w:w="851" w:type="dxa"/>
+            <w:vAlign w:val="center"/>
+          </w:tcPr>
+          <w:p>
+            <w:pPr>
+              <w:rPr>
+                <w:lang w:eastAsia="de-CH"/>
+              </w:rPr>
+            </w:pPr>
+            <w:r>
+              <w:rPr>
+                <w:lang w:eastAsia="de-CH"/>
+              </w:rPr>
+              <w:t>00:00</w:t>
+            </w:r>
+          </w:p>
+        </w:tc>
+        <w:tc>
+          <w:tcPr>
+            <w:tcW w:w="3402" w:type="dxa"/>
+            <w:vAlign w:val="center"/>
           </w:tcPr>
           <w:p>
             <w:pPr>
@@ -4025,7 +7733,8 @@
         </w:tc>
         <w:tc>
           <w:tcPr>
-            <w:tcW w:w="1812" w:type="dxa"/>
+            <w:tcW w:w="1559" w:type="dxa"/>
+            <w:vAlign w:val="center"/>
           </w:tcPr>
           <w:p>
             <w:pPr>
@@ -4034,32 +7743,54 @@
                 <w:lang w:eastAsia="de-CH"/>
               </w:rPr>
             </w:pPr>
-          </w:p>
-        </w:tc>
-        <w:tc>
-          <w:tcPr>
-            <w:tcW w:w="1813" w:type="dxa"/>
-          </w:tcPr>
-          <w:p>
-            <w:pPr>
+            <w:r>
+              <w:rPr>
+                <w:lang w:eastAsia="de-CH"/>
+              </w:rPr>
+              <w:t>Elia Reutlinger</w:t>
+            </w:r>
+          </w:p>
+        </w:tc>
+        <w:tc>
+          <w:tcPr>
+            <w:tcW w:w="1701" w:type="dxa"/>
+            <w:vAlign w:val="center"/>
+          </w:tcPr>
+          <w:p>
+            <w:pPr>
+              <w:jc w:val="center"/>
               <w:cnfStyle w:val="000000100000" w:firstRow="0" w:lastRow="0" w:firstColumn="0" w:lastColumn="0" w:oddVBand="0" w:evenVBand="0" w:oddHBand="1" w:evenHBand="0" w:firstRowFirstColumn="0" w:firstRowLastColumn="0" w:lastRowFirstColumn="0" w:lastRowLastColumn="0"/>
               <w:rPr>
                 <w:lang w:eastAsia="de-CH"/>
               </w:rPr>
             </w:pPr>
-          </w:p>
-        </w:tc>
-        <w:tc>
-          <w:tcPr>
-            <w:tcW w:w="1813" w:type="dxa"/>
-          </w:tcPr>
-          <w:p>
-            <w:pPr>
+            <w:r>
+              <w:rPr>
+                <w:lang w:eastAsia="de-CH"/>
+              </w:rPr>
+              <w:t>00:00:00</w:t>
+            </w:r>
+          </w:p>
+        </w:tc>
+        <w:tc>
+          <w:tcPr>
+            <w:tcW w:w="1549" w:type="dxa"/>
+            <w:vAlign w:val="center"/>
+          </w:tcPr>
+          <w:p>
+            <w:pPr>
+              <w:jc w:val="center"/>
               <w:cnfStyle w:val="000000100000" w:firstRow="0" w:lastRow="0" w:firstColumn="0" w:lastColumn="0" w:oddVBand="0" w:evenVBand="0" w:oddHBand="1" w:evenHBand="0" w:firstRowFirstColumn="0" w:firstRowLastColumn="0" w:lastRowFirstColumn="0" w:lastRowLastColumn="0"/>
               <w:rPr>
                 <w:lang w:eastAsia="de-CH"/>
               </w:rPr>
             </w:pPr>
+            <w:r>
+              <w:rPr>
+                <w:lang w:eastAsia="de-CH"/>
+              </w:rPr>
+              <w:t>00:00:00</w:t>
+            </w:r>
           </w:p>
         </w:tc>
       </w:tr>
@@ -4070,19 +7801,27 @@
         <w:tc>
           <w:tcPr>
             <w:cnfStyle w:val="001000000000" w:firstRow="0" w:lastRow="0" w:firstColumn="1" w:lastColumn="0" w:oddVBand="0" w:evenVBand="0" w:oddHBand="0" w:evenHBand="0" w:firstRowFirstColumn="0" w:firstRowLastColumn="0" w:lastRowFirstColumn="0" w:lastRowLastColumn="0"/>
-            <w:tcW w:w="1812" w:type="dxa"/>
-          </w:tcPr>
-          <w:p>
-            <w:pPr>
-              <w:rPr>
-                <w:lang w:eastAsia="de-CH"/>
-              </w:rPr>
-            </w:pPr>
-          </w:p>
-        </w:tc>
-        <w:tc>
-          <w:tcPr>
-            <w:tcW w:w="1812" w:type="dxa"/>
+            <w:tcW w:w="851" w:type="dxa"/>
+            <w:vAlign w:val="center"/>
+          </w:tcPr>
+          <w:p>
+            <w:pPr>
+              <w:rPr>
+                <w:lang w:eastAsia="de-CH"/>
+              </w:rPr>
+            </w:pPr>
+            <w:r>
+              <w:rPr>
+                <w:lang w:eastAsia="de-CH"/>
+              </w:rPr>
+              <w:t>00:00</w:t>
+            </w:r>
+          </w:p>
+        </w:tc>
+        <w:tc>
+          <w:tcPr>
+            <w:tcW w:w="3402" w:type="dxa"/>
+            <w:vAlign w:val="center"/>
           </w:tcPr>
           <w:p>
             <w:pPr>
@@ -4095,7 +7834,8 @@
         </w:tc>
         <w:tc>
           <w:tcPr>
-            <w:tcW w:w="1812" w:type="dxa"/>
+            <w:tcW w:w="1559" w:type="dxa"/>
+            <w:vAlign w:val="center"/>
           </w:tcPr>
           <w:p>
             <w:pPr>
@@ -4104,32 +7844,54 @@
                 <w:lang w:eastAsia="de-CH"/>
               </w:rPr>
             </w:pPr>
-          </w:p>
-        </w:tc>
-        <w:tc>
-          <w:tcPr>
-            <w:tcW w:w="1813" w:type="dxa"/>
-          </w:tcPr>
-          <w:p>
-            <w:pPr>
+            <w:r>
+              <w:rPr>
+                <w:lang w:eastAsia="de-CH"/>
+              </w:rPr>
+              <w:t>Elia Reutlinger</w:t>
+            </w:r>
+          </w:p>
+        </w:tc>
+        <w:tc>
+          <w:tcPr>
+            <w:tcW w:w="1701" w:type="dxa"/>
+            <w:vAlign w:val="center"/>
+          </w:tcPr>
+          <w:p>
+            <w:pPr>
+              <w:jc w:val="center"/>
               <w:cnfStyle w:val="000000010000" w:firstRow="0" w:lastRow="0" w:firstColumn="0" w:lastColumn="0" w:oddVBand="0" w:evenVBand="0" w:oddHBand="0" w:evenHBand="1" w:firstRowFirstColumn="0" w:firstRowLastColumn="0" w:lastRowFirstColumn="0" w:lastRowLastColumn="0"/>
               <w:rPr>
                 <w:lang w:eastAsia="de-CH"/>
               </w:rPr>
             </w:pPr>
-          </w:p>
-        </w:tc>
-        <w:tc>
-          <w:tcPr>
-            <w:tcW w:w="1813" w:type="dxa"/>
-          </w:tcPr>
-          <w:p>
-            <w:pPr>
+            <w:r>
+              <w:rPr>
+                <w:lang w:eastAsia="de-CH"/>
+              </w:rPr>
+              <w:t>00:00:00</w:t>
+            </w:r>
+          </w:p>
+        </w:tc>
+        <w:tc>
+          <w:tcPr>
+            <w:tcW w:w="1549" w:type="dxa"/>
+            <w:vAlign w:val="center"/>
+          </w:tcPr>
+          <w:p>
+            <w:pPr>
+              <w:jc w:val="center"/>
               <w:cnfStyle w:val="000000010000" w:firstRow="0" w:lastRow="0" w:firstColumn="0" w:lastColumn="0" w:oddVBand="0" w:evenVBand="0" w:oddHBand="0" w:evenHBand="1" w:firstRowFirstColumn="0" w:firstRowLastColumn="0" w:lastRowFirstColumn="0" w:lastRowLastColumn="0"/>
               <w:rPr>
                 <w:lang w:eastAsia="de-CH"/>
               </w:rPr>
             </w:pPr>
+            <w:r>
+              <w:rPr>
+                <w:lang w:eastAsia="de-CH"/>
+              </w:rPr>
+              <w:t>00:00:00</w:t>
+            </w:r>
           </w:p>
         </w:tc>
       </w:tr>
@@ -4140,19 +7902,27 @@
         <w:tc>
           <w:tcPr>
             <w:cnfStyle w:val="001000000000" w:firstRow="0" w:lastRow="0" w:firstColumn="1" w:lastColumn="0" w:oddVBand="0" w:evenVBand="0" w:oddHBand="0" w:evenHBand="0" w:firstRowFirstColumn="0" w:firstRowLastColumn="0" w:lastRowFirstColumn="0" w:lastRowLastColumn="0"/>
-            <w:tcW w:w="1812" w:type="dxa"/>
-          </w:tcPr>
-          <w:p>
-            <w:pPr>
-              <w:rPr>
-                <w:lang w:eastAsia="de-CH"/>
-              </w:rPr>
-            </w:pPr>
-          </w:p>
-        </w:tc>
-        <w:tc>
-          <w:tcPr>
-            <w:tcW w:w="1812" w:type="dxa"/>
+            <w:tcW w:w="851" w:type="dxa"/>
+            <w:vAlign w:val="center"/>
+          </w:tcPr>
+          <w:p>
+            <w:pPr>
+              <w:rPr>
+                <w:lang w:eastAsia="de-CH"/>
+              </w:rPr>
+            </w:pPr>
+            <w:r>
+              <w:rPr>
+                <w:lang w:eastAsia="de-CH"/>
+              </w:rPr>
+              <w:t>00:00</w:t>
+            </w:r>
+          </w:p>
+        </w:tc>
+        <w:tc>
+          <w:tcPr>
+            <w:tcW w:w="3402" w:type="dxa"/>
+            <w:vAlign w:val="center"/>
           </w:tcPr>
           <w:p>
             <w:pPr>
@@ -4165,7 +7935,8 @@
         </w:tc>
         <w:tc>
           <w:tcPr>
-            <w:tcW w:w="1812" w:type="dxa"/>
+            <w:tcW w:w="1559" w:type="dxa"/>
+            <w:vAlign w:val="center"/>
           </w:tcPr>
           <w:p>
             <w:pPr>
@@ -4174,32 +7945,54 @@
                 <w:lang w:eastAsia="de-CH"/>
               </w:rPr>
             </w:pPr>
-          </w:p>
-        </w:tc>
-        <w:tc>
-          <w:tcPr>
-            <w:tcW w:w="1813" w:type="dxa"/>
-          </w:tcPr>
-          <w:p>
-            <w:pPr>
+            <w:r>
+              <w:rPr>
+                <w:lang w:eastAsia="de-CH"/>
+              </w:rPr>
+              <w:t>Elia Reutlinger</w:t>
+            </w:r>
+          </w:p>
+        </w:tc>
+        <w:tc>
+          <w:tcPr>
+            <w:tcW w:w="1701" w:type="dxa"/>
+            <w:vAlign w:val="center"/>
+          </w:tcPr>
+          <w:p>
+            <w:pPr>
+              <w:jc w:val="center"/>
               <w:cnfStyle w:val="000000100000" w:firstRow="0" w:lastRow="0" w:firstColumn="0" w:lastColumn="0" w:oddVBand="0" w:evenVBand="0" w:oddHBand="1" w:evenHBand="0" w:firstRowFirstColumn="0" w:firstRowLastColumn="0" w:lastRowFirstColumn="0" w:lastRowLastColumn="0"/>
               <w:rPr>
                 <w:lang w:eastAsia="de-CH"/>
               </w:rPr>
             </w:pPr>
-          </w:p>
-        </w:tc>
-        <w:tc>
-          <w:tcPr>
-            <w:tcW w:w="1813" w:type="dxa"/>
-          </w:tcPr>
-          <w:p>
-            <w:pPr>
+            <w:r>
+              <w:rPr>
+                <w:lang w:eastAsia="de-CH"/>
+              </w:rPr>
+              <w:t>00:00:00</w:t>
+            </w:r>
+          </w:p>
+        </w:tc>
+        <w:tc>
+          <w:tcPr>
+            <w:tcW w:w="1549" w:type="dxa"/>
+            <w:vAlign w:val="center"/>
+          </w:tcPr>
+          <w:p>
+            <w:pPr>
+              <w:jc w:val="center"/>
               <w:cnfStyle w:val="000000100000" w:firstRow="0" w:lastRow="0" w:firstColumn="0" w:lastColumn="0" w:oddVBand="0" w:evenVBand="0" w:oddHBand="1" w:evenHBand="0" w:firstRowFirstColumn="0" w:firstRowLastColumn="0" w:lastRowFirstColumn="0" w:lastRowLastColumn="0"/>
               <w:rPr>
                 <w:lang w:eastAsia="de-CH"/>
               </w:rPr>
             </w:pPr>
+            <w:r>
+              <w:rPr>
+                <w:lang w:eastAsia="de-CH"/>
+              </w:rPr>
+              <w:t>00:00:00</w:t>
+            </w:r>
           </w:p>
         </w:tc>
       </w:tr>
@@ -4222,7 +8015,7 @@
         <w:rPr>
           <w:lang w:eastAsia="de-CH"/>
         </w:rPr>
-        <w:t>Tagesablauf</w:t>
+        <w:t>Tagesthemen</w:t>
       </w:r>
     </w:p>
     <w:p>
@@ -4349,10 +8142,207 @@
     <w:p>
       <w:pPr>
         <w:rPr>
-          <w:rFonts w:ascii="MetaPro-Normal" w:eastAsiaTheme="majorEastAsia" w:hAnsi="MetaPro-Normal" w:cstheme="majorBidi"/>
-          <w:color w:val="003399"/>
-          <w:sz w:val="40"/>
-          <w:szCs w:val="32"/>
+          <w:lang w:eastAsia="de-CH"/>
+        </w:rPr>
+      </w:pPr>
+    </w:p>
+    <w:p>
+      <w:pPr>
+        <w:rPr>
+          <w:lang w:eastAsia="de-CH"/>
+        </w:rPr>
+      </w:pPr>
+    </w:p>
+    <w:p>
+      <w:pPr>
+        <w:rPr>
+          <w:lang w:eastAsia="de-CH"/>
+        </w:rPr>
+      </w:pPr>
+    </w:p>
+    <w:p>
+      <w:pPr>
+        <w:rPr>
+          <w:lang w:eastAsia="de-CH"/>
+        </w:rPr>
+      </w:pPr>
+    </w:p>
+    <w:p>
+      <w:pPr>
+        <w:rPr>
+          <w:lang w:eastAsia="de-CH"/>
+        </w:rPr>
+      </w:pPr>
+    </w:p>
+    <w:p>
+      <w:pPr>
+        <w:rPr>
+          <w:lang w:eastAsia="de-CH"/>
+        </w:rPr>
+      </w:pPr>
+    </w:p>
+    <w:p>
+      <w:pPr>
+        <w:rPr>
+          <w:lang w:eastAsia="de-CH"/>
+        </w:rPr>
+      </w:pPr>
+    </w:p>
+    <w:p>
+      <w:pPr>
+        <w:rPr>
+          <w:lang w:eastAsia="de-CH"/>
+        </w:rPr>
+      </w:pPr>
+    </w:p>
+    <w:p>
+      <w:pPr>
+        <w:rPr>
+          <w:lang w:eastAsia="de-CH"/>
+        </w:rPr>
+      </w:pPr>
+    </w:p>
+    <w:tbl>
+      <w:tblPr>
+        <w:tblStyle w:val="Tabellenraster"/>
+        <w:tblW w:w="0" w:type="auto"/>
+        <w:tblLook w:val="04A0" w:firstRow="1" w:lastRow="0" w:firstColumn="1" w:lastColumn="0" w:noHBand="0" w:noVBand="1"/>
+      </w:tblPr>
+      <w:tblGrid>
+        <w:gridCol w:w="9062"/>
+      </w:tblGrid>
+      <w:tr>
+        <w:tc>
+          <w:tcPr>
+            <w:tcW w:w="9062" w:type="dxa"/>
+          </w:tcPr>
+          <w:p>
+            <w:pPr>
+              <w:rPr>
+                <w:lang w:eastAsia="de-CH"/>
+              </w:rPr>
+            </w:pPr>
+          </w:p>
+          <w:p>
+            <w:pPr>
+              <w:rPr>
+                <w:lang w:eastAsia="de-CH"/>
+              </w:rPr>
+            </w:pPr>
+            <w:r>
+              <w:rPr>
+                <w:lang w:eastAsia="de-CH"/>
+              </w:rPr>
+              <w:t xml:space="preserve"> Ort, Datum</w:t>
+            </w:r>
+            <w:r>
+              <w:rPr>
+                <w:lang w:eastAsia="de-CH"/>
+              </w:rPr>
+              <w:tab/>
+              <w:t>Kandidat</w:t>
+            </w:r>
+            <w:r>
+              <w:rPr>
+                <w:lang w:eastAsia="de-CH"/>
+              </w:rPr>
+              <w:tab/>
+            </w:r>
+            <w:r>
+              <w:rPr>
+                <w:lang w:eastAsia="de-CH"/>
+              </w:rPr>
+              <w:tab/>
+            </w:r>
+            <w:r>
+              <w:rPr>
+                <w:lang w:eastAsia="de-CH"/>
+              </w:rPr>
+              <w:tab/>
+            </w:r>
+            <w:r>
+              <w:rPr>
+                <w:lang w:eastAsia="de-CH"/>
+              </w:rPr>
+              <w:tab/>
+              <w:t xml:space="preserve"> Fachverantwortlicher</w:t>
+            </w:r>
+          </w:p>
+          <w:p>
+            <w:pPr>
+              <w:rPr>
+                <w:lang w:eastAsia="de-CH"/>
+              </w:rPr>
+            </w:pPr>
+            <w:r>
+              <w:rPr>
+                <w:lang w:eastAsia="de-CH"/>
+              </w:rPr>
+              <w:t xml:space="preserve"> </w:t>
+            </w:r>
+            <w:r>
+              <w:rPr>
+                <w:lang w:eastAsia="de-CH"/>
+              </w:rPr>
+              <w:t>07</w:t>
+            </w:r>
+            <w:r>
+              <w:rPr>
+                <w:lang w:eastAsia="de-CH"/>
+              </w:rPr>
+              <w:t>.0</w:t>
+            </w:r>
+            <w:r>
+              <w:rPr>
+                <w:lang w:eastAsia="de-CH"/>
+              </w:rPr>
+              <w:t>5</w:t>
+            </w:r>
+            <w:r>
+              <w:rPr>
+                <w:lang w:eastAsia="de-CH"/>
+              </w:rPr>
+              <w:t>.2019</w:t>
+            </w:r>
+          </w:p>
+          <w:p>
+            <w:pPr>
+              <w:rPr>
+                <w:lang w:eastAsia="de-CH"/>
+              </w:rPr>
+            </w:pPr>
+            <w:r>
+              <w:rPr>
+                <w:lang w:eastAsia="de-CH"/>
+              </w:rPr>
+              <w:tab/>
+            </w:r>
+            <w:r>
+              <w:rPr>
+                <w:lang w:eastAsia="de-CH"/>
+              </w:rPr>
+              <w:tab/>
+            </w:r>
+            <w:r>
+              <w:rPr>
+                <w:lang w:eastAsia="de-CH"/>
+              </w:rPr>
+              <w:t>________________________________  __________________________________</w:t>
+            </w:r>
+          </w:p>
+          <w:p>
+            <w:pPr>
+              <w:rPr>
+                <w:lang w:eastAsia="de-CH"/>
+              </w:rPr>
+            </w:pPr>
+          </w:p>
+        </w:tc>
+      </w:tr>
+    </w:tbl>
+    <w:p>
+      <w:pPr>
+        <w:rPr>
           <w:lang w:eastAsia="de-CH"/>
         </w:rPr>
       </w:pPr>
@@ -4387,19 +8377,31 @@
         <w:rPr>
           <w:lang w:eastAsia="de-CH"/>
         </w:rPr>
-        <w:t xml:space="preserve"> – 0</w:t>
-      </w:r>
-      <w:r>
-        <w:rPr>
-          <w:lang w:eastAsia="de-CH"/>
-        </w:rPr>
-        <w:t>8</w:t>
-      </w:r>
-      <w:r>
-        <w:rPr>
-          <w:lang w:eastAsia="de-CH"/>
-        </w:rPr>
-        <w:t>.05.2019</w:t>
+        <w:t xml:space="preserve"> – </w:t>
+      </w:r>
+      <w:r>
+        <w:rPr>
+          <w:lang w:eastAsia="de-CH"/>
+        </w:rPr>
+        <w:t>08</w:t>
+      </w:r>
+      <w:r>
+        <w:rPr>
+          <w:lang w:eastAsia="de-CH"/>
+        </w:rPr>
+        <w:t>.0</w:t>
+      </w:r>
+      <w:r>
+        <w:rPr>
+          <w:lang w:eastAsia="de-CH"/>
+        </w:rPr>
+        <w:t>5</w:t>
+      </w:r>
+      <w:r>
+        <w:rPr>
+          <w:lang w:eastAsia="de-CH"/>
+        </w:rPr>
+        <w:t>.2019</w:t>
       </w:r>
     </w:p>
     <w:tbl>
@@ -4409,11 +8411,11 @@
         <w:tblLook w:val="04A0" w:firstRow="1" w:lastRow="0" w:firstColumn="1" w:lastColumn="0" w:noHBand="0" w:noVBand="1"/>
       </w:tblPr>
       <w:tblGrid>
-        <w:gridCol w:w="1812"/>
-        <w:gridCol w:w="1812"/>
-        <w:gridCol w:w="1812"/>
-        <w:gridCol w:w="1813"/>
-        <w:gridCol w:w="1813"/>
+        <w:gridCol w:w="851"/>
+        <w:gridCol w:w="3402"/>
+        <w:gridCol w:w="1559"/>
+        <w:gridCol w:w="1701"/>
+        <w:gridCol w:w="1549"/>
       </w:tblGrid>
       <w:tr>
         <w:trPr>
@@ -4422,7 +8424,7 @@
         <w:tc>
           <w:tcPr>
             <w:cnfStyle w:val="001000000100" w:firstRow="0" w:lastRow="0" w:firstColumn="1" w:lastColumn="0" w:oddVBand="0" w:evenVBand="0" w:oddHBand="0" w:evenHBand="0" w:firstRowFirstColumn="1" w:firstRowLastColumn="0" w:lastRowFirstColumn="0" w:lastRowLastColumn="0"/>
-            <w:tcW w:w="1812" w:type="dxa"/>
+            <w:tcW w:w="851" w:type="dxa"/>
           </w:tcPr>
           <w:p>
             <w:pPr>
@@ -4440,7 +8442,7 @@
         </w:tc>
         <w:tc>
           <w:tcPr>
-            <w:tcW w:w="1812" w:type="dxa"/>
+            <w:tcW w:w="3402" w:type="dxa"/>
           </w:tcPr>
           <w:p>
             <w:pPr>
@@ -4459,7 +8461,7 @@
         </w:tc>
         <w:tc>
           <w:tcPr>
-            <w:tcW w:w="1812" w:type="dxa"/>
+            <w:tcW w:w="1559" w:type="dxa"/>
           </w:tcPr>
           <w:p>
             <w:pPr>
@@ -4478,10 +8480,11 @@
         </w:tc>
         <w:tc>
           <w:tcPr>
-            <w:tcW w:w="1813" w:type="dxa"/>
-          </w:tcPr>
-          <w:p>
-            <w:pPr>
+            <w:tcW w:w="1701" w:type="dxa"/>
+          </w:tcPr>
+          <w:p>
+            <w:pPr>
+              <w:jc w:val="center"/>
               <w:cnfStyle w:val="100000000000" w:firstRow="1" w:lastRow="0" w:firstColumn="0" w:lastColumn="0" w:oddVBand="0" w:evenVBand="0" w:oddHBand="0" w:evenHBand="0" w:firstRowFirstColumn="0" w:firstRowLastColumn="0" w:lastRowFirstColumn="0" w:lastRowLastColumn="0"/>
               <w:rPr>
                 <w:lang w:eastAsia="de-CH"/>
@@ -4497,10 +8500,11 @@
         </w:tc>
         <w:tc>
           <w:tcPr>
-            <w:tcW w:w="1813" w:type="dxa"/>
-          </w:tcPr>
-          <w:p>
-            <w:pPr>
+            <w:tcW w:w="1549" w:type="dxa"/>
+          </w:tcPr>
+          <w:p>
+            <w:pPr>
+              <w:jc w:val="center"/>
               <w:cnfStyle w:val="100000000000" w:firstRow="1" w:lastRow="0" w:firstColumn="0" w:lastColumn="0" w:oddVBand="0" w:evenVBand="0" w:oddHBand="0" w:evenHBand="0" w:firstRowFirstColumn="0" w:firstRowLastColumn="0" w:lastRowFirstColumn="0" w:lastRowLastColumn="0"/>
               <w:rPr>
                 <w:lang w:eastAsia="de-CH"/>
@@ -4522,19 +8526,27 @@
         <w:tc>
           <w:tcPr>
             <w:cnfStyle w:val="001000000000" w:firstRow="0" w:lastRow="0" w:firstColumn="1" w:lastColumn="0" w:oddVBand="0" w:evenVBand="0" w:oddHBand="0" w:evenHBand="0" w:firstRowFirstColumn="0" w:firstRowLastColumn="0" w:lastRowFirstColumn="0" w:lastRowLastColumn="0"/>
-            <w:tcW w:w="1812" w:type="dxa"/>
-          </w:tcPr>
-          <w:p>
-            <w:pPr>
-              <w:rPr>
-                <w:lang w:eastAsia="de-CH"/>
-              </w:rPr>
-            </w:pPr>
-          </w:p>
-        </w:tc>
-        <w:tc>
-          <w:tcPr>
-            <w:tcW w:w="1812" w:type="dxa"/>
+            <w:tcW w:w="851" w:type="dxa"/>
+            <w:vAlign w:val="center"/>
+          </w:tcPr>
+          <w:p>
+            <w:pPr>
+              <w:rPr>
+                <w:lang w:eastAsia="de-CH"/>
+              </w:rPr>
+            </w:pPr>
+            <w:r>
+              <w:rPr>
+                <w:lang w:eastAsia="de-CH"/>
+              </w:rPr>
+              <w:t>00:00</w:t>
+            </w:r>
+          </w:p>
+        </w:tc>
+        <w:tc>
+          <w:tcPr>
+            <w:tcW w:w="3402" w:type="dxa"/>
+            <w:vAlign w:val="center"/>
           </w:tcPr>
           <w:p>
             <w:pPr>
@@ -4547,7 +8559,8 @@
         </w:tc>
         <w:tc>
           <w:tcPr>
-            <w:tcW w:w="1812" w:type="dxa"/>
+            <w:tcW w:w="1559" w:type="dxa"/>
+            <w:vAlign w:val="center"/>
           </w:tcPr>
           <w:p>
             <w:pPr>
@@ -4556,32 +8569,54 @@
                 <w:lang w:eastAsia="de-CH"/>
               </w:rPr>
             </w:pPr>
-          </w:p>
-        </w:tc>
-        <w:tc>
-          <w:tcPr>
-            <w:tcW w:w="1813" w:type="dxa"/>
-          </w:tcPr>
-          <w:p>
-            <w:pPr>
+            <w:r>
+              <w:rPr>
+                <w:lang w:eastAsia="de-CH"/>
+              </w:rPr>
+              <w:t>Elia Reutlinger</w:t>
+            </w:r>
+          </w:p>
+        </w:tc>
+        <w:tc>
+          <w:tcPr>
+            <w:tcW w:w="1701" w:type="dxa"/>
+            <w:vAlign w:val="center"/>
+          </w:tcPr>
+          <w:p>
+            <w:pPr>
+              <w:jc w:val="center"/>
               <w:cnfStyle w:val="000000100000" w:firstRow="0" w:lastRow="0" w:firstColumn="0" w:lastColumn="0" w:oddVBand="0" w:evenVBand="0" w:oddHBand="1" w:evenHBand="0" w:firstRowFirstColumn="0" w:firstRowLastColumn="0" w:lastRowFirstColumn="0" w:lastRowLastColumn="0"/>
               <w:rPr>
                 <w:lang w:eastAsia="de-CH"/>
               </w:rPr>
             </w:pPr>
-          </w:p>
-        </w:tc>
-        <w:tc>
-          <w:tcPr>
-            <w:tcW w:w="1813" w:type="dxa"/>
-          </w:tcPr>
-          <w:p>
-            <w:pPr>
+            <w:r>
+              <w:rPr>
+                <w:lang w:eastAsia="de-CH"/>
+              </w:rPr>
+              <w:t>00:00:00</w:t>
+            </w:r>
+          </w:p>
+        </w:tc>
+        <w:tc>
+          <w:tcPr>
+            <w:tcW w:w="1549" w:type="dxa"/>
+            <w:vAlign w:val="center"/>
+          </w:tcPr>
+          <w:p>
+            <w:pPr>
+              <w:jc w:val="center"/>
               <w:cnfStyle w:val="000000100000" w:firstRow="0" w:lastRow="0" w:firstColumn="0" w:lastColumn="0" w:oddVBand="0" w:evenVBand="0" w:oddHBand="1" w:evenHBand="0" w:firstRowFirstColumn="0" w:firstRowLastColumn="0" w:lastRowFirstColumn="0" w:lastRowLastColumn="0"/>
               <w:rPr>
                 <w:lang w:eastAsia="de-CH"/>
               </w:rPr>
             </w:pPr>
+            <w:r>
+              <w:rPr>
+                <w:lang w:eastAsia="de-CH"/>
+              </w:rPr>
+              <w:t>00:00:00</w:t>
+            </w:r>
           </w:p>
         </w:tc>
       </w:tr>
@@ -4592,19 +8627,27 @@
         <w:tc>
           <w:tcPr>
             <w:cnfStyle w:val="001000000000" w:firstRow="0" w:lastRow="0" w:firstColumn="1" w:lastColumn="0" w:oddVBand="0" w:evenVBand="0" w:oddHBand="0" w:evenHBand="0" w:firstRowFirstColumn="0" w:firstRowLastColumn="0" w:lastRowFirstColumn="0" w:lastRowLastColumn="0"/>
-            <w:tcW w:w="1812" w:type="dxa"/>
-          </w:tcPr>
-          <w:p>
-            <w:pPr>
-              <w:rPr>
-                <w:lang w:eastAsia="de-CH"/>
-              </w:rPr>
-            </w:pPr>
-          </w:p>
-        </w:tc>
-        <w:tc>
-          <w:tcPr>
-            <w:tcW w:w="1812" w:type="dxa"/>
+            <w:tcW w:w="851" w:type="dxa"/>
+            <w:vAlign w:val="center"/>
+          </w:tcPr>
+          <w:p>
+            <w:pPr>
+              <w:rPr>
+                <w:lang w:eastAsia="de-CH"/>
+              </w:rPr>
+            </w:pPr>
+            <w:r>
+              <w:rPr>
+                <w:lang w:eastAsia="de-CH"/>
+              </w:rPr>
+              <w:t>00:00</w:t>
+            </w:r>
+          </w:p>
+        </w:tc>
+        <w:tc>
+          <w:tcPr>
+            <w:tcW w:w="3402" w:type="dxa"/>
+            <w:vAlign w:val="center"/>
           </w:tcPr>
           <w:p>
             <w:pPr>
@@ -4617,7 +8660,8 @@
         </w:tc>
         <w:tc>
           <w:tcPr>
-            <w:tcW w:w="1812" w:type="dxa"/>
+            <w:tcW w:w="1559" w:type="dxa"/>
+            <w:vAlign w:val="center"/>
           </w:tcPr>
           <w:p>
             <w:pPr>
@@ -4626,32 +8670,54 @@
                 <w:lang w:eastAsia="de-CH"/>
               </w:rPr>
             </w:pPr>
-          </w:p>
-        </w:tc>
-        <w:tc>
-          <w:tcPr>
-            <w:tcW w:w="1813" w:type="dxa"/>
-          </w:tcPr>
-          <w:p>
-            <w:pPr>
+            <w:r>
+              <w:rPr>
+                <w:lang w:eastAsia="de-CH"/>
+              </w:rPr>
+              <w:t>Elia Reutlinger</w:t>
+            </w:r>
+          </w:p>
+        </w:tc>
+        <w:tc>
+          <w:tcPr>
+            <w:tcW w:w="1701" w:type="dxa"/>
+            <w:vAlign w:val="center"/>
+          </w:tcPr>
+          <w:p>
+            <w:pPr>
+              <w:jc w:val="center"/>
               <w:cnfStyle w:val="000000010000" w:firstRow="0" w:lastRow="0" w:firstColumn="0" w:lastColumn="0" w:oddVBand="0" w:evenVBand="0" w:oddHBand="0" w:evenHBand="1" w:firstRowFirstColumn="0" w:firstRowLastColumn="0" w:lastRowFirstColumn="0" w:lastRowLastColumn="0"/>
               <w:rPr>
                 <w:lang w:eastAsia="de-CH"/>
               </w:rPr>
             </w:pPr>
-          </w:p>
-        </w:tc>
-        <w:tc>
-          <w:tcPr>
-            <w:tcW w:w="1813" w:type="dxa"/>
-          </w:tcPr>
-          <w:p>
-            <w:pPr>
+            <w:r>
+              <w:rPr>
+                <w:lang w:eastAsia="de-CH"/>
+              </w:rPr>
+              <w:t>00:00:00</w:t>
+            </w:r>
+          </w:p>
+        </w:tc>
+        <w:tc>
+          <w:tcPr>
+            <w:tcW w:w="1549" w:type="dxa"/>
+            <w:vAlign w:val="center"/>
+          </w:tcPr>
+          <w:p>
+            <w:pPr>
+              <w:jc w:val="center"/>
               <w:cnfStyle w:val="000000010000" w:firstRow="0" w:lastRow="0" w:firstColumn="0" w:lastColumn="0" w:oddVBand="0" w:evenVBand="0" w:oddHBand="0" w:evenHBand="1" w:firstRowFirstColumn="0" w:firstRowLastColumn="0" w:lastRowFirstColumn="0" w:lastRowLastColumn="0"/>
               <w:rPr>
                 <w:lang w:eastAsia="de-CH"/>
               </w:rPr>
             </w:pPr>
+            <w:r>
+              <w:rPr>
+                <w:lang w:eastAsia="de-CH"/>
+              </w:rPr>
+              <w:t>00:00:00</w:t>
+            </w:r>
           </w:p>
         </w:tc>
       </w:tr>
@@ -4662,19 +8728,27 @@
         <w:tc>
           <w:tcPr>
             <w:cnfStyle w:val="001000000000" w:firstRow="0" w:lastRow="0" w:firstColumn="1" w:lastColumn="0" w:oddVBand="0" w:evenVBand="0" w:oddHBand="0" w:evenHBand="0" w:firstRowFirstColumn="0" w:firstRowLastColumn="0" w:lastRowFirstColumn="0" w:lastRowLastColumn="0"/>
-            <w:tcW w:w="1812" w:type="dxa"/>
-          </w:tcPr>
-          <w:p>
-            <w:pPr>
-              <w:rPr>
-                <w:lang w:eastAsia="de-CH"/>
-              </w:rPr>
-            </w:pPr>
-          </w:p>
-        </w:tc>
-        <w:tc>
-          <w:tcPr>
-            <w:tcW w:w="1812" w:type="dxa"/>
+            <w:tcW w:w="851" w:type="dxa"/>
+            <w:vAlign w:val="center"/>
+          </w:tcPr>
+          <w:p>
+            <w:pPr>
+              <w:rPr>
+                <w:lang w:eastAsia="de-CH"/>
+              </w:rPr>
+            </w:pPr>
+            <w:r>
+              <w:rPr>
+                <w:lang w:eastAsia="de-CH"/>
+              </w:rPr>
+              <w:t>00:00</w:t>
+            </w:r>
+          </w:p>
+        </w:tc>
+        <w:tc>
+          <w:tcPr>
+            <w:tcW w:w="3402" w:type="dxa"/>
+            <w:vAlign w:val="center"/>
           </w:tcPr>
           <w:p>
             <w:pPr>
@@ -4687,7 +8761,8 @@
         </w:tc>
         <w:tc>
           <w:tcPr>
-            <w:tcW w:w="1812" w:type="dxa"/>
+            <w:tcW w:w="1559" w:type="dxa"/>
+            <w:vAlign w:val="center"/>
           </w:tcPr>
           <w:p>
             <w:pPr>
@@ -4696,32 +8771,54 @@
                 <w:lang w:eastAsia="de-CH"/>
               </w:rPr>
             </w:pPr>
-          </w:p>
-        </w:tc>
-        <w:tc>
-          <w:tcPr>
-            <w:tcW w:w="1813" w:type="dxa"/>
-          </w:tcPr>
-          <w:p>
-            <w:pPr>
+            <w:r>
+              <w:rPr>
+                <w:lang w:eastAsia="de-CH"/>
+              </w:rPr>
+              <w:t>Elia Reutlinger</w:t>
+            </w:r>
+          </w:p>
+        </w:tc>
+        <w:tc>
+          <w:tcPr>
+            <w:tcW w:w="1701" w:type="dxa"/>
+            <w:vAlign w:val="center"/>
+          </w:tcPr>
+          <w:p>
+            <w:pPr>
+              <w:jc w:val="center"/>
               <w:cnfStyle w:val="000000100000" w:firstRow="0" w:lastRow="0" w:firstColumn="0" w:lastColumn="0" w:oddVBand="0" w:evenVBand="0" w:oddHBand="1" w:evenHBand="0" w:firstRowFirstColumn="0" w:firstRowLastColumn="0" w:lastRowFirstColumn="0" w:lastRowLastColumn="0"/>
               <w:rPr>
                 <w:lang w:eastAsia="de-CH"/>
               </w:rPr>
             </w:pPr>
-          </w:p>
-        </w:tc>
-        <w:tc>
-          <w:tcPr>
-            <w:tcW w:w="1813" w:type="dxa"/>
-          </w:tcPr>
-          <w:p>
-            <w:pPr>
+            <w:r>
+              <w:rPr>
+                <w:lang w:eastAsia="de-CH"/>
+              </w:rPr>
+              <w:t>00:00:00</w:t>
+            </w:r>
+          </w:p>
+        </w:tc>
+        <w:tc>
+          <w:tcPr>
+            <w:tcW w:w="1549" w:type="dxa"/>
+            <w:vAlign w:val="center"/>
+          </w:tcPr>
+          <w:p>
+            <w:pPr>
+              <w:jc w:val="center"/>
               <w:cnfStyle w:val="000000100000" w:firstRow="0" w:lastRow="0" w:firstColumn="0" w:lastColumn="0" w:oddVBand="0" w:evenVBand="0" w:oddHBand="1" w:evenHBand="0" w:firstRowFirstColumn="0" w:firstRowLastColumn="0" w:lastRowFirstColumn="0" w:lastRowLastColumn="0"/>
               <w:rPr>
                 <w:lang w:eastAsia="de-CH"/>
               </w:rPr>
             </w:pPr>
+            <w:r>
+              <w:rPr>
+                <w:lang w:eastAsia="de-CH"/>
+              </w:rPr>
+              <w:t>00:00:00</w:t>
+            </w:r>
           </w:p>
         </w:tc>
       </w:tr>
@@ -4744,7 +8841,7 @@
         <w:rPr>
           <w:lang w:eastAsia="de-CH"/>
         </w:rPr>
-        <w:t>Tagesablauf</w:t>
+        <w:t>Tagesthemen</w:t>
       </w:r>
     </w:p>
     <w:p>
@@ -4871,10 +8968,207 @@
     <w:p>
       <w:pPr>
         <w:rPr>
-          <w:rFonts w:ascii="MetaPro-Normal" w:eastAsiaTheme="majorEastAsia" w:hAnsi="MetaPro-Normal" w:cstheme="majorBidi"/>
-          <w:color w:val="003399"/>
-          <w:sz w:val="40"/>
-          <w:szCs w:val="32"/>
+          <w:lang w:eastAsia="de-CH"/>
+        </w:rPr>
+      </w:pPr>
+    </w:p>
+    <w:p>
+      <w:pPr>
+        <w:rPr>
+          <w:lang w:eastAsia="de-CH"/>
+        </w:rPr>
+      </w:pPr>
+    </w:p>
+    <w:p>
+      <w:pPr>
+        <w:rPr>
+          <w:lang w:eastAsia="de-CH"/>
+        </w:rPr>
+      </w:pPr>
+    </w:p>
+    <w:p>
+      <w:pPr>
+        <w:rPr>
+          <w:lang w:eastAsia="de-CH"/>
+        </w:rPr>
+      </w:pPr>
+    </w:p>
+    <w:p>
+      <w:pPr>
+        <w:rPr>
+          <w:lang w:eastAsia="de-CH"/>
+        </w:rPr>
+      </w:pPr>
+    </w:p>
+    <w:p>
+      <w:pPr>
+        <w:rPr>
+          <w:lang w:eastAsia="de-CH"/>
+        </w:rPr>
+      </w:pPr>
+    </w:p>
+    <w:p>
+      <w:pPr>
+        <w:rPr>
+          <w:lang w:eastAsia="de-CH"/>
+        </w:rPr>
+      </w:pPr>
+    </w:p>
+    <w:p>
+      <w:pPr>
+        <w:rPr>
+          <w:lang w:eastAsia="de-CH"/>
+        </w:rPr>
+      </w:pPr>
+    </w:p>
+    <w:p>
+      <w:pPr>
+        <w:rPr>
+          <w:lang w:eastAsia="de-CH"/>
+        </w:rPr>
+      </w:pPr>
+    </w:p>
+    <w:tbl>
+      <w:tblPr>
+        <w:tblStyle w:val="Tabellenraster"/>
+        <w:tblW w:w="0" w:type="auto"/>
+        <w:tblLook w:val="04A0" w:firstRow="1" w:lastRow="0" w:firstColumn="1" w:lastColumn="0" w:noHBand="0" w:noVBand="1"/>
+      </w:tblPr>
+      <w:tblGrid>
+        <w:gridCol w:w="9062"/>
+      </w:tblGrid>
+      <w:tr>
+        <w:tc>
+          <w:tcPr>
+            <w:tcW w:w="9062" w:type="dxa"/>
+          </w:tcPr>
+          <w:p>
+            <w:pPr>
+              <w:rPr>
+                <w:lang w:eastAsia="de-CH"/>
+              </w:rPr>
+            </w:pPr>
+          </w:p>
+          <w:p>
+            <w:pPr>
+              <w:rPr>
+                <w:lang w:eastAsia="de-CH"/>
+              </w:rPr>
+            </w:pPr>
+            <w:r>
+              <w:rPr>
+                <w:lang w:eastAsia="de-CH"/>
+              </w:rPr>
+              <w:t xml:space="preserve"> Ort, Datum</w:t>
+            </w:r>
+            <w:r>
+              <w:rPr>
+                <w:lang w:eastAsia="de-CH"/>
+              </w:rPr>
+              <w:tab/>
+              <w:t>Kandidat</w:t>
+            </w:r>
+            <w:r>
+              <w:rPr>
+                <w:lang w:eastAsia="de-CH"/>
+              </w:rPr>
+              <w:tab/>
+            </w:r>
+            <w:r>
+              <w:rPr>
+                <w:lang w:eastAsia="de-CH"/>
+              </w:rPr>
+              <w:tab/>
+            </w:r>
+            <w:r>
+              <w:rPr>
+                <w:lang w:eastAsia="de-CH"/>
+              </w:rPr>
+              <w:tab/>
+            </w:r>
+            <w:r>
+              <w:rPr>
+                <w:lang w:eastAsia="de-CH"/>
+              </w:rPr>
+              <w:tab/>
+              <w:t xml:space="preserve"> Fachverantwortlicher</w:t>
+            </w:r>
+          </w:p>
+          <w:p>
+            <w:pPr>
+              <w:rPr>
+                <w:lang w:eastAsia="de-CH"/>
+              </w:rPr>
+            </w:pPr>
+            <w:r>
+              <w:rPr>
+                <w:lang w:eastAsia="de-CH"/>
+              </w:rPr>
+              <w:t xml:space="preserve"> </w:t>
+            </w:r>
+            <w:r>
+              <w:rPr>
+                <w:lang w:eastAsia="de-CH"/>
+              </w:rPr>
+              <w:t>08</w:t>
+            </w:r>
+            <w:r>
+              <w:rPr>
+                <w:lang w:eastAsia="de-CH"/>
+              </w:rPr>
+              <w:t>.0</w:t>
+            </w:r>
+            <w:r>
+              <w:rPr>
+                <w:lang w:eastAsia="de-CH"/>
+              </w:rPr>
+              <w:t>5</w:t>
+            </w:r>
+            <w:r>
+              <w:rPr>
+                <w:lang w:eastAsia="de-CH"/>
+              </w:rPr>
+              <w:t>.2019</w:t>
+            </w:r>
+          </w:p>
+          <w:p>
+            <w:pPr>
+              <w:rPr>
+                <w:lang w:eastAsia="de-CH"/>
+              </w:rPr>
+            </w:pPr>
+            <w:r>
+              <w:rPr>
+                <w:lang w:eastAsia="de-CH"/>
+              </w:rPr>
+              <w:tab/>
+            </w:r>
+            <w:r>
+              <w:rPr>
+                <w:lang w:eastAsia="de-CH"/>
+              </w:rPr>
+              <w:tab/>
+            </w:r>
+            <w:r>
+              <w:rPr>
+                <w:lang w:eastAsia="de-CH"/>
+              </w:rPr>
+              <w:t>________________________________  __________________________________</w:t>
+            </w:r>
+          </w:p>
+          <w:p>
+            <w:pPr>
+              <w:rPr>
+                <w:lang w:eastAsia="de-CH"/>
+              </w:rPr>
+            </w:pPr>
+          </w:p>
+        </w:tc>
+      </w:tr>
+    </w:tbl>
+    <w:p>
+      <w:pPr>
+        <w:rPr>
           <w:lang w:eastAsia="de-CH"/>
         </w:rPr>
       </w:pPr>
@@ -4909,19 +9203,31 @@
         <w:rPr>
           <w:lang w:eastAsia="de-CH"/>
         </w:rPr>
-        <w:t xml:space="preserve"> – 0</w:t>
-      </w:r>
-      <w:r>
-        <w:rPr>
-          <w:lang w:eastAsia="de-CH"/>
-        </w:rPr>
-        <w:t>9</w:t>
-      </w:r>
-      <w:r>
-        <w:rPr>
-          <w:lang w:eastAsia="de-CH"/>
-        </w:rPr>
-        <w:t>.05.2019</w:t>
+        <w:t xml:space="preserve"> – </w:t>
+      </w:r>
+      <w:r>
+        <w:rPr>
+          <w:lang w:eastAsia="de-CH"/>
+        </w:rPr>
+        <w:t>09</w:t>
+      </w:r>
+      <w:r>
+        <w:rPr>
+          <w:lang w:eastAsia="de-CH"/>
+        </w:rPr>
+        <w:t>.0</w:t>
+      </w:r>
+      <w:r>
+        <w:rPr>
+          <w:lang w:eastAsia="de-CH"/>
+        </w:rPr>
+        <w:t>5</w:t>
+      </w:r>
+      <w:r>
+        <w:rPr>
+          <w:lang w:eastAsia="de-CH"/>
+        </w:rPr>
+        <w:t>.2019</w:t>
       </w:r>
     </w:p>
     <w:tbl>
@@ -4931,11 +9237,11 @@
         <w:tblLook w:val="04A0" w:firstRow="1" w:lastRow="0" w:firstColumn="1" w:lastColumn="0" w:noHBand="0" w:noVBand="1"/>
       </w:tblPr>
       <w:tblGrid>
-        <w:gridCol w:w="1812"/>
-        <w:gridCol w:w="1812"/>
-        <w:gridCol w:w="1812"/>
-        <w:gridCol w:w="1813"/>
-        <w:gridCol w:w="1813"/>
+        <w:gridCol w:w="851"/>
+        <w:gridCol w:w="3402"/>
+        <w:gridCol w:w="1559"/>
+        <w:gridCol w:w="1701"/>
+        <w:gridCol w:w="1549"/>
       </w:tblGrid>
       <w:tr>
         <w:trPr>
@@ -4944,7 +9250,7 @@
         <w:tc>
           <w:tcPr>
             <w:cnfStyle w:val="001000000100" w:firstRow="0" w:lastRow="0" w:firstColumn="1" w:lastColumn="0" w:oddVBand="0" w:evenVBand="0" w:oddHBand="0" w:evenHBand="0" w:firstRowFirstColumn="1" w:firstRowLastColumn="0" w:lastRowFirstColumn="0" w:lastRowLastColumn="0"/>
-            <w:tcW w:w="1812" w:type="dxa"/>
+            <w:tcW w:w="851" w:type="dxa"/>
           </w:tcPr>
           <w:p>
             <w:pPr>
@@ -4962,7 +9268,7 @@
         </w:tc>
         <w:tc>
           <w:tcPr>
-            <w:tcW w:w="1812" w:type="dxa"/>
+            <w:tcW w:w="3402" w:type="dxa"/>
           </w:tcPr>
           <w:p>
             <w:pPr>
@@ -4981,7 +9287,7 @@
         </w:tc>
         <w:tc>
           <w:tcPr>
-            <w:tcW w:w="1812" w:type="dxa"/>
+            <w:tcW w:w="1559" w:type="dxa"/>
           </w:tcPr>
           <w:p>
             <w:pPr>
@@ -5000,10 +9306,11 @@
         </w:tc>
         <w:tc>
           <w:tcPr>
-            <w:tcW w:w="1813" w:type="dxa"/>
-          </w:tcPr>
-          <w:p>
-            <w:pPr>
+            <w:tcW w:w="1701" w:type="dxa"/>
+          </w:tcPr>
+          <w:p>
+            <w:pPr>
+              <w:jc w:val="center"/>
               <w:cnfStyle w:val="100000000000" w:firstRow="1" w:lastRow="0" w:firstColumn="0" w:lastColumn="0" w:oddVBand="0" w:evenVBand="0" w:oddHBand="0" w:evenHBand="0" w:firstRowFirstColumn="0" w:firstRowLastColumn="0" w:lastRowFirstColumn="0" w:lastRowLastColumn="0"/>
               <w:rPr>
                 <w:lang w:eastAsia="de-CH"/>
@@ -5019,10 +9326,11 @@
         </w:tc>
         <w:tc>
           <w:tcPr>
-            <w:tcW w:w="1813" w:type="dxa"/>
-          </w:tcPr>
-          <w:p>
-            <w:pPr>
+            <w:tcW w:w="1549" w:type="dxa"/>
+          </w:tcPr>
+          <w:p>
+            <w:pPr>
+              <w:jc w:val="center"/>
               <w:cnfStyle w:val="100000000000" w:firstRow="1" w:lastRow="0" w:firstColumn="0" w:lastColumn="0" w:oddVBand="0" w:evenVBand="0" w:oddHBand="0" w:evenHBand="0" w:firstRowFirstColumn="0" w:firstRowLastColumn="0" w:lastRowFirstColumn="0" w:lastRowLastColumn="0"/>
               <w:rPr>
                 <w:lang w:eastAsia="de-CH"/>
@@ -5044,19 +9352,27 @@
         <w:tc>
           <w:tcPr>
             <w:cnfStyle w:val="001000000000" w:firstRow="0" w:lastRow="0" w:firstColumn="1" w:lastColumn="0" w:oddVBand="0" w:evenVBand="0" w:oddHBand="0" w:evenHBand="0" w:firstRowFirstColumn="0" w:firstRowLastColumn="0" w:lastRowFirstColumn="0" w:lastRowLastColumn="0"/>
-            <w:tcW w:w="1812" w:type="dxa"/>
-          </w:tcPr>
-          <w:p>
-            <w:pPr>
-              <w:rPr>
-                <w:lang w:eastAsia="de-CH"/>
-              </w:rPr>
-            </w:pPr>
-          </w:p>
-        </w:tc>
-        <w:tc>
-          <w:tcPr>
-            <w:tcW w:w="1812" w:type="dxa"/>
+            <w:tcW w:w="851" w:type="dxa"/>
+            <w:vAlign w:val="center"/>
+          </w:tcPr>
+          <w:p>
+            <w:pPr>
+              <w:rPr>
+                <w:lang w:eastAsia="de-CH"/>
+              </w:rPr>
+            </w:pPr>
+            <w:r>
+              <w:rPr>
+                <w:lang w:eastAsia="de-CH"/>
+              </w:rPr>
+              <w:t>00:00</w:t>
+            </w:r>
+          </w:p>
+        </w:tc>
+        <w:tc>
+          <w:tcPr>
+            <w:tcW w:w="3402" w:type="dxa"/>
+            <w:vAlign w:val="center"/>
           </w:tcPr>
           <w:p>
             <w:pPr>
@@ -5069,7 +9385,8 @@
         </w:tc>
         <w:tc>
           <w:tcPr>
-            <w:tcW w:w="1812" w:type="dxa"/>
+            <w:tcW w:w="1559" w:type="dxa"/>
+            <w:vAlign w:val="center"/>
           </w:tcPr>
           <w:p>
             <w:pPr>
@@ -5078,32 +9395,54 @@
                 <w:lang w:eastAsia="de-CH"/>
               </w:rPr>
             </w:pPr>
-          </w:p>
-        </w:tc>
-        <w:tc>
-          <w:tcPr>
-            <w:tcW w:w="1813" w:type="dxa"/>
-          </w:tcPr>
-          <w:p>
-            <w:pPr>
+            <w:r>
+              <w:rPr>
+                <w:lang w:eastAsia="de-CH"/>
+              </w:rPr>
+              <w:t>Elia Reutlinger</w:t>
+            </w:r>
+          </w:p>
+        </w:tc>
+        <w:tc>
+          <w:tcPr>
+            <w:tcW w:w="1701" w:type="dxa"/>
+            <w:vAlign w:val="center"/>
+          </w:tcPr>
+          <w:p>
+            <w:pPr>
+              <w:jc w:val="center"/>
               <w:cnfStyle w:val="000000100000" w:firstRow="0" w:lastRow="0" w:firstColumn="0" w:lastColumn="0" w:oddVBand="0" w:evenVBand="0" w:oddHBand="1" w:evenHBand="0" w:firstRowFirstColumn="0" w:firstRowLastColumn="0" w:lastRowFirstColumn="0" w:lastRowLastColumn="0"/>
               <w:rPr>
                 <w:lang w:eastAsia="de-CH"/>
               </w:rPr>
             </w:pPr>
-          </w:p>
-        </w:tc>
-        <w:tc>
-          <w:tcPr>
-            <w:tcW w:w="1813" w:type="dxa"/>
-          </w:tcPr>
-          <w:p>
-            <w:pPr>
+            <w:r>
+              <w:rPr>
+                <w:lang w:eastAsia="de-CH"/>
+              </w:rPr>
+              <w:t>00:00:00</w:t>
+            </w:r>
+          </w:p>
+        </w:tc>
+        <w:tc>
+          <w:tcPr>
+            <w:tcW w:w="1549" w:type="dxa"/>
+            <w:vAlign w:val="center"/>
+          </w:tcPr>
+          <w:p>
+            <w:pPr>
+              <w:jc w:val="center"/>
               <w:cnfStyle w:val="000000100000" w:firstRow="0" w:lastRow="0" w:firstColumn="0" w:lastColumn="0" w:oddVBand="0" w:evenVBand="0" w:oddHBand="1" w:evenHBand="0" w:firstRowFirstColumn="0" w:firstRowLastColumn="0" w:lastRowFirstColumn="0" w:lastRowLastColumn="0"/>
               <w:rPr>
                 <w:lang w:eastAsia="de-CH"/>
               </w:rPr>
             </w:pPr>
+            <w:r>
+              <w:rPr>
+                <w:lang w:eastAsia="de-CH"/>
+              </w:rPr>
+              <w:t>00:00:00</w:t>
+            </w:r>
           </w:p>
         </w:tc>
       </w:tr>
@@ -5114,19 +9453,27 @@
         <w:tc>
           <w:tcPr>
             <w:cnfStyle w:val="001000000000" w:firstRow="0" w:lastRow="0" w:firstColumn="1" w:lastColumn="0" w:oddVBand="0" w:evenVBand="0" w:oddHBand="0" w:evenHBand="0" w:firstRowFirstColumn="0" w:firstRowLastColumn="0" w:lastRowFirstColumn="0" w:lastRowLastColumn="0"/>
-            <w:tcW w:w="1812" w:type="dxa"/>
-          </w:tcPr>
-          <w:p>
-            <w:pPr>
-              <w:rPr>
-                <w:lang w:eastAsia="de-CH"/>
-              </w:rPr>
-            </w:pPr>
-          </w:p>
-        </w:tc>
-        <w:tc>
-          <w:tcPr>
-            <w:tcW w:w="1812" w:type="dxa"/>
+            <w:tcW w:w="851" w:type="dxa"/>
+            <w:vAlign w:val="center"/>
+          </w:tcPr>
+          <w:p>
+            <w:pPr>
+              <w:rPr>
+                <w:lang w:eastAsia="de-CH"/>
+              </w:rPr>
+            </w:pPr>
+            <w:r>
+              <w:rPr>
+                <w:lang w:eastAsia="de-CH"/>
+              </w:rPr>
+              <w:t>00:00</w:t>
+            </w:r>
+          </w:p>
+        </w:tc>
+        <w:tc>
+          <w:tcPr>
+            <w:tcW w:w="3402" w:type="dxa"/>
+            <w:vAlign w:val="center"/>
           </w:tcPr>
           <w:p>
             <w:pPr>
@@ -5139,7 +9486,8 @@
         </w:tc>
         <w:tc>
           <w:tcPr>
-            <w:tcW w:w="1812" w:type="dxa"/>
+            <w:tcW w:w="1559" w:type="dxa"/>
+            <w:vAlign w:val="center"/>
           </w:tcPr>
           <w:p>
             <w:pPr>
@@ -5148,32 +9496,54 @@
                 <w:lang w:eastAsia="de-CH"/>
               </w:rPr>
             </w:pPr>
-          </w:p>
-        </w:tc>
-        <w:tc>
-          <w:tcPr>
-            <w:tcW w:w="1813" w:type="dxa"/>
-          </w:tcPr>
-          <w:p>
-            <w:pPr>
+            <w:r>
+              <w:rPr>
+                <w:lang w:eastAsia="de-CH"/>
+              </w:rPr>
+              <w:t>Elia Reutlinger</w:t>
+            </w:r>
+          </w:p>
+        </w:tc>
+        <w:tc>
+          <w:tcPr>
+            <w:tcW w:w="1701" w:type="dxa"/>
+            <w:vAlign w:val="center"/>
+          </w:tcPr>
+          <w:p>
+            <w:pPr>
+              <w:jc w:val="center"/>
               <w:cnfStyle w:val="000000010000" w:firstRow="0" w:lastRow="0" w:firstColumn="0" w:lastColumn="0" w:oddVBand="0" w:evenVBand="0" w:oddHBand="0" w:evenHBand="1" w:firstRowFirstColumn="0" w:firstRowLastColumn="0" w:lastRowFirstColumn="0" w:lastRowLastColumn="0"/>
               <w:rPr>
                 <w:lang w:eastAsia="de-CH"/>
               </w:rPr>
             </w:pPr>
-          </w:p>
-        </w:tc>
-        <w:tc>
-          <w:tcPr>
-            <w:tcW w:w="1813" w:type="dxa"/>
-          </w:tcPr>
-          <w:p>
-            <w:pPr>
+            <w:r>
+              <w:rPr>
+                <w:lang w:eastAsia="de-CH"/>
+              </w:rPr>
+              <w:t>00:00:00</w:t>
+            </w:r>
+          </w:p>
+        </w:tc>
+        <w:tc>
+          <w:tcPr>
+            <w:tcW w:w="1549" w:type="dxa"/>
+            <w:vAlign w:val="center"/>
+          </w:tcPr>
+          <w:p>
+            <w:pPr>
+              <w:jc w:val="center"/>
               <w:cnfStyle w:val="000000010000" w:firstRow="0" w:lastRow="0" w:firstColumn="0" w:lastColumn="0" w:oddVBand="0" w:evenVBand="0" w:oddHBand="0" w:evenHBand="1" w:firstRowFirstColumn="0" w:firstRowLastColumn="0" w:lastRowFirstColumn="0" w:lastRowLastColumn="0"/>
               <w:rPr>
                 <w:lang w:eastAsia="de-CH"/>
               </w:rPr>
             </w:pPr>
+            <w:r>
+              <w:rPr>
+                <w:lang w:eastAsia="de-CH"/>
+              </w:rPr>
+              <w:t>00:00:00</w:t>
+            </w:r>
           </w:p>
         </w:tc>
       </w:tr>
@@ -5184,19 +9554,27 @@
         <w:tc>
           <w:tcPr>
             <w:cnfStyle w:val="001000000000" w:firstRow="0" w:lastRow="0" w:firstColumn="1" w:lastColumn="0" w:oddVBand="0" w:evenVBand="0" w:oddHBand="0" w:evenHBand="0" w:firstRowFirstColumn="0" w:firstRowLastColumn="0" w:lastRowFirstColumn="0" w:lastRowLastColumn="0"/>
-            <w:tcW w:w="1812" w:type="dxa"/>
-          </w:tcPr>
-          <w:p>
-            <w:pPr>
-              <w:rPr>
-                <w:lang w:eastAsia="de-CH"/>
-              </w:rPr>
-            </w:pPr>
-          </w:p>
-        </w:tc>
-        <w:tc>
-          <w:tcPr>
-            <w:tcW w:w="1812" w:type="dxa"/>
+            <w:tcW w:w="851" w:type="dxa"/>
+            <w:vAlign w:val="center"/>
+          </w:tcPr>
+          <w:p>
+            <w:pPr>
+              <w:rPr>
+                <w:lang w:eastAsia="de-CH"/>
+              </w:rPr>
+            </w:pPr>
+            <w:r>
+              <w:rPr>
+                <w:lang w:eastAsia="de-CH"/>
+              </w:rPr>
+              <w:t>00:00</w:t>
+            </w:r>
+          </w:p>
+        </w:tc>
+        <w:tc>
+          <w:tcPr>
+            <w:tcW w:w="3402" w:type="dxa"/>
+            <w:vAlign w:val="center"/>
           </w:tcPr>
           <w:p>
             <w:pPr>
@@ -5209,7 +9587,8 @@
         </w:tc>
         <w:tc>
           <w:tcPr>
-            <w:tcW w:w="1812" w:type="dxa"/>
+            <w:tcW w:w="1559" w:type="dxa"/>
+            <w:vAlign w:val="center"/>
           </w:tcPr>
           <w:p>
             <w:pPr>
@@ -5218,32 +9597,54 @@
                 <w:lang w:eastAsia="de-CH"/>
               </w:rPr>
             </w:pPr>
-          </w:p>
-        </w:tc>
-        <w:tc>
-          <w:tcPr>
-            <w:tcW w:w="1813" w:type="dxa"/>
-          </w:tcPr>
-          <w:p>
-            <w:pPr>
+            <w:r>
+              <w:rPr>
+                <w:lang w:eastAsia="de-CH"/>
+              </w:rPr>
+              <w:t>Elia Reutlinger</w:t>
+            </w:r>
+          </w:p>
+        </w:tc>
+        <w:tc>
+          <w:tcPr>
+            <w:tcW w:w="1701" w:type="dxa"/>
+            <w:vAlign w:val="center"/>
+          </w:tcPr>
+          <w:p>
+            <w:pPr>
+              <w:jc w:val="center"/>
               <w:cnfStyle w:val="000000100000" w:firstRow="0" w:lastRow="0" w:firstColumn="0" w:lastColumn="0" w:oddVBand="0" w:evenVBand="0" w:oddHBand="1" w:evenHBand="0" w:firstRowFirstColumn="0" w:firstRowLastColumn="0" w:lastRowFirstColumn="0" w:lastRowLastColumn="0"/>
               <w:rPr>
                 <w:lang w:eastAsia="de-CH"/>
               </w:rPr>
             </w:pPr>
-          </w:p>
-        </w:tc>
-        <w:tc>
-          <w:tcPr>
-            <w:tcW w:w="1813" w:type="dxa"/>
-          </w:tcPr>
-          <w:p>
-            <w:pPr>
+            <w:r>
+              <w:rPr>
+                <w:lang w:eastAsia="de-CH"/>
+              </w:rPr>
+              <w:t>00:00:00</w:t>
+            </w:r>
+          </w:p>
+        </w:tc>
+        <w:tc>
+          <w:tcPr>
+            <w:tcW w:w="1549" w:type="dxa"/>
+            <w:vAlign w:val="center"/>
+          </w:tcPr>
+          <w:p>
+            <w:pPr>
+              <w:jc w:val="center"/>
               <w:cnfStyle w:val="000000100000" w:firstRow="0" w:lastRow="0" w:firstColumn="0" w:lastColumn="0" w:oddVBand="0" w:evenVBand="0" w:oddHBand="1" w:evenHBand="0" w:firstRowFirstColumn="0" w:firstRowLastColumn="0" w:lastRowFirstColumn="0" w:lastRowLastColumn="0"/>
               <w:rPr>
                 <w:lang w:eastAsia="de-CH"/>
               </w:rPr>
             </w:pPr>
+            <w:r>
+              <w:rPr>
+                <w:lang w:eastAsia="de-CH"/>
+              </w:rPr>
+              <w:t>00:00:00</w:t>
+            </w:r>
           </w:p>
         </w:tc>
       </w:tr>
@@ -5266,7 +9667,7 @@
         <w:rPr>
           <w:lang w:eastAsia="de-CH"/>
         </w:rPr>
-        <w:t>Tagesablauf</w:t>
+        <w:t>Tagesthemen</w:t>
       </w:r>
     </w:p>
     <w:p>
@@ -5393,10 +9794,207 @@
     <w:p>
       <w:pPr>
         <w:rPr>
-          <w:rFonts w:ascii="MetaPro-Normal" w:eastAsiaTheme="majorEastAsia" w:hAnsi="MetaPro-Normal" w:cstheme="majorBidi"/>
-          <w:color w:val="003399"/>
-          <w:sz w:val="40"/>
-          <w:szCs w:val="32"/>
+          <w:lang w:eastAsia="de-CH"/>
+        </w:rPr>
+      </w:pPr>
+    </w:p>
+    <w:p>
+      <w:pPr>
+        <w:rPr>
+          <w:lang w:eastAsia="de-CH"/>
+        </w:rPr>
+      </w:pPr>
+    </w:p>
+    <w:p>
+      <w:pPr>
+        <w:rPr>
+          <w:lang w:eastAsia="de-CH"/>
+        </w:rPr>
+      </w:pPr>
+    </w:p>
+    <w:p>
+      <w:pPr>
+        <w:rPr>
+          <w:lang w:eastAsia="de-CH"/>
+        </w:rPr>
+      </w:pPr>
+    </w:p>
+    <w:p>
+      <w:pPr>
+        <w:rPr>
+          <w:lang w:eastAsia="de-CH"/>
+        </w:rPr>
+      </w:pPr>
+    </w:p>
+    <w:p>
+      <w:pPr>
+        <w:rPr>
+          <w:lang w:eastAsia="de-CH"/>
+        </w:rPr>
+      </w:pPr>
+    </w:p>
+    <w:p>
+      <w:pPr>
+        <w:rPr>
+          <w:lang w:eastAsia="de-CH"/>
+        </w:rPr>
+      </w:pPr>
+    </w:p>
+    <w:p>
+      <w:pPr>
+        <w:rPr>
+          <w:lang w:eastAsia="de-CH"/>
+        </w:rPr>
+      </w:pPr>
+    </w:p>
+    <w:p>
+      <w:pPr>
+        <w:rPr>
+          <w:lang w:eastAsia="de-CH"/>
+        </w:rPr>
+      </w:pPr>
+    </w:p>
+    <w:tbl>
+      <w:tblPr>
+        <w:tblStyle w:val="Tabellenraster"/>
+        <w:tblW w:w="0" w:type="auto"/>
+        <w:tblLook w:val="04A0" w:firstRow="1" w:lastRow="0" w:firstColumn="1" w:lastColumn="0" w:noHBand="0" w:noVBand="1"/>
+      </w:tblPr>
+      <w:tblGrid>
+        <w:gridCol w:w="9062"/>
+      </w:tblGrid>
+      <w:tr>
+        <w:tc>
+          <w:tcPr>
+            <w:tcW w:w="9062" w:type="dxa"/>
+          </w:tcPr>
+          <w:p>
+            <w:pPr>
+              <w:rPr>
+                <w:lang w:eastAsia="de-CH"/>
+              </w:rPr>
+            </w:pPr>
+          </w:p>
+          <w:p>
+            <w:pPr>
+              <w:rPr>
+                <w:lang w:eastAsia="de-CH"/>
+              </w:rPr>
+            </w:pPr>
+            <w:r>
+              <w:rPr>
+                <w:lang w:eastAsia="de-CH"/>
+              </w:rPr>
+              <w:t xml:space="preserve"> Ort, Datum</w:t>
+            </w:r>
+            <w:r>
+              <w:rPr>
+                <w:lang w:eastAsia="de-CH"/>
+              </w:rPr>
+              <w:tab/>
+              <w:t>Kandidat</w:t>
+            </w:r>
+            <w:r>
+              <w:rPr>
+                <w:lang w:eastAsia="de-CH"/>
+              </w:rPr>
+              <w:tab/>
+            </w:r>
+            <w:r>
+              <w:rPr>
+                <w:lang w:eastAsia="de-CH"/>
+              </w:rPr>
+              <w:tab/>
+            </w:r>
+            <w:r>
+              <w:rPr>
+                <w:lang w:eastAsia="de-CH"/>
+              </w:rPr>
+              <w:tab/>
+            </w:r>
+            <w:r>
+              <w:rPr>
+                <w:lang w:eastAsia="de-CH"/>
+              </w:rPr>
+              <w:tab/>
+              <w:t xml:space="preserve"> Fachverantwortlicher</w:t>
+            </w:r>
+          </w:p>
+          <w:p>
+            <w:pPr>
+              <w:rPr>
+                <w:lang w:eastAsia="de-CH"/>
+              </w:rPr>
+            </w:pPr>
+            <w:r>
+              <w:rPr>
+                <w:lang w:eastAsia="de-CH"/>
+              </w:rPr>
+              <w:t xml:space="preserve"> </w:t>
+            </w:r>
+            <w:r>
+              <w:rPr>
+                <w:lang w:eastAsia="de-CH"/>
+              </w:rPr>
+              <w:t>09</w:t>
+            </w:r>
+            <w:r>
+              <w:rPr>
+                <w:lang w:eastAsia="de-CH"/>
+              </w:rPr>
+              <w:t>.0</w:t>
+            </w:r>
+            <w:r>
+              <w:rPr>
+                <w:lang w:eastAsia="de-CH"/>
+              </w:rPr>
+              <w:t>5</w:t>
+            </w:r>
+            <w:r>
+              <w:rPr>
+                <w:lang w:eastAsia="de-CH"/>
+              </w:rPr>
+              <w:t>.2019</w:t>
+            </w:r>
+          </w:p>
+          <w:p>
+            <w:pPr>
+              <w:rPr>
+                <w:lang w:eastAsia="de-CH"/>
+              </w:rPr>
+            </w:pPr>
+            <w:r>
+              <w:rPr>
+                <w:lang w:eastAsia="de-CH"/>
+              </w:rPr>
+              <w:tab/>
+            </w:r>
+            <w:r>
+              <w:rPr>
+                <w:lang w:eastAsia="de-CH"/>
+              </w:rPr>
+              <w:tab/>
+            </w:r>
+            <w:r>
+              <w:rPr>
+                <w:lang w:eastAsia="de-CH"/>
+              </w:rPr>
+              <w:t>________________________________  __________________________________</w:t>
+            </w:r>
+          </w:p>
+          <w:p>
+            <w:pPr>
+              <w:rPr>
+                <w:lang w:eastAsia="de-CH"/>
+              </w:rPr>
+            </w:pPr>
+          </w:p>
+        </w:tc>
+      </w:tr>
+    </w:tbl>
+    <w:p>
+      <w:pPr>
+        <w:rPr>
           <w:lang w:eastAsia="de-CH"/>
         </w:rPr>
       </w:pPr>
@@ -5443,7 +10041,19 @@
         <w:rPr>
           <w:lang w:eastAsia="de-CH"/>
         </w:rPr>
-        <w:t>.05.2019</w:t>
+        <w:t>.0</w:t>
+      </w:r>
+      <w:r>
+        <w:rPr>
+          <w:lang w:eastAsia="de-CH"/>
+        </w:rPr>
+        <w:t>5</w:t>
+      </w:r>
+      <w:r>
+        <w:rPr>
+          <w:lang w:eastAsia="de-CH"/>
+        </w:rPr>
+        <w:t>.2019</w:t>
       </w:r>
     </w:p>
     <w:tbl>
@@ -5453,11 +10063,11 @@
         <w:tblLook w:val="04A0" w:firstRow="1" w:lastRow="0" w:firstColumn="1" w:lastColumn="0" w:noHBand="0" w:noVBand="1"/>
       </w:tblPr>
       <w:tblGrid>
-        <w:gridCol w:w="1812"/>
-        <w:gridCol w:w="1812"/>
-        <w:gridCol w:w="1812"/>
-        <w:gridCol w:w="1813"/>
-        <w:gridCol w:w="1813"/>
+        <w:gridCol w:w="851"/>
+        <w:gridCol w:w="3402"/>
+        <w:gridCol w:w="1559"/>
+        <w:gridCol w:w="1701"/>
+        <w:gridCol w:w="1549"/>
       </w:tblGrid>
       <w:tr>
         <w:trPr>
@@ -5466,7 +10076,7 @@
         <w:tc>
           <w:tcPr>
             <w:cnfStyle w:val="001000000100" w:firstRow="0" w:lastRow="0" w:firstColumn="1" w:lastColumn="0" w:oddVBand="0" w:evenVBand="0" w:oddHBand="0" w:evenHBand="0" w:firstRowFirstColumn="1" w:firstRowLastColumn="0" w:lastRowFirstColumn="0" w:lastRowLastColumn="0"/>
-            <w:tcW w:w="1812" w:type="dxa"/>
+            <w:tcW w:w="851" w:type="dxa"/>
           </w:tcPr>
           <w:p>
             <w:pPr>
@@ -5484,7 +10094,7 @@
         </w:tc>
         <w:tc>
           <w:tcPr>
-            <w:tcW w:w="1812" w:type="dxa"/>
+            <w:tcW w:w="3402" w:type="dxa"/>
           </w:tcPr>
           <w:p>
             <w:pPr>
@@ -5503,7 +10113,7 @@
         </w:tc>
         <w:tc>
           <w:tcPr>
-            <w:tcW w:w="1812" w:type="dxa"/>
+            <w:tcW w:w="1559" w:type="dxa"/>
           </w:tcPr>
           <w:p>
             <w:pPr>
@@ -5522,10 +10132,11 @@
         </w:tc>
         <w:tc>
           <w:tcPr>
-            <w:tcW w:w="1813" w:type="dxa"/>
-          </w:tcPr>
-          <w:p>
-            <w:pPr>
+            <w:tcW w:w="1701" w:type="dxa"/>
+          </w:tcPr>
+          <w:p>
+            <w:pPr>
+              <w:jc w:val="center"/>
               <w:cnfStyle w:val="100000000000" w:firstRow="1" w:lastRow="0" w:firstColumn="0" w:lastColumn="0" w:oddVBand="0" w:evenVBand="0" w:oddHBand="0" w:evenHBand="0" w:firstRowFirstColumn="0" w:firstRowLastColumn="0" w:lastRowFirstColumn="0" w:lastRowLastColumn="0"/>
               <w:rPr>
                 <w:lang w:eastAsia="de-CH"/>
@@ -5541,10 +10152,11 @@
         </w:tc>
         <w:tc>
           <w:tcPr>
-            <w:tcW w:w="1813" w:type="dxa"/>
-          </w:tcPr>
-          <w:p>
-            <w:pPr>
+            <w:tcW w:w="1549" w:type="dxa"/>
+          </w:tcPr>
+          <w:p>
+            <w:pPr>
+              <w:jc w:val="center"/>
               <w:cnfStyle w:val="100000000000" w:firstRow="1" w:lastRow="0" w:firstColumn="0" w:lastColumn="0" w:oddVBand="0" w:evenVBand="0" w:oddHBand="0" w:evenHBand="0" w:firstRowFirstColumn="0" w:firstRowLastColumn="0" w:lastRowFirstColumn="0" w:lastRowLastColumn="0"/>
               <w:rPr>
                 <w:lang w:eastAsia="de-CH"/>
@@ -5566,19 +10178,27 @@
         <w:tc>
           <w:tcPr>
             <w:cnfStyle w:val="001000000000" w:firstRow="0" w:lastRow="0" w:firstColumn="1" w:lastColumn="0" w:oddVBand="0" w:evenVBand="0" w:oddHBand="0" w:evenHBand="0" w:firstRowFirstColumn="0" w:firstRowLastColumn="0" w:lastRowFirstColumn="0" w:lastRowLastColumn="0"/>
-            <w:tcW w:w="1812" w:type="dxa"/>
-          </w:tcPr>
-          <w:p>
-            <w:pPr>
-              <w:rPr>
-                <w:lang w:eastAsia="de-CH"/>
-              </w:rPr>
-            </w:pPr>
-          </w:p>
-        </w:tc>
-        <w:tc>
-          <w:tcPr>
-            <w:tcW w:w="1812" w:type="dxa"/>
+            <w:tcW w:w="851" w:type="dxa"/>
+            <w:vAlign w:val="center"/>
+          </w:tcPr>
+          <w:p>
+            <w:pPr>
+              <w:rPr>
+                <w:lang w:eastAsia="de-CH"/>
+              </w:rPr>
+            </w:pPr>
+            <w:r>
+              <w:rPr>
+                <w:lang w:eastAsia="de-CH"/>
+              </w:rPr>
+              <w:t>00:00</w:t>
+            </w:r>
+          </w:p>
+        </w:tc>
+        <w:tc>
+          <w:tcPr>
+            <w:tcW w:w="3402" w:type="dxa"/>
+            <w:vAlign w:val="center"/>
           </w:tcPr>
           <w:p>
             <w:pPr>
@@ -5591,7 +10211,8 @@
         </w:tc>
         <w:tc>
           <w:tcPr>
-            <w:tcW w:w="1812" w:type="dxa"/>
+            <w:tcW w:w="1559" w:type="dxa"/>
+            <w:vAlign w:val="center"/>
           </w:tcPr>
           <w:p>
             <w:pPr>
@@ -5600,32 +10221,54 @@
                 <w:lang w:eastAsia="de-CH"/>
               </w:rPr>
             </w:pPr>
-          </w:p>
-        </w:tc>
-        <w:tc>
-          <w:tcPr>
-            <w:tcW w:w="1813" w:type="dxa"/>
-          </w:tcPr>
-          <w:p>
-            <w:pPr>
+            <w:r>
+              <w:rPr>
+                <w:lang w:eastAsia="de-CH"/>
+              </w:rPr>
+              <w:t>Elia Reutlinger</w:t>
+            </w:r>
+          </w:p>
+        </w:tc>
+        <w:tc>
+          <w:tcPr>
+            <w:tcW w:w="1701" w:type="dxa"/>
+            <w:vAlign w:val="center"/>
+          </w:tcPr>
+          <w:p>
+            <w:pPr>
+              <w:jc w:val="center"/>
               <w:cnfStyle w:val="000000100000" w:firstRow="0" w:lastRow="0" w:firstColumn="0" w:lastColumn="0" w:oddVBand="0" w:evenVBand="0" w:oddHBand="1" w:evenHBand="0" w:firstRowFirstColumn="0" w:firstRowLastColumn="0" w:lastRowFirstColumn="0" w:lastRowLastColumn="0"/>
               <w:rPr>
                 <w:lang w:eastAsia="de-CH"/>
               </w:rPr>
             </w:pPr>
-          </w:p>
-        </w:tc>
-        <w:tc>
-          <w:tcPr>
-            <w:tcW w:w="1813" w:type="dxa"/>
-          </w:tcPr>
-          <w:p>
-            <w:pPr>
+            <w:r>
+              <w:rPr>
+                <w:lang w:eastAsia="de-CH"/>
+              </w:rPr>
+              <w:t>00:00:00</w:t>
+            </w:r>
+          </w:p>
+        </w:tc>
+        <w:tc>
+          <w:tcPr>
+            <w:tcW w:w="1549" w:type="dxa"/>
+            <w:vAlign w:val="center"/>
+          </w:tcPr>
+          <w:p>
+            <w:pPr>
+              <w:jc w:val="center"/>
               <w:cnfStyle w:val="000000100000" w:firstRow="0" w:lastRow="0" w:firstColumn="0" w:lastColumn="0" w:oddVBand="0" w:evenVBand="0" w:oddHBand="1" w:evenHBand="0" w:firstRowFirstColumn="0" w:firstRowLastColumn="0" w:lastRowFirstColumn="0" w:lastRowLastColumn="0"/>
               <w:rPr>
                 <w:lang w:eastAsia="de-CH"/>
               </w:rPr>
             </w:pPr>
+            <w:r>
+              <w:rPr>
+                <w:lang w:eastAsia="de-CH"/>
+              </w:rPr>
+              <w:t>00:00:00</w:t>
+            </w:r>
           </w:p>
         </w:tc>
       </w:tr>
@@ -5636,19 +10279,27 @@
         <w:tc>
           <w:tcPr>
             <w:cnfStyle w:val="001000000000" w:firstRow="0" w:lastRow="0" w:firstColumn="1" w:lastColumn="0" w:oddVBand="0" w:evenVBand="0" w:oddHBand="0" w:evenHBand="0" w:firstRowFirstColumn="0" w:firstRowLastColumn="0" w:lastRowFirstColumn="0" w:lastRowLastColumn="0"/>
-            <w:tcW w:w="1812" w:type="dxa"/>
-          </w:tcPr>
-          <w:p>
-            <w:pPr>
-              <w:rPr>
-                <w:lang w:eastAsia="de-CH"/>
-              </w:rPr>
-            </w:pPr>
-          </w:p>
-        </w:tc>
-        <w:tc>
-          <w:tcPr>
-            <w:tcW w:w="1812" w:type="dxa"/>
+            <w:tcW w:w="851" w:type="dxa"/>
+            <w:vAlign w:val="center"/>
+          </w:tcPr>
+          <w:p>
+            <w:pPr>
+              <w:rPr>
+                <w:lang w:eastAsia="de-CH"/>
+              </w:rPr>
+            </w:pPr>
+            <w:r>
+              <w:rPr>
+                <w:lang w:eastAsia="de-CH"/>
+              </w:rPr>
+              <w:t>00:00</w:t>
+            </w:r>
+          </w:p>
+        </w:tc>
+        <w:tc>
+          <w:tcPr>
+            <w:tcW w:w="3402" w:type="dxa"/>
+            <w:vAlign w:val="center"/>
           </w:tcPr>
           <w:p>
             <w:pPr>
@@ -5661,7 +10312,8 @@
         </w:tc>
         <w:tc>
           <w:tcPr>
-            <w:tcW w:w="1812" w:type="dxa"/>
+            <w:tcW w:w="1559" w:type="dxa"/>
+            <w:vAlign w:val="center"/>
           </w:tcPr>
           <w:p>
             <w:pPr>
@@ -5670,32 +10322,54 @@
                 <w:lang w:eastAsia="de-CH"/>
               </w:rPr>
             </w:pPr>
-          </w:p>
-        </w:tc>
-        <w:tc>
-          <w:tcPr>
-            <w:tcW w:w="1813" w:type="dxa"/>
-          </w:tcPr>
-          <w:p>
-            <w:pPr>
+            <w:r>
+              <w:rPr>
+                <w:lang w:eastAsia="de-CH"/>
+              </w:rPr>
+              <w:t>Elia Reutlinger</w:t>
+            </w:r>
+          </w:p>
+        </w:tc>
+        <w:tc>
+          <w:tcPr>
+            <w:tcW w:w="1701" w:type="dxa"/>
+            <w:vAlign w:val="center"/>
+          </w:tcPr>
+          <w:p>
+            <w:pPr>
+              <w:jc w:val="center"/>
               <w:cnfStyle w:val="000000010000" w:firstRow="0" w:lastRow="0" w:firstColumn="0" w:lastColumn="0" w:oddVBand="0" w:evenVBand="0" w:oddHBand="0" w:evenHBand="1" w:firstRowFirstColumn="0" w:firstRowLastColumn="0" w:lastRowFirstColumn="0" w:lastRowLastColumn="0"/>
               <w:rPr>
                 <w:lang w:eastAsia="de-CH"/>
               </w:rPr>
             </w:pPr>
-          </w:p>
-        </w:tc>
-        <w:tc>
-          <w:tcPr>
-            <w:tcW w:w="1813" w:type="dxa"/>
-          </w:tcPr>
-          <w:p>
-            <w:pPr>
+            <w:r>
+              <w:rPr>
+                <w:lang w:eastAsia="de-CH"/>
+              </w:rPr>
+              <w:t>00:00:00</w:t>
+            </w:r>
+          </w:p>
+        </w:tc>
+        <w:tc>
+          <w:tcPr>
+            <w:tcW w:w="1549" w:type="dxa"/>
+            <w:vAlign w:val="center"/>
+          </w:tcPr>
+          <w:p>
+            <w:pPr>
+              <w:jc w:val="center"/>
               <w:cnfStyle w:val="000000010000" w:firstRow="0" w:lastRow="0" w:firstColumn="0" w:lastColumn="0" w:oddVBand="0" w:evenVBand="0" w:oddHBand="0" w:evenHBand="1" w:firstRowFirstColumn="0" w:firstRowLastColumn="0" w:lastRowFirstColumn="0" w:lastRowLastColumn="0"/>
               <w:rPr>
                 <w:lang w:eastAsia="de-CH"/>
               </w:rPr>
             </w:pPr>
+            <w:r>
+              <w:rPr>
+                <w:lang w:eastAsia="de-CH"/>
+              </w:rPr>
+              <w:t>00:00:00</w:t>
+            </w:r>
           </w:p>
         </w:tc>
       </w:tr>
@@ -5706,19 +10380,27 @@
         <w:tc>
           <w:tcPr>
             <w:cnfStyle w:val="001000000000" w:firstRow="0" w:lastRow="0" w:firstColumn="1" w:lastColumn="0" w:oddVBand="0" w:evenVBand="0" w:oddHBand="0" w:evenHBand="0" w:firstRowFirstColumn="0" w:firstRowLastColumn="0" w:lastRowFirstColumn="0" w:lastRowLastColumn="0"/>
-            <w:tcW w:w="1812" w:type="dxa"/>
-          </w:tcPr>
-          <w:p>
-            <w:pPr>
-              <w:rPr>
-                <w:lang w:eastAsia="de-CH"/>
-              </w:rPr>
-            </w:pPr>
-          </w:p>
-        </w:tc>
-        <w:tc>
-          <w:tcPr>
-            <w:tcW w:w="1812" w:type="dxa"/>
+            <w:tcW w:w="851" w:type="dxa"/>
+            <w:vAlign w:val="center"/>
+          </w:tcPr>
+          <w:p>
+            <w:pPr>
+              <w:rPr>
+                <w:lang w:eastAsia="de-CH"/>
+              </w:rPr>
+            </w:pPr>
+            <w:r>
+              <w:rPr>
+                <w:lang w:eastAsia="de-CH"/>
+              </w:rPr>
+              <w:t>00:00</w:t>
+            </w:r>
+          </w:p>
+        </w:tc>
+        <w:tc>
+          <w:tcPr>
+            <w:tcW w:w="3402" w:type="dxa"/>
+            <w:vAlign w:val="center"/>
           </w:tcPr>
           <w:p>
             <w:pPr>
@@ -5731,7 +10413,8 @@
         </w:tc>
         <w:tc>
           <w:tcPr>
-            <w:tcW w:w="1812" w:type="dxa"/>
+            <w:tcW w:w="1559" w:type="dxa"/>
+            <w:vAlign w:val="center"/>
           </w:tcPr>
           <w:p>
             <w:pPr>
@@ -5740,32 +10423,54 @@
                 <w:lang w:eastAsia="de-CH"/>
               </w:rPr>
             </w:pPr>
-          </w:p>
-        </w:tc>
-        <w:tc>
-          <w:tcPr>
-            <w:tcW w:w="1813" w:type="dxa"/>
-          </w:tcPr>
-          <w:p>
-            <w:pPr>
+            <w:r>
+              <w:rPr>
+                <w:lang w:eastAsia="de-CH"/>
+              </w:rPr>
+              <w:t>Elia Reutlinger</w:t>
+            </w:r>
+          </w:p>
+        </w:tc>
+        <w:tc>
+          <w:tcPr>
+            <w:tcW w:w="1701" w:type="dxa"/>
+            <w:vAlign w:val="center"/>
+          </w:tcPr>
+          <w:p>
+            <w:pPr>
+              <w:jc w:val="center"/>
               <w:cnfStyle w:val="000000100000" w:firstRow="0" w:lastRow="0" w:firstColumn="0" w:lastColumn="0" w:oddVBand="0" w:evenVBand="0" w:oddHBand="1" w:evenHBand="0" w:firstRowFirstColumn="0" w:firstRowLastColumn="0" w:lastRowFirstColumn="0" w:lastRowLastColumn="0"/>
               <w:rPr>
                 <w:lang w:eastAsia="de-CH"/>
               </w:rPr>
             </w:pPr>
-          </w:p>
-        </w:tc>
-        <w:tc>
-          <w:tcPr>
-            <w:tcW w:w="1813" w:type="dxa"/>
-          </w:tcPr>
-          <w:p>
-            <w:pPr>
+            <w:r>
+              <w:rPr>
+                <w:lang w:eastAsia="de-CH"/>
+              </w:rPr>
+              <w:t>00:00:00</w:t>
+            </w:r>
+          </w:p>
+        </w:tc>
+        <w:tc>
+          <w:tcPr>
+            <w:tcW w:w="1549" w:type="dxa"/>
+            <w:vAlign w:val="center"/>
+          </w:tcPr>
+          <w:p>
+            <w:pPr>
+              <w:jc w:val="center"/>
               <w:cnfStyle w:val="000000100000" w:firstRow="0" w:lastRow="0" w:firstColumn="0" w:lastColumn="0" w:oddVBand="0" w:evenVBand="0" w:oddHBand="1" w:evenHBand="0" w:firstRowFirstColumn="0" w:firstRowLastColumn="0" w:lastRowFirstColumn="0" w:lastRowLastColumn="0"/>
               <w:rPr>
                 <w:lang w:eastAsia="de-CH"/>
               </w:rPr>
             </w:pPr>
+            <w:r>
+              <w:rPr>
+                <w:lang w:eastAsia="de-CH"/>
+              </w:rPr>
+              <w:t>00:00:00</w:t>
+            </w:r>
           </w:p>
         </w:tc>
       </w:tr>
@@ -5788,7 +10493,7 @@
         <w:rPr>
           <w:lang w:eastAsia="de-CH"/>
         </w:rPr>
-        <w:t>Tagesablauf</w:t>
+        <w:t>Tagesthemen</w:t>
       </w:r>
     </w:p>
     <w:p>
@@ -5915,10 +10620,207 @@
     <w:p>
       <w:pPr>
         <w:rPr>
-          <w:rFonts w:ascii="MetaPro-Normal" w:eastAsiaTheme="majorEastAsia" w:hAnsi="MetaPro-Normal" w:cstheme="majorBidi"/>
-          <w:color w:val="003399"/>
-          <w:sz w:val="40"/>
-          <w:szCs w:val="32"/>
+          <w:lang w:eastAsia="de-CH"/>
+        </w:rPr>
+      </w:pPr>
+    </w:p>
+    <w:p>
+      <w:pPr>
+        <w:rPr>
+          <w:lang w:eastAsia="de-CH"/>
+        </w:rPr>
+      </w:pPr>
+    </w:p>
+    <w:p>
+      <w:pPr>
+        <w:rPr>
+          <w:lang w:eastAsia="de-CH"/>
+        </w:rPr>
+      </w:pPr>
+    </w:p>
+    <w:p>
+      <w:pPr>
+        <w:rPr>
+          <w:lang w:eastAsia="de-CH"/>
+        </w:rPr>
+      </w:pPr>
+    </w:p>
+    <w:p>
+      <w:pPr>
+        <w:rPr>
+          <w:lang w:eastAsia="de-CH"/>
+        </w:rPr>
+      </w:pPr>
+    </w:p>
+    <w:p>
+      <w:pPr>
+        <w:rPr>
+          <w:lang w:eastAsia="de-CH"/>
+        </w:rPr>
+      </w:pPr>
+    </w:p>
+    <w:p>
+      <w:pPr>
+        <w:rPr>
+          <w:lang w:eastAsia="de-CH"/>
+        </w:rPr>
+      </w:pPr>
+    </w:p>
+    <w:p>
+      <w:pPr>
+        <w:rPr>
+          <w:lang w:eastAsia="de-CH"/>
+        </w:rPr>
+      </w:pPr>
+    </w:p>
+    <w:p>
+      <w:pPr>
+        <w:rPr>
+          <w:lang w:eastAsia="de-CH"/>
+        </w:rPr>
+      </w:pPr>
+    </w:p>
+    <w:tbl>
+      <w:tblPr>
+        <w:tblStyle w:val="Tabellenraster"/>
+        <w:tblW w:w="0" w:type="auto"/>
+        <w:tblLook w:val="04A0" w:firstRow="1" w:lastRow="0" w:firstColumn="1" w:lastColumn="0" w:noHBand="0" w:noVBand="1"/>
+      </w:tblPr>
+      <w:tblGrid>
+        <w:gridCol w:w="9062"/>
+      </w:tblGrid>
+      <w:tr>
+        <w:tc>
+          <w:tcPr>
+            <w:tcW w:w="9062" w:type="dxa"/>
+          </w:tcPr>
+          <w:p>
+            <w:pPr>
+              <w:rPr>
+                <w:lang w:eastAsia="de-CH"/>
+              </w:rPr>
+            </w:pPr>
+          </w:p>
+          <w:p>
+            <w:pPr>
+              <w:rPr>
+                <w:lang w:eastAsia="de-CH"/>
+              </w:rPr>
+            </w:pPr>
+            <w:r>
+              <w:rPr>
+                <w:lang w:eastAsia="de-CH"/>
+              </w:rPr>
+              <w:t xml:space="preserve"> Ort, Datum</w:t>
+            </w:r>
+            <w:r>
+              <w:rPr>
+                <w:lang w:eastAsia="de-CH"/>
+              </w:rPr>
+              <w:tab/>
+              <w:t>Kandidat</w:t>
+            </w:r>
+            <w:r>
+              <w:rPr>
+                <w:lang w:eastAsia="de-CH"/>
+              </w:rPr>
+              <w:tab/>
+            </w:r>
+            <w:r>
+              <w:rPr>
+                <w:lang w:eastAsia="de-CH"/>
+              </w:rPr>
+              <w:tab/>
+            </w:r>
+            <w:r>
+              <w:rPr>
+                <w:lang w:eastAsia="de-CH"/>
+              </w:rPr>
+              <w:tab/>
+            </w:r>
+            <w:r>
+              <w:rPr>
+                <w:lang w:eastAsia="de-CH"/>
+              </w:rPr>
+              <w:tab/>
+              <w:t xml:space="preserve"> Fachverantwortlicher</w:t>
+            </w:r>
+          </w:p>
+          <w:p>
+            <w:pPr>
+              <w:rPr>
+                <w:lang w:eastAsia="de-CH"/>
+              </w:rPr>
+            </w:pPr>
+            <w:r>
+              <w:rPr>
+                <w:lang w:eastAsia="de-CH"/>
+              </w:rPr>
+              <w:t xml:space="preserve"> </w:t>
+            </w:r>
+            <w:r>
+              <w:rPr>
+                <w:lang w:eastAsia="de-CH"/>
+              </w:rPr>
+              <w:t>10</w:t>
+            </w:r>
+            <w:r>
+              <w:rPr>
+                <w:lang w:eastAsia="de-CH"/>
+              </w:rPr>
+              <w:t>.0</w:t>
+            </w:r>
+            <w:r>
+              <w:rPr>
+                <w:lang w:eastAsia="de-CH"/>
+              </w:rPr>
+              <w:t>5</w:t>
+            </w:r>
+            <w:r>
+              <w:rPr>
+                <w:lang w:eastAsia="de-CH"/>
+              </w:rPr>
+              <w:t>.2019</w:t>
+            </w:r>
+          </w:p>
+          <w:p>
+            <w:pPr>
+              <w:rPr>
+                <w:lang w:eastAsia="de-CH"/>
+              </w:rPr>
+            </w:pPr>
+            <w:r>
+              <w:rPr>
+                <w:lang w:eastAsia="de-CH"/>
+              </w:rPr>
+              <w:tab/>
+            </w:r>
+            <w:r>
+              <w:rPr>
+                <w:lang w:eastAsia="de-CH"/>
+              </w:rPr>
+              <w:tab/>
+            </w:r>
+            <w:r>
+              <w:rPr>
+                <w:lang w:eastAsia="de-CH"/>
+              </w:rPr>
+              <w:t>________________________________  __________________________________</w:t>
+            </w:r>
+          </w:p>
+          <w:p>
+            <w:pPr>
+              <w:rPr>
+                <w:lang w:eastAsia="de-CH"/>
+              </w:rPr>
+            </w:pPr>
+          </w:p>
+        </w:tc>
+      </w:tr>
+    </w:tbl>
+    <w:p>
+      <w:pPr>
+        <w:rPr>
           <w:lang w:eastAsia="de-CH"/>
         </w:rPr>
       </w:pPr>
@@ -5936,6 +10838,7 @@
           <w:lang w:eastAsia="de-CH"/>
         </w:rPr>
       </w:pPr>
+      <w:bookmarkStart w:id="9" w:name="_Toc6990501"/>
       <w:r>
         <w:rPr>
           <w:lang w:eastAsia="de-CH"/>
@@ -5943,6 +10846,7 @@
         <w:lastRenderedPageBreak/>
         <w:t>Abschlussbericht</w:t>
       </w:r>
+      <w:bookmarkEnd w:id="9"/>
     </w:p>
     <w:p>
       <w:pPr>
@@ -5958,12 +10862,14 @@
           <w:lang w:eastAsia="de-CH"/>
         </w:rPr>
       </w:pPr>
+      <w:bookmarkStart w:id="10" w:name="_Toc6990502"/>
       <w:r>
         <w:rPr>
           <w:lang w:eastAsia="de-CH"/>
         </w:rPr>
         <w:t>Teil 2: Dokumentation und Umsetzung</w:t>
       </w:r>
+      <w:bookmarkEnd w:id="10"/>
     </w:p>
     <w:p>
       <w:pPr>
@@ -5972,12 +10878,14 @@
           <w:lang w:eastAsia="de-CH"/>
         </w:rPr>
       </w:pPr>
+      <w:bookmarkStart w:id="11" w:name="_Toc6990503"/>
       <w:r>
         <w:rPr>
           <w:lang w:eastAsia="de-CH"/>
         </w:rPr>
         <w:t>Initialisierung</w:t>
       </w:r>
+      <w:bookmarkEnd w:id="11"/>
     </w:p>
     <w:p>
       <w:pPr>
@@ -5993,12 +10901,14 @@
           <w:lang w:eastAsia="de-CH"/>
         </w:rPr>
       </w:pPr>
+      <w:bookmarkStart w:id="12" w:name="_Toc6990504"/>
       <w:r>
         <w:rPr>
           <w:lang w:eastAsia="de-CH"/>
         </w:rPr>
         <w:t>Realisierung</w:t>
       </w:r>
+      <w:bookmarkEnd w:id="12"/>
     </w:p>
     <w:p>
       <w:pPr>
@@ -6014,12 +10924,14 @@
           <w:lang w:eastAsia="de-CH"/>
         </w:rPr>
       </w:pPr>
+      <w:bookmarkStart w:id="13" w:name="_Toc6990505"/>
       <w:r>
         <w:rPr>
           <w:lang w:eastAsia="de-CH"/>
         </w:rPr>
         <w:t>Anhang</w:t>
       </w:r>
+      <w:bookmarkEnd w:id="13"/>
     </w:p>
     <w:sectPr>
       <w:headerReference w:type="default" r:id="rId8"/>
@@ -6186,11 +11098,21 @@
     <w:r>
       <w:t xml:space="preserve"> von </w:t>
     </w:r>
-    <w:fldSimple w:instr=" NUMPAGES  \* Arabic  \* MERGEFORMAT ">
-      <w:r>
-        <w:t>2</w:t>
-      </w:r>
-    </w:fldSimple>
+    <w:r>
+      <w:fldChar w:fldCharType="begin"/>
+    </w:r>
+    <w:r>
+      <w:instrText xml:space="preserve"> NUMPAGES  \* Arabic  \* MERGEFORMAT </w:instrText>
+    </w:r>
+    <w:r>
+      <w:fldChar w:fldCharType="separate"/>
+    </w:r>
+    <w:r>
+      <w:t>2</w:t>
+    </w:r>
+    <w:r>
+      <w:fldChar w:fldCharType="end"/>
+    </w:r>
   </w:p>
 </w:ftr>
 </file>
@@ -9408,6 +14330,119 @@
     </w:lvl>
   </w:abstractNum>
   <w:abstractNum w:abstractNumId="31" w15:restartNumberingAfterBreak="0">
+    <w:nsid w:val="66C843A7"/>
+    <w:multiLevelType w:val="hybridMultilevel"/>
+    <w:tmpl w:val="2F78572A"/>
+    <w:lvl w:ilvl="0" w:tplc="7A2A3204">
+      <w:start w:val="10"/>
+      <w:numFmt w:val="bullet"/>
+      <w:lvlText w:val="-"/>
+      <w:lvlJc w:val="left"/>
+      <w:pPr>
+        <w:ind w:left="720" w:hanging="360"/>
+      </w:pPr>
+      <w:rPr>
+        <w:rFonts w:ascii="MetaPro-Light" w:eastAsiaTheme="minorHAnsi" w:hAnsi="MetaPro-Light" w:cstheme="minorBidi" w:hint="default"/>
+      </w:rPr>
+    </w:lvl>
+    <w:lvl w:ilvl="1" w:tplc="08070003" w:tentative="1">
+      <w:start w:val="1"/>
+      <w:numFmt w:val="bullet"/>
+      <w:lvlText w:val="o"/>
+      <w:lvlJc w:val="left"/>
+      <w:pPr>
+        <w:ind w:left="1440" w:hanging="360"/>
+      </w:pPr>
+      <w:rPr>
+        <w:rFonts w:ascii="Courier New" w:hAnsi="Courier New" w:cs="Courier New" w:hint="default"/>
+      </w:rPr>
+    </w:lvl>
+    <w:lvl w:ilvl="2" w:tplc="08070005" w:tentative="1">
+      <w:start w:val="1"/>
+      <w:numFmt w:val="bullet"/>
+      <w:lvlText w:val=""/>
+      <w:lvlJc w:val="left"/>
+      <w:pPr>
+        <w:ind w:left="2160" w:hanging="360"/>
+      </w:pPr>
+      <w:rPr>
+        <w:rFonts w:ascii="Wingdings" w:hAnsi="Wingdings" w:hint="default"/>
+      </w:rPr>
+    </w:lvl>
+    <w:lvl w:ilvl="3" w:tplc="08070001" w:tentative="1">
+      <w:start w:val="1"/>
+      <w:numFmt w:val="bullet"/>
+      <w:lvlText w:val=""/>
+      <w:lvlJc w:val="left"/>
+      <w:pPr>
+        <w:ind w:left="2880" w:hanging="360"/>
+      </w:pPr>
+      <w:rPr>
+        <w:rFonts w:ascii="Symbol" w:hAnsi="Symbol" w:hint="default"/>
+      </w:rPr>
+    </w:lvl>
+    <w:lvl w:ilvl="4" w:tplc="08070003" w:tentative="1">
+      <w:start w:val="1"/>
+      <w:numFmt w:val="bullet"/>
+      <w:lvlText w:val="o"/>
+      <w:lvlJc w:val="left"/>
+      <w:pPr>
+        <w:ind w:left="3600" w:hanging="360"/>
+      </w:pPr>
+      <w:rPr>
+        <w:rFonts w:ascii="Courier New" w:hAnsi="Courier New" w:cs="Courier New" w:hint="default"/>
+      </w:rPr>
+    </w:lvl>
+    <w:lvl w:ilvl="5" w:tplc="08070005" w:tentative="1">
+      <w:start w:val="1"/>
+      <w:numFmt w:val="bullet"/>
+      <w:lvlText w:val=""/>
+      <w:lvlJc w:val="left"/>
+      <w:pPr>
+        <w:ind w:left="4320" w:hanging="360"/>
+      </w:pPr>
+      <w:rPr>
+        <w:rFonts w:ascii="Wingdings" w:hAnsi="Wingdings" w:hint="default"/>
+      </w:rPr>
+    </w:lvl>
+    <w:lvl w:ilvl="6" w:tplc="08070001" w:tentative="1">
+      <w:start w:val="1"/>
+      <w:numFmt w:val="bullet"/>
+      <w:lvlText w:val=""/>
+      <w:lvlJc w:val="left"/>
+      <w:pPr>
+        <w:ind w:left="5040" w:hanging="360"/>
+      </w:pPr>
+      <w:rPr>
+        <w:rFonts w:ascii="Symbol" w:hAnsi="Symbol" w:hint="default"/>
+      </w:rPr>
+    </w:lvl>
+    <w:lvl w:ilvl="7" w:tplc="08070003" w:tentative="1">
+      <w:start w:val="1"/>
+      <w:numFmt w:val="bullet"/>
+      <w:lvlText w:val="o"/>
+      <w:lvlJc w:val="left"/>
+      <w:pPr>
+        <w:ind w:left="5760" w:hanging="360"/>
+      </w:pPr>
+      <w:rPr>
+        <w:rFonts w:ascii="Courier New" w:hAnsi="Courier New" w:cs="Courier New" w:hint="default"/>
+      </w:rPr>
+    </w:lvl>
+    <w:lvl w:ilvl="8" w:tplc="08070005" w:tentative="1">
+      <w:start w:val="1"/>
+      <w:numFmt w:val="bullet"/>
+      <w:lvlText w:val=""/>
+      <w:lvlJc w:val="left"/>
+      <w:pPr>
+        <w:ind w:left="6480" w:hanging="360"/>
+      </w:pPr>
+      <w:rPr>
+        <w:rFonts w:ascii="Wingdings" w:hAnsi="Wingdings" w:hint="default"/>
+      </w:rPr>
+    </w:lvl>
+  </w:abstractNum>
+  <w:abstractNum w:abstractNumId="32" w15:restartNumberingAfterBreak="0">
     <w:nsid w:val="6F07421D"/>
     <w:multiLevelType w:val="hybridMultilevel"/>
     <w:tmpl w:val="D72A028E"/>
@@ -9496,7 +14531,7 @@
       </w:pPr>
     </w:lvl>
   </w:abstractNum>
-  <w:abstractNum w:abstractNumId="32" w15:restartNumberingAfterBreak="0">
+  <w:abstractNum w:abstractNumId="33" w15:restartNumberingAfterBreak="0">
     <w:nsid w:val="786F0DA5"/>
     <w:multiLevelType w:val="hybridMultilevel"/>
     <w:tmpl w:val="45065B78"/>
@@ -9582,7 +14617,7 @@
       </w:pPr>
     </w:lvl>
   </w:abstractNum>
-  <w:abstractNum w:abstractNumId="33" w15:restartNumberingAfterBreak="0">
+  <w:abstractNum w:abstractNumId="34" w15:restartNumberingAfterBreak="0">
     <w:nsid w:val="78C14BCE"/>
     <w:multiLevelType w:val="hybridMultilevel"/>
     <w:tmpl w:val="BDAE40BA"/>
@@ -9671,7 +14706,7 @@
       </w:pPr>
     </w:lvl>
   </w:abstractNum>
-  <w:abstractNum w:abstractNumId="34" w15:restartNumberingAfterBreak="0">
+  <w:abstractNum w:abstractNumId="35" w15:restartNumberingAfterBreak="0">
     <w:nsid w:val="7A130069"/>
     <w:multiLevelType w:val="hybridMultilevel"/>
     <w:tmpl w:val="A08EF2E6"/>
@@ -9830,7 +14865,7 @@
     <w:abstractNumId w:val="8"/>
   </w:num>
   <w:num w:numId="16">
-    <w:abstractNumId w:val="34"/>
+    <w:abstractNumId w:val="35"/>
   </w:num>
   <w:num w:numId="17">
     <w:abstractNumId w:val="18"/>
@@ -9851,7 +14886,7 @@
     <w:abstractNumId w:val="22"/>
   </w:num>
   <w:num w:numId="23">
-    <w:abstractNumId w:val="31"/>
+    <w:abstractNumId w:val="32"/>
   </w:num>
   <w:num w:numId="24">
     <w:abstractNumId w:val="0"/>
@@ -9872,7 +14907,7 @@
     <w:abstractNumId w:val="24"/>
   </w:num>
   <w:num w:numId="30">
-    <w:abstractNumId w:val="32"/>
+    <w:abstractNumId w:val="33"/>
   </w:num>
   <w:num w:numId="31">
     <w:abstractNumId w:val="27"/>
@@ -9884,10 +14919,13 @@
     <w:abstractNumId w:val="19"/>
   </w:num>
   <w:num w:numId="34">
-    <w:abstractNumId w:val="33"/>
+    <w:abstractNumId w:val="34"/>
   </w:num>
   <w:num w:numId="35">
     <w:abstractNumId w:val="30"/>
+  </w:num>
+  <w:num w:numId="36">
+    <w:abstractNumId w:val="31"/>
   </w:num>
 </w:numbering>
 </file>
@@ -11979,7 +17017,7 @@
 </file>
 
 <file path=customXml/itemProps1.xml><?xml version="1.0" encoding="utf-8"?>
-<ds:datastoreItem xmlns:ds="http://schemas.openxmlformats.org/officeDocument/2006/customXml" ds:itemID="{C0440554-26DB-4F25-9F81-9DBB3B5E57DA}">
+<ds:datastoreItem xmlns:ds="http://schemas.openxmlformats.org/officeDocument/2006/customXml" ds:itemID="{F167305D-32CB-4BB6-BD09-AB91FC35BCAF}">
   <ds:schemaRefs>
     <ds:schemaRef ds:uri="http://schemas.openxmlformats.org/officeDocument/2006/bibliography"/>
   </ds:schemaRefs>

--- a/docs/Dokumentation.docx
+++ b/docs/Dokumentation.docx
@@ -838,6 +838,12 @@
                 <w:noProof/>
                 <w:webHidden/>
               </w:rPr>
+            </w:r>
+            <w:r>
+              <w:rPr>
+                <w:noProof/>
+                <w:webHidden/>
+              </w:rPr>
               <w:fldChar w:fldCharType="separate"/>
             </w:r>
             <w:r>
@@ -925,6 +931,12 @@
                 <w:noProof/>
                 <w:webHidden/>
               </w:rPr>
+            </w:r>
+            <w:r>
+              <w:rPr>
+                <w:noProof/>
+                <w:webHidden/>
+              </w:rPr>
               <w:fldChar w:fldCharType="separate"/>
             </w:r>
             <w:r>
@@ -1012,6 +1024,12 @@
                 <w:noProof/>
                 <w:webHidden/>
               </w:rPr>
+            </w:r>
+            <w:r>
+              <w:rPr>
+                <w:noProof/>
+                <w:webHidden/>
+              </w:rPr>
               <w:fldChar w:fldCharType="separate"/>
             </w:r>
             <w:r>
@@ -1099,6 +1117,12 @@
                 <w:noProof/>
                 <w:webHidden/>
               </w:rPr>
+            </w:r>
+            <w:r>
+              <w:rPr>
+                <w:noProof/>
+                <w:webHidden/>
+              </w:rPr>
               <w:fldChar w:fldCharType="separate"/>
             </w:r>
             <w:r>
@@ -1186,6 +1210,12 @@
                 <w:noProof/>
                 <w:webHidden/>
               </w:rPr>
+            </w:r>
+            <w:r>
+              <w:rPr>
+                <w:noProof/>
+                <w:webHidden/>
+              </w:rPr>
               <w:fldChar w:fldCharType="separate"/>
             </w:r>
             <w:r>
@@ -1273,6 +1303,12 @@
                 <w:noProof/>
                 <w:webHidden/>
               </w:rPr>
+            </w:r>
+            <w:r>
+              <w:rPr>
+                <w:noProof/>
+                <w:webHidden/>
+              </w:rPr>
               <w:fldChar w:fldCharType="separate"/>
             </w:r>
             <w:r>
@@ -1360,6 +1396,12 @@
                 <w:noProof/>
                 <w:webHidden/>
               </w:rPr>
+            </w:r>
+            <w:r>
+              <w:rPr>
+                <w:noProof/>
+                <w:webHidden/>
+              </w:rPr>
               <w:fldChar w:fldCharType="separate"/>
             </w:r>
             <w:r>
@@ -1447,6 +1489,12 @@
                 <w:noProof/>
                 <w:webHidden/>
               </w:rPr>
+            </w:r>
+            <w:r>
+              <w:rPr>
+                <w:noProof/>
+                <w:webHidden/>
+              </w:rPr>
               <w:fldChar w:fldCharType="separate"/>
             </w:r>
             <w:r>
@@ -1528,6 +1576,12 @@
                 <w:webHidden/>
               </w:rPr>
               <w:instrText xml:space="preserve"> PAGEREF _Toc6990500 \h </w:instrText>
+            </w:r>
+            <w:r>
+              <w:rPr>
+                <w:noProof/>
+                <w:webHidden/>
+              </w:rPr>
             </w:r>
             <w:r>
               <w:rPr>
@@ -3199,7 +3253,46 @@
         <w:rPr>
           <w:lang w:eastAsia="de-CH"/>
         </w:rPr>
-        <w:t>Mit Beginn der IPA stand heute die grundlegende Konfiguration des Vue-Projekts sowie die Implementierung der Authentifizierung mit der API auf dem Plan. Nachdem ich das neue Projekt initialisiert und die Doku erstellt habe</w:t>
+        <w:t xml:space="preserve">Mit Beginn der IPA stand heute die grundlegende Konfiguration des Vue-Projekts sowie die Implementierung der Authentifizierung mit der API auf dem Plan. Nachdem ich das neue Projekt initialisiert und die Doku erstellt habe, nahm ich einige Einstellungen an Abhängigkeiten vor, damit ich weiterhin problemlos arbeiten kann.  </w:t>
+      </w:r>
+      <w:r>
+        <w:rPr>
+          <w:lang w:eastAsia="de-CH"/>
+        </w:rPr>
+        <w:t>Die meisten Einstellungen konnte ich aus meinen alten Projekten übernehmen</w:t>
+      </w:r>
+      <w:r>
+        <w:rPr>
+          <w:lang w:eastAsia="de-CH"/>
+        </w:rPr>
+        <w:t>, wobei ich schneller fertig war als erwartet. Die Authentifizierung dauerte dafür länger, da ich mich etwas länger mit dem Routing nach Berechtigungen auseinandersetzen musste.</w:t>
+      </w:r>
+    </w:p>
+    <w:p>
+      <w:pPr>
+        <w:pStyle w:val="Untertitel"/>
+        <w:rPr>
+          <w:lang w:eastAsia="de-CH"/>
+        </w:rPr>
+      </w:pPr>
+      <w:r>
+        <w:rPr>
+          <w:lang w:eastAsia="de-CH"/>
+        </w:rPr>
+        <w:t>Hilfestellungen</w:t>
+      </w:r>
+    </w:p>
+    <w:p>
+      <w:pPr>
+        <w:rPr>
+          <w:lang w:eastAsia="de-CH"/>
+        </w:rPr>
+      </w:pPr>
+      <w:r>
+        <w:rPr>
+          <w:lang w:eastAsia="de-CH"/>
+        </w:rPr>
+        <w:t>Stackoverflow.com, Github.com, vuejs.o</w:t>
       </w:r>
       <w:bookmarkStart w:id="8" w:name="_GoBack"/>
       <w:bookmarkEnd w:id="8"/>
@@ -3207,46 +3300,41 @@
         <w:rPr>
           <w:lang w:eastAsia="de-CH"/>
         </w:rPr>
-        <w:t xml:space="preserve">, nahm ich einige Einstellungen an Abhängigkeiten vor, damit ich weiterhin problemlos arbeiten kann.  </w:t>
-      </w:r>
-      <w:r>
-        <w:rPr>
-          <w:lang w:eastAsia="de-CH"/>
-        </w:rPr>
-        <w:t>Die meisten Einstellungen konnte ich aus meinen alten Projekten übernehmen</w:t>
-      </w:r>
-      <w:r>
-        <w:rPr>
-          <w:lang w:eastAsia="de-CH"/>
-        </w:rPr>
-        <w:t>, wobei ich schneller fertig war als erwartet. Die Authentifizierung dauerte dafür länger, da ich mich etwas länger mit dem Routing nach Berechtigungen auseinandersetzen musste.</w:t>
-      </w:r>
-    </w:p>
-    <w:p>
-      <w:pPr>
-        <w:pStyle w:val="Untertitel"/>
-        <w:rPr>
-          <w:lang w:eastAsia="de-CH"/>
-        </w:rPr>
-      </w:pPr>
-      <w:r>
-        <w:rPr>
-          <w:lang w:eastAsia="de-CH"/>
-        </w:rPr>
-        <w:t>Hilfestellungen</w:t>
-      </w:r>
-    </w:p>
-    <w:p>
-      <w:pPr>
-        <w:rPr>
-          <w:lang w:eastAsia="de-CH"/>
-        </w:rPr>
-      </w:pPr>
-      <w:r>
-        <w:rPr>
-          <w:lang w:eastAsia="de-CH"/>
-        </w:rPr>
-        <w:t>Stackoverflow.com, Github.com, vuejs.org</w:t>
+        <w:t>rg</w:t>
+      </w:r>
+      <w:r>
+        <w:rPr>
+          <w:lang w:eastAsia="de-CH"/>
+        </w:rPr>
+        <w:t>, alte Projekte (github.com/</w:t>
+      </w:r>
+      <w:proofErr w:type="spellStart"/>
+      <w:r>
+        <w:rPr>
+          <w:lang w:eastAsia="de-CH"/>
+        </w:rPr>
+        <w:t>erleiuat</w:t>
+      </w:r>
+      <w:proofErr w:type="spellEnd"/>
+      <w:r>
+        <w:rPr>
+          <w:lang w:eastAsia="de-CH"/>
+        </w:rPr>
+        <w:t>/</w:t>
+      </w:r>
+      <w:proofErr w:type="spellStart"/>
+      <w:r>
+        <w:rPr>
+          <w:lang w:eastAsia="de-CH"/>
+        </w:rPr>
+        <w:t>minska</w:t>
+      </w:r>
+      <w:proofErr w:type="spellEnd"/>
+      <w:r>
+        <w:rPr>
+          <w:lang w:eastAsia="de-CH"/>
+        </w:rPr>
+        <w:t>)</w:t>
       </w:r>
     </w:p>
     <w:p>
@@ -3454,7 +3542,19 @@
               <w:rPr>
                 <w:lang w:eastAsia="de-CH"/>
               </w:rPr>
-              <w:t>24.04.2019</w:t>
+              <w:t>2</w:t>
+            </w:r>
+            <w:r>
+              <w:rPr>
+                <w:lang w:eastAsia="de-CH"/>
+              </w:rPr>
+              <w:t>5</w:t>
+            </w:r>
+            <w:r>
+              <w:rPr>
+                <w:lang w:eastAsia="de-CH"/>
+              </w:rPr>
+              <w:t>.04.2019</w:t>
             </w:r>
           </w:p>
           <w:p>
@@ -11064,7 +11164,7 @@
       <w:rPr>
         <w:noProof/>
       </w:rPr>
-      <w:t>24.04.2019</w:t>
+      <w:t>25.04.2019</w:t>
     </w:r>
     <w:r>
       <w:fldChar w:fldCharType="end"/>
@@ -11098,21 +11198,11 @@
     <w:r>
       <w:t xml:space="preserve"> von </w:t>
     </w:r>
-    <w:r>
-      <w:fldChar w:fldCharType="begin"/>
-    </w:r>
-    <w:r>
-      <w:instrText xml:space="preserve"> NUMPAGES  \* Arabic  \* MERGEFORMAT </w:instrText>
-    </w:r>
-    <w:r>
-      <w:fldChar w:fldCharType="separate"/>
-    </w:r>
-    <w:r>
-      <w:t>2</w:t>
-    </w:r>
-    <w:r>
-      <w:fldChar w:fldCharType="end"/>
-    </w:r>
+    <w:fldSimple w:instr=" NUMPAGES  \* Arabic  \* MERGEFORMAT ">
+      <w:r>
+        <w:t>2</w:t>
+      </w:r>
+    </w:fldSimple>
   </w:p>
 </w:ftr>
 </file>
@@ -17017,7 +17107,7 @@
 </file>
 
 <file path=customXml/itemProps1.xml><?xml version="1.0" encoding="utf-8"?>
-<ds:datastoreItem xmlns:ds="http://schemas.openxmlformats.org/officeDocument/2006/customXml" ds:itemID="{F167305D-32CB-4BB6-BD09-AB91FC35BCAF}">
+<ds:datastoreItem xmlns:ds="http://schemas.openxmlformats.org/officeDocument/2006/customXml" ds:itemID="{19645CFB-5EDD-46C6-ABBB-832D0B13CDF5}">
   <ds:schemaRefs>
     <ds:schemaRef ds:uri="http://schemas.openxmlformats.org/officeDocument/2006/bibliography"/>
   </ds:schemaRefs>

--- a/docs/Dokumentation.docx
+++ b/docs/Dokumentation.docx
@@ -3292,15 +3292,7 @@
         <w:rPr>
           <w:lang w:eastAsia="de-CH"/>
         </w:rPr>
-        <w:t>Stackoverflow.com, Github.com, vuejs.o</w:t>
-      </w:r>
-      <w:bookmarkStart w:id="8" w:name="_GoBack"/>
-      <w:bookmarkEnd w:id="8"/>
-      <w:r>
-        <w:rPr>
-          <w:lang w:eastAsia="de-CH"/>
-        </w:rPr>
-        <w:t>rg</w:t>
+        <w:t>Stackoverflow.com, Github.com, vuejs.org</w:t>
       </w:r>
       <w:r>
         <w:rPr>
@@ -3308,28 +3300,12 @@
         </w:rPr>
         <w:t>, alte Projekte (github.com/</w:t>
       </w:r>
-      <w:proofErr w:type="spellStart"/>
-      <w:r>
-        <w:rPr>
-          <w:lang w:eastAsia="de-CH"/>
-        </w:rPr>
-        <w:t>erleiuat</w:t>
-      </w:r>
-      <w:proofErr w:type="spellEnd"/>
-      <w:r>
-        <w:rPr>
-          <w:lang w:eastAsia="de-CH"/>
-        </w:rPr>
-        <w:t>/</w:t>
-      </w:r>
-      <w:proofErr w:type="spellStart"/>
-      <w:r>
-        <w:rPr>
-          <w:lang w:eastAsia="de-CH"/>
-        </w:rPr>
-        <w:t>minska</w:t>
-      </w:r>
-      <w:proofErr w:type="spellEnd"/>
+      <w:r>
+        <w:rPr>
+          <w:lang w:eastAsia="de-CH"/>
+        </w:rPr>
+        <w:t>erleiuat/minska</w:t>
+      </w:r>
       <w:r>
         <w:rPr>
           <w:lang w:eastAsia="de-CH"/>
@@ -3454,150 +3430,52 @@
         <w:t xml:space="preserve"> verbessern.</w:t>
       </w:r>
     </w:p>
-    <w:tbl>
-      <w:tblPr>
-        <w:tblStyle w:val="Tabellenraster"/>
-        <w:tblW w:w="0" w:type="auto"/>
-        <w:tblLook w:val="04A0" w:firstRow="1" w:lastRow="0" w:firstColumn="1" w:lastColumn="0" w:noHBand="0" w:noVBand="1"/>
-      </w:tblPr>
-      <w:tblGrid>
-        <w:gridCol w:w="9062"/>
-      </w:tblGrid>
-      <w:tr>
-        <w:tc>
-          <w:tcPr>
-            <w:tcW w:w="9062" w:type="dxa"/>
-          </w:tcPr>
-          <w:p>
-            <w:pPr>
-              <w:rPr>
-                <w:lang w:eastAsia="de-CH"/>
-              </w:rPr>
-            </w:pPr>
-          </w:p>
-          <w:p>
-            <w:pPr>
-              <w:rPr>
-                <w:lang w:eastAsia="de-CH"/>
-              </w:rPr>
-            </w:pPr>
-            <w:r>
-              <w:rPr>
-                <w:lang w:eastAsia="de-CH"/>
-              </w:rPr>
-              <w:t xml:space="preserve"> </w:t>
-            </w:r>
-            <w:r>
-              <w:rPr>
-                <w:lang w:eastAsia="de-CH"/>
-              </w:rPr>
-              <w:t>Ort, Datum</w:t>
-            </w:r>
-            <w:r>
-              <w:rPr>
-                <w:lang w:eastAsia="de-CH"/>
-              </w:rPr>
-              <w:tab/>
-              <w:t>Kandidat</w:t>
-            </w:r>
-            <w:r>
-              <w:rPr>
-                <w:lang w:eastAsia="de-CH"/>
-              </w:rPr>
-              <w:tab/>
-            </w:r>
-            <w:r>
-              <w:rPr>
-                <w:lang w:eastAsia="de-CH"/>
-              </w:rPr>
-              <w:tab/>
-            </w:r>
-            <w:r>
-              <w:rPr>
-                <w:lang w:eastAsia="de-CH"/>
-              </w:rPr>
-              <w:tab/>
-            </w:r>
-            <w:r>
-              <w:rPr>
-                <w:lang w:eastAsia="de-CH"/>
-              </w:rPr>
-              <w:tab/>
-              <w:t xml:space="preserve"> Fachverantwortlicher</w:t>
-            </w:r>
-          </w:p>
-          <w:p>
-            <w:pPr>
-              <w:rPr>
-                <w:lang w:eastAsia="de-CH"/>
-              </w:rPr>
-            </w:pPr>
-            <w:r>
-              <w:rPr>
-                <w:lang w:eastAsia="de-CH"/>
-              </w:rPr>
-              <w:t xml:space="preserve"> </w:t>
-            </w:r>
-            <w:r>
-              <w:rPr>
-                <w:lang w:eastAsia="de-CH"/>
-              </w:rPr>
-              <w:t>2</w:t>
-            </w:r>
-            <w:r>
-              <w:rPr>
-                <w:lang w:eastAsia="de-CH"/>
-              </w:rPr>
-              <w:t>5</w:t>
-            </w:r>
-            <w:r>
-              <w:rPr>
-                <w:lang w:eastAsia="de-CH"/>
-              </w:rPr>
-              <w:t>.04.2019</w:t>
-            </w:r>
-          </w:p>
-          <w:p>
-            <w:pPr>
-              <w:rPr>
-                <w:lang w:eastAsia="de-CH"/>
-              </w:rPr>
-            </w:pPr>
-            <w:r>
-              <w:rPr>
-                <w:lang w:eastAsia="de-CH"/>
-              </w:rPr>
-              <w:tab/>
-            </w:r>
-            <w:r>
-              <w:rPr>
-                <w:lang w:eastAsia="de-CH"/>
-              </w:rPr>
-              <w:tab/>
-            </w:r>
-            <w:r>
-              <w:rPr>
-                <w:lang w:eastAsia="de-CH"/>
-              </w:rPr>
-              <w:t>________________________________  __________________________________</w:t>
-            </w:r>
-          </w:p>
-          <w:p>
-            <w:pPr>
-              <w:rPr>
-                <w:lang w:eastAsia="de-CH"/>
-              </w:rPr>
-            </w:pPr>
-          </w:p>
-        </w:tc>
-      </w:tr>
-    </w:tbl>
-    <w:p>
-      <w:pPr>
-        <w:rPr>
-          <w:lang w:eastAsia="de-CH"/>
-        </w:rPr>
-      </w:pPr>
+    <w:p>
+      <w:pPr>
+        <w:rPr>
+          <w:lang w:eastAsia="de-CH"/>
+        </w:rPr>
+      </w:pPr>
+      <w:r>
+        <w:rPr>
+          <w:noProof/>
+        </w:rPr>
+        <w:drawing>
+          <wp:inline distT="0" distB="0" distL="0" distR="0" wp14:anchorId="5F480303" wp14:editId="57044D6C">
+            <wp:extent cx="5760720" cy="1104265"/>
+            <wp:effectExtent l="0" t="0" r="0" b="635"/>
+            <wp:docPr id="1" name="Grafik 1"/>
+            <wp:cNvGraphicFramePr>
+              <a:graphicFrameLocks xmlns:a="http://schemas.openxmlformats.org/drawingml/2006/main" noChangeAspect="1"/>
+            </wp:cNvGraphicFramePr>
+            <a:graphic xmlns:a="http://schemas.openxmlformats.org/drawingml/2006/main">
+              <a:graphicData uri="http://schemas.openxmlformats.org/drawingml/2006/picture">
+                <pic:pic xmlns:pic="http://schemas.openxmlformats.org/drawingml/2006/picture">
+                  <pic:nvPicPr>
+                    <pic:cNvPr id="1" name=""/>
+                    <pic:cNvPicPr/>
+                  </pic:nvPicPr>
+                  <pic:blipFill>
+                    <a:blip r:embed="rId8"/>
+                    <a:stretch>
+                      <a:fillRect/>
+                    </a:stretch>
+                  </pic:blipFill>
+                  <pic:spPr>
+                    <a:xfrm>
+                      <a:off x="0" y="0"/>
+                      <a:ext cx="5760720" cy="1104265"/>
+                    </a:xfrm>
+                    <a:prstGeom prst="rect">
+                      <a:avLst/>
+                    </a:prstGeom>
+                  </pic:spPr>
+                </pic:pic>
+              </a:graphicData>
+            </a:graphic>
+          </wp:inline>
+        </w:drawing>
+      </w:r>
       <w:r>
         <w:rPr>
           <w:lang w:eastAsia="de-CH"/>
@@ -3779,7 +3657,31 @@
               <w:rPr>
                 <w:lang w:eastAsia="de-CH"/>
               </w:rPr>
-              <w:t>00:00</w:t>
+              <w:t>0</w:t>
+            </w:r>
+            <w:r>
+              <w:rPr>
+                <w:lang w:eastAsia="de-CH"/>
+              </w:rPr>
+              <w:t>7</w:t>
+            </w:r>
+            <w:r>
+              <w:rPr>
+                <w:lang w:eastAsia="de-CH"/>
+              </w:rPr>
+              <w:t>:</w:t>
+            </w:r>
+            <w:r>
+              <w:rPr>
+                <w:lang w:eastAsia="de-CH"/>
+              </w:rPr>
+              <w:t>3</w:t>
+            </w:r>
+            <w:r>
+              <w:rPr>
+                <w:lang w:eastAsia="de-CH"/>
+              </w:rPr>
+              <w:t>0</w:t>
             </w:r>
           </w:p>
         </w:tc>
@@ -3795,6 +3697,12 @@
                 <w:lang w:eastAsia="de-CH"/>
               </w:rPr>
             </w:pPr>
+            <w:r>
+              <w:rPr>
+                <w:lang w:eastAsia="de-CH"/>
+              </w:rPr>
+              <w:t>PWA Eingerichtet</w:t>
+            </w:r>
           </w:p>
         </w:tc>
         <w:tc>
@@ -3834,7 +3742,19 @@
               <w:rPr>
                 <w:lang w:eastAsia="de-CH"/>
               </w:rPr>
-              <w:t>00:00:00</w:t>
+              <w:t>0</w:t>
+            </w:r>
+            <w:r>
+              <w:rPr>
+                <w:lang w:eastAsia="de-CH"/>
+              </w:rPr>
+              <w:t>2</w:t>
+            </w:r>
+            <w:r>
+              <w:rPr>
+                <w:lang w:eastAsia="de-CH"/>
+              </w:rPr>
+              <w:t>:00:00</w:t>
             </w:r>
           </w:p>
         </w:tc>
@@ -3855,7 +3775,19 @@
               <w:rPr>
                 <w:lang w:eastAsia="de-CH"/>
               </w:rPr>
-              <w:t>00:00:00</w:t>
+              <w:t>00:</w:t>
+            </w:r>
+            <w:r>
+              <w:rPr>
+                <w:lang w:eastAsia="de-CH"/>
+              </w:rPr>
+              <w:t>3</w:t>
+            </w:r>
+            <w:r>
+              <w:rPr>
+                <w:lang w:eastAsia="de-CH"/>
+              </w:rPr>
+              <w:t>0:00</w:t>
             </w:r>
           </w:p>
         </w:tc>
@@ -3880,7 +3812,19 @@
               <w:rPr>
                 <w:lang w:eastAsia="de-CH"/>
               </w:rPr>
-              <w:t>00:00</w:t>
+              <w:t>0</w:t>
+            </w:r>
+            <w:r>
+              <w:rPr>
+                <w:lang w:eastAsia="de-CH"/>
+              </w:rPr>
+              <w:t>8</w:t>
+            </w:r>
+            <w:r>
+              <w:rPr>
+                <w:lang w:eastAsia="de-CH"/>
+              </w:rPr>
+              <w:t>:00</w:t>
             </w:r>
           </w:p>
         </w:tc>
@@ -3896,6 +3840,12 @@
                 <w:lang w:eastAsia="de-CH"/>
               </w:rPr>
             </w:pPr>
+            <w:r>
+              <w:rPr>
+                <w:lang w:eastAsia="de-CH"/>
+              </w:rPr>
+              <w:t>«Plan-Einstellungen» implementiert</w:t>
+            </w:r>
           </w:p>
         </w:tc>
         <w:tc>
@@ -3935,7 +3885,19 @@
               <w:rPr>
                 <w:lang w:eastAsia="de-CH"/>
               </w:rPr>
-              <w:t>00:00:00</w:t>
+              <w:t>0</w:t>
+            </w:r>
+            <w:r>
+              <w:rPr>
+                <w:lang w:eastAsia="de-CH"/>
+              </w:rPr>
+              <w:t>4</w:t>
+            </w:r>
+            <w:r>
+              <w:rPr>
+                <w:lang w:eastAsia="de-CH"/>
+              </w:rPr>
+              <w:t>:00:00</w:t>
             </w:r>
           </w:p>
         </w:tc>
@@ -3956,7 +3918,31 @@
               <w:rPr>
                 <w:lang w:eastAsia="de-CH"/>
               </w:rPr>
-              <w:t>00:00:00</w:t>
+              <w:t>0</w:t>
+            </w:r>
+            <w:r>
+              <w:rPr>
+                <w:lang w:eastAsia="de-CH"/>
+              </w:rPr>
+              <w:t>3</w:t>
+            </w:r>
+            <w:r>
+              <w:rPr>
+                <w:lang w:eastAsia="de-CH"/>
+              </w:rPr>
+              <w:t>:</w:t>
+            </w:r>
+            <w:r>
+              <w:rPr>
+                <w:lang w:eastAsia="de-CH"/>
+              </w:rPr>
+              <w:t>3</w:t>
+            </w:r>
+            <w:r>
+              <w:rPr>
+                <w:lang w:eastAsia="de-CH"/>
+              </w:rPr>
+              <w:t>0:00</w:t>
             </w:r>
           </w:p>
         </w:tc>
@@ -3981,7 +3967,13 @@
               <w:rPr>
                 <w:lang w:eastAsia="de-CH"/>
               </w:rPr>
-              <w:t>00:00</w:t>
+              <w:t>12</w:t>
+            </w:r>
+            <w:r>
+              <w:rPr>
+                <w:lang w:eastAsia="de-CH"/>
+              </w:rPr>
+              <w:t>:00</w:t>
             </w:r>
           </w:p>
         </w:tc>
@@ -3997,6 +3989,12 @@
                 <w:lang w:eastAsia="de-CH"/>
               </w:rPr>
             </w:pPr>
+            <w:r>
+              <w:rPr>
+                <w:lang w:eastAsia="de-CH"/>
+              </w:rPr>
+              <w:t>«Einstellungen» implementiert</w:t>
+            </w:r>
           </w:p>
         </w:tc>
         <w:tc>
@@ -4036,7 +4034,19 @@
               <w:rPr>
                 <w:lang w:eastAsia="de-CH"/>
               </w:rPr>
-              <w:t>00:00:00</w:t>
+              <w:t>0</w:t>
+            </w:r>
+            <w:r>
+              <w:rPr>
+                <w:lang w:eastAsia="de-CH"/>
+              </w:rPr>
+              <w:t>2</w:t>
+            </w:r>
+            <w:r>
+              <w:rPr>
+                <w:lang w:eastAsia="de-CH"/>
+              </w:rPr>
+              <w:t>:00:00</w:t>
             </w:r>
           </w:p>
         </w:tc>
@@ -4057,7 +4067,206 @@
               <w:rPr>
                 <w:lang w:eastAsia="de-CH"/>
               </w:rPr>
+              <w:t>0</w:t>
+            </w:r>
+            <w:r>
+              <w:rPr>
+                <w:lang w:eastAsia="de-CH"/>
+              </w:rPr>
+              <w:t>2</w:t>
+            </w:r>
+            <w:r>
+              <w:rPr>
+                <w:lang w:eastAsia="de-CH"/>
+              </w:rPr>
+              <w:t>:</w:t>
+            </w:r>
+            <w:r>
+              <w:rPr>
+                <w:lang w:eastAsia="de-CH"/>
+              </w:rPr>
+              <w:t>3</w:t>
+            </w:r>
+            <w:r>
+              <w:rPr>
+                <w:lang w:eastAsia="de-CH"/>
+              </w:rPr>
+              <w:t>0:00</w:t>
+            </w:r>
+          </w:p>
+        </w:tc>
+      </w:tr>
+      <w:tr>
+        <w:trPr>
+          <w:cnfStyle w:val="000000010000" w:firstRow="0" w:lastRow="0" w:firstColumn="0" w:lastColumn="0" w:oddVBand="0" w:evenVBand="0" w:oddHBand="0" w:evenHBand="1" w:firstRowFirstColumn="0" w:firstRowLastColumn="0" w:lastRowFirstColumn="0" w:lastRowLastColumn="0"/>
+        </w:trPr>
+        <w:tc>
+          <w:tcPr>
+            <w:cnfStyle w:val="001000000000" w:firstRow="0" w:lastRow="0" w:firstColumn="1" w:lastColumn="0" w:oddVBand="0" w:evenVBand="0" w:oddHBand="0" w:evenHBand="0" w:firstRowFirstColumn="0" w:firstRowLastColumn="0" w:lastRowFirstColumn="0" w:lastRowLastColumn="0"/>
+            <w:tcW w:w="851" w:type="dxa"/>
+            <w:vAlign w:val="center"/>
+          </w:tcPr>
+          <w:p>
+            <w:pPr>
+              <w:rPr>
+                <w:lang w:eastAsia="de-CH"/>
+              </w:rPr>
+            </w:pPr>
+            <w:r>
+              <w:rPr>
+                <w:lang w:eastAsia="de-CH"/>
+              </w:rPr>
+              <w:t>14:30</w:t>
+            </w:r>
+          </w:p>
+        </w:tc>
+        <w:tc>
+          <w:tcPr>
+            <w:tcW w:w="3402" w:type="dxa"/>
+            <w:vAlign w:val="center"/>
+          </w:tcPr>
+          <w:p>
+            <w:pPr>
+              <w:cnfStyle w:val="000000010000" w:firstRow="0" w:lastRow="0" w:firstColumn="0" w:lastColumn="0" w:oddVBand="0" w:evenVBand="0" w:oddHBand="0" w:evenHBand="1" w:firstRowFirstColumn="0" w:firstRowLastColumn="0" w:lastRowFirstColumn="0" w:lastRowLastColumn="0"/>
+              <w:rPr>
+                <w:lang w:eastAsia="de-CH"/>
+              </w:rPr>
+            </w:pPr>
+            <w:r>
+              <w:rPr>
+                <w:lang w:eastAsia="de-CH"/>
+              </w:rPr>
+              <w:t xml:space="preserve">Mehrsprachigkeit </w:t>
+            </w:r>
+            <w:r>
+              <w:rPr>
+                <w:lang w:eastAsia="de-CH"/>
+              </w:rPr>
+              <w:t>angepasst</w:t>
+            </w:r>
+          </w:p>
+        </w:tc>
+        <w:tc>
+          <w:tcPr>
+            <w:tcW w:w="1559" w:type="dxa"/>
+            <w:vAlign w:val="center"/>
+          </w:tcPr>
+          <w:p>
+            <w:pPr>
+              <w:cnfStyle w:val="000000010000" w:firstRow="0" w:lastRow="0" w:firstColumn="0" w:lastColumn="0" w:oddVBand="0" w:evenVBand="0" w:oddHBand="0" w:evenHBand="1" w:firstRowFirstColumn="0" w:firstRowLastColumn="0" w:lastRowFirstColumn="0" w:lastRowLastColumn="0"/>
+              <w:rPr>
+                <w:lang w:eastAsia="de-CH"/>
+              </w:rPr>
+            </w:pPr>
+            <w:r>
+              <w:rPr>
+                <w:lang w:eastAsia="de-CH"/>
+              </w:rPr>
+              <w:t>Elia Reutlinger</w:t>
+            </w:r>
+          </w:p>
+        </w:tc>
+        <w:tc>
+          <w:tcPr>
+            <w:tcW w:w="1701" w:type="dxa"/>
+            <w:vAlign w:val="center"/>
+          </w:tcPr>
+          <w:p>
+            <w:pPr>
+              <w:jc w:val="center"/>
+              <w:cnfStyle w:val="000000010000" w:firstRow="0" w:lastRow="0" w:firstColumn="0" w:lastColumn="0" w:oddVBand="0" w:evenVBand="0" w:oddHBand="0" w:evenHBand="1" w:firstRowFirstColumn="0" w:firstRowLastColumn="0" w:lastRowFirstColumn="0" w:lastRowLastColumn="0"/>
+              <w:rPr>
+                <w:lang w:eastAsia="de-CH"/>
+              </w:rPr>
+            </w:pPr>
+            <w:r>
+              <w:rPr>
+                <w:lang w:eastAsia="de-CH"/>
+              </w:rPr>
               <w:t>00:00:00</w:t>
+            </w:r>
+          </w:p>
+        </w:tc>
+        <w:tc>
+          <w:tcPr>
+            <w:tcW w:w="1549" w:type="dxa"/>
+            <w:vAlign w:val="center"/>
+          </w:tcPr>
+          <w:p>
+            <w:pPr>
+              <w:jc w:val="center"/>
+              <w:cnfStyle w:val="000000010000" w:firstRow="0" w:lastRow="0" w:firstColumn="0" w:lastColumn="0" w:oddVBand="0" w:evenVBand="0" w:oddHBand="0" w:evenHBand="1" w:firstRowFirstColumn="0" w:firstRowLastColumn="0" w:lastRowFirstColumn="0" w:lastRowLastColumn="0"/>
+              <w:rPr>
+                <w:lang w:eastAsia="de-CH"/>
+              </w:rPr>
+            </w:pPr>
+            <w:r>
+              <w:rPr>
+                <w:lang w:eastAsia="de-CH"/>
+              </w:rPr>
+              <w:t>01:30:00</w:t>
+            </w:r>
+          </w:p>
+        </w:tc>
+      </w:tr>
+      <w:tr>
+        <w:trPr>
+          <w:cnfStyle w:val="000000100000" w:firstRow="0" w:lastRow="0" w:firstColumn="0" w:lastColumn="0" w:oddVBand="0" w:evenVBand="0" w:oddHBand="1" w:evenHBand="0" w:firstRowFirstColumn="0" w:firstRowLastColumn="0" w:lastRowFirstColumn="0" w:lastRowLastColumn="0"/>
+        </w:trPr>
+        <w:tc>
+          <w:tcPr>
+            <w:cnfStyle w:val="001000000000" w:firstRow="0" w:lastRow="0" w:firstColumn="1" w:lastColumn="0" w:oddVBand="0" w:evenVBand="0" w:oddHBand="0" w:evenHBand="0" w:firstRowFirstColumn="0" w:firstRowLastColumn="0" w:lastRowFirstColumn="0" w:lastRowLastColumn="0"/>
+            <w:tcW w:w="5812" w:type="dxa"/>
+            <w:gridSpan w:val="3"/>
+            <w:vAlign w:val="center"/>
+          </w:tcPr>
+          <w:p>
+            <w:pPr>
+              <w:rPr>
+                <w:lang w:eastAsia="de-CH"/>
+              </w:rPr>
+            </w:pPr>
+          </w:p>
+        </w:tc>
+        <w:tc>
+          <w:tcPr>
+            <w:tcW w:w="1701" w:type="dxa"/>
+            <w:vAlign w:val="center"/>
+          </w:tcPr>
+          <w:p>
+            <w:pPr>
+              <w:jc w:val="center"/>
+              <w:cnfStyle w:val="000000100000" w:firstRow="0" w:lastRow="0" w:firstColumn="0" w:lastColumn="0" w:oddVBand="0" w:evenVBand="0" w:oddHBand="1" w:evenHBand="0" w:firstRowFirstColumn="0" w:firstRowLastColumn="0" w:lastRowFirstColumn="0" w:lastRowLastColumn="0"/>
+              <w:rPr>
+                <w:lang w:eastAsia="de-CH"/>
+              </w:rPr>
+            </w:pPr>
+            <w:r>
+              <w:rPr>
+                <w:lang w:eastAsia="de-CH"/>
+              </w:rPr>
+              <w:t>08:00:00</w:t>
+            </w:r>
+          </w:p>
+        </w:tc>
+        <w:tc>
+          <w:tcPr>
+            <w:tcW w:w="1549" w:type="dxa"/>
+            <w:vAlign w:val="center"/>
+          </w:tcPr>
+          <w:p>
+            <w:pPr>
+              <w:jc w:val="center"/>
+              <w:cnfStyle w:val="000000100000" w:firstRow="0" w:lastRow="0" w:firstColumn="0" w:lastColumn="0" w:oddVBand="0" w:evenVBand="0" w:oddHBand="1" w:evenHBand="0" w:firstRowFirstColumn="0" w:firstRowLastColumn="0" w:lastRowFirstColumn="0" w:lastRowLastColumn="0"/>
+              <w:rPr>
+                <w:lang w:eastAsia="de-CH"/>
+              </w:rPr>
+            </w:pPr>
+            <w:r>
+              <w:rPr>
+                <w:lang w:eastAsia="de-CH"/>
+              </w:rPr>
+              <w:t>08:00:00</w:t>
             </w:r>
           </w:p>
         </w:tc>
@@ -4065,6 +4274,7 @@
     </w:tbl>
     <w:p>
       <w:pPr>
+        <w:pStyle w:val="KeinLeerraum"/>
         <w:rPr>
           <w:lang w:eastAsia="de-CH"/>
         </w:rPr>
@@ -4086,15 +4296,118 @@
     </w:p>
     <w:p>
       <w:pPr>
-        <w:rPr>
-          <w:lang w:eastAsia="de-CH"/>
-        </w:rPr>
-      </w:pPr>
-      <w:r>
-        <w:rPr>
-          <w:lang w:eastAsia="de-CH"/>
-        </w:rPr>
-        <w:t>…</w:t>
+        <w:pStyle w:val="KeinLeerraum"/>
+        <w:rPr>
+          <w:lang w:eastAsia="de-CH"/>
+        </w:rPr>
+      </w:pPr>
+      <w:r>
+        <w:rPr>
+          <w:lang w:eastAsia="de-CH"/>
+        </w:rPr>
+        <w:t xml:space="preserve">Heute </w:t>
+      </w:r>
+      <w:r>
+        <w:rPr>
+          <w:lang w:eastAsia="de-CH"/>
+        </w:rPr>
+        <w:t xml:space="preserve">mussten </w:t>
+      </w:r>
+      <w:r>
+        <w:rPr>
+          <w:lang w:eastAsia="de-CH"/>
+        </w:rPr>
+        <w:t>noch die letzten Einstellungen zum PWA (Progressive-Web-App) gemacht</w:t>
+      </w:r>
+      <w:r>
+        <w:rPr>
+          <w:lang w:eastAsia="de-CH"/>
+        </w:rPr>
+        <w:t xml:space="preserve"> werden</w:t>
+      </w:r>
+      <w:r>
+        <w:rPr>
+          <w:lang w:eastAsia="de-CH"/>
+        </w:rPr>
+        <w:t xml:space="preserve">, wobei ich mit diesen bereits gestern in der </w:t>
+      </w:r>
+      <w:r>
+        <w:rPr>
+          <w:lang w:eastAsia="de-CH"/>
+        </w:rPr>
+        <w:t>«</w:t>
+      </w:r>
+      <w:r>
+        <w:rPr>
+          <w:lang w:eastAsia="de-CH"/>
+        </w:rPr>
+        <w:t>Konfigurations-Phase</w:t>
+      </w:r>
+      <w:r>
+        <w:rPr>
+          <w:lang w:eastAsia="de-CH"/>
+        </w:rPr>
+        <w:t>»</w:t>
+      </w:r>
+      <w:r>
+        <w:rPr>
+          <w:lang w:eastAsia="de-CH"/>
+        </w:rPr>
+        <w:t xml:space="preserve"> angefangen habe. Deshalb benötigte ich </w:t>
+      </w:r>
+      <w:r>
+        <w:rPr>
+          <w:lang w:eastAsia="de-CH"/>
+        </w:rPr>
+        <w:t xml:space="preserve">hier </w:t>
+      </w:r>
+      <w:r>
+        <w:rPr>
+          <w:lang w:eastAsia="de-CH"/>
+        </w:rPr>
+        <w:t>weniger Zeit</w:t>
+      </w:r>
+      <w:r>
+        <w:rPr>
+          <w:lang w:eastAsia="de-CH"/>
+        </w:rPr>
+        <w:t>, wobei ich meine Schätzung von 2 Stunden auch etwas übertrieben finde</w:t>
+      </w:r>
+      <w:r>
+        <w:rPr>
+          <w:lang w:eastAsia="de-CH"/>
+        </w:rPr>
+        <w:t xml:space="preserve">. Anschliessend habe ich mit den </w:t>
+      </w:r>
+      <w:r>
+        <w:rPr>
+          <w:lang w:eastAsia="de-CH"/>
+        </w:rPr>
+        <w:t>«</w:t>
+      </w:r>
+      <w:r>
+        <w:rPr>
+          <w:lang w:eastAsia="de-CH"/>
+        </w:rPr>
+        <w:t>Plan-Einstellungen</w:t>
+      </w:r>
+      <w:r>
+        <w:rPr>
+          <w:lang w:eastAsia="de-CH"/>
+        </w:rPr>
+        <w:t>»</w:t>
+      </w:r>
+      <w:r>
+        <w:rPr>
+          <w:lang w:eastAsia="de-CH"/>
+        </w:rPr>
+        <w:t xml:space="preserve"> die erste Seite implementiert, wobei keine erwähnenswerten Probleme entstanden sind. </w:t>
+      </w:r>
+      <w:r>
+        <w:rPr>
+          <w:lang w:eastAsia="de-CH"/>
+        </w:rPr>
+        <w:t xml:space="preserve">Bei der «Einstellungen»-Seite gab es jedoch am Ende einen Fehler, da die Sprachauswahl zwar gespeichert, aber nicht von der Oberfläche übernommen wurde. Deshalb musste ich dort nochmals nachhaken, was etwas Zeit beansprucht hat. </w:t>
       </w:r>
     </w:p>
     <w:p>
@@ -4110,18 +4423,30 @@
         </w:rPr>
         <w:t>Hilfestellungen</w:t>
       </w:r>
-    </w:p>
-    <w:p>
-      <w:pPr>
-        <w:rPr>
-          <w:lang w:eastAsia="de-CH"/>
-        </w:rPr>
-      </w:pPr>
-      <w:r>
-        <w:rPr>
-          <w:lang w:eastAsia="de-CH"/>
-        </w:rPr>
-        <w:t>…</w:t>
+      <w:r>
+        <w:rPr>
+          <w:lang w:eastAsia="de-CH"/>
+        </w:rPr>
+        <w:t xml:space="preserve"> </w:t>
+      </w:r>
+    </w:p>
+    <w:p>
+      <w:pPr>
+        <w:rPr>
+          <w:lang w:eastAsia="de-CH"/>
+        </w:rPr>
+      </w:pPr>
+      <w:r>
+        <w:rPr>
+          <w:lang w:eastAsia="de-CH"/>
+        </w:rPr>
+        <w:t xml:space="preserve">Stackoverflow.com, </w:t>
+      </w:r>
+      <w:r>
+        <w:rPr>
+          <w:lang w:eastAsia="de-CH"/>
+        </w:rPr>
+        <w:t>kazupon.github.io/vue-i18n</w:t>
       </w:r>
     </w:p>
     <w:p>
@@ -4148,7 +4473,85 @@
         <w:rPr>
           <w:lang w:eastAsia="de-CH"/>
         </w:rPr>
-        <w:t>…</w:t>
+        <w:t xml:space="preserve">Ich hatte sozusagen Glück, dass ich trotz dem einen Fehler im Zeitplan blieb. Ich konnte ansonsten alles wie geplant implementieren und folgte den Schätzungen zum Zeitaufwand fast genau. Die beiden Seiten finde ich vom Design her ziemlich gelungen, da sie </w:t>
+      </w:r>
+      <w:r>
+        <w:rPr>
+          <w:lang w:eastAsia="de-CH"/>
+        </w:rPr>
+        <w:t xml:space="preserve">doch noch </w:t>
+      </w:r>
+      <w:r>
+        <w:rPr>
+          <w:lang w:eastAsia="de-CH"/>
+        </w:rPr>
+        <w:t>sehr übersichtlich und «modern/material» wirken</w:t>
+      </w:r>
+      <w:r>
+        <w:rPr>
+          <w:lang w:eastAsia="de-CH"/>
+        </w:rPr>
+        <w:t>, auch wenn viele Daten angezeigt werden.</w:t>
+      </w:r>
+      <w:r>
+        <w:rPr>
+          <w:lang w:eastAsia="de-CH"/>
+        </w:rPr>
+        <w:t xml:space="preserve"> Ausserdem</w:t>
+      </w:r>
+      <w:r>
+        <w:rPr>
+          <w:lang w:eastAsia="de-CH"/>
+        </w:rPr>
+        <w:t xml:space="preserve"> </w:t>
+      </w:r>
+      <w:r>
+        <w:rPr>
+          <w:lang w:eastAsia="de-CH"/>
+        </w:rPr>
+        <w:t>konnte</w:t>
+      </w:r>
+      <w:r>
+        <w:rPr>
+          <w:lang w:eastAsia="de-CH"/>
+        </w:rPr>
+        <w:t xml:space="preserve"> </w:t>
+      </w:r>
+      <w:r>
+        <w:rPr>
+          <w:lang w:eastAsia="de-CH"/>
+        </w:rPr>
+        <w:t xml:space="preserve">ich </w:t>
+      </w:r>
+      <w:r>
+        <w:rPr>
+          <w:lang w:eastAsia="de-CH"/>
+        </w:rPr>
+        <w:t>das Formular zum Bearbeiten</w:t>
+      </w:r>
+      <w:r>
+        <w:rPr>
+          <w:lang w:eastAsia="de-CH"/>
+        </w:rPr>
+        <w:t>/Erstellen</w:t>
+      </w:r>
+      <w:r>
+        <w:rPr>
+          <w:lang w:eastAsia="de-CH"/>
+        </w:rPr>
+        <w:t xml:space="preserve"> </w:t>
+      </w:r>
+      <w:r>
+        <w:rPr>
+          <w:lang w:eastAsia="de-CH"/>
+        </w:rPr>
+        <w:t>von</w:t>
+      </w:r>
+      <w:r>
+        <w:rPr>
+          <w:lang w:eastAsia="de-CH"/>
+        </w:rPr>
+        <w:t xml:space="preserve"> Schichten nach Baloise-Standards kreieren, wodurch ich dieses Kriterium auch schon erfüllen konnte.</w:t>
       </w:r>
     </w:p>
     <w:p>
@@ -4175,7 +4578,33 @@
         <w:rPr>
           <w:lang w:eastAsia="de-CH"/>
         </w:rPr>
-        <w:t>…</w:t>
+        <w:t xml:space="preserve">Wegen dem Fehler </w:t>
+      </w:r>
+      <w:r>
+        <w:rPr>
+          <w:lang w:eastAsia="de-CH"/>
+        </w:rPr>
+        <w:t>habe ich im Internet länger nach einer Lösung gesucht aber keine gefunden. Ich habe die Abhängigkeit entfernt und neu installiert, was</w:t>
+      </w:r>
+      <w:bookmarkStart w:id="8" w:name="_GoBack"/>
+      <w:bookmarkEnd w:id="8"/>
+      <w:r>
+        <w:rPr>
+          <w:lang w:eastAsia="de-CH"/>
+        </w:rPr>
+        <w:t xml:space="preserve"> auch nicht erfolgreich war. Deshalb habe ich selbst über die Ursache nachgedacht und entdeckt, dass das Problem an der Verteilung der Übersetzungen lag (die Sprache lässt sich nicht in einer Komponente ändern, welche Übersetzungen definiert). </w:t>
+      </w:r>
+      <w:r>
+        <w:rPr>
+          <w:lang w:eastAsia="de-CH"/>
+        </w:rPr>
+        <w:t xml:space="preserve">Davon steht aber absolut nichts </w:t>
+      </w:r>
+      <w:r>
+        <w:rPr>
+          <w:lang w:eastAsia="de-CH"/>
+        </w:rPr>
+        <w:t>in der Doku des Plugins, was ich sehr schlecht finde.</w:t>
       </w:r>
     </w:p>
     <w:p>
@@ -4202,71 +4631,32 @@
         <w:rPr>
           <w:lang w:eastAsia="de-CH"/>
         </w:rPr>
-        <w:t>…</w:t>
-      </w:r>
-    </w:p>
-    <w:p>
-      <w:pPr>
-        <w:rPr>
-          <w:lang w:eastAsia="de-CH"/>
-        </w:rPr>
-      </w:pPr>
-    </w:p>
-    <w:p>
-      <w:pPr>
-        <w:rPr>
-          <w:lang w:eastAsia="de-CH"/>
-        </w:rPr>
-      </w:pPr>
-    </w:p>
-    <w:p>
-      <w:pPr>
-        <w:rPr>
-          <w:lang w:eastAsia="de-CH"/>
-        </w:rPr>
-      </w:pPr>
-    </w:p>
-    <w:p>
-      <w:pPr>
-        <w:rPr>
-          <w:lang w:eastAsia="de-CH"/>
-        </w:rPr>
-      </w:pPr>
-    </w:p>
-    <w:p>
-      <w:pPr>
-        <w:rPr>
-          <w:lang w:eastAsia="de-CH"/>
-        </w:rPr>
-      </w:pPr>
-    </w:p>
-    <w:p>
-      <w:pPr>
-        <w:rPr>
-          <w:lang w:eastAsia="de-CH"/>
-        </w:rPr>
-      </w:pPr>
-    </w:p>
-    <w:p>
-      <w:pPr>
-        <w:rPr>
-          <w:lang w:eastAsia="de-CH"/>
-        </w:rPr>
-      </w:pPr>
-    </w:p>
-    <w:p>
-      <w:pPr>
-        <w:rPr>
-          <w:lang w:eastAsia="de-CH"/>
-        </w:rPr>
-      </w:pPr>
-    </w:p>
-    <w:p>
-      <w:pPr>
-        <w:rPr>
-          <w:lang w:eastAsia="de-CH"/>
-        </w:rPr>
-      </w:pPr>
+        <w:t xml:space="preserve">Obwohl ich das Problem </w:t>
+      </w:r>
+      <w:r>
+        <w:rPr>
+          <w:lang w:eastAsia="de-CH"/>
+        </w:rPr>
+        <w:t xml:space="preserve">mit der Anpassung der Sprache so </w:t>
+      </w:r>
+      <w:r>
+        <w:rPr>
+          <w:lang w:eastAsia="de-CH"/>
+        </w:rPr>
+        <w:t xml:space="preserve">noch nie hatte, werde ich es in zukünftigen Projekten direkt berücksichtigen können und </w:t>
+      </w:r>
+      <w:r>
+        <w:rPr>
+          <w:lang w:eastAsia="de-CH"/>
+        </w:rPr>
+        <w:t>damit</w:t>
+      </w:r>
+      <w:r>
+        <w:rPr>
+          <w:lang w:eastAsia="de-CH"/>
+        </w:rPr>
+        <w:t xml:space="preserve"> einiges an Zeit sparen.</w:t>
+      </w:r>
     </w:p>
     <w:tbl>
       <w:tblPr>
@@ -4299,7 +4689,19 @@
               <w:rPr>
                 <w:lang w:eastAsia="de-CH"/>
               </w:rPr>
-              <w:t xml:space="preserve"> Ort, Datum</w:t>
+              <w:t xml:space="preserve"> </w:t>
+            </w:r>
+            <w:r>
+              <w:rPr>
+                <w:lang w:eastAsia="de-CH"/>
+              </w:rPr>
+              <w:t>Datum</w:t>
+            </w:r>
+            <w:r>
+              <w:rPr>
+                <w:lang w:eastAsia="de-CH"/>
+              </w:rPr>
+              <w:tab/>
             </w:r>
             <w:r>
               <w:rPr>
@@ -4394,19 +4796,6 @@
         </w:tc>
       </w:tr>
     </w:tbl>
-    <w:p>
-      <w:pPr>
-        <w:rPr>
-          <w:lang w:eastAsia="de-CH"/>
-        </w:rPr>
-      </w:pPr>
-      <w:r>
-        <w:rPr>
-          <w:lang w:eastAsia="de-CH"/>
-        </w:rPr>
-        <w:br w:type="page"/>
-      </w:r>
-    </w:p>
     <w:p>
       <w:pPr>
         <w:pStyle w:val="berschrift2"/>
@@ -5077,7 +5466,19 @@
               <w:rPr>
                 <w:lang w:eastAsia="de-CH"/>
               </w:rPr>
-              <w:t xml:space="preserve"> Ort, Datum</w:t>
+              <w:t xml:space="preserve"> </w:t>
+            </w:r>
+            <w:r>
+              <w:rPr>
+                <w:lang w:eastAsia="de-CH"/>
+              </w:rPr>
+              <w:t>Datum</w:t>
+            </w:r>
+            <w:r>
+              <w:rPr>
+                <w:lang w:eastAsia="de-CH"/>
+              </w:rPr>
+              <w:tab/>
             </w:r>
             <w:r>
               <w:rPr>
@@ -5867,7 +6268,19 @@
               <w:rPr>
                 <w:lang w:eastAsia="de-CH"/>
               </w:rPr>
-              <w:t xml:space="preserve"> Ort, Datum</w:t>
+              <w:t xml:space="preserve"> </w:t>
+            </w:r>
+            <w:r>
+              <w:rPr>
+                <w:lang w:eastAsia="de-CH"/>
+              </w:rPr>
+              <w:t>Datum</w:t>
+            </w:r>
+            <w:r>
+              <w:rPr>
+                <w:lang w:eastAsia="de-CH"/>
+              </w:rPr>
+              <w:tab/>
             </w:r>
             <w:r>
               <w:rPr>
@@ -6681,7 +7094,19 @@
               <w:rPr>
                 <w:lang w:eastAsia="de-CH"/>
               </w:rPr>
-              <w:t xml:space="preserve"> Ort, Datum</w:t>
+              <w:t xml:space="preserve"> </w:t>
+            </w:r>
+            <w:r>
+              <w:rPr>
+                <w:lang w:eastAsia="de-CH"/>
+              </w:rPr>
+              <w:t>Datum</w:t>
+            </w:r>
+            <w:r>
+              <w:rPr>
+                <w:lang w:eastAsia="de-CH"/>
+              </w:rPr>
+              <w:tab/>
             </w:r>
             <w:r>
               <w:rPr>
@@ -7507,7 +7932,19 @@
               <w:rPr>
                 <w:lang w:eastAsia="de-CH"/>
               </w:rPr>
-              <w:t xml:space="preserve"> Ort, Datum</w:t>
+              <w:t xml:space="preserve"> </w:t>
+            </w:r>
+            <w:r>
+              <w:rPr>
+                <w:lang w:eastAsia="de-CH"/>
+              </w:rPr>
+              <w:t>Datum</w:t>
+            </w:r>
+            <w:r>
+              <w:rPr>
+                <w:lang w:eastAsia="de-CH"/>
+              </w:rPr>
+              <w:tab/>
             </w:r>
             <w:r>
               <w:rPr>
@@ -8333,7 +8770,19 @@
               <w:rPr>
                 <w:lang w:eastAsia="de-CH"/>
               </w:rPr>
-              <w:t xml:space="preserve"> Ort, Datum</w:t>
+              <w:t xml:space="preserve"> </w:t>
+            </w:r>
+            <w:r>
+              <w:rPr>
+                <w:lang w:eastAsia="de-CH"/>
+              </w:rPr>
+              <w:t>Datum</w:t>
+            </w:r>
+            <w:r>
+              <w:rPr>
+                <w:lang w:eastAsia="de-CH"/>
+              </w:rPr>
+              <w:tab/>
             </w:r>
             <w:r>
               <w:rPr>
@@ -9159,7 +9608,19 @@
               <w:rPr>
                 <w:lang w:eastAsia="de-CH"/>
               </w:rPr>
-              <w:t xml:space="preserve"> Ort, Datum</w:t>
+              <w:t xml:space="preserve"> </w:t>
+            </w:r>
+            <w:r>
+              <w:rPr>
+                <w:lang w:eastAsia="de-CH"/>
+              </w:rPr>
+              <w:t>Datum</w:t>
+            </w:r>
+            <w:r>
+              <w:rPr>
+                <w:lang w:eastAsia="de-CH"/>
+              </w:rPr>
+              <w:tab/>
             </w:r>
             <w:r>
               <w:rPr>
@@ -9985,7 +10446,19 @@
               <w:rPr>
                 <w:lang w:eastAsia="de-CH"/>
               </w:rPr>
-              <w:t xml:space="preserve"> Ort, Datum</w:t>
+              <w:t xml:space="preserve"> </w:t>
+            </w:r>
+            <w:r>
+              <w:rPr>
+                <w:lang w:eastAsia="de-CH"/>
+              </w:rPr>
+              <w:t>Datum</w:t>
+            </w:r>
+            <w:r>
+              <w:rPr>
+                <w:lang w:eastAsia="de-CH"/>
+              </w:rPr>
+              <w:tab/>
             </w:r>
             <w:r>
               <w:rPr>
@@ -10811,7 +11284,19 @@
               <w:rPr>
                 <w:lang w:eastAsia="de-CH"/>
               </w:rPr>
-              <w:t xml:space="preserve"> Ort, Datum</w:t>
+              <w:t xml:space="preserve"> </w:t>
+            </w:r>
+            <w:r>
+              <w:rPr>
+                <w:lang w:eastAsia="de-CH"/>
+              </w:rPr>
+              <w:t>Datum</w:t>
+            </w:r>
+            <w:r>
+              <w:rPr>
+                <w:lang w:eastAsia="de-CH"/>
+              </w:rPr>
+              <w:tab/>
             </w:r>
             <w:r>
               <w:rPr>
@@ -11034,8 +11519,8 @@
       <w:bookmarkEnd w:id="13"/>
     </w:p>
     <w:sectPr>
-      <w:headerReference w:type="default" r:id="rId8"/>
-      <w:footerReference w:type="default" r:id="rId9"/>
+      <w:headerReference w:type="default" r:id="rId9"/>
+      <w:footerReference w:type="default" r:id="rId10"/>
       <w:pgSz w:w="11906" w:h="16838"/>
       <w:pgMar w:top="1417" w:right="1417" w:bottom="1134" w:left="1417" w:header="708" w:footer="708" w:gutter="0"/>
       <w:cols w:space="708"/>
@@ -11198,11 +11683,24 @@
     <w:r>
       <w:t xml:space="preserve"> von </w:t>
     </w:r>
-    <w:fldSimple w:instr=" NUMPAGES  \* Arabic  \* MERGEFORMAT ">
-      <w:r>
-        <w:t>2</w:t>
-      </w:r>
-    </w:fldSimple>
+    <w:r>
+      <w:fldChar w:fldCharType="begin"/>
+    </w:r>
+    <w:r>
+      <w:instrText xml:space="preserve"> </w:instrText>
+    </w:r>
+    <w:r>
+      <w:instrText xml:space="preserve">NUMPAGES  \* Arabic  \* MERGEFORMAT </w:instrText>
+    </w:r>
+    <w:r>
+      <w:fldChar w:fldCharType="separate"/>
+    </w:r>
+    <w:r>
+      <w:t>2</w:t>
+    </w:r>
+    <w:r>
+      <w:fldChar w:fldCharType="end"/>
+    </w:r>
   </w:p>
 </w:ftr>
 </file>
@@ -17107,7 +17605,7 @@
 </file>
 
 <file path=customXml/itemProps1.xml><?xml version="1.0" encoding="utf-8"?>
-<ds:datastoreItem xmlns:ds="http://schemas.openxmlformats.org/officeDocument/2006/customXml" ds:itemID="{19645CFB-5EDD-46C6-ABBB-832D0B13CDF5}">
+<ds:datastoreItem xmlns:ds="http://schemas.openxmlformats.org/officeDocument/2006/customXml" ds:itemID="{EF827F05-DE06-468D-8990-C66C5D42D443}">
   <ds:schemaRefs>
     <ds:schemaRef ds:uri="http://schemas.openxmlformats.org/officeDocument/2006/bibliography"/>
   </ds:schemaRefs>

--- a/docs/Dokumentation.docx
+++ b/docs/Dokumentation.docx
@@ -8684,8 +8684,6 @@
               </w:rPr>
               <w:t>Grundlegende Kapitel erweitert.</w:t>
             </w:r>
-            <w:bookmarkStart w:id="1" w:name="_GoBack"/>
-            <w:bookmarkEnd w:id="1"/>
           </w:p>
         </w:tc>
       </w:tr>
@@ -8778,7 +8776,7 @@
           <w:lang w:eastAsia="de-CH"/>
         </w:rPr>
       </w:pPr>
-      <w:bookmarkStart w:id="2" w:name="_Toc7109442"/>
+      <w:bookmarkStart w:id="1" w:name="_Toc7109442"/>
       <w:r>
         <w:rPr>
           <w:lang w:eastAsia="de-CH"/>
@@ -8786,21 +8784,44 @@
         <w:lastRenderedPageBreak/>
         <w:t>Kurzfassung</w:t>
       </w:r>
+      <w:bookmarkEnd w:id="1"/>
+    </w:p>
+    <w:p>
+      <w:pPr>
+        <w:pStyle w:val="berschrift2"/>
+        <w:rPr>
+          <w:lang w:eastAsia="de-CH"/>
+        </w:rPr>
+      </w:pPr>
+      <w:bookmarkStart w:id="2" w:name="_Toc7109443"/>
+      <w:r>
+        <w:rPr>
+          <w:lang w:eastAsia="de-CH"/>
+        </w:rPr>
+        <w:t>Ausgangssituation</w:t>
+      </w:r>
       <w:bookmarkEnd w:id="2"/>
     </w:p>
     <w:p>
       <w:pPr>
+        <w:rPr>
+          <w:lang w:eastAsia="de-CH"/>
+        </w:rPr>
+      </w:pPr>
+    </w:p>
+    <w:p>
+      <w:pPr>
         <w:pStyle w:val="berschrift2"/>
         <w:rPr>
           <w:lang w:eastAsia="de-CH"/>
         </w:rPr>
       </w:pPr>
-      <w:bookmarkStart w:id="3" w:name="_Toc7109443"/>
-      <w:r>
-        <w:rPr>
-          <w:lang w:eastAsia="de-CH"/>
-        </w:rPr>
-        <w:t>Ausgangssituation</w:t>
+      <w:bookmarkStart w:id="3" w:name="_Toc7109444"/>
+      <w:r>
+        <w:rPr>
+          <w:lang w:eastAsia="de-CH"/>
+        </w:rPr>
+        <w:t>Ziel</w:t>
       </w:r>
       <w:bookmarkEnd w:id="3"/>
     </w:p>
@@ -8818,12 +8839,12 @@
           <w:lang w:eastAsia="de-CH"/>
         </w:rPr>
       </w:pPr>
-      <w:bookmarkStart w:id="4" w:name="_Toc7109444"/>
-      <w:r>
-        <w:rPr>
-          <w:lang w:eastAsia="de-CH"/>
-        </w:rPr>
-        <w:t>Ziel</w:t>
+      <w:bookmarkStart w:id="4" w:name="_Toc7109445"/>
+      <w:r>
+        <w:rPr>
+          <w:lang w:eastAsia="de-CH"/>
+        </w:rPr>
+        <w:t>Umsetzung</w:t>
       </w:r>
       <w:bookmarkEnd w:id="4"/>
     </w:p>
@@ -8841,12 +8862,12 @@
           <w:lang w:eastAsia="de-CH"/>
         </w:rPr>
       </w:pPr>
-      <w:bookmarkStart w:id="5" w:name="_Toc7109445"/>
-      <w:r>
-        <w:rPr>
-          <w:lang w:eastAsia="de-CH"/>
-        </w:rPr>
-        <w:t>Umsetzung</w:t>
+      <w:bookmarkStart w:id="5" w:name="_Toc7109446"/>
+      <w:r>
+        <w:rPr>
+          <w:lang w:eastAsia="de-CH"/>
+        </w:rPr>
+        <w:t>Ergebnis</w:t>
       </w:r>
       <w:bookmarkEnd w:id="5"/>
     </w:p>
@@ -8856,29 +8877,6 @@
           <w:lang w:eastAsia="de-CH"/>
         </w:rPr>
       </w:pPr>
-    </w:p>
-    <w:p>
-      <w:pPr>
-        <w:pStyle w:val="berschrift2"/>
-        <w:rPr>
-          <w:lang w:eastAsia="de-CH"/>
-        </w:rPr>
-      </w:pPr>
-      <w:bookmarkStart w:id="6" w:name="_Toc7109446"/>
-      <w:r>
-        <w:rPr>
-          <w:lang w:eastAsia="de-CH"/>
-        </w:rPr>
-        <w:t>Ergebnis</w:t>
-      </w:r>
-      <w:bookmarkEnd w:id="6"/>
-    </w:p>
-    <w:p>
-      <w:pPr>
-        <w:rPr>
-          <w:lang w:eastAsia="de-CH"/>
-        </w:rPr>
-      </w:pPr>
       <w:r>
         <w:rPr>
           <w:lang w:eastAsia="de-CH"/>
@@ -8893,7 +8891,7 @@
           <w:lang w:eastAsia="de-CH"/>
         </w:rPr>
       </w:pPr>
-      <w:bookmarkStart w:id="7" w:name="_Toc7109447"/>
+      <w:bookmarkStart w:id="6" w:name="_Toc7109447"/>
       <w:r>
         <w:rPr>
           <w:lang w:eastAsia="de-CH"/>
@@ -8901,50 +8899,96 @@
         <w:lastRenderedPageBreak/>
         <w:t>Teil 1: Ablauf und Umfeld</w:t>
       </w:r>
+      <w:bookmarkEnd w:id="6"/>
+    </w:p>
+    <w:p>
+      <w:pPr>
+        <w:pStyle w:val="berschrift1"/>
+        <w:rPr>
+          <w:lang w:eastAsia="de-CH"/>
+        </w:rPr>
+      </w:pPr>
+      <w:bookmarkStart w:id="7" w:name="_Toc7109448"/>
+      <w:r>
+        <w:rPr>
+          <w:lang w:eastAsia="de-CH"/>
+        </w:rPr>
+        <w:t>Detaillierte Aufgabenstellung</w:t>
+      </w:r>
       <w:bookmarkEnd w:id="7"/>
     </w:p>
     <w:p>
       <w:pPr>
-        <w:pStyle w:val="berschrift1"/>
-        <w:rPr>
-          <w:lang w:eastAsia="de-CH"/>
-        </w:rPr>
-      </w:pPr>
-      <w:bookmarkStart w:id="8" w:name="_Toc7109448"/>
+        <w:pStyle w:val="Untertitel"/>
+        <w:rPr>
+          <w:lang w:eastAsia="de-CH"/>
+        </w:rPr>
+      </w:pPr>
+      <w:r>
+        <w:rPr>
+          <w:lang w:eastAsia="de-CH"/>
+        </w:rPr>
+        <w:t>Titel der Arbeit</w:t>
+      </w:r>
+    </w:p>
+    <w:p>
+      <w:pPr>
+        <w:rPr>
+          <w:lang w:eastAsia="de-CH"/>
+        </w:rPr>
+      </w:pPr>
+      <w:r>
+        <w:rPr>
+          <w:lang w:eastAsia="de-CH"/>
+        </w:rPr>
+        <w:t>Webanwendung zur Einsatzplanung am Helpdesk «Pelan»</w:t>
+      </w:r>
+    </w:p>
+    <w:p>
+      <w:pPr>
+        <w:pStyle w:val="berschrift2"/>
+        <w:rPr>
+          <w:lang w:eastAsia="de-CH"/>
+        </w:rPr>
+      </w:pPr>
+      <w:bookmarkStart w:id="8" w:name="_Toc7109449"/>
+      <w:r>
+        <w:rPr>
+          <w:lang w:eastAsia="de-CH"/>
+        </w:rPr>
+        <w:t>Ausgangslage</w:t>
+      </w:r>
+      <w:bookmarkEnd w:id="8"/>
+    </w:p>
+    <w:p>
+      <w:pPr>
+        <w:rPr>
+          <w:lang w:eastAsia="de-CH"/>
+        </w:rPr>
+      </w:pPr>
+    </w:p>
+    <w:p>
+      <w:pPr>
+        <w:pStyle w:val="berschrift2"/>
+        <w:rPr>
+          <w:lang w:eastAsia="de-CH"/>
+        </w:rPr>
+      </w:pPr>
+      <w:bookmarkStart w:id="9" w:name="_Toc7109450"/>
       <w:r>
         <w:rPr>
           <w:lang w:eastAsia="de-CH"/>
         </w:rPr>
         <w:t>Detaillierte Aufgabenstellung</w:t>
       </w:r>
-      <w:bookmarkEnd w:id="8"/>
-    </w:p>
-    <w:p>
-      <w:pPr>
-        <w:pStyle w:val="Untertitel"/>
-        <w:rPr>
-          <w:lang w:eastAsia="de-CH"/>
-        </w:rPr>
-      </w:pPr>
-      <w:r>
-        <w:rPr>
-          <w:lang w:eastAsia="de-CH"/>
-        </w:rPr>
-        <w:t>Titel der Arbeit</w:t>
-      </w:r>
-    </w:p>
-    <w:p>
-      <w:pPr>
-        <w:rPr>
-          <w:lang w:eastAsia="de-CH"/>
-        </w:rPr>
-      </w:pPr>
-      <w:r>
-        <w:rPr>
-          <w:lang w:eastAsia="de-CH"/>
-        </w:rPr>
-        <w:t>Webanwendung zur Einsatzplanung am Helpdesk «Pelan»</w:t>
-      </w:r>
+      <w:bookmarkEnd w:id="9"/>
+    </w:p>
+    <w:p>
+      <w:pPr>
+        <w:rPr>
+          <w:lang w:eastAsia="de-CH"/>
+        </w:rPr>
+      </w:pPr>
     </w:p>
     <w:p>
       <w:pPr>
@@ -8953,14 +8997,14 @@
           <w:lang w:eastAsia="de-CH"/>
         </w:rPr>
       </w:pPr>
-      <w:bookmarkStart w:id="9" w:name="_Toc7109449"/>
-      <w:r>
-        <w:rPr>
-          <w:lang w:eastAsia="de-CH"/>
-        </w:rPr>
-        <w:t>Ausgangslage</w:t>
-      </w:r>
-      <w:bookmarkEnd w:id="9"/>
+      <w:bookmarkStart w:id="10" w:name="_Toc7109451"/>
+      <w:r>
+        <w:rPr>
+          <w:lang w:eastAsia="de-CH"/>
+        </w:rPr>
+        <w:t>Tests</w:t>
+      </w:r>
+      <w:bookmarkEnd w:id="10"/>
     </w:p>
     <w:p>
       <w:pPr>
@@ -8976,14 +9020,14 @@
           <w:lang w:eastAsia="de-CH"/>
         </w:rPr>
       </w:pPr>
-      <w:bookmarkStart w:id="10" w:name="_Toc7109450"/>
-      <w:r>
-        <w:rPr>
-          <w:lang w:eastAsia="de-CH"/>
-        </w:rPr>
-        <w:t>Detaillierte Aufgabenstellung</w:t>
-      </w:r>
-      <w:bookmarkEnd w:id="10"/>
+      <w:bookmarkStart w:id="11" w:name="_Toc7109452"/>
+      <w:r>
+        <w:rPr>
+          <w:lang w:eastAsia="de-CH"/>
+        </w:rPr>
+        <w:t>Mittel und Methoden</w:t>
+      </w:r>
+      <w:bookmarkEnd w:id="11"/>
     </w:p>
     <w:p>
       <w:pPr>
@@ -8999,14 +9043,14 @@
           <w:lang w:eastAsia="de-CH"/>
         </w:rPr>
       </w:pPr>
-      <w:bookmarkStart w:id="11" w:name="_Toc7109451"/>
-      <w:r>
-        <w:rPr>
-          <w:lang w:eastAsia="de-CH"/>
-        </w:rPr>
-        <w:t>Tests</w:t>
-      </w:r>
-      <w:bookmarkEnd w:id="11"/>
+      <w:bookmarkStart w:id="12" w:name="_Toc7109453"/>
+      <w:r>
+        <w:rPr>
+          <w:lang w:eastAsia="de-CH"/>
+        </w:rPr>
+        <w:t>Vorkenntnisse</w:t>
+      </w:r>
+      <w:bookmarkEnd w:id="12"/>
     </w:p>
     <w:p>
       <w:pPr>
@@ -9022,14 +9066,14 @@
           <w:lang w:eastAsia="de-CH"/>
         </w:rPr>
       </w:pPr>
-      <w:bookmarkStart w:id="12" w:name="_Toc7109452"/>
-      <w:r>
-        <w:rPr>
-          <w:lang w:eastAsia="de-CH"/>
-        </w:rPr>
-        <w:t>Mittel und Methoden</w:t>
-      </w:r>
-      <w:bookmarkEnd w:id="12"/>
+      <w:bookmarkStart w:id="13" w:name="_Toc7109454"/>
+      <w:r>
+        <w:rPr>
+          <w:lang w:eastAsia="de-CH"/>
+        </w:rPr>
+        <w:t>Vorarbeiten</w:t>
+      </w:r>
+      <w:bookmarkEnd w:id="13"/>
     </w:p>
     <w:p>
       <w:pPr>
@@ -9045,14 +9089,14 @@
           <w:lang w:eastAsia="de-CH"/>
         </w:rPr>
       </w:pPr>
-      <w:bookmarkStart w:id="13" w:name="_Toc7109453"/>
-      <w:r>
-        <w:rPr>
-          <w:lang w:eastAsia="de-CH"/>
-        </w:rPr>
-        <w:t>Vorkenntnisse</w:t>
-      </w:r>
-      <w:bookmarkEnd w:id="13"/>
+      <w:bookmarkStart w:id="14" w:name="_Toc7109455"/>
+      <w:r>
+        <w:rPr>
+          <w:lang w:eastAsia="de-CH"/>
+        </w:rPr>
+        <w:t>Neue Lerninhalte</w:t>
+      </w:r>
+      <w:bookmarkEnd w:id="14"/>
     </w:p>
     <w:p>
       <w:pPr>
@@ -9068,60 +9112,14 @@
           <w:lang w:eastAsia="de-CH"/>
         </w:rPr>
       </w:pPr>
-      <w:bookmarkStart w:id="14" w:name="_Toc7109454"/>
-      <w:r>
-        <w:rPr>
-          <w:lang w:eastAsia="de-CH"/>
-        </w:rPr>
-        <w:t>Vorarbeiten</w:t>
-      </w:r>
-      <w:bookmarkEnd w:id="14"/>
-    </w:p>
-    <w:p>
-      <w:pPr>
-        <w:rPr>
-          <w:lang w:eastAsia="de-CH"/>
-        </w:rPr>
-      </w:pPr>
-    </w:p>
-    <w:p>
-      <w:pPr>
-        <w:pStyle w:val="berschrift2"/>
-        <w:rPr>
-          <w:lang w:eastAsia="de-CH"/>
-        </w:rPr>
-      </w:pPr>
-      <w:bookmarkStart w:id="15" w:name="_Toc7109455"/>
-      <w:r>
-        <w:rPr>
-          <w:lang w:eastAsia="de-CH"/>
-        </w:rPr>
-        <w:t>Neue Lerninhalte</w:t>
+      <w:bookmarkStart w:id="15" w:name="_Toc7109456"/>
+      <w:r>
+        <w:rPr>
+          <w:lang w:eastAsia="de-CH"/>
+        </w:rPr>
+        <w:t>Arbeiten in den letzten 6 Monaten</w:t>
       </w:r>
       <w:bookmarkEnd w:id="15"/>
-    </w:p>
-    <w:p>
-      <w:pPr>
-        <w:rPr>
-          <w:lang w:eastAsia="de-CH"/>
-        </w:rPr>
-      </w:pPr>
-    </w:p>
-    <w:p>
-      <w:pPr>
-        <w:pStyle w:val="berschrift2"/>
-        <w:rPr>
-          <w:lang w:eastAsia="de-CH"/>
-        </w:rPr>
-      </w:pPr>
-      <w:bookmarkStart w:id="16" w:name="_Toc7109456"/>
-      <w:r>
-        <w:rPr>
-          <w:lang w:eastAsia="de-CH"/>
-        </w:rPr>
-        <w:t>Arbeiten in den letzten 6 Monaten</w:t>
-      </w:r>
-      <w:bookmarkEnd w:id="16"/>
     </w:p>
     <w:p>
       <w:pPr>
@@ -9154,7 +9152,7 @@
           <w:lang w:eastAsia="de-CH"/>
         </w:rPr>
       </w:pPr>
-      <w:bookmarkStart w:id="17" w:name="_Toc7109457"/>
+      <w:bookmarkStart w:id="16" w:name="_Toc7109457"/>
       <w:r>
         <w:rPr>
           <w:lang w:eastAsia="de-CH"/>
@@ -9162,21 +9160,44 @@
         <w:lastRenderedPageBreak/>
         <w:t>Analyse Aufgabenstellung</w:t>
       </w:r>
+      <w:bookmarkEnd w:id="16"/>
+    </w:p>
+    <w:p>
+      <w:pPr>
+        <w:pStyle w:val="berschrift2"/>
+        <w:rPr>
+          <w:lang w:eastAsia="de-CH"/>
+        </w:rPr>
+      </w:pPr>
+      <w:bookmarkStart w:id="17" w:name="_Toc7109458"/>
+      <w:r>
+        <w:rPr>
+          <w:lang w:eastAsia="de-CH"/>
+        </w:rPr>
+        <w:t>Ist-Zustand</w:t>
+      </w:r>
       <w:bookmarkEnd w:id="17"/>
     </w:p>
     <w:p>
       <w:pPr>
+        <w:rPr>
+          <w:lang w:eastAsia="de-CH"/>
+        </w:rPr>
+      </w:pPr>
+    </w:p>
+    <w:p>
+      <w:pPr>
         <w:pStyle w:val="berschrift2"/>
         <w:rPr>
           <w:lang w:eastAsia="de-CH"/>
         </w:rPr>
       </w:pPr>
-      <w:bookmarkStart w:id="18" w:name="_Toc7109458"/>
-      <w:r>
-        <w:rPr>
-          <w:lang w:eastAsia="de-CH"/>
-        </w:rPr>
-        <w:t>Ist-Zustand</w:t>
+      <w:bookmarkStart w:id="18" w:name="_Toc7109459"/>
+      <w:r>
+        <w:rPr>
+          <w:lang w:eastAsia="de-CH"/>
+        </w:rPr>
+        <w:t>Soll-Zustand</w:t>
       </w:r>
       <w:bookmarkEnd w:id="18"/>
     </w:p>
@@ -9194,12 +9215,12 @@
           <w:lang w:eastAsia="de-CH"/>
         </w:rPr>
       </w:pPr>
-      <w:bookmarkStart w:id="19" w:name="_Toc7109459"/>
-      <w:r>
-        <w:rPr>
-          <w:lang w:eastAsia="de-CH"/>
-        </w:rPr>
-        <w:t>Soll-Zustand</w:t>
+      <w:bookmarkStart w:id="19" w:name="_Toc7109460"/>
+      <w:r>
+        <w:rPr>
+          <w:lang w:eastAsia="de-CH"/>
+        </w:rPr>
+        <w:t>Messbare Ziele</w:t>
       </w:r>
       <w:bookmarkEnd w:id="19"/>
     </w:p>
@@ -9217,12 +9238,12 @@
           <w:lang w:eastAsia="de-CH"/>
         </w:rPr>
       </w:pPr>
-      <w:bookmarkStart w:id="20" w:name="_Toc7109460"/>
-      <w:r>
-        <w:rPr>
-          <w:lang w:eastAsia="de-CH"/>
-        </w:rPr>
-        <w:t>Messbare Ziele</w:t>
+      <w:bookmarkStart w:id="20" w:name="_Toc7109461"/>
+      <w:r>
+        <w:rPr>
+          <w:lang w:eastAsia="de-CH"/>
+        </w:rPr>
+        <w:t>Dokumentation</w:t>
       </w:r>
       <w:bookmarkEnd w:id="20"/>
     </w:p>
@@ -9235,19 +9256,226 @@
     </w:p>
     <w:p>
       <w:pPr>
+        <w:pStyle w:val="berschrift1"/>
+        <w:rPr>
+          <w:lang w:eastAsia="de-CH"/>
+        </w:rPr>
+      </w:pPr>
+      <w:bookmarkStart w:id="21" w:name="_Toc7109462"/>
+      <w:r>
+        <w:rPr>
+          <w:lang w:eastAsia="de-CH"/>
+        </w:rPr>
+        <w:t>Projektmanagement und Planung</w:t>
+      </w:r>
+      <w:bookmarkEnd w:id="21"/>
+    </w:p>
+    <w:p>
+      <w:pPr>
+        <w:rPr>
+          <w:lang w:eastAsia="de-CH"/>
+        </w:rPr>
+      </w:pPr>
+    </w:p>
+    <w:p>
+      <w:pPr>
         <w:pStyle w:val="berschrift2"/>
         <w:rPr>
           <w:lang w:eastAsia="de-CH"/>
         </w:rPr>
       </w:pPr>
-      <w:bookmarkStart w:id="21" w:name="_Toc7109461"/>
-      <w:r>
-        <w:rPr>
-          <w:lang w:eastAsia="de-CH"/>
-        </w:rPr>
-        <w:t>Dokumentation</w:t>
-      </w:r>
-      <w:bookmarkEnd w:id="21"/>
+      <w:bookmarkStart w:id="22" w:name="_Toc7109463"/>
+      <w:r>
+        <w:rPr>
+          <w:lang w:eastAsia="de-CH"/>
+        </w:rPr>
+        <w:t>Organisation</w:t>
+      </w:r>
+      <w:bookmarkEnd w:id="22"/>
+    </w:p>
+    <w:p>
+      <w:pPr>
+        <w:rPr>
+          <w:lang w:eastAsia="de-CH"/>
+        </w:rPr>
+      </w:pPr>
+    </w:p>
+    <w:p>
+      <w:pPr>
+        <w:pStyle w:val="berschrift3"/>
+        <w:rPr>
+          <w:lang w:eastAsia="de-CH"/>
+        </w:rPr>
+      </w:pPr>
+      <w:bookmarkStart w:id="23" w:name="_Toc7109464"/>
+      <w:r>
+        <w:rPr>
+          <w:lang w:eastAsia="de-CH"/>
+        </w:rPr>
+        <w:t>Zeitplan &amp; Termine</w:t>
+      </w:r>
+      <w:bookmarkEnd w:id="23"/>
+    </w:p>
+    <w:p>
+      <w:pPr>
+        <w:rPr>
+          <w:lang w:eastAsia="de-CH"/>
+        </w:rPr>
+      </w:pPr>
+    </w:p>
+    <w:p>
+      <w:pPr>
+        <w:pStyle w:val="berschrift3"/>
+        <w:rPr>
+          <w:lang w:eastAsia="de-CH"/>
+        </w:rPr>
+      </w:pPr>
+      <w:bookmarkStart w:id="24" w:name="_Toc7109465"/>
+      <w:r>
+        <w:rPr>
+          <w:lang w:eastAsia="de-CH"/>
+        </w:rPr>
+        <w:t>Projektaufbauorganisation</w:t>
+      </w:r>
+      <w:bookmarkEnd w:id="24"/>
+    </w:p>
+    <w:p>
+      <w:pPr>
+        <w:rPr>
+          <w:lang w:eastAsia="de-CH"/>
+        </w:rPr>
+      </w:pPr>
+    </w:p>
+    <w:p>
+      <w:pPr>
+        <w:pStyle w:val="berschrift3"/>
+        <w:rPr>
+          <w:lang w:eastAsia="de-CH"/>
+        </w:rPr>
+      </w:pPr>
+      <w:bookmarkStart w:id="25" w:name="_Toc7109466"/>
+      <w:r>
+        <w:rPr>
+          <w:lang w:eastAsia="de-CH"/>
+        </w:rPr>
+        <w:t>Arbeitsplatz</w:t>
+      </w:r>
+      <w:bookmarkEnd w:id="25"/>
+    </w:p>
+    <w:p>
+      <w:pPr>
+        <w:rPr>
+          <w:lang w:eastAsia="de-CH"/>
+        </w:rPr>
+      </w:pPr>
+    </w:p>
+    <w:p>
+      <w:pPr>
+        <w:pStyle w:val="berschrift3"/>
+        <w:rPr>
+          <w:lang w:eastAsia="de-CH"/>
+        </w:rPr>
+      </w:pPr>
+      <w:bookmarkStart w:id="26" w:name="_Toc7109467"/>
+      <w:r>
+        <w:rPr>
+          <w:lang w:eastAsia="de-CH"/>
+        </w:rPr>
+        <w:t>Datensicherung &amp; Versionierung</w:t>
+      </w:r>
+      <w:bookmarkEnd w:id="26"/>
+    </w:p>
+    <w:p>
+      <w:pPr>
+        <w:rPr>
+          <w:lang w:eastAsia="de-CH"/>
+        </w:rPr>
+      </w:pPr>
+    </w:p>
+    <w:p>
+      <w:pPr>
+        <w:pStyle w:val="berschrift2"/>
+        <w:rPr>
+          <w:lang w:eastAsia="de-CH"/>
+        </w:rPr>
+      </w:pPr>
+      <w:bookmarkStart w:id="27" w:name="_Toc7109468"/>
+      <w:r>
+        <w:rPr>
+          <w:lang w:eastAsia="de-CH"/>
+        </w:rPr>
+        <w:t>Auswertung der Aufgabenstellung</w:t>
+      </w:r>
+      <w:bookmarkEnd w:id="27"/>
+    </w:p>
+    <w:p>
+      <w:pPr>
+        <w:rPr>
+          <w:lang w:eastAsia="de-CH"/>
+        </w:rPr>
+      </w:pPr>
+    </w:p>
+    <w:p>
+      <w:pPr>
+        <w:pStyle w:val="berschrift3"/>
+        <w:rPr>
+          <w:lang w:eastAsia="de-CH"/>
+        </w:rPr>
+      </w:pPr>
+      <w:bookmarkStart w:id="28" w:name="_Toc7109469"/>
+      <w:r>
+        <w:rPr>
+          <w:lang w:eastAsia="de-CH"/>
+        </w:rPr>
+        <w:t>Vordefinierte Tests</w:t>
+      </w:r>
+      <w:bookmarkEnd w:id="28"/>
+    </w:p>
+    <w:p>
+      <w:pPr>
+        <w:rPr>
+          <w:lang w:eastAsia="de-CH"/>
+        </w:rPr>
+      </w:pPr>
+    </w:p>
+    <w:p>
+      <w:pPr>
+        <w:pStyle w:val="berschrift3"/>
+        <w:rPr>
+          <w:lang w:eastAsia="de-CH"/>
+        </w:rPr>
+      </w:pPr>
+      <w:bookmarkStart w:id="29" w:name="_Toc7109470"/>
+      <w:r>
+        <w:rPr>
+          <w:lang w:eastAsia="de-CH"/>
+        </w:rPr>
+        <w:t>Mittel und Methoden</w:t>
+      </w:r>
+      <w:bookmarkEnd w:id="29"/>
+    </w:p>
+    <w:p>
+      <w:pPr>
+        <w:rPr>
+          <w:lang w:eastAsia="de-CH"/>
+        </w:rPr>
+      </w:pPr>
+    </w:p>
+    <w:p>
+      <w:pPr>
+        <w:pStyle w:val="berschrift3"/>
+        <w:rPr>
+          <w:lang w:eastAsia="de-CH"/>
+        </w:rPr>
+      </w:pPr>
+      <w:bookmarkStart w:id="30" w:name="_Toc7109471"/>
+      <w:r>
+        <w:rPr>
+          <w:lang w:eastAsia="de-CH"/>
+        </w:rPr>
+        <w:t>Abhängigkeiten von Vorarbeiten</w:t>
+      </w:r>
+      <w:bookmarkEnd w:id="30"/>
     </w:p>
     <w:p>
       <w:pPr>
@@ -9263,237 +9491,7 @@
           <w:lang w:eastAsia="de-CH"/>
         </w:rPr>
       </w:pPr>
-      <w:bookmarkStart w:id="22" w:name="_Toc7109462"/>
-      <w:r>
-        <w:rPr>
-          <w:lang w:eastAsia="de-CH"/>
-        </w:rPr>
-        <w:t>Projektmanagement und Planung</w:t>
-      </w:r>
-      <w:bookmarkEnd w:id="22"/>
-    </w:p>
-    <w:p>
-      <w:pPr>
-        <w:rPr>
-          <w:lang w:eastAsia="de-CH"/>
-        </w:rPr>
-      </w:pPr>
-    </w:p>
-    <w:p>
-      <w:pPr>
-        <w:pStyle w:val="berschrift2"/>
-        <w:rPr>
-          <w:lang w:eastAsia="de-CH"/>
-        </w:rPr>
-      </w:pPr>
-      <w:bookmarkStart w:id="23" w:name="_Toc7109463"/>
-      <w:r>
-        <w:rPr>
-          <w:lang w:eastAsia="de-CH"/>
-        </w:rPr>
-        <w:t>Organisation</w:t>
-      </w:r>
-      <w:bookmarkEnd w:id="23"/>
-    </w:p>
-    <w:p>
-      <w:pPr>
-        <w:rPr>
-          <w:lang w:eastAsia="de-CH"/>
-        </w:rPr>
-      </w:pPr>
-    </w:p>
-    <w:p>
-      <w:pPr>
-        <w:pStyle w:val="berschrift3"/>
-        <w:rPr>
-          <w:lang w:eastAsia="de-CH"/>
-        </w:rPr>
-      </w:pPr>
-      <w:bookmarkStart w:id="24" w:name="_Toc7109464"/>
-      <w:r>
-        <w:rPr>
-          <w:lang w:eastAsia="de-CH"/>
-        </w:rPr>
-        <w:t>Zeitplan &amp; Termine</w:t>
-      </w:r>
-      <w:bookmarkEnd w:id="24"/>
-    </w:p>
-    <w:p>
-      <w:pPr>
-        <w:rPr>
-          <w:lang w:eastAsia="de-CH"/>
-        </w:rPr>
-      </w:pPr>
-    </w:p>
-    <w:p>
-      <w:pPr>
-        <w:pStyle w:val="berschrift3"/>
-        <w:rPr>
-          <w:lang w:eastAsia="de-CH"/>
-        </w:rPr>
-      </w:pPr>
-      <w:bookmarkStart w:id="25" w:name="_Toc7109465"/>
-      <w:r>
-        <w:rPr>
-          <w:lang w:eastAsia="de-CH"/>
-        </w:rPr>
-        <w:t>Projektaufbauorganisation</w:t>
-      </w:r>
-      <w:bookmarkEnd w:id="25"/>
-    </w:p>
-    <w:p>
-      <w:pPr>
-        <w:rPr>
-          <w:lang w:eastAsia="de-CH"/>
-        </w:rPr>
-      </w:pPr>
-    </w:p>
-    <w:p>
-      <w:pPr>
-        <w:pStyle w:val="berschrift3"/>
-        <w:rPr>
-          <w:lang w:eastAsia="de-CH"/>
-        </w:rPr>
-      </w:pPr>
-      <w:bookmarkStart w:id="26" w:name="_Toc7109466"/>
-      <w:r>
-        <w:rPr>
-          <w:lang w:eastAsia="de-CH"/>
-        </w:rPr>
-        <w:t>Arbeitsplatz</w:t>
-      </w:r>
-      <w:bookmarkEnd w:id="26"/>
-    </w:p>
-    <w:p>
-      <w:pPr>
-        <w:rPr>
-          <w:lang w:eastAsia="de-CH"/>
-        </w:rPr>
-      </w:pPr>
-    </w:p>
-    <w:p>
-      <w:pPr>
-        <w:pStyle w:val="berschrift3"/>
-        <w:rPr>
-          <w:lang w:eastAsia="de-CH"/>
-        </w:rPr>
-      </w:pPr>
-      <w:bookmarkStart w:id="27" w:name="_Toc7109467"/>
-      <w:r>
-        <w:rPr>
-          <w:lang w:eastAsia="de-CH"/>
-        </w:rPr>
-        <w:t>Datensicherung &amp; Versionierung</w:t>
-      </w:r>
-      <w:bookmarkEnd w:id="27"/>
-    </w:p>
-    <w:p>
-      <w:pPr>
-        <w:rPr>
-          <w:lang w:eastAsia="de-CH"/>
-        </w:rPr>
-      </w:pPr>
-    </w:p>
-    <w:p>
-      <w:pPr>
-        <w:pStyle w:val="berschrift2"/>
-        <w:rPr>
-          <w:lang w:eastAsia="de-CH"/>
-        </w:rPr>
-      </w:pPr>
-      <w:bookmarkStart w:id="28" w:name="_Toc7109468"/>
-      <w:r>
-        <w:rPr>
-          <w:lang w:eastAsia="de-CH"/>
-        </w:rPr>
-        <w:t>Auswertung der Aufgabenstellung</w:t>
-      </w:r>
-      <w:bookmarkEnd w:id="28"/>
-    </w:p>
-    <w:p>
-      <w:pPr>
-        <w:rPr>
-          <w:lang w:eastAsia="de-CH"/>
-        </w:rPr>
-      </w:pPr>
-    </w:p>
-    <w:p>
-      <w:pPr>
-        <w:pStyle w:val="berschrift3"/>
-        <w:rPr>
-          <w:lang w:eastAsia="de-CH"/>
-        </w:rPr>
-      </w:pPr>
-      <w:bookmarkStart w:id="29" w:name="_Toc7109469"/>
-      <w:r>
-        <w:rPr>
-          <w:lang w:eastAsia="de-CH"/>
-        </w:rPr>
-        <w:t>Vordefinierte Tests</w:t>
-      </w:r>
-      <w:bookmarkEnd w:id="29"/>
-    </w:p>
-    <w:p>
-      <w:pPr>
-        <w:rPr>
-          <w:lang w:eastAsia="de-CH"/>
-        </w:rPr>
-      </w:pPr>
-    </w:p>
-    <w:p>
-      <w:pPr>
-        <w:pStyle w:val="berschrift3"/>
-        <w:rPr>
-          <w:lang w:eastAsia="de-CH"/>
-        </w:rPr>
-      </w:pPr>
-      <w:bookmarkStart w:id="30" w:name="_Toc7109470"/>
-      <w:r>
-        <w:rPr>
-          <w:lang w:eastAsia="de-CH"/>
-        </w:rPr>
-        <w:t>Mittel und Methoden</w:t>
-      </w:r>
-      <w:bookmarkEnd w:id="30"/>
-    </w:p>
-    <w:p>
-      <w:pPr>
-        <w:rPr>
-          <w:lang w:eastAsia="de-CH"/>
-        </w:rPr>
-      </w:pPr>
-    </w:p>
-    <w:p>
-      <w:pPr>
-        <w:pStyle w:val="berschrift3"/>
-        <w:rPr>
-          <w:lang w:eastAsia="de-CH"/>
-        </w:rPr>
-      </w:pPr>
-      <w:bookmarkStart w:id="31" w:name="_Toc7109471"/>
-      <w:r>
-        <w:rPr>
-          <w:lang w:eastAsia="de-CH"/>
-        </w:rPr>
-        <w:t>Abhängigkeiten von Vorarbeiten</w:t>
-      </w:r>
-      <w:bookmarkEnd w:id="31"/>
-    </w:p>
-    <w:p>
-      <w:pPr>
-        <w:rPr>
-          <w:lang w:eastAsia="de-CH"/>
-        </w:rPr>
-      </w:pPr>
-    </w:p>
-    <w:p>
-      <w:pPr>
-        <w:pStyle w:val="berschrift1"/>
-        <w:rPr>
-          <w:lang w:eastAsia="de-CH"/>
-        </w:rPr>
-      </w:pPr>
-      <w:bookmarkStart w:id="32" w:name="_Toc7109472"/>
+      <w:bookmarkStart w:id="31" w:name="_Toc7109472"/>
       <w:r>
         <w:rPr>
           <w:lang w:eastAsia="de-CH"/>
@@ -9501,21 +9499,44 @@
         <w:lastRenderedPageBreak/>
         <w:t>Firmenstandards</w:t>
       </w:r>
+      <w:bookmarkEnd w:id="31"/>
+    </w:p>
+    <w:p>
+      <w:pPr>
+        <w:pStyle w:val="berschrift2"/>
+        <w:rPr>
+          <w:lang w:eastAsia="de-CH"/>
+        </w:rPr>
+      </w:pPr>
+      <w:bookmarkStart w:id="32" w:name="_Toc7109473"/>
+      <w:r>
+        <w:rPr>
+          <w:lang w:eastAsia="de-CH"/>
+        </w:rPr>
+        <w:t>Schriftarten</w:t>
+      </w:r>
       <w:bookmarkEnd w:id="32"/>
     </w:p>
     <w:p>
       <w:pPr>
+        <w:rPr>
+          <w:lang w:eastAsia="de-CH"/>
+        </w:rPr>
+      </w:pPr>
+    </w:p>
+    <w:p>
+      <w:pPr>
         <w:pStyle w:val="berschrift2"/>
         <w:rPr>
           <w:lang w:eastAsia="de-CH"/>
         </w:rPr>
       </w:pPr>
-      <w:bookmarkStart w:id="33" w:name="_Toc7109473"/>
-      <w:r>
-        <w:rPr>
-          <w:lang w:eastAsia="de-CH"/>
-        </w:rPr>
-        <w:t>Schriftarten</w:t>
+      <w:bookmarkStart w:id="33" w:name="_Toc7109474"/>
+      <w:r>
+        <w:rPr>
+          <w:lang w:eastAsia="de-CH"/>
+        </w:rPr>
+        <w:t>Farben</w:t>
       </w:r>
       <w:bookmarkEnd w:id="33"/>
     </w:p>
@@ -9533,12 +9554,12 @@
           <w:lang w:eastAsia="de-CH"/>
         </w:rPr>
       </w:pPr>
-      <w:bookmarkStart w:id="34" w:name="_Toc7109474"/>
-      <w:r>
-        <w:rPr>
-          <w:lang w:eastAsia="de-CH"/>
-        </w:rPr>
-        <w:t>Farben</w:t>
+      <w:bookmarkStart w:id="34" w:name="_Toc7109475"/>
+      <w:r>
+        <w:rPr>
+          <w:lang w:eastAsia="de-CH"/>
+        </w:rPr>
+        <w:t>Logos</w:t>
       </w:r>
       <w:bookmarkEnd w:id="34"/>
     </w:p>
@@ -9556,37 +9577,14 @@
           <w:lang w:eastAsia="de-CH"/>
         </w:rPr>
       </w:pPr>
-      <w:bookmarkStart w:id="35" w:name="_Toc7109475"/>
-      <w:r>
-        <w:rPr>
-          <w:lang w:eastAsia="de-CH"/>
-        </w:rPr>
-        <w:t>Logos</w:t>
+      <w:bookmarkStart w:id="35" w:name="_Toc7109476"/>
+      <w:r>
+        <w:rPr>
+          <w:lang w:eastAsia="de-CH"/>
+        </w:rPr>
+        <w:t>Formularelemente</w:t>
       </w:r>
       <w:bookmarkEnd w:id="35"/>
-    </w:p>
-    <w:p>
-      <w:pPr>
-        <w:rPr>
-          <w:lang w:eastAsia="de-CH"/>
-        </w:rPr>
-      </w:pPr>
-    </w:p>
-    <w:p>
-      <w:pPr>
-        <w:pStyle w:val="berschrift2"/>
-        <w:rPr>
-          <w:lang w:eastAsia="de-CH"/>
-        </w:rPr>
-      </w:pPr>
-      <w:bookmarkStart w:id="36" w:name="_Toc7109476"/>
-      <w:r>
-        <w:rPr>
-          <w:lang w:eastAsia="de-CH"/>
-        </w:rPr>
-        <w:t>Formularelemente</w:t>
-      </w:r>
-      <w:bookmarkEnd w:id="36"/>
     </w:p>
     <w:p>
       <w:pPr>
@@ -9619,7 +9617,7 @@
           <w:lang w:eastAsia="de-CH"/>
         </w:rPr>
       </w:pPr>
-      <w:bookmarkStart w:id="37" w:name="_Toc7109477"/>
+      <w:bookmarkStart w:id="36" w:name="_Toc7109477"/>
       <w:r>
         <w:rPr>
           <w:lang w:eastAsia="de-CH"/>
@@ -9627,23 +9625,23 @@
         <w:lastRenderedPageBreak/>
         <w:t>Arbeitsjournal</w:t>
       </w:r>
+      <w:bookmarkEnd w:id="36"/>
+    </w:p>
+    <w:p>
+      <w:pPr>
+        <w:pStyle w:val="berschrift2"/>
+        <w:rPr>
+          <w:lang w:eastAsia="de-CH"/>
+        </w:rPr>
+      </w:pPr>
+      <w:bookmarkStart w:id="37" w:name="_Toc7109478"/>
+      <w:r>
+        <w:rPr>
+          <w:lang w:eastAsia="de-CH"/>
+        </w:rPr>
+        <w:t>Tag 1 – 24.04.2019</w:t>
+      </w:r>
       <w:bookmarkEnd w:id="37"/>
-    </w:p>
-    <w:p>
-      <w:pPr>
-        <w:pStyle w:val="berschrift2"/>
-        <w:rPr>
-          <w:lang w:eastAsia="de-CH"/>
-        </w:rPr>
-      </w:pPr>
-      <w:bookmarkStart w:id="38" w:name="_Toc7109478"/>
-      <w:r>
-        <w:rPr>
-          <w:lang w:eastAsia="de-CH"/>
-        </w:rPr>
-        <w:t>Tag 1 – 24.04.2019</w:t>
-      </w:r>
-      <w:bookmarkEnd w:id="38"/>
     </w:p>
     <w:tbl>
       <w:tblPr>
@@ -10575,7 +10573,7 @@
           <w:lang w:eastAsia="de-CH"/>
         </w:rPr>
       </w:pPr>
-      <w:bookmarkStart w:id="39" w:name="_Toc7109479"/>
+      <w:bookmarkStart w:id="38" w:name="_Toc7109479"/>
       <w:r>
         <w:rPr>
           <w:lang w:eastAsia="de-CH"/>
@@ -10607,7 +10605,7 @@
         </w:rPr>
         <w:t>.04.2019</w:t>
       </w:r>
-      <w:bookmarkEnd w:id="39"/>
+      <w:bookmarkEnd w:id="38"/>
     </w:p>
     <w:tbl>
       <w:tblPr>
@@ -11804,7 +11802,7 @@
           <w:lang w:eastAsia="de-CH"/>
         </w:rPr>
       </w:pPr>
-      <w:bookmarkStart w:id="40" w:name="_Toc7109480"/>
+      <w:bookmarkStart w:id="39" w:name="_Toc7109480"/>
       <w:r>
         <w:rPr>
           <w:lang w:eastAsia="de-CH"/>
@@ -11812,7 +11810,7 @@
         <w:lastRenderedPageBreak/>
         <w:t>Tag 3 – 26.04.2019</w:t>
       </w:r>
-      <w:bookmarkEnd w:id="40"/>
+      <w:bookmarkEnd w:id="39"/>
     </w:p>
     <w:tbl>
       <w:tblPr>
@@ -12022,7 +12020,7 @@
               <w:rPr>
                 <w:lang w:eastAsia="de-CH"/>
               </w:rPr>
-              <w:t>00:00:00</w:t>
+              <w:t>00:00</w:t>
             </w:r>
           </w:p>
         </w:tc>
@@ -12055,7 +12053,7 @@
               <w:rPr>
                 <w:lang w:eastAsia="de-CH"/>
               </w:rPr>
-              <w:t>:00:00</w:t>
+              <w:t>:00</w:t>
             </w:r>
           </w:p>
         </w:tc>
@@ -12080,7 +12078,19 @@
               <w:rPr>
                 <w:lang w:eastAsia="de-CH"/>
               </w:rPr>
-              <w:t>00:00</w:t>
+              <w:t>0</w:t>
+            </w:r>
+            <w:r>
+              <w:rPr>
+                <w:lang w:eastAsia="de-CH"/>
+              </w:rPr>
+              <w:t>8</w:t>
+            </w:r>
+            <w:r>
+              <w:rPr>
+                <w:lang w:eastAsia="de-CH"/>
+              </w:rPr>
+              <w:t>:00</w:t>
             </w:r>
           </w:p>
         </w:tc>
@@ -12096,6 +12106,12 @@
                 <w:lang w:eastAsia="de-CH"/>
               </w:rPr>
             </w:pPr>
+            <w:r>
+              <w:rPr>
+                <w:lang w:eastAsia="de-CH"/>
+              </w:rPr>
+              <w:t>Implementierung «Plan» begonnen</w:t>
+            </w:r>
           </w:p>
         </w:tc>
         <w:tc>
@@ -12135,7 +12151,19 @@
               <w:rPr>
                 <w:lang w:eastAsia="de-CH"/>
               </w:rPr>
-              <w:t>00:00:00</w:t>
+              <w:t>0</w:t>
+            </w:r>
+            <w:r>
+              <w:rPr>
+                <w:lang w:eastAsia="de-CH"/>
+              </w:rPr>
+              <w:t>4</w:t>
+            </w:r>
+            <w:r>
+              <w:rPr>
+                <w:lang w:eastAsia="de-CH"/>
+              </w:rPr>
+              <w:t>:00</w:t>
             </w:r>
           </w:p>
         </w:tc>
@@ -12156,7 +12184,19 @@
               <w:rPr>
                 <w:lang w:eastAsia="de-CH"/>
               </w:rPr>
-              <w:t>00:00:00</w:t>
+              <w:t>0</w:t>
+            </w:r>
+            <w:r>
+              <w:rPr>
+                <w:lang w:eastAsia="de-CH"/>
+              </w:rPr>
+              <w:t>3</w:t>
+            </w:r>
+            <w:r>
+              <w:rPr>
+                <w:lang w:eastAsia="de-CH"/>
+              </w:rPr>
+              <w:t>:00</w:t>
             </w:r>
           </w:p>
         </w:tc>
@@ -12181,7 +12221,13 @@
               <w:rPr>
                 <w:lang w:eastAsia="de-CH"/>
               </w:rPr>
-              <w:t>00:00</w:t>
+              <w:t>12</w:t>
+            </w:r>
+            <w:r>
+              <w:rPr>
+                <w:lang w:eastAsia="de-CH"/>
+              </w:rPr>
+              <w:t>:00</w:t>
             </w:r>
           </w:p>
         </w:tc>
@@ -12197,6 +12243,12 @@
                 <w:lang w:eastAsia="de-CH"/>
               </w:rPr>
             </w:pPr>
+            <w:r>
+              <w:rPr>
+                <w:lang w:eastAsia="de-CH"/>
+              </w:rPr>
+              <w:t>Implementierung «Plan»</w:t>
+            </w:r>
           </w:p>
         </w:tc>
         <w:tc>
@@ -12236,7 +12288,19 @@
               <w:rPr>
                 <w:lang w:eastAsia="de-CH"/>
               </w:rPr>
-              <w:t>00:00:00</w:t>
+              <w:t>0</w:t>
+            </w:r>
+            <w:r>
+              <w:rPr>
+                <w:lang w:eastAsia="de-CH"/>
+              </w:rPr>
+              <w:t>4</w:t>
+            </w:r>
+            <w:r>
+              <w:rPr>
+                <w:lang w:eastAsia="de-CH"/>
+              </w:rPr>
+              <w:t>:00</w:t>
             </w:r>
           </w:p>
         </w:tc>
@@ -12257,7 +12321,81 @@
               <w:rPr>
                 <w:lang w:eastAsia="de-CH"/>
               </w:rPr>
-              <w:t>00:00:00</w:t>
+              <w:t>0</w:t>
+            </w:r>
+            <w:r>
+              <w:rPr>
+                <w:lang w:eastAsia="de-CH"/>
+              </w:rPr>
+              <w:t>4</w:t>
+            </w:r>
+            <w:r>
+              <w:rPr>
+                <w:lang w:eastAsia="de-CH"/>
+              </w:rPr>
+              <w:t>:00</w:t>
+            </w:r>
+          </w:p>
+        </w:tc>
+      </w:tr>
+      <w:tr>
+        <w:trPr>
+          <w:cnfStyle w:val="000000010000" w:firstRow="0" w:lastRow="0" w:firstColumn="0" w:lastColumn="0" w:oddVBand="0" w:evenVBand="0" w:oddHBand="0" w:evenHBand="1" w:firstRowFirstColumn="0" w:firstRowLastColumn="0" w:lastRowFirstColumn="0" w:lastRowLastColumn="0"/>
+        </w:trPr>
+        <w:tc>
+          <w:tcPr>
+            <w:cnfStyle w:val="001000000000" w:firstRow="0" w:lastRow="0" w:firstColumn="1" w:lastColumn="0" w:oddVBand="0" w:evenVBand="0" w:oddHBand="0" w:evenHBand="0" w:firstRowFirstColumn="0" w:firstRowLastColumn="0" w:lastRowFirstColumn="0" w:lastRowLastColumn="0"/>
+            <w:tcW w:w="5812" w:type="dxa"/>
+            <w:gridSpan w:val="3"/>
+            <w:vAlign w:val="center"/>
+          </w:tcPr>
+          <w:p>
+            <w:pPr>
+              <w:rPr>
+                <w:lang w:eastAsia="de-CH"/>
+              </w:rPr>
+            </w:pPr>
+          </w:p>
+        </w:tc>
+        <w:tc>
+          <w:tcPr>
+            <w:tcW w:w="1701" w:type="dxa"/>
+            <w:vAlign w:val="center"/>
+          </w:tcPr>
+          <w:p>
+            <w:pPr>
+              <w:jc w:val="center"/>
+              <w:cnfStyle w:val="000000010000" w:firstRow="0" w:lastRow="0" w:firstColumn="0" w:lastColumn="0" w:oddVBand="0" w:evenVBand="0" w:oddHBand="0" w:evenHBand="1" w:firstRowFirstColumn="0" w:firstRowLastColumn="0" w:lastRowFirstColumn="0" w:lastRowLastColumn="0"/>
+              <w:rPr>
+                <w:lang w:eastAsia="de-CH"/>
+              </w:rPr>
+            </w:pPr>
+            <w:r>
+              <w:rPr>
+                <w:lang w:eastAsia="de-CH"/>
+              </w:rPr>
+              <w:t>08:00</w:t>
+            </w:r>
+          </w:p>
+        </w:tc>
+        <w:tc>
+          <w:tcPr>
+            <w:tcW w:w="1549" w:type="dxa"/>
+            <w:vAlign w:val="center"/>
+          </w:tcPr>
+          <w:p>
+            <w:pPr>
+              <w:jc w:val="center"/>
+              <w:cnfStyle w:val="000000010000" w:firstRow="0" w:lastRow="0" w:firstColumn="0" w:lastColumn="0" w:oddVBand="0" w:evenVBand="0" w:oddHBand="0" w:evenHBand="1" w:firstRowFirstColumn="0" w:firstRowLastColumn="0" w:lastRowFirstColumn="0" w:lastRowLastColumn="0"/>
+              <w:rPr>
+                <w:lang w:eastAsia="de-CH"/>
+              </w:rPr>
+            </w:pPr>
+            <w:r>
+              <w:rPr>
+                <w:lang w:eastAsia="de-CH"/>
+              </w:rPr>
+              <w:t>08:00</w:t>
             </w:r>
           </w:p>
         </w:tc>
@@ -12265,6 +12403,7 @@
     </w:tbl>
     <w:p>
       <w:pPr>
+        <w:pStyle w:val="KeinLeerraum"/>
         <w:rPr>
           <w:lang w:eastAsia="de-CH"/>
         </w:rPr>
@@ -12294,7 +12433,13 @@
         <w:rPr>
           <w:lang w:eastAsia="de-CH"/>
         </w:rPr>
-        <w:t>…</w:t>
+        <w:t>Nach dem 1. Expertenbesuch gestern Nachmittag bin ich dem Rat von Herr Sommer gefolgt und habe deshalb heute als erstes die Kapitel der Doku erweitert. Dabei versuchte ich die Kriterien und alle Punkte, welche die Entwicklung betreffen, direkt zu beachten. Anschliessend konnte ich mit dem Plan beginnen, welcher sozusagen den wichtigsten Teil der ganzen Anwendung darstellt. Ich benötigte einige Versuche, bis ich eine funktionsfähige Struktur der Komponenten fand, bei welcher die Daten «reaktiv» bleiben. Dabei musste ich auch auf das Design achten, da nun unterschiedliche Tabellen zum Einsatz kommen, welche sich aber Design-Eigenschaften teilen müssen.</w:t>
+      </w:r>
+      <w:r>
+        <w:rPr>
+          <w:lang w:eastAsia="de-CH"/>
+        </w:rPr>
+        <w:t xml:space="preserve"> Obwohl ich mit dem Design schon soweit fertig bin, konnte ich noch keine optimale Lösung für die Reaktivität finden, vor allem auf der Ebene der einzelnen Einsätze (unterste Ebene/Komponente). </w:t>
       </w:r>
     </w:p>
     <w:p>
@@ -12321,7 +12466,7 @@
         <w:rPr>
           <w:lang w:eastAsia="de-CH"/>
         </w:rPr>
-        <w:t>…</w:t>
+        <w:t>Stackoverflow.org, vuejs.org / vuex.vuejs.org, alligator.io</w:t>
       </w:r>
     </w:p>
     <w:p>
@@ -12348,7 +12493,15 @@
         <w:rPr>
           <w:lang w:eastAsia="de-CH"/>
         </w:rPr>
-        <w:t>…</w:t>
+        <w:t>Durch die Vertiefung der Kapitel weiss ich besser, was in der Dokumentations-Phase auf mich zu kommt und kann bereits jetzt eini</w:t>
+      </w:r>
+      <w:bookmarkStart w:id="40" w:name="_GoBack"/>
+      <w:bookmarkEnd w:id="40"/>
+      <w:r>
+        <w:rPr>
+          <w:lang w:eastAsia="de-CH"/>
+        </w:rPr>
+        <w:t>ges notieren, was ich später noch brauche bzw. berücksichtigen sollte.</w:t>
       </w:r>
     </w:p>
     <w:p>
@@ -12375,7 +12528,7 @@
         <w:rPr>
           <w:lang w:eastAsia="de-CH"/>
         </w:rPr>
-        <w:t>…</w:t>
+        <w:t>Die Reaktivität von Daten zwischen Komponenten ist eine etwas komplexere Thematik als ich es mir vorgestellt habe. Ich musste heute schon ziemlich grübeln und viel recherchieren, um einen Fortschritt zu erzielen, wobei ich aber noch keine endgültige Lösung finden konnte.</w:t>
       </w:r>
     </w:p>
     <w:p>
@@ -12402,64 +12555,20 @@
         <w:rPr>
           <w:lang w:eastAsia="de-CH"/>
         </w:rPr>
-        <w:t>…</w:t>
-      </w:r>
-    </w:p>
-    <w:p>
-      <w:pPr>
-        <w:rPr>
-          <w:lang w:eastAsia="de-CH"/>
-        </w:rPr>
-      </w:pPr>
-    </w:p>
-    <w:p>
-      <w:pPr>
-        <w:rPr>
-          <w:lang w:eastAsia="de-CH"/>
-        </w:rPr>
-      </w:pPr>
-    </w:p>
-    <w:p>
-      <w:pPr>
-        <w:rPr>
-          <w:lang w:eastAsia="de-CH"/>
-        </w:rPr>
-      </w:pPr>
-    </w:p>
-    <w:p>
-      <w:pPr>
-        <w:rPr>
-          <w:lang w:eastAsia="de-CH"/>
-        </w:rPr>
-      </w:pPr>
-    </w:p>
-    <w:p>
-      <w:pPr>
-        <w:rPr>
-          <w:lang w:eastAsia="de-CH"/>
-        </w:rPr>
-      </w:pPr>
-    </w:p>
-    <w:p>
-      <w:pPr>
-        <w:rPr>
-          <w:lang w:eastAsia="de-CH"/>
-        </w:rPr>
-      </w:pPr>
-    </w:p>
-    <w:p>
-      <w:pPr>
-        <w:rPr>
-          <w:lang w:eastAsia="de-CH"/>
-        </w:rPr>
-      </w:pPr>
-    </w:p>
-    <w:p>
-      <w:pPr>
-        <w:rPr>
-          <w:lang w:eastAsia="de-CH"/>
-        </w:rPr>
-      </w:pPr>
+        <w:t>Vuex (ein globaler Speicher für Vue.js) löst nicht in jedem Fall</w:t>
+      </w:r>
+      <w:r>
+        <w:rPr>
+          <w:lang w:eastAsia="de-CH"/>
+        </w:rPr>
+        <w:t xml:space="preserve"> eine Aktualisierung in einer Komponente aus. Da der Plan eine sehr hohe Dynamik der Daten fordert (</w:t>
+      </w:r>
+      <w:r>
+        <w:rPr>
+          <w:lang w:eastAsia="de-CH"/>
+        </w:rPr>
+        <w:t>variable Anzahl Benutzer und geplante Einsätze) musste ich (und muss ich noch) mich dazu genauer informieren.</w:t>
+      </w:r>
     </w:p>
     <w:p>
       <w:pPr>
@@ -25595,7 +25704,7 @@
 </file>
 
 <file path=customXml/itemProps1.xml><?xml version="1.0" encoding="utf-8"?>
-<ds:datastoreItem xmlns:ds="http://schemas.openxmlformats.org/officeDocument/2006/customXml" ds:itemID="{1E40F144-FE7A-43D5-ADF4-C50AB5D48BFD}">
+<ds:datastoreItem xmlns:ds="http://schemas.openxmlformats.org/officeDocument/2006/customXml" ds:itemID="{21A8393C-DC85-4A96-A768-1F6F0EEDB116}">
   <ds:schemaRefs>
     <ds:schemaRef ds:uri="http://schemas.openxmlformats.org/officeDocument/2006/bibliography"/>
   </ds:schemaRefs>

--- a/docs/Dokumentation.docx
+++ b/docs/Dokumentation.docx
@@ -11741,6 +11741,7 @@
           <w:lang w:eastAsia="de-CH"/>
         </w:rPr>
       </w:pPr>
+      <w:bookmarkStart w:id="39" w:name="_GoBack"/>
       <w:r>
         <w:rPr>
           <w:noProof/>
@@ -11794,6 +11795,7 @@
           </wp:inline>
         </w:drawing>
       </w:r>
+      <w:bookmarkEnd w:id="39"/>
     </w:p>
     <w:p>
       <w:pPr>
@@ -11802,7 +11804,7 @@
           <w:lang w:eastAsia="de-CH"/>
         </w:rPr>
       </w:pPr>
-      <w:bookmarkStart w:id="39" w:name="_Toc7109480"/>
+      <w:bookmarkStart w:id="40" w:name="_Toc7109480"/>
       <w:r>
         <w:rPr>
           <w:lang w:eastAsia="de-CH"/>
@@ -11810,7 +11812,7 @@
         <w:lastRenderedPageBreak/>
         <w:t>Tag 3 – 26.04.2019</w:t>
       </w:r>
-      <w:bookmarkEnd w:id="39"/>
+      <w:bookmarkEnd w:id="40"/>
     </w:p>
     <w:tbl>
       <w:tblPr>
@@ -12493,15 +12495,7 @@
         <w:rPr>
           <w:lang w:eastAsia="de-CH"/>
         </w:rPr>
-        <w:t>Durch die Vertiefung der Kapitel weiss ich besser, was in der Dokumentations-Phase auf mich zu kommt und kann bereits jetzt eini</w:t>
-      </w:r>
-      <w:bookmarkStart w:id="40" w:name="_GoBack"/>
-      <w:bookmarkEnd w:id="40"/>
-      <w:r>
-        <w:rPr>
-          <w:lang w:eastAsia="de-CH"/>
-        </w:rPr>
-        <w:t>ges notieren, was ich später noch brauche bzw. berücksichtigen sollte.</w:t>
+        <w:t>Durch die Vertiefung der Kapitel weiss ich besser, was in der Dokumentations-Phase auf mich zu kommt und kann bereits jetzt einiges notieren, was ich später noch brauche bzw. berücksichtigen sollte.</w:t>
       </w:r>
     </w:p>
     <w:p>
@@ -12577,138 +12571,52 @@
         </w:rPr>
       </w:pPr>
     </w:p>
-    <w:tbl>
-      <w:tblPr>
-        <w:tblStyle w:val="Tabellenraster"/>
-        <w:tblW w:w="0" w:type="auto"/>
-        <w:tblLook w:val="04A0" w:firstRow="1" w:lastRow="0" w:firstColumn="1" w:lastColumn="0" w:noHBand="0" w:noVBand="1"/>
-      </w:tblPr>
-      <w:tblGrid>
-        <w:gridCol w:w="9062"/>
-      </w:tblGrid>
-      <w:tr>
-        <w:tc>
-          <w:tcPr>
-            <w:tcW w:w="9062" w:type="dxa"/>
-          </w:tcPr>
-          <w:p>
-            <w:pPr>
-              <w:rPr>
-                <w:lang w:eastAsia="de-CH"/>
-              </w:rPr>
-            </w:pPr>
-          </w:p>
-          <w:p>
-            <w:pPr>
-              <w:rPr>
-                <w:lang w:eastAsia="de-CH"/>
-              </w:rPr>
-            </w:pPr>
-            <w:r>
-              <w:rPr>
-                <w:lang w:eastAsia="de-CH"/>
-              </w:rPr>
-              <w:t xml:space="preserve"> </w:t>
-            </w:r>
-            <w:r>
-              <w:rPr>
-                <w:lang w:eastAsia="de-CH"/>
-              </w:rPr>
-              <w:t>Datum</w:t>
-            </w:r>
-            <w:r>
-              <w:rPr>
-                <w:lang w:eastAsia="de-CH"/>
-              </w:rPr>
-              <w:tab/>
-            </w:r>
-            <w:r>
-              <w:rPr>
-                <w:lang w:eastAsia="de-CH"/>
-              </w:rPr>
-              <w:tab/>
-              <w:t>Kandidat</w:t>
-            </w:r>
-            <w:r>
-              <w:rPr>
-                <w:lang w:eastAsia="de-CH"/>
-              </w:rPr>
-              <w:tab/>
-            </w:r>
-            <w:r>
-              <w:rPr>
-                <w:lang w:eastAsia="de-CH"/>
-              </w:rPr>
-              <w:tab/>
-            </w:r>
-            <w:r>
-              <w:rPr>
-                <w:lang w:eastAsia="de-CH"/>
-              </w:rPr>
-              <w:tab/>
-            </w:r>
-            <w:r>
-              <w:rPr>
-                <w:lang w:eastAsia="de-CH"/>
-              </w:rPr>
-              <w:tab/>
-              <w:t xml:space="preserve"> Fachverantwortlicher</w:t>
-            </w:r>
-          </w:p>
-          <w:p>
-            <w:pPr>
-              <w:rPr>
-                <w:lang w:eastAsia="de-CH"/>
-              </w:rPr>
-            </w:pPr>
-            <w:r>
-              <w:rPr>
-                <w:lang w:eastAsia="de-CH"/>
-              </w:rPr>
-              <w:t xml:space="preserve"> 26.04.2019</w:t>
-            </w:r>
-          </w:p>
-          <w:p>
-            <w:pPr>
-              <w:rPr>
-                <w:lang w:eastAsia="de-CH"/>
-              </w:rPr>
-            </w:pPr>
-            <w:r>
-              <w:rPr>
-                <w:lang w:eastAsia="de-CH"/>
-              </w:rPr>
-              <w:tab/>
-            </w:r>
-            <w:r>
-              <w:rPr>
-                <w:lang w:eastAsia="de-CH"/>
-              </w:rPr>
-              <w:tab/>
-            </w:r>
-            <w:r>
-              <w:rPr>
-                <w:lang w:eastAsia="de-CH"/>
-              </w:rPr>
-              <w:t>________________________________  __________________________________</w:t>
-            </w:r>
-          </w:p>
-          <w:p>
-            <w:pPr>
-              <w:rPr>
-                <w:lang w:eastAsia="de-CH"/>
-              </w:rPr>
-            </w:pPr>
-          </w:p>
-        </w:tc>
-      </w:tr>
-    </w:tbl>
-    <w:p>
-      <w:pPr>
-        <w:rPr>
-          <w:lang w:eastAsia="de-CH"/>
-        </w:rPr>
-      </w:pPr>
+    <w:p>
+      <w:pPr>
+        <w:rPr>
+          <w:lang w:eastAsia="de-CH"/>
+        </w:rPr>
+      </w:pPr>
+      <w:r>
+        <w:rPr>
+          <w:noProof/>
+        </w:rPr>
+        <w:drawing>
+          <wp:inline distT="0" distB="0" distL="0" distR="0" wp14:anchorId="0E19018B" wp14:editId="3CE48898">
+            <wp:extent cx="5760720" cy="1078865"/>
+            <wp:effectExtent l="0" t="0" r="0" b="6985"/>
+            <wp:docPr id="5" name="Grafik 5"/>
+            <wp:cNvGraphicFramePr>
+              <a:graphicFrameLocks xmlns:a="http://schemas.openxmlformats.org/drawingml/2006/main" noChangeAspect="1"/>
+            </wp:cNvGraphicFramePr>
+            <a:graphic xmlns:a="http://schemas.openxmlformats.org/drawingml/2006/main">
+              <a:graphicData uri="http://schemas.openxmlformats.org/drawingml/2006/picture">
+                <pic:pic xmlns:pic="http://schemas.openxmlformats.org/drawingml/2006/picture">
+                  <pic:nvPicPr>
+                    <pic:cNvPr id="1" name=""/>
+                    <pic:cNvPicPr/>
+                  </pic:nvPicPr>
+                  <pic:blipFill>
+                    <a:blip r:embed="rId11"/>
+                    <a:stretch>
+                      <a:fillRect/>
+                    </a:stretch>
+                  </pic:blipFill>
+                  <pic:spPr>
+                    <a:xfrm>
+                      <a:off x="0" y="0"/>
+                      <a:ext cx="5760720" cy="1078865"/>
+                    </a:xfrm>
+                    <a:prstGeom prst="rect">
+                      <a:avLst/>
+                    </a:prstGeom>
+                  </pic:spPr>
+                </pic:pic>
+              </a:graphicData>
+            </a:graphic>
+          </wp:inline>
+        </w:drawing>
+      </w:r>
       <w:r>
         <w:rPr>
           <w:lang w:eastAsia="de-CH"/>
@@ -12892,7 +12800,19 @@
               <w:rPr>
                 <w:lang w:eastAsia="de-CH"/>
               </w:rPr>
-              <w:t>00:00</w:t>
+              <w:t>0</w:t>
+            </w:r>
+            <w:r>
+              <w:rPr>
+                <w:lang w:eastAsia="de-CH"/>
+              </w:rPr>
+              <w:t>7</w:t>
+            </w:r>
+            <w:r>
+              <w:rPr>
+                <w:lang w:eastAsia="de-CH"/>
+              </w:rPr>
+              <w:t>:00</w:t>
             </w:r>
           </w:p>
         </w:tc>
@@ -12908,6 +12828,12 @@
                 <w:lang w:eastAsia="de-CH"/>
               </w:rPr>
             </w:pPr>
+            <w:r>
+              <w:rPr>
+                <w:lang w:eastAsia="de-CH"/>
+              </w:rPr>
+              <w:t>Implementierung «Plan»</w:t>
+            </w:r>
           </w:p>
         </w:tc>
         <w:tc>
@@ -19631,8 +19557,8 @@
       </w:pPr>
     </w:p>
     <w:sectPr>
-      <w:headerReference w:type="default" r:id="rId11"/>
-      <w:footerReference w:type="default" r:id="rId12"/>
+      <w:headerReference w:type="default" r:id="rId12"/>
+      <w:footerReference w:type="default" r:id="rId13"/>
       <w:pgSz w:w="11906" w:h="16838"/>
       <w:pgMar w:top="1417" w:right="1417" w:bottom="1134" w:left="1417" w:header="708" w:footer="708" w:gutter="0"/>
       <w:cols w:space="708"/>
@@ -19761,7 +19687,7 @@
       <w:rPr>
         <w:noProof/>
       </w:rPr>
-      <w:t>26.04.2019</w:t>
+      <w:t>30.04.2019</w:t>
     </w:r>
     <w:r>
       <w:fldChar w:fldCharType="end"/>
@@ -25704,7 +25630,7 @@
 </file>
 
 <file path=customXml/itemProps1.xml><?xml version="1.0" encoding="utf-8"?>
-<ds:datastoreItem xmlns:ds="http://schemas.openxmlformats.org/officeDocument/2006/customXml" ds:itemID="{21A8393C-DC85-4A96-A768-1F6F0EEDB116}">
+<ds:datastoreItem xmlns:ds="http://schemas.openxmlformats.org/officeDocument/2006/customXml" ds:itemID="{6815532A-E954-42C6-BFB5-0546C8101F24}">
   <ds:schemaRefs>
     <ds:schemaRef ds:uri="http://schemas.openxmlformats.org/officeDocument/2006/bibliography"/>
   </ds:schemaRefs>

--- a/docs/Dokumentation.docx
+++ b/docs/Dokumentation.docx
@@ -11741,7 +11741,6 @@
           <w:lang w:eastAsia="de-CH"/>
         </w:rPr>
       </w:pPr>
-      <w:bookmarkStart w:id="39" w:name="_GoBack"/>
       <w:r>
         <w:rPr>
           <w:noProof/>
@@ -11795,7 +11794,6 @@
           </wp:inline>
         </w:drawing>
       </w:r>
-      <w:bookmarkEnd w:id="39"/>
     </w:p>
     <w:p>
       <w:pPr>
@@ -11804,7 +11802,7 @@
           <w:lang w:eastAsia="de-CH"/>
         </w:rPr>
       </w:pPr>
-      <w:bookmarkStart w:id="40" w:name="_Toc7109480"/>
+      <w:bookmarkStart w:id="39" w:name="_Toc7109480"/>
       <w:r>
         <w:rPr>
           <w:lang w:eastAsia="de-CH"/>
@@ -11812,7 +11810,7 @@
         <w:lastRenderedPageBreak/>
         <w:t>Tag 3 – 26.04.2019</w:t>
       </w:r>
-      <w:bookmarkEnd w:id="40"/>
+      <w:bookmarkEnd w:id="39"/>
     </w:p>
     <w:tbl>
       <w:tblPr>
@@ -12631,7 +12629,7 @@
           <w:lang w:eastAsia="de-CH"/>
         </w:rPr>
       </w:pPr>
-      <w:bookmarkStart w:id="41" w:name="_Toc7109481"/>
+      <w:bookmarkStart w:id="40" w:name="_Toc7109481"/>
       <w:r>
         <w:rPr>
           <w:lang w:eastAsia="de-CH"/>
@@ -12663,7 +12661,7 @@
         </w:rPr>
         <w:t>.04.2019</w:t>
       </w:r>
-      <w:bookmarkEnd w:id="41"/>
+      <w:bookmarkEnd w:id="40"/>
     </w:p>
     <w:tbl>
       <w:tblPr>
@@ -12672,11 +12670,11 @@
         <w:tblLook w:val="04A0" w:firstRow="1" w:lastRow="0" w:firstColumn="1" w:lastColumn="0" w:noHBand="0" w:noVBand="1"/>
       </w:tblPr>
       <w:tblGrid>
-        <w:gridCol w:w="851"/>
-        <w:gridCol w:w="3402"/>
-        <w:gridCol w:w="1559"/>
-        <w:gridCol w:w="1701"/>
-        <w:gridCol w:w="1549"/>
+        <w:gridCol w:w="733"/>
+        <w:gridCol w:w="3603"/>
+        <w:gridCol w:w="1540"/>
+        <w:gridCol w:w="1671"/>
+        <w:gridCol w:w="1525"/>
       </w:tblGrid>
       <w:tr>
         <w:trPr>
@@ -12685,7 +12683,7 @@
         <w:tc>
           <w:tcPr>
             <w:cnfStyle w:val="001000000100" w:firstRow="0" w:lastRow="0" w:firstColumn="1" w:lastColumn="0" w:oddVBand="0" w:evenVBand="0" w:oddHBand="0" w:evenHBand="0" w:firstRowFirstColumn="1" w:firstRowLastColumn="0" w:lastRowFirstColumn="0" w:lastRowLastColumn="0"/>
-            <w:tcW w:w="851" w:type="dxa"/>
+            <w:tcW w:w="733" w:type="dxa"/>
           </w:tcPr>
           <w:p>
             <w:pPr>
@@ -12703,7 +12701,7 @@
         </w:tc>
         <w:tc>
           <w:tcPr>
-            <w:tcW w:w="3402" w:type="dxa"/>
+            <w:tcW w:w="3603" w:type="dxa"/>
           </w:tcPr>
           <w:p>
             <w:pPr>
@@ -12722,7 +12720,7 @@
         </w:tc>
         <w:tc>
           <w:tcPr>
-            <w:tcW w:w="1559" w:type="dxa"/>
+            <w:tcW w:w="1540" w:type="dxa"/>
           </w:tcPr>
           <w:p>
             <w:pPr>
@@ -12741,7 +12739,7 @@
         </w:tc>
         <w:tc>
           <w:tcPr>
-            <w:tcW w:w="1701" w:type="dxa"/>
+            <w:tcW w:w="1671" w:type="dxa"/>
           </w:tcPr>
           <w:p>
             <w:pPr>
@@ -12761,7 +12759,7 @@
         </w:tc>
         <w:tc>
           <w:tcPr>
-            <w:tcW w:w="1549" w:type="dxa"/>
+            <w:tcW w:w="1525" w:type="dxa"/>
           </w:tcPr>
           <w:p>
             <w:pPr>
@@ -12787,7 +12785,7 @@
         <w:tc>
           <w:tcPr>
             <w:cnfStyle w:val="001000000000" w:firstRow="0" w:lastRow="0" w:firstColumn="1" w:lastColumn="0" w:oddVBand="0" w:evenVBand="0" w:oddHBand="0" w:evenHBand="0" w:firstRowFirstColumn="0" w:firstRowLastColumn="0" w:lastRowFirstColumn="0" w:lastRowLastColumn="0"/>
-            <w:tcW w:w="851" w:type="dxa"/>
+            <w:tcW w:w="733" w:type="dxa"/>
             <w:vAlign w:val="center"/>
           </w:tcPr>
           <w:p>
@@ -12818,7 +12816,7 @@
         </w:tc>
         <w:tc>
           <w:tcPr>
-            <w:tcW w:w="3402" w:type="dxa"/>
+            <w:tcW w:w="3603" w:type="dxa"/>
             <w:vAlign w:val="center"/>
           </w:tcPr>
           <w:p>
@@ -12833,12 +12831,18 @@
                 <w:lang w:eastAsia="de-CH"/>
               </w:rPr>
               <w:t>Implementierung «Plan»</w:t>
+            </w:r>
+            <w:r>
+              <w:rPr>
+                <w:lang w:eastAsia="de-CH"/>
+              </w:rPr>
+              <w:t xml:space="preserve"> (Vormittag)</w:t>
             </w:r>
           </w:p>
         </w:tc>
         <w:tc>
           <w:tcPr>
-            <w:tcW w:w="1559" w:type="dxa"/>
+            <w:tcW w:w="1540" w:type="dxa"/>
             <w:vAlign w:val="center"/>
           </w:tcPr>
           <w:p>
@@ -12858,7 +12862,7 @@
         </w:tc>
         <w:tc>
           <w:tcPr>
-            <w:tcW w:w="1701" w:type="dxa"/>
+            <w:tcW w:w="1671" w:type="dxa"/>
             <w:vAlign w:val="center"/>
           </w:tcPr>
           <w:p>
@@ -12873,13 +12877,25 @@
               <w:rPr>
                 <w:lang w:eastAsia="de-CH"/>
               </w:rPr>
-              <w:t>00:00:00</w:t>
+              <w:t>0</w:t>
+            </w:r>
+            <w:r>
+              <w:rPr>
+                <w:lang w:eastAsia="de-CH"/>
+              </w:rPr>
+              <w:t>4</w:t>
+            </w:r>
+            <w:r>
+              <w:rPr>
+                <w:lang w:eastAsia="de-CH"/>
+              </w:rPr>
+              <w:t>:00</w:t>
             </w:r>
           </w:p>
         </w:tc>
         <w:tc>
           <w:tcPr>
-            <w:tcW w:w="1549" w:type="dxa"/>
+            <w:tcW w:w="1525" w:type="dxa"/>
             <w:vAlign w:val="center"/>
           </w:tcPr>
           <w:p>
@@ -12894,7 +12910,19 @@
               <w:rPr>
                 <w:lang w:eastAsia="de-CH"/>
               </w:rPr>
-              <w:t>00:00:00</w:t>
+              <w:t>0</w:t>
+            </w:r>
+            <w:r>
+              <w:rPr>
+                <w:lang w:eastAsia="de-CH"/>
+              </w:rPr>
+              <w:t>4</w:t>
+            </w:r>
+            <w:r>
+              <w:rPr>
+                <w:lang w:eastAsia="de-CH"/>
+              </w:rPr>
+              <w:t>:00</w:t>
             </w:r>
           </w:p>
         </w:tc>
@@ -12906,7 +12934,7 @@
         <w:tc>
           <w:tcPr>
             <w:cnfStyle w:val="001000000000" w:firstRow="0" w:lastRow="0" w:firstColumn="1" w:lastColumn="0" w:oddVBand="0" w:evenVBand="0" w:oddHBand="0" w:evenHBand="0" w:firstRowFirstColumn="0" w:firstRowLastColumn="0" w:lastRowFirstColumn="0" w:lastRowLastColumn="0"/>
-            <w:tcW w:w="851" w:type="dxa"/>
+            <w:tcW w:w="733" w:type="dxa"/>
             <w:vAlign w:val="center"/>
           </w:tcPr>
           <w:p>
@@ -12919,13 +12947,19 @@
               <w:rPr>
                 <w:lang w:eastAsia="de-CH"/>
               </w:rPr>
-              <w:t>00:00</w:t>
+              <w:t>12</w:t>
+            </w:r>
+            <w:r>
+              <w:rPr>
+                <w:lang w:eastAsia="de-CH"/>
+              </w:rPr>
+              <w:t>:00</w:t>
             </w:r>
           </w:p>
         </w:tc>
         <w:tc>
           <w:tcPr>
-            <w:tcW w:w="3402" w:type="dxa"/>
+            <w:tcW w:w="3603" w:type="dxa"/>
             <w:vAlign w:val="center"/>
           </w:tcPr>
           <w:p>
@@ -12935,11 +12969,17 @@
                 <w:lang w:eastAsia="de-CH"/>
               </w:rPr>
             </w:pPr>
+            <w:r>
+              <w:rPr>
+                <w:lang w:eastAsia="de-CH"/>
+              </w:rPr>
+              <w:t>Implementierung «Plan» (Nachmittag)</w:t>
+            </w:r>
           </w:p>
         </w:tc>
         <w:tc>
           <w:tcPr>
-            <w:tcW w:w="1559" w:type="dxa"/>
+            <w:tcW w:w="1540" w:type="dxa"/>
             <w:vAlign w:val="center"/>
           </w:tcPr>
           <w:p>
@@ -12959,7 +12999,7 @@
         </w:tc>
         <w:tc>
           <w:tcPr>
-            <w:tcW w:w="1701" w:type="dxa"/>
+            <w:tcW w:w="1671" w:type="dxa"/>
             <w:vAlign w:val="center"/>
           </w:tcPr>
           <w:p>
@@ -12967,20 +13007,36 @@
               <w:jc w:val="center"/>
               <w:cnfStyle w:val="000000010000" w:firstRow="0" w:lastRow="0" w:firstColumn="0" w:lastColumn="0" w:oddVBand="0" w:evenVBand="0" w:oddHBand="0" w:evenHBand="1" w:firstRowFirstColumn="0" w:firstRowLastColumn="0" w:lastRowFirstColumn="0" w:lastRowLastColumn="0"/>
               <w:rPr>
-                <w:lang w:eastAsia="de-CH"/>
-              </w:rPr>
-            </w:pPr>
-            <w:r>
-              <w:rPr>
-                <w:lang w:eastAsia="de-CH"/>
-              </w:rPr>
-              <w:t>00:00:00</w:t>
+                <w:color w:val="FF0000"/>
+                <w:lang w:eastAsia="de-CH"/>
+              </w:rPr>
+            </w:pPr>
+            <w:r>
+              <w:rPr>
+                <w:color w:val="FF0000"/>
+                <w:lang w:eastAsia="de-CH"/>
+              </w:rPr>
+              <w:t>0</w:t>
+            </w:r>
+            <w:r>
+              <w:rPr>
+                <w:color w:val="FF0000"/>
+                <w:lang w:eastAsia="de-CH"/>
+              </w:rPr>
+              <w:t>0</w:t>
+            </w:r>
+            <w:r>
+              <w:rPr>
+                <w:color w:val="FF0000"/>
+                <w:lang w:eastAsia="de-CH"/>
+              </w:rPr>
+              <w:t>:00</w:t>
             </w:r>
           </w:p>
         </w:tc>
         <w:tc>
           <w:tcPr>
-            <w:tcW w:w="1549" w:type="dxa"/>
+            <w:tcW w:w="1525" w:type="dxa"/>
             <w:vAlign w:val="center"/>
           </w:tcPr>
           <w:p>
@@ -12988,14 +13044,30 @@
               <w:jc w:val="center"/>
               <w:cnfStyle w:val="000000010000" w:firstRow="0" w:lastRow="0" w:firstColumn="0" w:lastColumn="0" w:oddVBand="0" w:evenVBand="0" w:oddHBand="0" w:evenHBand="1" w:firstRowFirstColumn="0" w:firstRowLastColumn="0" w:lastRowFirstColumn="0" w:lastRowLastColumn="0"/>
               <w:rPr>
-                <w:lang w:eastAsia="de-CH"/>
-              </w:rPr>
-            </w:pPr>
-            <w:r>
-              <w:rPr>
-                <w:lang w:eastAsia="de-CH"/>
-              </w:rPr>
-              <w:t>00:00:00</w:t>
+                <w:color w:val="FF0000"/>
+                <w:lang w:eastAsia="de-CH"/>
+              </w:rPr>
+            </w:pPr>
+            <w:r>
+              <w:rPr>
+                <w:color w:val="FF0000"/>
+                <w:lang w:eastAsia="de-CH"/>
+              </w:rPr>
+              <w:t>0</w:t>
+            </w:r>
+            <w:r>
+              <w:rPr>
+                <w:color w:val="FF0000"/>
+                <w:lang w:eastAsia="de-CH"/>
+              </w:rPr>
+              <w:t>3</w:t>
+            </w:r>
+            <w:r>
+              <w:rPr>
+                <w:color w:val="FF0000"/>
+                <w:lang w:eastAsia="de-CH"/>
+              </w:rPr>
+              <w:t>:00</w:t>
             </w:r>
           </w:p>
         </w:tc>
@@ -13007,7 +13079,7 @@
         <w:tc>
           <w:tcPr>
             <w:cnfStyle w:val="001000000000" w:firstRow="0" w:lastRow="0" w:firstColumn="1" w:lastColumn="0" w:oddVBand="0" w:evenVBand="0" w:oddHBand="0" w:evenHBand="0" w:firstRowFirstColumn="0" w:firstRowLastColumn="0" w:lastRowFirstColumn="0" w:lastRowLastColumn="0"/>
-            <w:tcW w:w="851" w:type="dxa"/>
+            <w:tcW w:w="733" w:type="dxa"/>
             <w:vAlign w:val="center"/>
           </w:tcPr>
           <w:p>
@@ -13020,13 +13092,19 @@
               <w:rPr>
                 <w:lang w:eastAsia="de-CH"/>
               </w:rPr>
-              <w:t>00:00</w:t>
+              <w:t>15</w:t>
+            </w:r>
+            <w:r>
+              <w:rPr>
+                <w:lang w:eastAsia="de-CH"/>
+              </w:rPr>
+              <w:t>:00</w:t>
             </w:r>
           </w:p>
         </w:tc>
         <w:tc>
           <w:tcPr>
-            <w:tcW w:w="3402" w:type="dxa"/>
+            <w:tcW w:w="3603" w:type="dxa"/>
             <w:vAlign w:val="center"/>
           </w:tcPr>
           <w:p>
@@ -13036,11 +13114,17 @@
                 <w:lang w:eastAsia="de-CH"/>
               </w:rPr>
             </w:pPr>
+            <w:r>
+              <w:rPr>
+                <w:lang w:eastAsia="de-CH"/>
+              </w:rPr>
+              <w:t>Implementierung «Dashboard»</w:t>
+            </w:r>
           </w:p>
         </w:tc>
         <w:tc>
           <w:tcPr>
-            <w:tcW w:w="1559" w:type="dxa"/>
+            <w:tcW w:w="1540" w:type="dxa"/>
             <w:vAlign w:val="center"/>
           </w:tcPr>
           <w:p>
@@ -13060,7 +13144,7 @@
         </w:tc>
         <w:tc>
           <w:tcPr>
-            <w:tcW w:w="1701" w:type="dxa"/>
+            <w:tcW w:w="1671" w:type="dxa"/>
             <w:vAlign w:val="center"/>
           </w:tcPr>
           <w:p>
@@ -13075,13 +13159,25 @@
               <w:rPr>
                 <w:lang w:eastAsia="de-CH"/>
               </w:rPr>
-              <w:t>00:00:00</w:t>
+              <w:t>0</w:t>
+            </w:r>
+            <w:r>
+              <w:rPr>
+                <w:lang w:eastAsia="de-CH"/>
+              </w:rPr>
+              <w:t>2</w:t>
+            </w:r>
+            <w:r>
+              <w:rPr>
+                <w:lang w:eastAsia="de-CH"/>
+              </w:rPr>
+              <w:t>:00</w:t>
             </w:r>
           </w:p>
         </w:tc>
         <w:tc>
           <w:tcPr>
-            <w:tcW w:w="1549" w:type="dxa"/>
+            <w:tcW w:w="1525" w:type="dxa"/>
             <w:vAlign w:val="center"/>
           </w:tcPr>
           <w:p>
@@ -13096,7 +13192,84 @@
               <w:rPr>
                 <w:lang w:eastAsia="de-CH"/>
               </w:rPr>
-              <w:t>00:00:00</w:t>
+              <w:t>0</w:t>
+            </w:r>
+            <w:r>
+              <w:rPr>
+                <w:lang w:eastAsia="de-CH"/>
+              </w:rPr>
+              <w:t>1</w:t>
+            </w:r>
+            <w:r>
+              <w:rPr>
+                <w:lang w:eastAsia="de-CH"/>
+              </w:rPr>
+              <w:t>:00</w:t>
+            </w:r>
+          </w:p>
+        </w:tc>
+      </w:tr>
+      <w:tr>
+        <w:trPr>
+          <w:cnfStyle w:val="000000010000" w:firstRow="0" w:lastRow="0" w:firstColumn="0" w:lastColumn="0" w:oddVBand="0" w:evenVBand="0" w:oddHBand="0" w:evenHBand="1" w:firstRowFirstColumn="0" w:firstRowLastColumn="0" w:lastRowFirstColumn="0" w:lastRowLastColumn="0"/>
+        </w:trPr>
+        <w:tc>
+          <w:tcPr>
+            <w:cnfStyle w:val="001000000000" w:firstRow="0" w:lastRow="0" w:firstColumn="1" w:lastColumn="0" w:oddVBand="0" w:evenVBand="0" w:oddHBand="0" w:evenHBand="0" w:firstRowFirstColumn="0" w:firstRowLastColumn="0" w:lastRowFirstColumn="0" w:lastRowLastColumn="0"/>
+            <w:tcW w:w="5876" w:type="dxa"/>
+            <w:gridSpan w:val="3"/>
+            <w:vAlign w:val="center"/>
+          </w:tcPr>
+          <w:p>
+            <w:pPr>
+              <w:rPr>
+                <w:lang w:eastAsia="de-CH"/>
+              </w:rPr>
+            </w:pPr>
+          </w:p>
+        </w:tc>
+        <w:tc>
+          <w:tcPr>
+            <w:tcW w:w="1671" w:type="dxa"/>
+            <w:vAlign w:val="center"/>
+          </w:tcPr>
+          <w:p>
+            <w:pPr>
+              <w:jc w:val="center"/>
+              <w:cnfStyle w:val="000000010000" w:firstRow="0" w:lastRow="0" w:firstColumn="0" w:lastColumn="0" w:oddVBand="0" w:evenVBand="0" w:oddHBand="0" w:evenHBand="1" w:firstRowFirstColumn="0" w:firstRowLastColumn="0" w:lastRowFirstColumn="0" w:lastRowLastColumn="0"/>
+              <w:rPr>
+                <w:i/>
+                <w:lang w:eastAsia="de-CH"/>
+              </w:rPr>
+            </w:pPr>
+            <w:r>
+              <w:rPr>
+                <w:i/>
+                <w:color w:val="FF0000"/>
+                <w:lang w:eastAsia="de-CH"/>
+              </w:rPr>
+              <w:t>08:00</w:t>
+            </w:r>
+          </w:p>
+        </w:tc>
+        <w:tc>
+          <w:tcPr>
+            <w:tcW w:w="1525" w:type="dxa"/>
+            <w:vAlign w:val="center"/>
+          </w:tcPr>
+          <w:p>
+            <w:pPr>
+              <w:jc w:val="center"/>
+              <w:cnfStyle w:val="000000010000" w:firstRow="0" w:lastRow="0" w:firstColumn="0" w:lastColumn="0" w:oddVBand="0" w:evenVBand="0" w:oddHBand="0" w:evenHBand="1" w:firstRowFirstColumn="0" w:firstRowLastColumn="0" w:lastRowFirstColumn="0" w:lastRowLastColumn="0"/>
+              <w:rPr>
+                <w:lang w:eastAsia="de-CH"/>
+              </w:rPr>
+            </w:pPr>
+            <w:r>
+              <w:rPr>
+                <w:lang w:eastAsia="de-CH"/>
+              </w:rPr>
+              <w:t>08:00</w:t>
             </w:r>
           </w:p>
         </w:tc>
@@ -13104,6 +13277,7 @@
     </w:tbl>
     <w:p>
       <w:pPr>
+        <w:pStyle w:val="KeinLeerraum"/>
         <w:rPr>
           <w:lang w:eastAsia="de-CH"/>
         </w:rPr>
@@ -13133,7 +13307,31 @@
         <w:rPr>
           <w:lang w:eastAsia="de-CH"/>
         </w:rPr>
-        <w:t>…</w:t>
+        <w:t xml:space="preserve">Heute sollte laut Zeitplan die Plan-Seite fertig implementiert werden. Dazu musste ich mich zuerst genauer über die Reaktivität von Komponenten informieren, weil ich letzte Woche dort stehen geblieben bin. Ich testete unterschiedliche Möglichkeiten um die Einsätze dynamisch im globalen Speicher abzulegen, was mich einiges an Zeit kostete. Als ich die Lösung fand, hatte ich bereits länger benötigt als im Zeitplan angegeben. Ich musste dann aber noch einige andere Komponenten an die neue Lösung anpassen, was noch mehr Zeit benötigte. Schlussendlich habe ich zwar den Plan fertiggestellt, aber die anderen </w:t>
+      </w:r>
+      <w:r>
+        <w:rPr>
+          <w:lang w:eastAsia="de-CH"/>
+        </w:rPr>
+        <w:t>Tagesz</w:t>
+      </w:r>
+      <w:r>
+        <w:rPr>
+          <w:lang w:eastAsia="de-CH"/>
+        </w:rPr>
+        <w:t xml:space="preserve">iele (Dashboard- &amp; Support-Seite) </w:t>
+      </w:r>
+      <w:r>
+        <w:rPr>
+          <w:lang w:eastAsia="de-CH"/>
+        </w:rPr>
+        <w:t>nicht ganz erreicht. Ich denke aber, dass ich trotzdem pünktlich mit der Entwicklungs-Phase fertig sein werde, da ich für die letzten Schritte wahrscheinlich nicht so viel Zeit benötige wie geplant.</w:t>
+      </w:r>
+      <w:r>
+        <w:rPr>
+          <w:lang w:eastAsia="de-CH"/>
+        </w:rPr>
+        <w:t xml:space="preserve"> </w:t>
       </w:r>
     </w:p>
     <w:p>
@@ -13160,7 +13358,43 @@
         <w:rPr>
           <w:lang w:eastAsia="de-CH"/>
         </w:rPr>
-        <w:t>…</w:t>
+        <w:t xml:space="preserve">Stackoverflow.org, </w:t>
+      </w:r>
+      <w:r>
+        <w:rPr>
+          <w:lang w:eastAsia="de-CH"/>
+        </w:rPr>
+        <w:t>vuejs.org/v2/guide/reactivity</w:t>
+      </w:r>
+      <w:r>
+        <w:rPr>
+          <w:lang w:eastAsia="de-CH"/>
+        </w:rPr>
+        <w:t xml:space="preserve">, </w:t>
+      </w:r>
+      <w:r>
+        <w:rPr>
+          <w:lang w:eastAsia="de-CH"/>
+        </w:rPr>
+        <w:t>vuejs.org/v2/guide/computed</w:t>
+      </w:r>
+      <w:r>
+        <w:rPr>
+          <w:lang w:eastAsia="de-CH"/>
+        </w:rPr>
+        <w:t>,</w:t>
+      </w:r>
+      <w:r>
+        <w:rPr>
+          <w:lang w:eastAsia="de-CH"/>
+        </w:rPr>
+        <w:t xml:space="preserve"> </w:t>
+      </w:r>
+      <w:r>
+        <w:rPr>
+          <w:lang w:eastAsia="de-CH"/>
+        </w:rPr>
+        <w:t>vuex.vuejs.org</w:t>
       </w:r>
     </w:p>
     <w:p>
@@ -13187,7 +13421,109 @@
         <w:rPr>
           <w:lang w:eastAsia="de-CH"/>
         </w:rPr>
-        <w:t>…</w:t>
+        <w:t xml:space="preserve">Die </w:t>
+      </w:r>
+      <w:r>
+        <w:rPr>
+          <w:lang w:eastAsia="de-CH"/>
+        </w:rPr>
+        <w:t xml:space="preserve">schlussendliche Umsetzung des Plans </w:t>
+      </w:r>
+      <w:r>
+        <w:rPr>
+          <w:lang w:eastAsia="de-CH"/>
+        </w:rPr>
+        <w:t xml:space="preserve">finde ich </w:t>
+      </w:r>
+      <w:r>
+        <w:rPr>
+          <w:lang w:eastAsia="de-CH"/>
+        </w:rPr>
+        <w:t>äusserst</w:t>
+      </w:r>
+      <w:r>
+        <w:rPr>
+          <w:lang w:eastAsia="de-CH"/>
+        </w:rPr>
+        <w:t xml:space="preserve"> </w:t>
+      </w:r>
+      <w:r>
+        <w:rPr>
+          <w:lang w:eastAsia="de-CH"/>
+        </w:rPr>
+        <w:t>gut</w:t>
+      </w:r>
+      <w:r>
+        <w:rPr>
+          <w:lang w:eastAsia="de-CH"/>
+        </w:rPr>
+        <w:t xml:space="preserve">. </w:t>
+      </w:r>
+      <w:r>
+        <w:rPr>
+          <w:lang w:eastAsia="de-CH"/>
+        </w:rPr>
+        <w:t xml:space="preserve">Nun </w:t>
+      </w:r>
+      <w:r>
+        <w:rPr>
+          <w:lang w:eastAsia="de-CH"/>
+        </w:rPr>
+        <w:t xml:space="preserve">kann </w:t>
+      </w:r>
+      <w:r>
+        <w:rPr>
+          <w:lang w:eastAsia="de-CH"/>
+        </w:rPr>
+        <w:t>man</w:t>
+      </w:r>
+      <w:r>
+        <w:rPr>
+          <w:lang w:eastAsia="de-CH"/>
+        </w:rPr>
+        <w:t xml:space="preserve"> die </w:t>
+      </w:r>
+      <w:r>
+        <w:rPr>
+          <w:lang w:eastAsia="de-CH"/>
+        </w:rPr>
+        <w:t>Daten,</w:t>
+      </w:r>
+      <w:r>
+        <w:rPr>
+          <w:lang w:eastAsia="de-CH"/>
+        </w:rPr>
+        <w:t xml:space="preserve"> </w:t>
+      </w:r>
+      <w:r>
+        <w:rPr>
+          <w:lang w:eastAsia="de-CH"/>
+        </w:rPr>
+        <w:t xml:space="preserve">die der Plan nutzt, überall </w:t>
+      </w:r>
+      <w:r>
+        <w:rPr>
+          <w:lang w:eastAsia="de-CH"/>
+        </w:rPr>
+        <w:t>dynamisch verändern</w:t>
+      </w:r>
+      <w:r>
+        <w:rPr>
+          <w:lang w:eastAsia="de-CH"/>
+        </w:rPr>
+        <w:t xml:space="preserve"> und der Plan aktualisiert sich </w:t>
+      </w:r>
+      <w:r>
+        <w:rPr>
+          <w:lang w:eastAsia="de-CH"/>
+        </w:rPr>
+        <w:t>zuverlässig</w:t>
+      </w:r>
+      <w:r>
+        <w:rPr>
+          <w:lang w:eastAsia="de-CH"/>
+        </w:rPr>
+        <w:t>. Auch wenn es länger gedauert hat denke ich, dass diese Zeit so richtig investiert wurde.</w:t>
       </w:r>
     </w:p>
     <w:p>
@@ -13214,7 +13550,19 @@
         <w:rPr>
           <w:lang w:eastAsia="de-CH"/>
         </w:rPr>
-        <w:t>…</w:t>
+        <w:t>Mit der neuen Lösung musste ich einige andere Komponenten anpassen, die ich bereits zuvor beendet hatte. Ohne diese Anpassungen hätten die Komponenten aber gewisse Daten nicht richtig verarbeitet, sodass keine Reaktivität entstanden wäre. Die Anpassungen waren als</w:t>
+      </w:r>
+      <w:r>
+        <w:rPr>
+          <w:lang w:eastAsia="de-CH"/>
+        </w:rPr>
+        <w:t xml:space="preserve">o </w:t>
+      </w:r>
+      <w:r>
+        <w:rPr>
+          <w:lang w:eastAsia="de-CH"/>
+        </w:rPr>
+        <w:t>notwendig.</w:t>
       </w:r>
     </w:p>
     <w:p>
@@ -13241,64 +13589,68 @@
         <w:rPr>
           <w:lang w:eastAsia="de-CH"/>
         </w:rPr>
-        <w:t>…</w:t>
-      </w:r>
-    </w:p>
-    <w:p>
-      <w:pPr>
-        <w:rPr>
-          <w:lang w:eastAsia="de-CH"/>
-        </w:rPr>
-      </w:pPr>
-    </w:p>
-    <w:p>
-      <w:pPr>
-        <w:rPr>
-          <w:lang w:eastAsia="de-CH"/>
-        </w:rPr>
-      </w:pPr>
-    </w:p>
-    <w:p>
-      <w:pPr>
-        <w:rPr>
-          <w:lang w:eastAsia="de-CH"/>
-        </w:rPr>
-      </w:pPr>
-    </w:p>
-    <w:p>
-      <w:pPr>
-        <w:rPr>
-          <w:lang w:eastAsia="de-CH"/>
-        </w:rPr>
-      </w:pPr>
-    </w:p>
-    <w:p>
-      <w:pPr>
-        <w:rPr>
-          <w:lang w:eastAsia="de-CH"/>
-        </w:rPr>
-      </w:pPr>
-    </w:p>
-    <w:p>
-      <w:pPr>
-        <w:rPr>
-          <w:lang w:eastAsia="de-CH"/>
-        </w:rPr>
-      </w:pPr>
-    </w:p>
-    <w:p>
-      <w:pPr>
-        <w:rPr>
-          <w:lang w:eastAsia="de-CH"/>
-        </w:rPr>
-      </w:pPr>
-    </w:p>
-    <w:p>
-      <w:pPr>
-        <w:rPr>
-          <w:lang w:eastAsia="de-CH"/>
-        </w:rPr>
-      </w:pPr>
+        <w:t xml:space="preserve">Die Lösung war </w:t>
+      </w:r>
+      <w:r>
+        <w:rPr>
+          <w:lang w:eastAsia="de-CH"/>
+        </w:rPr>
+        <w:t>die</w:t>
+      </w:r>
+      <w:r>
+        <w:rPr>
+          <w:lang w:eastAsia="de-CH"/>
+        </w:rPr>
+        <w:t xml:space="preserve"> Funktion «Object.assign()»</w:t>
+      </w:r>
+      <w:r>
+        <w:rPr>
+          <w:lang w:eastAsia="de-CH"/>
+        </w:rPr>
+        <w:t xml:space="preserve"> </w:t>
+      </w:r>
+      <w:r>
+        <w:rPr>
+          <w:lang w:eastAsia="de-CH"/>
+        </w:rPr>
+        <w:t>mit einer</w:t>
+      </w:r>
+      <w:r>
+        <w:rPr>
+          <w:lang w:eastAsia="de-CH"/>
+        </w:rPr>
+        <w:t xml:space="preserve"> Reinitialisierung des betroffenen Objektes</w:t>
+      </w:r>
+      <w:r>
+        <w:rPr>
+          <w:lang w:eastAsia="de-CH"/>
+        </w:rPr>
+        <w:t xml:space="preserve">, </w:t>
+      </w:r>
+      <w:r>
+        <w:rPr>
+          <w:lang w:eastAsia="de-CH"/>
+        </w:rPr>
+        <w:t>wodurch</w:t>
+      </w:r>
+      <w:r>
+        <w:rPr>
+          <w:lang w:eastAsia="de-CH"/>
+        </w:rPr>
+        <w:t xml:space="preserve"> sich Daten bzw. Objekte auch nach der Initialisierung der Vue-Instanz als dynamische Objekte zum globalen Speicher </w:t>
+      </w:r>
+      <w:r>
+        <w:rPr>
+          <w:lang w:eastAsia="de-CH"/>
+        </w:rPr>
+        <w:t xml:space="preserve">hinzufügen lassen. In Verbindung mit einigen «Watchers» </w:t>
+      </w:r>
+      <w:r>
+        <w:rPr>
+          <w:lang w:eastAsia="de-CH"/>
+        </w:rPr>
+        <w:t>sind die einzelnen Benutzer-Zeilen bzw. Einsätze nun auch reaktiv/dynamisch.</w:t>
+      </w:r>
     </w:p>
     <w:p>
       <w:pPr>
@@ -13447,25 +13799,14 @@
     </w:tbl>
     <w:p>
       <w:pPr>
-        <w:rPr>
-          <w:lang w:eastAsia="de-CH"/>
-        </w:rPr>
-      </w:pPr>
-      <w:r>
-        <w:rPr>
-          <w:lang w:eastAsia="de-CH"/>
-        </w:rPr>
-        <w:br w:type="page"/>
-      </w:r>
-    </w:p>
-    <w:p>
-      <w:pPr>
         <w:pStyle w:val="berschrift2"/>
         <w:rPr>
           <w:lang w:eastAsia="de-CH"/>
         </w:rPr>
       </w:pPr>
-      <w:bookmarkStart w:id="42" w:name="_Toc7109482"/>
+      <w:bookmarkStart w:id="41" w:name="_Toc7109482"/>
+      <w:bookmarkStart w:id="42" w:name="_GoBack"/>
+      <w:bookmarkEnd w:id="42"/>
       <w:r>
         <w:rPr>
           <w:lang w:eastAsia="de-CH"/>
@@ -13509,7 +13850,7 @@
         </w:rPr>
         <w:t>.2019</w:t>
       </w:r>
-      <w:bookmarkEnd w:id="42"/>
+      <w:bookmarkEnd w:id="41"/>
     </w:p>
     <w:tbl>
       <w:tblPr>
@@ -19721,11 +20062,21 @@
     <w:r>
       <w:t xml:space="preserve"> von </w:t>
     </w:r>
-    <w:fldSimple w:instr=" NUMPAGES  \* Arabic  \* MERGEFORMAT ">
-      <w:r>
-        <w:t>2</w:t>
-      </w:r>
-    </w:fldSimple>
+    <w:r>
+      <w:fldChar w:fldCharType="begin"/>
+    </w:r>
+    <w:r>
+      <w:instrText xml:space="preserve"> NUMPAGES  \* Arabic  \* MERGEFORMAT </w:instrText>
+    </w:r>
+    <w:r>
+      <w:fldChar w:fldCharType="separate"/>
+    </w:r>
+    <w:r>
+      <w:t>2</w:t>
+    </w:r>
+    <w:r>
+      <w:fldChar w:fldCharType="end"/>
+    </w:r>
   </w:p>
 </w:ftr>
 </file>
@@ -25630,7 +25981,7 @@
 </file>
 
 <file path=customXml/itemProps1.xml><?xml version="1.0" encoding="utf-8"?>
-<ds:datastoreItem xmlns:ds="http://schemas.openxmlformats.org/officeDocument/2006/customXml" ds:itemID="{6815532A-E954-42C6-BFB5-0546C8101F24}">
+<ds:datastoreItem xmlns:ds="http://schemas.openxmlformats.org/officeDocument/2006/customXml" ds:itemID="{C1248C2F-16BD-4187-A525-54CEA12B0882}">
   <ds:schemaRefs>
     <ds:schemaRef ds:uri="http://schemas.openxmlformats.org/officeDocument/2006/bibliography"/>
   </ds:schemaRefs>

--- a/docs/Dokumentation.docx
+++ b/docs/Dokumentation.docx
@@ -13659,144 +13659,53 @@
         </w:rPr>
       </w:pPr>
     </w:p>
-    <w:tbl>
-      <w:tblPr>
-        <w:tblStyle w:val="Tabellenraster"/>
-        <w:tblW w:w="0" w:type="auto"/>
-        <w:tblLook w:val="04A0" w:firstRow="1" w:lastRow="0" w:firstColumn="1" w:lastColumn="0" w:noHBand="0" w:noVBand="1"/>
-      </w:tblPr>
-      <w:tblGrid>
-        <w:gridCol w:w="9062"/>
-      </w:tblGrid>
-      <w:tr>
-        <w:tc>
-          <w:tcPr>
-            <w:tcW w:w="9062" w:type="dxa"/>
-          </w:tcPr>
-          <w:p>
-            <w:pPr>
-              <w:rPr>
-                <w:lang w:eastAsia="de-CH"/>
-              </w:rPr>
-            </w:pPr>
-          </w:p>
-          <w:p>
-            <w:pPr>
-              <w:rPr>
-                <w:lang w:eastAsia="de-CH"/>
-              </w:rPr>
-            </w:pPr>
-            <w:r>
-              <w:rPr>
-                <w:lang w:eastAsia="de-CH"/>
-              </w:rPr>
-              <w:t xml:space="preserve"> </w:t>
-            </w:r>
-            <w:r>
-              <w:rPr>
-                <w:lang w:eastAsia="de-CH"/>
-              </w:rPr>
-              <w:t>Datum</w:t>
-            </w:r>
-            <w:r>
-              <w:rPr>
-                <w:lang w:eastAsia="de-CH"/>
-              </w:rPr>
-              <w:tab/>
-            </w:r>
-            <w:r>
-              <w:rPr>
-                <w:lang w:eastAsia="de-CH"/>
-              </w:rPr>
-              <w:tab/>
-              <w:t>Kandidat</w:t>
-            </w:r>
-            <w:r>
-              <w:rPr>
-                <w:lang w:eastAsia="de-CH"/>
-              </w:rPr>
-              <w:tab/>
-            </w:r>
-            <w:r>
-              <w:rPr>
-                <w:lang w:eastAsia="de-CH"/>
-              </w:rPr>
-              <w:tab/>
-            </w:r>
-            <w:r>
-              <w:rPr>
-                <w:lang w:eastAsia="de-CH"/>
-              </w:rPr>
-              <w:tab/>
-            </w:r>
-            <w:r>
-              <w:rPr>
-                <w:lang w:eastAsia="de-CH"/>
-              </w:rPr>
-              <w:tab/>
-              <w:t xml:space="preserve"> Fachverantwortlicher</w:t>
-            </w:r>
-          </w:p>
-          <w:p>
-            <w:pPr>
-              <w:rPr>
-                <w:lang w:eastAsia="de-CH"/>
-              </w:rPr>
-            </w:pPr>
-            <w:r>
-              <w:rPr>
-                <w:lang w:eastAsia="de-CH"/>
-              </w:rPr>
-              <w:t xml:space="preserve"> </w:t>
-            </w:r>
-            <w:r>
-              <w:rPr>
-                <w:lang w:eastAsia="de-CH"/>
-              </w:rPr>
-              <w:t>30</w:t>
-            </w:r>
-            <w:r>
-              <w:rPr>
-                <w:lang w:eastAsia="de-CH"/>
-              </w:rPr>
-              <w:t>.04.2019</w:t>
-            </w:r>
-          </w:p>
-          <w:p>
-            <w:pPr>
-              <w:rPr>
-                <w:lang w:eastAsia="de-CH"/>
-              </w:rPr>
-            </w:pPr>
-            <w:r>
-              <w:rPr>
-                <w:lang w:eastAsia="de-CH"/>
-              </w:rPr>
-              <w:tab/>
-            </w:r>
-            <w:r>
-              <w:rPr>
-                <w:lang w:eastAsia="de-CH"/>
-              </w:rPr>
-              <w:tab/>
-            </w:r>
-            <w:r>
-              <w:rPr>
-                <w:lang w:eastAsia="de-CH"/>
-              </w:rPr>
-              <w:t>________________________________  __________________________________</w:t>
-            </w:r>
-          </w:p>
-          <w:p>
-            <w:pPr>
-              <w:rPr>
-                <w:lang w:eastAsia="de-CH"/>
-              </w:rPr>
-            </w:pPr>
-          </w:p>
-        </w:tc>
-      </w:tr>
-    </w:tbl>
+    <w:p>
+      <w:pPr>
+        <w:rPr>
+          <w:lang w:eastAsia="de-CH"/>
+        </w:rPr>
+      </w:pPr>
+      <w:r>
+        <w:rPr>
+          <w:noProof/>
+        </w:rPr>
+        <w:drawing>
+          <wp:inline distT="0" distB="0" distL="0" distR="0" wp14:anchorId="2B42AC09" wp14:editId="4D7A73AE">
+            <wp:extent cx="5760720" cy="1085215"/>
+            <wp:effectExtent l="0" t="0" r="0" b="635"/>
+            <wp:docPr id="6" name="Grafik 6"/>
+            <wp:cNvGraphicFramePr>
+              <a:graphicFrameLocks xmlns:a="http://schemas.openxmlformats.org/drawingml/2006/main" noChangeAspect="1"/>
+            </wp:cNvGraphicFramePr>
+            <a:graphic xmlns:a="http://schemas.openxmlformats.org/drawingml/2006/main">
+              <a:graphicData uri="http://schemas.openxmlformats.org/drawingml/2006/picture">
+                <pic:pic xmlns:pic="http://schemas.openxmlformats.org/drawingml/2006/picture">
+                  <pic:nvPicPr>
+                    <pic:cNvPr id="1" name=""/>
+                    <pic:cNvPicPr/>
+                  </pic:nvPicPr>
+                  <pic:blipFill>
+                    <a:blip r:embed="rId12"/>
+                    <a:stretch>
+                      <a:fillRect/>
+                    </a:stretch>
+                  </pic:blipFill>
+                  <pic:spPr>
+                    <a:xfrm>
+                      <a:off x="0" y="0"/>
+                      <a:ext cx="5760720" cy="1085215"/>
+                    </a:xfrm>
+                    <a:prstGeom prst="rect">
+                      <a:avLst/>
+                    </a:prstGeom>
+                  </pic:spPr>
+                </pic:pic>
+              </a:graphicData>
+            </a:graphic>
+          </wp:inline>
+        </w:drawing>
+      </w:r>
+    </w:p>
     <w:p>
       <w:pPr>
         <w:pStyle w:val="berschrift2"/>
@@ -13805,8 +13714,6 @@
         </w:rPr>
       </w:pPr>
       <w:bookmarkStart w:id="41" w:name="_Toc7109482"/>
-      <w:bookmarkStart w:id="42" w:name="_GoBack"/>
-      <w:bookmarkEnd w:id="42"/>
       <w:r>
         <w:rPr>
           <w:lang w:eastAsia="de-CH"/>
@@ -13987,7 +13894,33 @@
               <w:rPr>
                 <w:lang w:eastAsia="de-CH"/>
               </w:rPr>
-              <w:t>00:00</w:t>
+              <w:t>0</w:t>
+            </w:r>
+            <w:r>
+              <w:rPr>
+                <w:lang w:eastAsia="de-CH"/>
+              </w:rPr>
+              <w:t>7</w:t>
+            </w:r>
+            <w:r>
+              <w:rPr>
+                <w:lang w:eastAsia="de-CH"/>
+              </w:rPr>
+              <w:t>:</w:t>
+            </w:r>
+            <w:r>
+              <w:rPr>
+                <w:lang w:eastAsia="de-CH"/>
+              </w:rPr>
+              <w:t>3</w:t>
+            </w:r>
+            <w:bookmarkStart w:id="42" w:name="_GoBack"/>
+            <w:bookmarkEnd w:id="42"/>
+            <w:r>
+              <w:rPr>
+                <w:lang w:eastAsia="de-CH"/>
+              </w:rPr>
+              <w:t>0</w:t>
             </w:r>
           </w:p>
         </w:tc>
@@ -19898,8 +19831,8 @@
       </w:pPr>
     </w:p>
     <w:sectPr>
-      <w:headerReference w:type="default" r:id="rId12"/>
-      <w:footerReference w:type="default" r:id="rId13"/>
+      <w:headerReference w:type="default" r:id="rId13"/>
+      <w:footerReference w:type="default" r:id="rId14"/>
       <w:pgSz w:w="11906" w:h="16838"/>
       <w:pgMar w:top="1417" w:right="1417" w:bottom="1134" w:left="1417" w:header="708" w:footer="708" w:gutter="0"/>
       <w:cols w:space="708"/>
@@ -20028,7 +19961,7 @@
       <w:rPr>
         <w:noProof/>
       </w:rPr>
-      <w:t>30.04.2019</w:t>
+      <w:t>02.05.2019</w:t>
     </w:r>
     <w:r>
       <w:fldChar w:fldCharType="end"/>
@@ -20062,21 +19995,11 @@
     <w:r>
       <w:t xml:space="preserve"> von </w:t>
     </w:r>
-    <w:r>
-      <w:fldChar w:fldCharType="begin"/>
-    </w:r>
-    <w:r>
-      <w:instrText xml:space="preserve"> NUMPAGES  \* Arabic  \* MERGEFORMAT </w:instrText>
-    </w:r>
-    <w:r>
-      <w:fldChar w:fldCharType="separate"/>
-    </w:r>
-    <w:r>
-      <w:t>2</w:t>
-    </w:r>
-    <w:r>
-      <w:fldChar w:fldCharType="end"/>
-    </w:r>
+    <w:fldSimple w:instr=" NUMPAGES  \* Arabic  \* MERGEFORMAT ">
+      <w:r>
+        <w:t>2</w:t>
+      </w:r>
+    </w:fldSimple>
   </w:p>
 </w:ftr>
 </file>
@@ -25981,7 +25904,7 @@
 </file>
 
 <file path=customXml/itemProps1.xml><?xml version="1.0" encoding="utf-8"?>
-<ds:datastoreItem xmlns:ds="http://schemas.openxmlformats.org/officeDocument/2006/customXml" ds:itemID="{C1248C2F-16BD-4187-A525-54CEA12B0882}">
+<ds:datastoreItem xmlns:ds="http://schemas.openxmlformats.org/officeDocument/2006/customXml" ds:itemID="{D0EDA5F2-13C1-4A61-BC2A-136C8E8606DB}">
   <ds:schemaRefs>
     <ds:schemaRef ds:uri="http://schemas.openxmlformats.org/officeDocument/2006/bibliography"/>
   </ds:schemaRefs>
